--- a/אפיון.docx
+++ b/אפיון.docx
@@ -8,15 +8,13 @@
         <w:rPr>
           <w:rFonts w:ascii="Times New Roman" w:eastAsia="Times New Roman" w:hAnsi="Times New Roman" w:cs="Times New Roman"/>
           <w:sz w:val="24"/>
-          <w:szCs w:val="24"/>
-        </w:rPr>
-      </w:pPr>
-      <w:proofErr w:type="spellStart"/>
-      <w:r>
-        <w:rPr>
-          <w:rFonts w:ascii="Arial" w:eastAsia="Times New Roman" w:hAnsi="Arial" w:cs="Arial"/>
+        </w:rPr>
+      </w:pPr>
+      <w:proofErr w:type="spellStart"/>
+      <w:r>
+        <w:rPr>
+          <w:rFonts w:ascii="Arial" w:eastAsia="Arial" w:hAnsi="Arial" w:cs="Arial"/>
           <w:b/>
-          <w:bCs/>
           <w:color w:val="000000"/>
           <w:u w:val="single"/>
         </w:rPr>
@@ -30,7 +28,6 @@
         <w:rPr>
           <w:rFonts w:ascii="Times New Roman" w:eastAsia="Times New Roman" w:hAnsi="Times New Roman" w:cs="Times New Roman"/>
           <w:sz w:val="24"/>
-          <w:szCs w:val="24"/>
         </w:rPr>
       </w:pPr>
     </w:p>
@@ -41,16 +38,39 @@
         <w:rPr>
           <w:rFonts w:ascii="Times New Roman" w:eastAsia="Times New Roman" w:hAnsi="Times New Roman" w:cs="Times New Roman"/>
           <w:sz w:val="24"/>
-          <w:szCs w:val="24"/>
-        </w:rPr>
-      </w:pPr>
-      <w:r>
-        <w:rPr>
-          <w:rFonts w:ascii="Arial" w:eastAsia="Times New Roman" w:hAnsi="Arial" w:cs="Arial"/>
-          <w:color w:val="000000"/>
-          <w:rtl/>
-        </w:rPr>
-        <w:t>תיאור כללי:</w:t>
+        </w:rPr>
+      </w:pPr>
+      <w:proofErr w:type="spellStart"/>
+      <w:r>
+        <w:rPr>
+          <w:rFonts w:ascii="Arial" w:eastAsia="Arial" w:hAnsi="Arial" w:cs="Arial"/>
+          <w:color w:val="000000"/>
+        </w:rPr>
+        <w:t>תיאור</w:t>
+      </w:r>
+      <w:proofErr w:type="spellEnd"/>
+      <w:r>
+        <w:rPr>
+          <w:rFonts w:ascii="Arial" w:eastAsia="Arial" w:hAnsi="Arial" w:cs="Arial"/>
+          <w:color w:val="000000"/>
+        </w:rPr>
+        <w:t xml:space="preserve"> </w:t>
+      </w:r>
+      <w:proofErr w:type="spellStart"/>
+      <w:r>
+        <w:rPr>
+          <w:rFonts w:ascii="Arial" w:eastAsia="Arial" w:hAnsi="Arial" w:cs="Arial"/>
+          <w:color w:val="000000"/>
+        </w:rPr>
+        <w:t>כללי</w:t>
+      </w:r>
+      <w:proofErr w:type="spellEnd"/>
+      <w:r>
+        <w:rPr>
+          <w:rFonts w:ascii="Arial" w:eastAsia="Arial" w:hAnsi="Arial" w:cs="Arial"/>
+          <w:color w:val="000000"/>
+        </w:rPr>
+        <w:t>:</w:t>
       </w:r>
     </w:p>
     <w:p>
@@ -59,8 +79,6 @@
         <w:rPr>
           <w:rFonts w:ascii="Times New Roman" w:eastAsia="Times New Roman" w:hAnsi="Times New Roman" w:cs="Times New Roman"/>
           <w:sz w:val="24"/>
-          <w:szCs w:val="24"/>
-          <w:rtl/>
         </w:rPr>
       </w:pPr>
     </w:p>
@@ -71,16 +89,199 @@
         <w:rPr>
           <w:rFonts w:ascii="Times New Roman" w:eastAsia="Times New Roman" w:hAnsi="Times New Roman" w:cs="Times New Roman"/>
           <w:sz w:val="24"/>
-          <w:szCs w:val="24"/>
-        </w:rPr>
-      </w:pPr>
-      <w:r>
-        <w:rPr>
-          <w:rFonts w:ascii="Arial" w:eastAsia="Times New Roman" w:hAnsi="Arial" w:cs="Arial"/>
-          <w:color w:val="000000"/>
-          <w:rtl/>
-        </w:rPr>
-        <w:t>אפליקציה למטרת מציאת ברים בשיטת סוויפ, בהתבסס על העדפות אישיות, מיקום ופופלאריות.</w:t>
+        </w:rPr>
+      </w:pPr>
+      <w:proofErr w:type="spellStart"/>
+      <w:r>
+        <w:rPr>
+          <w:rFonts w:ascii="Arial" w:eastAsia="Arial" w:hAnsi="Arial" w:cs="Arial"/>
+          <w:color w:val="000000"/>
+        </w:rPr>
+        <w:t>אפליקציה</w:t>
+      </w:r>
+      <w:proofErr w:type="spellEnd"/>
+      <w:r>
+        <w:rPr>
+          <w:rFonts w:ascii="Arial" w:eastAsia="Arial" w:hAnsi="Arial" w:cs="Arial"/>
+          <w:color w:val="000000"/>
+        </w:rPr>
+        <w:t xml:space="preserve"> </w:t>
+      </w:r>
+      <w:proofErr w:type="spellStart"/>
+      <w:r>
+        <w:rPr>
+          <w:rFonts w:ascii="Arial" w:eastAsia="Arial" w:hAnsi="Arial" w:cs="Arial"/>
+          <w:color w:val="000000"/>
+        </w:rPr>
+        <w:t>למטרת</w:t>
+      </w:r>
+      <w:proofErr w:type="spellEnd"/>
+      <w:r>
+        <w:rPr>
+          <w:rFonts w:ascii="Arial" w:eastAsia="Arial" w:hAnsi="Arial" w:cs="Arial"/>
+          <w:color w:val="000000"/>
+        </w:rPr>
+        <w:t xml:space="preserve"> </w:t>
+      </w:r>
+      <w:proofErr w:type="spellStart"/>
+      <w:r>
+        <w:rPr>
+          <w:rFonts w:ascii="Arial" w:eastAsia="Arial" w:hAnsi="Arial" w:cs="Arial"/>
+          <w:color w:val="000000"/>
+        </w:rPr>
+        <w:t>מציאת</w:t>
+      </w:r>
+      <w:proofErr w:type="spellEnd"/>
+      <w:r>
+        <w:rPr>
+          <w:rFonts w:ascii="Arial" w:eastAsia="Arial" w:hAnsi="Arial" w:cs="Arial"/>
+          <w:color w:val="000000"/>
+        </w:rPr>
+        <w:t xml:space="preserve"> </w:t>
+      </w:r>
+      <w:proofErr w:type="spellStart"/>
+      <w:r>
+        <w:rPr>
+          <w:rFonts w:ascii="Arial" w:eastAsia="Arial" w:hAnsi="Arial" w:cs="Arial"/>
+          <w:color w:val="000000"/>
+        </w:rPr>
+        <w:t>ברים</w:t>
+      </w:r>
+      <w:proofErr w:type="spellEnd"/>
+      <w:r>
+        <w:rPr>
+          <w:rFonts w:ascii="Arial" w:eastAsia="Arial" w:hAnsi="Arial" w:cs="Arial"/>
+          <w:color w:val="000000"/>
+        </w:rPr>
+        <w:t xml:space="preserve"> </w:t>
+      </w:r>
+      <w:proofErr w:type="spellStart"/>
+      <w:r>
+        <w:rPr>
+          <w:rFonts w:ascii="Arial" w:eastAsia="Arial" w:hAnsi="Arial" w:cs="Arial"/>
+          <w:color w:val="000000"/>
+        </w:rPr>
+        <w:t>בשיטת</w:t>
+      </w:r>
+      <w:proofErr w:type="spellEnd"/>
+      <w:r>
+        <w:rPr>
+          <w:rFonts w:ascii="Arial" w:eastAsia="Arial" w:hAnsi="Arial" w:cs="Arial"/>
+          <w:color w:val="000000"/>
+        </w:rPr>
+        <w:t xml:space="preserve"> </w:t>
+      </w:r>
+      <w:proofErr w:type="spellStart"/>
+      <w:r>
+        <w:rPr>
+          <w:rFonts w:ascii="Arial" w:eastAsia="Arial" w:hAnsi="Arial" w:cs="Arial"/>
+          <w:color w:val="000000"/>
+        </w:rPr>
+        <w:t>סוויפ</w:t>
+      </w:r>
+      <w:proofErr w:type="spellEnd"/>
+      <w:r>
+        <w:rPr>
+          <w:rFonts w:ascii="Arial" w:eastAsia="Arial" w:hAnsi="Arial" w:cs="Arial"/>
+          <w:color w:val="000000"/>
+        </w:rPr>
+        <w:t xml:space="preserve">, </w:t>
+      </w:r>
+      <w:proofErr w:type="spellStart"/>
+      <w:r>
+        <w:rPr>
+          <w:rFonts w:ascii="Arial" w:eastAsia="Arial" w:hAnsi="Arial" w:cs="Arial"/>
+          <w:color w:val="000000"/>
+        </w:rPr>
+        <w:t>בהתבסס</w:t>
+      </w:r>
+      <w:proofErr w:type="spellEnd"/>
+      <w:r>
+        <w:rPr>
+          <w:rFonts w:ascii="Arial" w:eastAsia="Arial" w:hAnsi="Arial" w:cs="Arial"/>
+          <w:color w:val="000000"/>
+        </w:rPr>
+        <w:t xml:space="preserve"> </w:t>
+      </w:r>
+      <w:proofErr w:type="spellStart"/>
+      <w:r>
+        <w:rPr>
+          <w:rFonts w:ascii="Arial" w:eastAsia="Arial" w:hAnsi="Arial" w:cs="Arial"/>
+          <w:color w:val="000000"/>
+        </w:rPr>
+        <w:t>על</w:t>
+      </w:r>
+      <w:proofErr w:type="spellEnd"/>
+      <w:r>
+        <w:rPr>
+          <w:rFonts w:ascii="Arial" w:eastAsia="Arial" w:hAnsi="Arial" w:cs="Arial"/>
+          <w:color w:val="000000"/>
+        </w:rPr>
+        <w:t xml:space="preserve"> </w:t>
+      </w:r>
+      <w:proofErr w:type="spellStart"/>
+      <w:r>
+        <w:rPr>
+          <w:rFonts w:ascii="Arial" w:eastAsia="Arial" w:hAnsi="Arial" w:cs="Arial"/>
+          <w:color w:val="000000"/>
+        </w:rPr>
+        <w:t>העדפות</w:t>
+      </w:r>
+      <w:proofErr w:type="spellEnd"/>
+      <w:r>
+        <w:rPr>
+          <w:rFonts w:ascii="Arial" w:eastAsia="Arial" w:hAnsi="Arial" w:cs="Arial"/>
+          <w:color w:val="000000"/>
+        </w:rPr>
+        <w:t xml:space="preserve"> </w:t>
+      </w:r>
+      <w:proofErr w:type="spellStart"/>
+      <w:r>
+        <w:rPr>
+          <w:rFonts w:ascii="Arial" w:eastAsia="Arial" w:hAnsi="Arial" w:cs="Arial"/>
+          <w:color w:val="000000"/>
+        </w:rPr>
+        <w:t>אישיות</w:t>
+      </w:r>
+      <w:proofErr w:type="spellEnd"/>
+      <w:r>
+        <w:rPr>
+          <w:rFonts w:ascii="Arial" w:eastAsia="Arial" w:hAnsi="Arial" w:cs="Arial"/>
+          <w:color w:val="000000"/>
+        </w:rPr>
+        <w:t xml:space="preserve">, </w:t>
+      </w:r>
+      <w:proofErr w:type="spellStart"/>
+      <w:r>
+        <w:rPr>
+          <w:rFonts w:ascii="Arial" w:eastAsia="Arial" w:hAnsi="Arial" w:cs="Arial"/>
+          <w:color w:val="000000"/>
+        </w:rPr>
+        <w:t>מיקום</w:t>
+      </w:r>
+      <w:proofErr w:type="spellEnd"/>
+      <w:r>
+        <w:rPr>
+          <w:rFonts w:ascii="Arial" w:eastAsia="Arial" w:hAnsi="Arial" w:cs="Arial"/>
+          <w:color w:val="000000"/>
+        </w:rPr>
+        <w:t xml:space="preserve"> </w:t>
+      </w:r>
+      <w:proofErr w:type="spellStart"/>
+      <w:r>
+        <w:rPr>
+          <w:rFonts w:ascii="Arial" w:eastAsia="Arial" w:hAnsi="Arial" w:cs="Arial"/>
+          <w:color w:val="000000"/>
+        </w:rPr>
+        <w:t>ופופלאריות</w:t>
+      </w:r>
+      <w:proofErr w:type="spellEnd"/>
+      <w:r>
+        <w:rPr>
+          <w:rFonts w:ascii="Arial" w:eastAsia="Arial" w:hAnsi="Arial" w:cs="Arial"/>
+          <w:color w:val="000000"/>
+        </w:rPr>
+        <w:t>.</w:t>
       </w:r>
     </w:p>
     <w:p>
@@ -89,8 +290,6 @@
         <w:rPr>
           <w:rFonts w:ascii="Times New Roman" w:eastAsia="Times New Roman" w:hAnsi="Times New Roman" w:cs="Times New Roman"/>
           <w:sz w:val="24"/>
-          <w:szCs w:val="24"/>
-          <w:rtl/>
         </w:rPr>
       </w:pPr>
     </w:p>
@@ -101,21 +300,60 @@
         <w:rPr>
           <w:rFonts w:ascii="Times New Roman" w:eastAsia="Times New Roman" w:hAnsi="Times New Roman" w:cs="Times New Roman"/>
           <w:sz w:val="24"/>
-          <w:szCs w:val="24"/>
-        </w:rPr>
-      </w:pPr>
-      <w:r>
-        <w:rPr>
-          <w:rFonts w:ascii="Arial" w:eastAsia="Times New Roman" w:hAnsi="Arial" w:cs="Arial"/>
-          <w:color w:val="000000"/>
-          <w:rtl/>
-        </w:rPr>
-        <w:t xml:space="preserve">מטרות עיקריות של </w:t>
-      </w:r>
-      <w:proofErr w:type="spellStart"/>
-      <w:r>
-        <w:rPr>
-          <w:rFonts w:ascii="Arial" w:eastAsia="Times New Roman" w:hAnsi="Arial" w:cs="Arial"/>
+        </w:rPr>
+      </w:pPr>
+      <w:proofErr w:type="spellStart"/>
+      <w:r>
+        <w:rPr>
+          <w:rFonts w:ascii="Arial" w:eastAsia="Arial" w:hAnsi="Arial" w:cs="Arial"/>
+          <w:color w:val="000000"/>
+        </w:rPr>
+        <w:t>מטרות</w:t>
+      </w:r>
+      <w:proofErr w:type="spellEnd"/>
+      <w:r>
+        <w:rPr>
+          <w:rFonts w:ascii="Arial" w:eastAsia="Arial" w:hAnsi="Arial" w:cs="Arial"/>
+          <w:color w:val="000000"/>
+        </w:rPr>
+        <w:t xml:space="preserve"> </w:t>
+      </w:r>
+      <w:proofErr w:type="spellStart"/>
+      <w:r>
+        <w:rPr>
+          <w:rFonts w:ascii="Arial" w:eastAsia="Arial" w:hAnsi="Arial" w:cs="Arial"/>
+          <w:color w:val="000000"/>
+        </w:rPr>
+        <w:t>עיקריות</w:t>
+      </w:r>
+      <w:proofErr w:type="spellEnd"/>
+      <w:r>
+        <w:rPr>
+          <w:rFonts w:ascii="Arial" w:eastAsia="Arial" w:hAnsi="Arial" w:cs="Arial"/>
+          <w:color w:val="000000"/>
+        </w:rPr>
+        <w:t xml:space="preserve"> </w:t>
+      </w:r>
+      <w:proofErr w:type="spellStart"/>
+      <w:r>
+        <w:rPr>
+          <w:rFonts w:ascii="Arial" w:eastAsia="Arial" w:hAnsi="Arial" w:cs="Arial"/>
+          <w:color w:val="000000"/>
+        </w:rPr>
+        <w:t>של</w:t>
+      </w:r>
+      <w:proofErr w:type="spellEnd"/>
+      <w:r>
+        <w:rPr>
+          <w:rFonts w:ascii="Arial" w:eastAsia="Arial" w:hAnsi="Arial" w:cs="Arial"/>
+          <w:color w:val="000000"/>
+        </w:rPr>
+        <w:t xml:space="preserve"> </w:t>
+      </w:r>
+      <w:proofErr w:type="spellStart"/>
+      <w:r>
+        <w:rPr>
+          <w:rFonts w:ascii="Arial" w:eastAsia="Arial" w:hAnsi="Arial" w:cs="Arial"/>
           <w:color w:val="000000"/>
         </w:rPr>
         <w:t>Bartinder</w:t>
@@ -123,9 +361,8 @@
       <w:proofErr w:type="spellEnd"/>
       <w:r>
         <w:rPr>
-          <w:rFonts w:ascii="Arial" w:eastAsia="Times New Roman" w:hAnsi="Arial" w:cs="Arial"/>
-          <w:color w:val="000000"/>
-          <w:rtl/>
+          <w:rFonts w:ascii="Arial" w:eastAsia="Arial" w:hAnsi="Arial" w:cs="Arial"/>
+          <w:color w:val="000000"/>
         </w:rPr>
         <w:t>:</w:t>
       </w:r>
@@ -136,8 +373,6 @@
         <w:rPr>
           <w:rFonts w:ascii="Times New Roman" w:eastAsia="Times New Roman" w:hAnsi="Times New Roman" w:cs="Times New Roman"/>
           <w:sz w:val="24"/>
-          <w:szCs w:val="24"/>
-          <w:rtl/>
         </w:rPr>
       </w:pPr>
     </w:p>
@@ -147,22 +382,90 @@
           <w:ilvl w:val="0"/>
           <w:numId w:val="1"/>
         </w:numPr>
+        <w:tabs>
+          <w:tab w:val="left" w:pos="720"/>
+        </w:tabs>
         <w:bidi/>
         <w:spacing w:after="0" w:line="240" w:lineRule="auto"/>
-        <w:textAlignment w:val="baseline"/>
-        <w:rPr>
-          <w:rFonts w:ascii="Arial" w:eastAsia="Times New Roman" w:hAnsi="Arial" w:cs="Arial"/>
-          <w:color w:val="000000"/>
-        </w:rPr>
-      </w:pPr>
-      <w:r>
-        <w:rPr>
-          <w:rFonts w:ascii="Arial" w:eastAsia="Times New Roman" w:hAnsi="Arial" w:cs="Arial"/>
-          <w:color w:val="000000"/>
-          <w:rtl/>
-        </w:rPr>
-        <w:t>להתאים בר לפי העדפות אישיות</w:t>
-      </w:r>
+        <w:ind w:left="720" w:hanging="360"/>
+        <w:rPr>
+          <w:rFonts w:ascii="Arial" w:eastAsia="Arial" w:hAnsi="Arial" w:cs="Arial"/>
+          <w:color w:val="000000"/>
+        </w:rPr>
+      </w:pPr>
+      <w:proofErr w:type="spellStart"/>
+      <w:r>
+        <w:rPr>
+          <w:rFonts w:ascii="Arial" w:eastAsia="Arial" w:hAnsi="Arial" w:cs="Arial"/>
+          <w:color w:val="000000"/>
+        </w:rPr>
+        <w:t>להתאים</w:t>
+      </w:r>
+      <w:proofErr w:type="spellEnd"/>
+      <w:r>
+        <w:rPr>
+          <w:rFonts w:ascii="Arial" w:eastAsia="Arial" w:hAnsi="Arial" w:cs="Arial"/>
+          <w:color w:val="000000"/>
+        </w:rPr>
+        <w:t xml:space="preserve"> </w:t>
+      </w:r>
+      <w:proofErr w:type="spellStart"/>
+      <w:r>
+        <w:rPr>
+          <w:rFonts w:ascii="Arial" w:eastAsia="Arial" w:hAnsi="Arial" w:cs="Arial"/>
+          <w:color w:val="000000"/>
+        </w:rPr>
+        <w:t>בר</w:t>
+      </w:r>
+      <w:proofErr w:type="spellEnd"/>
+      <w:r>
+        <w:rPr>
+          <w:rFonts w:ascii="Arial" w:eastAsia="Arial" w:hAnsi="Arial" w:cs="Arial"/>
+          <w:color w:val="000000"/>
+        </w:rPr>
+        <w:t xml:space="preserve"> </w:t>
+      </w:r>
+      <w:proofErr w:type="spellStart"/>
+      <w:r>
+        <w:rPr>
+          <w:rFonts w:ascii="Arial" w:eastAsia="Arial" w:hAnsi="Arial" w:cs="Arial"/>
+          <w:color w:val="000000"/>
+        </w:rPr>
+        <w:t>לפי</w:t>
+      </w:r>
+      <w:proofErr w:type="spellEnd"/>
+      <w:r>
+        <w:rPr>
+          <w:rFonts w:ascii="Arial" w:eastAsia="Arial" w:hAnsi="Arial" w:cs="Arial"/>
+          <w:color w:val="000000"/>
+        </w:rPr>
+        <w:t xml:space="preserve"> </w:t>
+      </w:r>
+      <w:proofErr w:type="spellStart"/>
+      <w:r>
+        <w:rPr>
+          <w:rFonts w:ascii="Arial" w:eastAsia="Arial" w:hAnsi="Arial" w:cs="Arial"/>
+          <w:color w:val="000000"/>
+        </w:rPr>
+        <w:t>העדפות</w:t>
+      </w:r>
+      <w:proofErr w:type="spellEnd"/>
+      <w:r>
+        <w:rPr>
+          <w:rFonts w:ascii="Arial" w:eastAsia="Arial" w:hAnsi="Arial" w:cs="Arial"/>
+          <w:color w:val="000000"/>
+        </w:rPr>
+        <w:t xml:space="preserve"> </w:t>
+      </w:r>
+      <w:proofErr w:type="spellStart"/>
+      <w:r>
+        <w:rPr>
+          <w:rFonts w:ascii="Arial" w:eastAsia="Arial" w:hAnsi="Arial" w:cs="Arial"/>
+          <w:color w:val="000000"/>
+        </w:rPr>
+        <w:t>אישיות</w:t>
+      </w:r>
+      <w:proofErr w:type="spellEnd"/>
     </w:p>
     <w:p>
       <w:pPr>
@@ -170,23 +473,74 @@
           <w:ilvl w:val="0"/>
           <w:numId w:val="1"/>
         </w:numPr>
+        <w:tabs>
+          <w:tab w:val="left" w:pos="720"/>
+        </w:tabs>
         <w:bidi/>
         <w:spacing w:after="0" w:line="240" w:lineRule="auto"/>
-        <w:textAlignment w:val="baseline"/>
-        <w:rPr>
-          <w:rFonts w:ascii="Arial" w:eastAsia="Times New Roman" w:hAnsi="Arial" w:cs="Arial"/>
-          <w:color w:val="000000"/>
-          <w:rtl/>
-        </w:rPr>
-      </w:pPr>
-      <w:r>
-        <w:rPr>
-          <w:rFonts w:ascii="Arial" w:eastAsia="Times New Roman" w:hAnsi="Arial" w:cs="Arial"/>
-          <w:color w:val="000000"/>
-          <w:rtl/>
-        </w:rPr>
-        <w:t>חיפוש חופשי לפי מיקום</w:t>
-      </w:r>
+        <w:ind w:left="720" w:hanging="360"/>
+        <w:rPr>
+          <w:rFonts w:ascii="Arial" w:eastAsia="Arial" w:hAnsi="Arial" w:cs="Arial"/>
+          <w:color w:val="000000"/>
+        </w:rPr>
+      </w:pPr>
+      <w:proofErr w:type="spellStart"/>
+      <w:r>
+        <w:rPr>
+          <w:rFonts w:ascii="Arial" w:eastAsia="Arial" w:hAnsi="Arial" w:cs="Arial"/>
+          <w:color w:val="000000"/>
+        </w:rPr>
+        <w:t>חיפוש</w:t>
+      </w:r>
+      <w:proofErr w:type="spellEnd"/>
+      <w:r>
+        <w:rPr>
+          <w:rFonts w:ascii="Arial" w:eastAsia="Arial" w:hAnsi="Arial" w:cs="Arial"/>
+          <w:color w:val="000000"/>
+        </w:rPr>
+        <w:t xml:space="preserve"> </w:t>
+      </w:r>
+      <w:proofErr w:type="spellStart"/>
+      <w:r>
+        <w:rPr>
+          <w:rFonts w:ascii="Arial" w:eastAsia="Arial" w:hAnsi="Arial" w:cs="Arial"/>
+          <w:color w:val="000000"/>
+        </w:rPr>
+        <w:t>חופשי</w:t>
+      </w:r>
+      <w:proofErr w:type="spellEnd"/>
+      <w:r>
+        <w:rPr>
+          <w:rFonts w:ascii="Arial" w:eastAsia="Arial" w:hAnsi="Arial" w:cs="Arial"/>
+          <w:color w:val="000000"/>
+        </w:rPr>
+        <w:t xml:space="preserve"> </w:t>
+      </w:r>
+      <w:proofErr w:type="spellStart"/>
+      <w:r>
+        <w:rPr>
+          <w:rFonts w:ascii="Arial" w:eastAsia="Arial" w:hAnsi="Arial" w:cs="Arial"/>
+          <w:color w:val="000000"/>
+        </w:rPr>
+        <w:t>לפי</w:t>
+      </w:r>
+      <w:proofErr w:type="spellEnd"/>
+      <w:r>
+        <w:rPr>
+          <w:rFonts w:ascii="Arial" w:eastAsia="Arial" w:hAnsi="Arial" w:cs="Arial"/>
+          <w:color w:val="000000"/>
+        </w:rPr>
+        <w:t xml:space="preserve"> </w:t>
+      </w:r>
+      <w:proofErr w:type="spellStart"/>
+      <w:r>
+        <w:rPr>
+          <w:rFonts w:ascii="Arial" w:eastAsia="Arial" w:hAnsi="Arial" w:cs="Arial"/>
+          <w:color w:val="000000"/>
+        </w:rPr>
+        <w:t>מיקום</w:t>
+      </w:r>
+      <w:proofErr w:type="spellEnd"/>
     </w:p>
     <w:p>
       <w:pPr>
@@ -194,22 +548,176 @@
           <w:ilvl w:val="0"/>
           <w:numId w:val="1"/>
         </w:numPr>
+        <w:tabs>
+          <w:tab w:val="left" w:pos="720"/>
+        </w:tabs>
         <w:bidi/>
         <w:spacing w:after="0" w:line="240" w:lineRule="auto"/>
-        <w:textAlignment w:val="baseline"/>
-        <w:rPr>
-          <w:rFonts w:ascii="Arial" w:eastAsia="Times New Roman" w:hAnsi="Arial" w:cs="Arial"/>
-          <w:color w:val="000000"/>
-          <w:rtl/>
-        </w:rPr>
-      </w:pPr>
-      <w:r>
-        <w:rPr>
-          <w:rFonts w:ascii="Arial" w:eastAsia="Times New Roman" w:hAnsi="Arial" w:cs="Arial"/>
-          <w:color w:val="000000"/>
-          <w:rtl/>
-        </w:rPr>
-        <w:t>קבלת מידע על המיקום - תמונות, ביקורות, תפריט, שעות פעילות, וכד'</w:t>
+        <w:ind w:left="720" w:hanging="360"/>
+        <w:rPr>
+          <w:rFonts w:ascii="Arial" w:eastAsia="Arial" w:hAnsi="Arial" w:cs="Arial"/>
+          <w:color w:val="000000"/>
+        </w:rPr>
+      </w:pPr>
+      <w:proofErr w:type="spellStart"/>
+      <w:r>
+        <w:rPr>
+          <w:rFonts w:ascii="Arial" w:eastAsia="Arial" w:hAnsi="Arial" w:cs="Arial"/>
+          <w:color w:val="000000"/>
+        </w:rPr>
+        <w:t>קבלת</w:t>
+      </w:r>
+      <w:proofErr w:type="spellEnd"/>
+      <w:r>
+        <w:rPr>
+          <w:rFonts w:ascii="Arial" w:eastAsia="Arial" w:hAnsi="Arial" w:cs="Arial"/>
+          <w:color w:val="000000"/>
+        </w:rPr>
+        <w:t xml:space="preserve"> </w:t>
+      </w:r>
+      <w:proofErr w:type="spellStart"/>
+      <w:r>
+        <w:rPr>
+          <w:rFonts w:ascii="Arial" w:eastAsia="Arial" w:hAnsi="Arial" w:cs="Arial"/>
+          <w:color w:val="000000"/>
+        </w:rPr>
+        <w:t>מידע</w:t>
+      </w:r>
+      <w:proofErr w:type="spellEnd"/>
+      <w:r>
+        <w:rPr>
+          <w:rFonts w:ascii="Arial" w:eastAsia="Arial" w:hAnsi="Arial" w:cs="Arial"/>
+          <w:color w:val="000000"/>
+        </w:rPr>
+        <w:t xml:space="preserve"> </w:t>
+      </w:r>
+      <w:proofErr w:type="spellStart"/>
+      <w:r>
+        <w:rPr>
+          <w:rFonts w:ascii="Arial" w:eastAsia="Arial" w:hAnsi="Arial" w:cs="Arial"/>
+          <w:color w:val="000000"/>
+        </w:rPr>
+        <w:t>על</w:t>
+      </w:r>
+      <w:proofErr w:type="spellEnd"/>
+      <w:r>
+        <w:rPr>
+          <w:rFonts w:ascii="Arial" w:eastAsia="Arial" w:hAnsi="Arial" w:cs="Arial"/>
+          <w:color w:val="000000"/>
+        </w:rPr>
+        <w:t xml:space="preserve"> </w:t>
+      </w:r>
+      <w:proofErr w:type="spellStart"/>
+      <w:r>
+        <w:rPr>
+          <w:rFonts w:ascii="Arial" w:eastAsia="Arial" w:hAnsi="Arial" w:cs="Arial"/>
+          <w:color w:val="000000"/>
+        </w:rPr>
+        <w:t>המיקום</w:t>
+      </w:r>
+      <w:proofErr w:type="spellEnd"/>
+      <w:r>
+        <w:rPr>
+          <w:rFonts w:ascii="Arial" w:eastAsia="Arial" w:hAnsi="Arial" w:cs="Arial"/>
+          <w:color w:val="000000"/>
+        </w:rPr>
+        <w:t xml:space="preserve"> - </w:t>
+      </w:r>
+      <w:proofErr w:type="spellStart"/>
+      <w:r>
+        <w:rPr>
+          <w:rFonts w:ascii="Arial" w:eastAsia="Arial" w:hAnsi="Arial" w:cs="Arial"/>
+          <w:color w:val="000000"/>
+        </w:rPr>
+        <w:t>תמונות</w:t>
+      </w:r>
+      <w:proofErr w:type="spellEnd"/>
+      <w:r>
+        <w:rPr>
+          <w:rFonts w:ascii="Arial" w:eastAsia="Arial" w:hAnsi="Arial" w:cs="Arial"/>
+          <w:color w:val="000000"/>
+        </w:rPr>
+        <w:t xml:space="preserve">, </w:t>
+      </w:r>
+      <w:proofErr w:type="spellStart"/>
+      <w:r>
+        <w:rPr>
+          <w:rFonts w:ascii="Arial" w:eastAsia="Arial" w:hAnsi="Arial" w:cs="Arial"/>
+          <w:color w:val="000000"/>
+        </w:rPr>
+        <w:t>ביקורות</w:t>
+      </w:r>
+      <w:proofErr w:type="spellEnd"/>
+      <w:r>
+        <w:rPr>
+          <w:rFonts w:ascii="Arial" w:eastAsia="Arial" w:hAnsi="Arial" w:cs="Arial"/>
+          <w:color w:val="000000"/>
+        </w:rPr>
+        <w:t xml:space="preserve">, </w:t>
+      </w:r>
+      <w:proofErr w:type="spellStart"/>
+      <w:r>
+        <w:rPr>
+          <w:rFonts w:ascii="Arial" w:eastAsia="Arial" w:hAnsi="Arial" w:cs="Arial"/>
+          <w:color w:val="000000"/>
+        </w:rPr>
+        <w:t>תפריט</w:t>
+      </w:r>
+      <w:proofErr w:type="spellEnd"/>
+      <w:r>
+        <w:rPr>
+          <w:rFonts w:ascii="Arial" w:eastAsia="Arial" w:hAnsi="Arial" w:cs="Arial"/>
+          <w:color w:val="000000"/>
+        </w:rPr>
+        <w:t xml:space="preserve">, </w:t>
+      </w:r>
+      <w:proofErr w:type="spellStart"/>
+      <w:r>
+        <w:rPr>
+          <w:rFonts w:ascii="Arial" w:eastAsia="Arial" w:hAnsi="Arial" w:cs="Arial"/>
+          <w:color w:val="000000"/>
+        </w:rPr>
+        <w:t>שעות</w:t>
+      </w:r>
+      <w:proofErr w:type="spellEnd"/>
+      <w:r>
+        <w:rPr>
+          <w:rFonts w:ascii="Arial" w:eastAsia="Arial" w:hAnsi="Arial" w:cs="Arial"/>
+          <w:color w:val="000000"/>
+        </w:rPr>
+        <w:t xml:space="preserve"> </w:t>
+      </w:r>
+      <w:proofErr w:type="spellStart"/>
+      <w:r>
+        <w:rPr>
+          <w:rFonts w:ascii="Arial" w:eastAsia="Arial" w:hAnsi="Arial" w:cs="Arial"/>
+          <w:color w:val="000000"/>
+        </w:rPr>
+        <w:t>פעילות</w:t>
+      </w:r>
+      <w:proofErr w:type="spellEnd"/>
+      <w:r>
+        <w:rPr>
+          <w:rFonts w:ascii="Arial" w:eastAsia="Arial" w:hAnsi="Arial" w:cs="Arial"/>
+          <w:color w:val="000000"/>
+        </w:rPr>
+        <w:t xml:space="preserve">, </w:t>
+      </w:r>
+      <w:proofErr w:type="spellStart"/>
+      <w:r>
+        <w:rPr>
+          <w:rFonts w:ascii="Arial" w:eastAsia="Arial" w:hAnsi="Arial" w:cs="Arial"/>
+          <w:color w:val="000000"/>
+        </w:rPr>
+        <w:t>וכד</w:t>
+      </w:r>
+      <w:proofErr w:type="spellEnd"/>
+      <w:r>
+        <w:rPr>
+          <w:rFonts w:ascii="Arial" w:eastAsia="Arial" w:hAnsi="Arial" w:cs="Arial"/>
+          <w:color w:val="000000"/>
+        </w:rPr>
+        <w:t>'</w:t>
       </w:r>
     </w:p>
     <w:p>
@@ -218,23 +726,74 @@
           <w:ilvl w:val="0"/>
           <w:numId w:val="1"/>
         </w:numPr>
+        <w:tabs>
+          <w:tab w:val="left" w:pos="720"/>
+        </w:tabs>
         <w:bidi/>
         <w:spacing w:after="0" w:line="240" w:lineRule="auto"/>
-        <w:textAlignment w:val="baseline"/>
-        <w:rPr>
-          <w:rFonts w:ascii="Arial" w:eastAsia="Times New Roman" w:hAnsi="Arial" w:cs="Arial"/>
-          <w:color w:val="000000"/>
-          <w:rtl/>
-        </w:rPr>
-      </w:pPr>
-      <w:r>
-        <w:rPr>
-          <w:rFonts w:ascii="Arial" w:eastAsia="Times New Roman" w:hAnsi="Arial" w:cs="Arial"/>
-          <w:color w:val="000000"/>
-          <w:rtl/>
-        </w:rPr>
-        <w:t>שמירת ברים ומקומות בילוי</w:t>
-      </w:r>
+        <w:ind w:left="720" w:hanging="360"/>
+        <w:rPr>
+          <w:rFonts w:ascii="Arial" w:eastAsia="Arial" w:hAnsi="Arial" w:cs="Arial"/>
+          <w:color w:val="000000"/>
+        </w:rPr>
+      </w:pPr>
+      <w:proofErr w:type="spellStart"/>
+      <w:r>
+        <w:rPr>
+          <w:rFonts w:ascii="Arial" w:eastAsia="Arial" w:hAnsi="Arial" w:cs="Arial"/>
+          <w:color w:val="000000"/>
+        </w:rPr>
+        <w:t>שמירת</w:t>
+      </w:r>
+      <w:proofErr w:type="spellEnd"/>
+      <w:r>
+        <w:rPr>
+          <w:rFonts w:ascii="Arial" w:eastAsia="Arial" w:hAnsi="Arial" w:cs="Arial"/>
+          <w:color w:val="000000"/>
+        </w:rPr>
+        <w:t xml:space="preserve"> </w:t>
+      </w:r>
+      <w:proofErr w:type="spellStart"/>
+      <w:r>
+        <w:rPr>
+          <w:rFonts w:ascii="Arial" w:eastAsia="Arial" w:hAnsi="Arial" w:cs="Arial"/>
+          <w:color w:val="000000"/>
+        </w:rPr>
+        <w:t>ברים</w:t>
+      </w:r>
+      <w:proofErr w:type="spellEnd"/>
+      <w:r>
+        <w:rPr>
+          <w:rFonts w:ascii="Arial" w:eastAsia="Arial" w:hAnsi="Arial" w:cs="Arial"/>
+          <w:color w:val="000000"/>
+        </w:rPr>
+        <w:t xml:space="preserve"> </w:t>
+      </w:r>
+      <w:proofErr w:type="spellStart"/>
+      <w:r>
+        <w:rPr>
+          <w:rFonts w:ascii="Arial" w:eastAsia="Arial" w:hAnsi="Arial" w:cs="Arial"/>
+          <w:color w:val="000000"/>
+        </w:rPr>
+        <w:t>ומקומות</w:t>
+      </w:r>
+      <w:proofErr w:type="spellEnd"/>
+      <w:r>
+        <w:rPr>
+          <w:rFonts w:ascii="Arial" w:eastAsia="Arial" w:hAnsi="Arial" w:cs="Arial"/>
+          <w:color w:val="000000"/>
+        </w:rPr>
+        <w:t xml:space="preserve"> </w:t>
+      </w:r>
+      <w:proofErr w:type="spellStart"/>
+      <w:r>
+        <w:rPr>
+          <w:rFonts w:ascii="Arial" w:eastAsia="Arial" w:hAnsi="Arial" w:cs="Arial"/>
+          <w:color w:val="000000"/>
+        </w:rPr>
+        <w:t>בילוי</w:t>
+      </w:r>
+      <w:proofErr w:type="spellEnd"/>
     </w:p>
     <w:p>
       <w:pPr>
@@ -242,8 +801,6 @@
         <w:rPr>
           <w:rFonts w:ascii="Times New Roman" w:eastAsia="Times New Roman" w:hAnsi="Times New Roman" w:cs="Times New Roman"/>
           <w:sz w:val="24"/>
-          <w:szCs w:val="24"/>
-          <w:rtl/>
         </w:rPr>
       </w:pPr>
     </w:p>
@@ -254,16 +811,55 @@
         <w:rPr>
           <w:rFonts w:ascii="Times New Roman" w:eastAsia="Times New Roman" w:hAnsi="Times New Roman" w:cs="Times New Roman"/>
           <w:sz w:val="24"/>
-          <w:szCs w:val="24"/>
-        </w:rPr>
-      </w:pPr>
-      <w:r>
-        <w:rPr>
-          <w:rFonts w:ascii="Arial" w:eastAsia="Times New Roman" w:hAnsi="Arial" w:cs="Arial"/>
-          <w:color w:val="000000"/>
-          <w:rtl/>
-        </w:rPr>
-        <w:t>דרכי גישה לאפליקציה:</w:t>
+        </w:rPr>
+      </w:pPr>
+      <w:proofErr w:type="spellStart"/>
+      <w:r>
+        <w:rPr>
+          <w:rFonts w:ascii="Arial" w:eastAsia="Arial" w:hAnsi="Arial" w:cs="Arial"/>
+          <w:color w:val="000000"/>
+        </w:rPr>
+        <w:t>דרכי</w:t>
+      </w:r>
+      <w:proofErr w:type="spellEnd"/>
+      <w:r>
+        <w:rPr>
+          <w:rFonts w:ascii="Arial" w:eastAsia="Arial" w:hAnsi="Arial" w:cs="Arial"/>
+          <w:color w:val="000000"/>
+        </w:rPr>
+        <w:t xml:space="preserve"> </w:t>
+      </w:r>
+      <w:proofErr w:type="spellStart"/>
+      <w:r>
+        <w:rPr>
+          <w:rFonts w:ascii="Arial" w:eastAsia="Arial" w:hAnsi="Arial" w:cs="Arial"/>
+          <w:color w:val="000000"/>
+        </w:rPr>
+        <w:t>גישה</w:t>
+      </w:r>
+      <w:proofErr w:type="spellEnd"/>
+      <w:r>
+        <w:rPr>
+          <w:rFonts w:ascii="Arial" w:eastAsia="Arial" w:hAnsi="Arial" w:cs="Arial"/>
+          <w:color w:val="000000"/>
+        </w:rPr>
+        <w:t xml:space="preserve"> </w:t>
+      </w:r>
+      <w:proofErr w:type="spellStart"/>
+      <w:r>
+        <w:rPr>
+          <w:rFonts w:ascii="Arial" w:eastAsia="Arial" w:hAnsi="Arial" w:cs="Arial"/>
+          <w:color w:val="000000"/>
+        </w:rPr>
+        <w:t>לאפליקציה</w:t>
+      </w:r>
+      <w:proofErr w:type="spellEnd"/>
+      <w:r>
+        <w:rPr>
+          <w:rFonts w:ascii="Arial" w:eastAsia="Arial" w:hAnsi="Arial" w:cs="Arial"/>
+          <w:color w:val="000000"/>
+        </w:rPr>
+        <w:t>:</w:t>
       </w:r>
     </w:p>
     <w:p>
@@ -272,8 +868,6 @@
         <w:rPr>
           <w:rFonts w:ascii="Times New Roman" w:eastAsia="Times New Roman" w:hAnsi="Times New Roman" w:cs="Times New Roman"/>
           <w:sz w:val="24"/>
-          <w:szCs w:val="24"/>
-          <w:rtl/>
         </w:rPr>
       </w:pPr>
     </w:p>
@@ -284,12 +878,11 @@
         <w:rPr>
           <w:rFonts w:ascii="Times New Roman" w:eastAsia="Times New Roman" w:hAnsi="Times New Roman" w:cs="Times New Roman"/>
           <w:sz w:val="24"/>
-          <w:szCs w:val="24"/>
-        </w:rPr>
-      </w:pPr>
-      <w:r>
-        <w:rPr>
-          <w:rFonts w:ascii="Arial" w:eastAsia="Times New Roman" w:hAnsi="Arial" w:cs="Arial"/>
+        </w:rPr>
+      </w:pPr>
+      <w:r>
+        <w:rPr>
+          <w:rFonts w:ascii="Arial" w:eastAsia="Arial" w:hAnsi="Arial" w:cs="Arial"/>
           <w:color w:val="000000"/>
         </w:rPr>
         <w:t>Web app</w:t>
@@ -302,12 +895,11 @@
         <w:rPr>
           <w:rFonts w:ascii="Times New Roman" w:eastAsia="Times New Roman" w:hAnsi="Times New Roman" w:cs="Times New Roman"/>
           <w:sz w:val="24"/>
-          <w:szCs w:val="24"/>
-        </w:rPr>
-      </w:pPr>
-      <w:r>
-        <w:rPr>
-          <w:rFonts w:ascii="Arial" w:eastAsia="Times New Roman" w:hAnsi="Arial" w:cs="Arial"/>
+        </w:rPr>
+      </w:pPr>
+      <w:r>
+        <w:rPr>
+          <w:rFonts w:ascii="Arial" w:eastAsia="Arial" w:hAnsi="Arial" w:cs="Arial"/>
           <w:color w:val="000000"/>
         </w:rPr>
         <w:t>iOS</w:t>
@@ -320,12 +912,11 @@
         <w:rPr>
           <w:rFonts w:ascii="Times New Roman" w:eastAsia="Times New Roman" w:hAnsi="Times New Roman" w:cs="Times New Roman"/>
           <w:sz w:val="24"/>
-          <w:szCs w:val="24"/>
-        </w:rPr>
-      </w:pPr>
-      <w:r>
-        <w:rPr>
-          <w:rFonts w:ascii="Arial" w:eastAsia="Times New Roman" w:hAnsi="Arial" w:cs="Arial"/>
+        </w:rPr>
+      </w:pPr>
+      <w:r>
+        <w:rPr>
+          <w:rFonts w:ascii="Arial" w:eastAsia="Arial" w:hAnsi="Arial" w:cs="Arial"/>
           <w:color w:val="000000"/>
         </w:rPr>
         <w:t>Android</w:t>
@@ -337,7 +928,6 @@
         <w:rPr>
           <w:rFonts w:ascii="Times New Roman" w:eastAsia="Times New Roman" w:hAnsi="Times New Roman" w:cs="Times New Roman"/>
           <w:sz w:val="24"/>
-          <w:szCs w:val="24"/>
         </w:rPr>
       </w:pPr>
     </w:p>
@@ -348,16 +938,55 @@
         <w:rPr>
           <w:rFonts w:ascii="Times New Roman" w:eastAsia="Times New Roman" w:hAnsi="Times New Roman" w:cs="Times New Roman"/>
           <w:sz w:val="24"/>
-          <w:szCs w:val="24"/>
-        </w:rPr>
-      </w:pPr>
-      <w:r>
-        <w:rPr>
-          <w:rFonts w:ascii="Arial" w:eastAsia="Times New Roman" w:hAnsi="Arial" w:cs="Arial"/>
-          <w:color w:val="000000"/>
-          <w:rtl/>
-        </w:rPr>
-        <w:t>מקרי שימוש ופונקציונליות:</w:t>
+        </w:rPr>
+      </w:pPr>
+      <w:proofErr w:type="spellStart"/>
+      <w:r>
+        <w:rPr>
+          <w:rFonts w:ascii="Arial" w:eastAsia="Arial" w:hAnsi="Arial" w:cs="Arial"/>
+          <w:color w:val="000000"/>
+        </w:rPr>
+        <w:t>מקרי</w:t>
+      </w:r>
+      <w:proofErr w:type="spellEnd"/>
+      <w:r>
+        <w:rPr>
+          <w:rFonts w:ascii="Arial" w:eastAsia="Arial" w:hAnsi="Arial" w:cs="Arial"/>
+          <w:color w:val="000000"/>
+        </w:rPr>
+        <w:t xml:space="preserve"> </w:t>
+      </w:r>
+      <w:proofErr w:type="spellStart"/>
+      <w:r>
+        <w:rPr>
+          <w:rFonts w:ascii="Arial" w:eastAsia="Arial" w:hAnsi="Arial" w:cs="Arial"/>
+          <w:color w:val="000000"/>
+        </w:rPr>
+        <w:t>שימוש</w:t>
+      </w:r>
+      <w:proofErr w:type="spellEnd"/>
+      <w:r>
+        <w:rPr>
+          <w:rFonts w:ascii="Arial" w:eastAsia="Arial" w:hAnsi="Arial" w:cs="Arial"/>
+          <w:color w:val="000000"/>
+        </w:rPr>
+        <w:t xml:space="preserve"> </w:t>
+      </w:r>
+      <w:proofErr w:type="spellStart"/>
+      <w:r>
+        <w:rPr>
+          <w:rFonts w:ascii="Arial" w:eastAsia="Arial" w:hAnsi="Arial" w:cs="Arial"/>
+          <w:color w:val="000000"/>
+        </w:rPr>
+        <w:t>ופונקציונליות</w:t>
+      </w:r>
+      <w:proofErr w:type="spellEnd"/>
+      <w:r>
+        <w:rPr>
+          <w:rFonts w:ascii="Arial" w:eastAsia="Arial" w:hAnsi="Arial" w:cs="Arial"/>
+          <w:color w:val="000000"/>
+        </w:rPr>
+        <w:t>:</w:t>
       </w:r>
     </w:p>
     <w:p>
@@ -366,8 +995,6 @@
         <w:rPr>
           <w:rFonts w:ascii="Times New Roman" w:eastAsia="Times New Roman" w:hAnsi="Times New Roman" w:cs="Times New Roman"/>
           <w:sz w:val="24"/>
-          <w:szCs w:val="24"/>
-          <w:rtl/>
         </w:rPr>
       </w:pPr>
     </w:p>
@@ -376,23 +1003,3457 @@
         <w:bidi/>
         <w:spacing w:after="0" w:line="240" w:lineRule="auto"/>
         <w:rPr>
+          <w:rFonts w:ascii="Arial" w:eastAsia="Arial" w:hAnsi="Arial" w:cs="Arial"/>
+          <w:color w:val="000000"/>
+        </w:rPr>
+      </w:pPr>
+      <w:proofErr w:type="spellStart"/>
+      <w:r>
+        <w:rPr>
+          <w:rFonts w:ascii="Arial" w:eastAsia="Arial" w:hAnsi="Arial" w:cs="Arial"/>
+          <w:color w:val="000000"/>
+        </w:rPr>
+        <w:t>אפליקצית</w:t>
+      </w:r>
+      <w:proofErr w:type="spellEnd"/>
+      <w:r>
+        <w:rPr>
+          <w:rFonts w:ascii="Arial" w:eastAsia="Arial" w:hAnsi="Arial" w:cs="Arial"/>
+          <w:color w:val="000000"/>
+        </w:rPr>
+        <w:t xml:space="preserve"> </w:t>
+      </w:r>
+      <w:proofErr w:type="spellStart"/>
+      <w:r>
+        <w:rPr>
+          <w:rFonts w:ascii="Arial" w:eastAsia="Arial" w:hAnsi="Arial" w:cs="Arial"/>
+          <w:color w:val="000000"/>
+        </w:rPr>
+        <w:t>משתמשים</w:t>
+      </w:r>
+      <w:proofErr w:type="spellEnd"/>
+      <w:r>
+        <w:rPr>
+          <w:rFonts w:ascii="Arial" w:eastAsia="Arial" w:hAnsi="Arial" w:cs="Arial"/>
+          <w:color w:val="000000"/>
+        </w:rPr>
+        <w:t>:</w:t>
+      </w:r>
+    </w:p>
+    <w:p>
+      <w:pPr>
+        <w:numPr>
+          <w:ilvl w:val="0"/>
+          <w:numId w:val="2"/>
+        </w:numPr>
+        <w:bidi/>
+        <w:spacing w:after="0" w:line="240" w:lineRule="auto"/>
+        <w:ind w:left="720" w:hanging="360"/>
+        <w:rPr>
+          <w:rFonts w:ascii="Calibri" w:eastAsia="Calibri" w:hAnsi="Calibri" w:cs="Calibri"/>
+        </w:rPr>
+      </w:pPr>
+      <w:proofErr w:type="spellStart"/>
+      <w:r>
+        <w:rPr>
+          <w:rFonts w:ascii="Arial" w:eastAsia="Arial" w:hAnsi="Arial" w:cs="Arial"/>
+          <w:color w:val="000000"/>
+        </w:rPr>
+        <w:t>בעת</w:t>
+      </w:r>
+      <w:proofErr w:type="spellEnd"/>
+      <w:r>
+        <w:rPr>
+          <w:rFonts w:ascii="Arial" w:eastAsia="Arial" w:hAnsi="Arial" w:cs="Arial"/>
+          <w:color w:val="000000"/>
+        </w:rPr>
+        <w:t xml:space="preserve"> </w:t>
+      </w:r>
+      <w:proofErr w:type="spellStart"/>
+      <w:r>
+        <w:rPr>
+          <w:rFonts w:ascii="Arial" w:eastAsia="Arial" w:hAnsi="Arial" w:cs="Arial"/>
+          <w:color w:val="000000"/>
+        </w:rPr>
+        <w:t>פתיחת</w:t>
+      </w:r>
+      <w:proofErr w:type="spellEnd"/>
+      <w:r>
+        <w:rPr>
+          <w:rFonts w:ascii="Arial" w:eastAsia="Arial" w:hAnsi="Arial" w:cs="Arial"/>
+          <w:color w:val="000000"/>
+        </w:rPr>
+        <w:t xml:space="preserve"> </w:t>
+      </w:r>
+      <w:proofErr w:type="spellStart"/>
+      <w:r>
+        <w:rPr>
+          <w:rFonts w:ascii="Arial" w:eastAsia="Arial" w:hAnsi="Arial" w:cs="Arial"/>
+          <w:color w:val="000000"/>
+        </w:rPr>
+        <w:t>האפליקציה</w:t>
+      </w:r>
+      <w:proofErr w:type="spellEnd"/>
+      <w:r>
+        <w:rPr>
+          <w:rFonts w:ascii="Arial" w:eastAsia="Arial" w:hAnsi="Arial" w:cs="Arial"/>
+          <w:color w:val="000000"/>
+        </w:rPr>
+        <w:t xml:space="preserve"> </w:t>
+      </w:r>
+      <w:proofErr w:type="spellStart"/>
+      <w:r>
+        <w:rPr>
+          <w:rFonts w:ascii="Arial" w:eastAsia="Arial" w:hAnsi="Arial" w:cs="Arial"/>
+          <w:color w:val="000000"/>
+        </w:rPr>
+        <w:t>תישלח</w:t>
+      </w:r>
+      <w:proofErr w:type="spellEnd"/>
+      <w:r>
+        <w:rPr>
+          <w:rFonts w:ascii="Arial" w:eastAsia="Arial" w:hAnsi="Arial" w:cs="Arial"/>
+          <w:color w:val="000000"/>
+        </w:rPr>
+        <w:t xml:space="preserve"> </w:t>
+      </w:r>
+      <w:proofErr w:type="spellStart"/>
+      <w:r>
+        <w:rPr>
+          <w:rFonts w:ascii="Arial" w:eastAsia="Arial" w:hAnsi="Arial" w:cs="Arial"/>
+          <w:color w:val="000000"/>
+        </w:rPr>
+        <w:t>בקשה</w:t>
+      </w:r>
+      <w:proofErr w:type="spellEnd"/>
+      <w:r>
+        <w:rPr>
+          <w:rFonts w:ascii="Arial" w:eastAsia="Arial" w:hAnsi="Arial" w:cs="Arial"/>
+          <w:color w:val="000000"/>
+        </w:rPr>
+        <w:t xml:space="preserve"> </w:t>
+      </w:r>
+      <w:proofErr w:type="spellStart"/>
+      <w:r>
+        <w:rPr>
+          <w:rFonts w:ascii="Arial" w:eastAsia="Arial" w:hAnsi="Arial" w:cs="Arial"/>
+          <w:color w:val="000000"/>
+        </w:rPr>
+        <w:t>לשרת</w:t>
+      </w:r>
+      <w:proofErr w:type="spellEnd"/>
+      <w:r>
+        <w:rPr>
+          <w:rFonts w:ascii="Arial" w:eastAsia="Arial" w:hAnsi="Arial" w:cs="Arial"/>
+          <w:color w:val="000000"/>
+        </w:rPr>
+        <w:t xml:space="preserve"> </w:t>
+      </w:r>
+      <w:proofErr w:type="spellStart"/>
+      <w:r>
+        <w:rPr>
+          <w:rFonts w:ascii="Arial" w:eastAsia="Arial" w:hAnsi="Arial" w:cs="Arial"/>
+          <w:color w:val="000000"/>
+        </w:rPr>
+        <w:t>עם</w:t>
+      </w:r>
+      <w:proofErr w:type="spellEnd"/>
+      <w:r>
+        <w:rPr>
+          <w:rFonts w:ascii="Arial" w:eastAsia="Arial" w:hAnsi="Arial" w:cs="Arial"/>
+          <w:color w:val="000000"/>
+        </w:rPr>
+        <w:t xml:space="preserve"> </w:t>
+      </w:r>
+      <w:proofErr w:type="spellStart"/>
+      <w:r>
+        <w:rPr>
+          <w:rFonts w:ascii="Arial" w:eastAsia="Arial" w:hAnsi="Arial" w:cs="Arial"/>
+          <w:color w:val="000000"/>
+        </w:rPr>
+        <w:t>ה</w:t>
+      </w:r>
+      <w:r>
+        <w:rPr>
+          <w:rFonts w:ascii="Arial" w:eastAsia="Arial" w:hAnsi="Arial" w:cs="Arial"/>
+          <w:color w:val="000000"/>
+        </w:rPr>
+        <w:t>Cookies</w:t>
+      </w:r>
+      <w:proofErr w:type="spellEnd"/>
+      <w:r>
+        <w:rPr>
+          <w:rFonts w:ascii="Arial" w:eastAsia="Arial" w:hAnsi="Arial" w:cs="Arial"/>
+          <w:color w:val="000000"/>
+        </w:rPr>
+        <w:t xml:space="preserve">, </w:t>
+      </w:r>
+      <w:proofErr w:type="spellStart"/>
+      <w:r>
+        <w:rPr>
+          <w:rFonts w:ascii="Arial" w:eastAsia="Arial" w:hAnsi="Arial" w:cs="Arial"/>
+          <w:color w:val="000000"/>
+        </w:rPr>
+        <w:t>הבקשה</w:t>
+      </w:r>
+      <w:proofErr w:type="spellEnd"/>
+      <w:r>
+        <w:rPr>
+          <w:rFonts w:ascii="Arial" w:eastAsia="Arial" w:hAnsi="Arial" w:cs="Arial"/>
+          <w:color w:val="000000"/>
+        </w:rPr>
+        <w:t xml:space="preserve"> </w:t>
+      </w:r>
+      <w:proofErr w:type="spellStart"/>
+      <w:r>
+        <w:rPr>
+          <w:rFonts w:ascii="Arial" w:eastAsia="Arial" w:hAnsi="Arial" w:cs="Arial"/>
+          <w:color w:val="000000"/>
+        </w:rPr>
+        <w:t>תבדוק</w:t>
+      </w:r>
+      <w:proofErr w:type="spellEnd"/>
+      <w:r>
+        <w:rPr>
+          <w:rFonts w:ascii="Arial" w:eastAsia="Arial" w:hAnsi="Arial" w:cs="Arial"/>
+          <w:color w:val="000000"/>
+        </w:rPr>
+        <w:t xml:space="preserve"> </w:t>
+      </w:r>
+      <w:proofErr w:type="spellStart"/>
+      <w:r>
+        <w:rPr>
+          <w:rFonts w:ascii="Arial" w:eastAsia="Arial" w:hAnsi="Arial" w:cs="Arial"/>
+          <w:color w:val="000000"/>
+        </w:rPr>
+        <w:t>האם</w:t>
+      </w:r>
+      <w:proofErr w:type="spellEnd"/>
+      <w:r>
+        <w:rPr>
+          <w:rFonts w:ascii="Arial" w:eastAsia="Arial" w:hAnsi="Arial" w:cs="Arial"/>
+          <w:color w:val="000000"/>
+        </w:rPr>
+        <w:t xml:space="preserve"> </w:t>
+      </w:r>
+      <w:proofErr w:type="spellStart"/>
+      <w:r>
+        <w:rPr>
+          <w:rFonts w:ascii="Arial" w:eastAsia="Arial" w:hAnsi="Arial" w:cs="Arial"/>
+          <w:color w:val="000000"/>
+        </w:rPr>
+        <w:t>המשתמש</w:t>
+      </w:r>
+      <w:proofErr w:type="spellEnd"/>
+      <w:r>
+        <w:rPr>
+          <w:rFonts w:ascii="Arial" w:eastAsia="Arial" w:hAnsi="Arial" w:cs="Arial"/>
+          <w:color w:val="000000"/>
+        </w:rPr>
+        <w:t xml:space="preserve"> </w:t>
+      </w:r>
+      <w:proofErr w:type="spellStart"/>
+      <w:r>
+        <w:rPr>
+          <w:rFonts w:ascii="Arial" w:eastAsia="Arial" w:hAnsi="Arial" w:cs="Arial"/>
+          <w:color w:val="000000"/>
+        </w:rPr>
+        <w:t>מחובר</w:t>
+      </w:r>
+      <w:proofErr w:type="spellEnd"/>
+      <w:r>
+        <w:rPr>
+          <w:rFonts w:ascii="Arial" w:eastAsia="Arial" w:hAnsi="Arial" w:cs="Arial"/>
+          <w:color w:val="000000"/>
+        </w:rPr>
+        <w:t xml:space="preserve"> </w:t>
+      </w:r>
+      <w:proofErr w:type="spellStart"/>
+      <w:r>
+        <w:rPr>
+          <w:rFonts w:ascii="Arial" w:eastAsia="Arial" w:hAnsi="Arial" w:cs="Arial"/>
+          <w:color w:val="000000"/>
+        </w:rPr>
+        <w:t>לשרת</w:t>
+      </w:r>
+      <w:proofErr w:type="spellEnd"/>
+      <w:r>
+        <w:rPr>
+          <w:rFonts w:ascii="Arial" w:eastAsia="Arial" w:hAnsi="Arial" w:cs="Arial"/>
+          <w:color w:val="000000"/>
+        </w:rPr>
+        <w:t>:</w:t>
+      </w:r>
+    </w:p>
+    <w:p>
+      <w:pPr>
+        <w:numPr>
+          <w:ilvl w:val="0"/>
+          <w:numId w:val="2"/>
+        </w:numPr>
+        <w:bidi/>
+        <w:spacing w:after="0" w:line="240" w:lineRule="auto"/>
+        <w:ind w:left="1440" w:hanging="360"/>
+        <w:rPr>
+          <w:rFonts w:ascii="Calibri" w:eastAsia="Calibri" w:hAnsi="Calibri" w:cs="Calibri"/>
+        </w:rPr>
+      </w:pPr>
+      <w:proofErr w:type="spellStart"/>
+      <w:r>
+        <w:rPr>
+          <w:rFonts w:ascii="Arial" w:eastAsia="Arial" w:hAnsi="Arial" w:cs="Arial"/>
+          <w:color w:val="000000"/>
+        </w:rPr>
+        <w:t>במידה</w:t>
+      </w:r>
+      <w:proofErr w:type="spellEnd"/>
+      <w:r>
+        <w:rPr>
+          <w:rFonts w:ascii="Arial" w:eastAsia="Arial" w:hAnsi="Arial" w:cs="Arial"/>
+          <w:color w:val="000000"/>
+        </w:rPr>
+        <w:t xml:space="preserve"> </w:t>
+      </w:r>
+      <w:proofErr w:type="spellStart"/>
+      <w:r>
+        <w:rPr>
+          <w:rFonts w:ascii="Arial" w:eastAsia="Arial" w:hAnsi="Arial" w:cs="Arial"/>
+          <w:color w:val="000000"/>
+        </w:rPr>
+        <w:t>והמשתמש</w:t>
+      </w:r>
+      <w:proofErr w:type="spellEnd"/>
+      <w:r>
+        <w:rPr>
+          <w:rFonts w:ascii="Arial" w:eastAsia="Arial" w:hAnsi="Arial" w:cs="Arial"/>
+          <w:color w:val="000000"/>
+        </w:rPr>
+        <w:t xml:space="preserve"> </w:t>
+      </w:r>
+      <w:proofErr w:type="spellStart"/>
+      <w:r>
+        <w:rPr>
+          <w:rFonts w:ascii="Arial" w:eastAsia="Arial" w:hAnsi="Arial" w:cs="Arial"/>
+          <w:color w:val="000000"/>
+        </w:rPr>
+        <w:t>מחובר</w:t>
+      </w:r>
+      <w:proofErr w:type="spellEnd"/>
+      <w:r>
+        <w:rPr>
+          <w:rFonts w:ascii="Arial" w:eastAsia="Arial" w:hAnsi="Arial" w:cs="Arial"/>
+          <w:color w:val="000000"/>
+        </w:rPr>
+        <w:t xml:space="preserve">, </w:t>
+      </w:r>
+      <w:proofErr w:type="spellStart"/>
+      <w:r>
+        <w:rPr>
+          <w:rFonts w:ascii="Arial" w:eastAsia="Arial" w:hAnsi="Arial" w:cs="Arial"/>
+          <w:color w:val="000000"/>
+        </w:rPr>
+        <w:t>השרת</w:t>
+      </w:r>
+      <w:proofErr w:type="spellEnd"/>
+      <w:r>
+        <w:rPr>
+          <w:rFonts w:ascii="Arial" w:eastAsia="Arial" w:hAnsi="Arial" w:cs="Arial"/>
+          <w:color w:val="000000"/>
+        </w:rPr>
+        <w:t xml:space="preserve"> </w:t>
+      </w:r>
+      <w:proofErr w:type="spellStart"/>
+      <w:r>
+        <w:rPr>
+          <w:rFonts w:ascii="Arial" w:eastAsia="Arial" w:hAnsi="Arial" w:cs="Arial"/>
+          <w:color w:val="000000"/>
+        </w:rPr>
+        <w:t>יחזיר</w:t>
+      </w:r>
+      <w:proofErr w:type="spellEnd"/>
+      <w:r>
+        <w:rPr>
+          <w:rFonts w:ascii="Arial" w:eastAsia="Arial" w:hAnsi="Arial" w:cs="Arial"/>
+          <w:color w:val="000000"/>
+        </w:rPr>
+        <w:t xml:space="preserve"> </w:t>
+      </w:r>
+      <w:proofErr w:type="spellStart"/>
+      <w:r>
+        <w:rPr>
+          <w:rFonts w:ascii="Arial" w:eastAsia="Arial" w:hAnsi="Arial" w:cs="Arial"/>
+          <w:color w:val="000000"/>
+        </w:rPr>
+        <w:t>את</w:t>
+      </w:r>
+      <w:proofErr w:type="spellEnd"/>
+      <w:r>
+        <w:rPr>
+          <w:rFonts w:ascii="Arial" w:eastAsia="Arial" w:hAnsi="Arial" w:cs="Arial"/>
+          <w:color w:val="000000"/>
+        </w:rPr>
+        <w:t xml:space="preserve"> </w:t>
+      </w:r>
+      <w:proofErr w:type="spellStart"/>
+      <w:r>
+        <w:rPr>
+          <w:rFonts w:ascii="Arial" w:eastAsia="Arial" w:hAnsi="Arial" w:cs="Arial"/>
+          <w:color w:val="000000"/>
+        </w:rPr>
+        <w:t>פרטי</w:t>
+      </w:r>
+      <w:proofErr w:type="spellEnd"/>
+      <w:r>
+        <w:rPr>
+          <w:rFonts w:ascii="Arial" w:eastAsia="Arial" w:hAnsi="Arial" w:cs="Arial"/>
+          <w:color w:val="000000"/>
+        </w:rPr>
+        <w:t xml:space="preserve"> </w:t>
+      </w:r>
+      <w:proofErr w:type="spellStart"/>
+      <w:r>
+        <w:rPr>
+          <w:rFonts w:ascii="Arial" w:eastAsia="Arial" w:hAnsi="Arial" w:cs="Arial"/>
+          <w:color w:val="000000"/>
+        </w:rPr>
+        <w:t>המשתמש</w:t>
+      </w:r>
+      <w:proofErr w:type="spellEnd"/>
+      <w:r>
+        <w:rPr>
+          <w:rFonts w:ascii="Arial" w:eastAsia="Arial" w:hAnsi="Arial" w:cs="Arial"/>
+          <w:color w:val="000000"/>
+        </w:rPr>
+        <w:t xml:space="preserve"> </w:t>
+      </w:r>
+      <w:proofErr w:type="spellStart"/>
+      <w:r>
+        <w:rPr>
+          <w:rFonts w:ascii="Arial" w:eastAsia="Arial" w:hAnsi="Arial" w:cs="Arial"/>
+          <w:color w:val="000000"/>
+        </w:rPr>
+        <w:t>שנשמרו</w:t>
+      </w:r>
+      <w:proofErr w:type="spellEnd"/>
+      <w:r>
+        <w:rPr>
+          <w:rFonts w:ascii="Arial" w:eastAsia="Arial" w:hAnsi="Arial" w:cs="Arial"/>
+          <w:color w:val="000000"/>
+        </w:rPr>
+        <w:t xml:space="preserve">. </w:t>
+      </w:r>
+      <w:proofErr w:type="spellStart"/>
+      <w:r>
+        <w:rPr>
+          <w:rFonts w:ascii="Arial" w:eastAsia="Arial" w:hAnsi="Arial" w:cs="Arial"/>
+          <w:color w:val="000000"/>
+        </w:rPr>
+        <w:t>המשתמש</w:t>
+      </w:r>
+      <w:proofErr w:type="spellEnd"/>
+      <w:r>
+        <w:rPr>
+          <w:rFonts w:ascii="Arial" w:eastAsia="Arial" w:hAnsi="Arial" w:cs="Arial"/>
+          <w:color w:val="000000"/>
+        </w:rPr>
+        <w:t xml:space="preserve"> </w:t>
+      </w:r>
+      <w:proofErr w:type="spellStart"/>
+      <w:r>
+        <w:rPr>
+          <w:rFonts w:ascii="Arial" w:eastAsia="Arial" w:hAnsi="Arial" w:cs="Arial"/>
+          <w:color w:val="000000"/>
+        </w:rPr>
+        <w:t>יועבר</w:t>
+      </w:r>
+      <w:proofErr w:type="spellEnd"/>
+      <w:r>
+        <w:rPr>
+          <w:rFonts w:ascii="Arial" w:eastAsia="Arial" w:hAnsi="Arial" w:cs="Arial"/>
+          <w:color w:val="000000"/>
+        </w:rPr>
+        <w:t xml:space="preserve"> </w:t>
+      </w:r>
+      <w:proofErr w:type="spellStart"/>
+      <w:r>
+        <w:rPr>
+          <w:rFonts w:ascii="Arial" w:eastAsia="Arial" w:hAnsi="Arial" w:cs="Arial"/>
+          <w:color w:val="000000"/>
+        </w:rPr>
+        <w:t>אל</w:t>
+      </w:r>
+      <w:proofErr w:type="spellEnd"/>
+      <w:r>
+        <w:rPr>
+          <w:rFonts w:ascii="Arial" w:eastAsia="Arial" w:hAnsi="Arial" w:cs="Arial"/>
+          <w:color w:val="000000"/>
+        </w:rPr>
+        <w:t xml:space="preserve"> </w:t>
+      </w:r>
+      <w:proofErr w:type="spellStart"/>
+      <w:r>
+        <w:rPr>
+          <w:rFonts w:ascii="Arial" w:eastAsia="Arial" w:hAnsi="Arial" w:cs="Arial"/>
+          <w:color w:val="000000"/>
+        </w:rPr>
+        <w:t>העמוד</w:t>
+      </w:r>
+      <w:proofErr w:type="spellEnd"/>
+      <w:r>
+        <w:rPr>
+          <w:rFonts w:ascii="Arial" w:eastAsia="Arial" w:hAnsi="Arial" w:cs="Arial"/>
+          <w:color w:val="000000"/>
+        </w:rPr>
+        <w:t xml:space="preserve"> </w:t>
+      </w:r>
+      <w:proofErr w:type="spellStart"/>
+      <w:r>
+        <w:rPr>
+          <w:rFonts w:ascii="Arial" w:eastAsia="Arial" w:hAnsi="Arial" w:cs="Arial"/>
+          <w:color w:val="000000"/>
+        </w:rPr>
+        <w:t>הראשי</w:t>
+      </w:r>
+      <w:proofErr w:type="spellEnd"/>
+      <w:r>
+        <w:rPr>
+          <w:rFonts w:ascii="Arial" w:eastAsia="Arial" w:hAnsi="Arial" w:cs="Arial"/>
+          <w:color w:val="000000"/>
+        </w:rPr>
+        <w:t xml:space="preserve"> (</w:t>
+      </w:r>
+      <w:proofErr w:type="spellStart"/>
+      <w:r>
+        <w:rPr>
+          <w:rFonts w:ascii="Arial" w:eastAsia="Arial" w:hAnsi="Arial" w:cs="Arial"/>
+          <w:color w:val="000000"/>
+        </w:rPr>
+        <w:t>מסך</w:t>
+      </w:r>
+      <w:proofErr w:type="spellEnd"/>
+      <w:r>
+        <w:rPr>
+          <w:rFonts w:ascii="Arial" w:eastAsia="Arial" w:hAnsi="Arial" w:cs="Arial"/>
+          <w:color w:val="000000"/>
+        </w:rPr>
+        <w:t xml:space="preserve"> </w:t>
+      </w:r>
+      <w:proofErr w:type="spellStart"/>
+      <w:r>
+        <w:rPr>
+          <w:rFonts w:ascii="Arial" w:eastAsia="Arial" w:hAnsi="Arial" w:cs="Arial"/>
+          <w:color w:val="000000"/>
+        </w:rPr>
+        <w:t>הבחירות</w:t>
+      </w:r>
+      <w:proofErr w:type="spellEnd"/>
+      <w:r>
+        <w:rPr>
+          <w:rFonts w:ascii="Arial" w:eastAsia="Arial" w:hAnsi="Arial" w:cs="Arial"/>
+          <w:color w:val="000000"/>
+        </w:rPr>
+        <w:t xml:space="preserve"> </w:t>
+      </w:r>
+      <w:proofErr w:type="spellStart"/>
+      <w:r>
+        <w:rPr>
+          <w:rFonts w:ascii="Arial" w:eastAsia="Arial" w:hAnsi="Arial" w:cs="Arial"/>
+          <w:color w:val="000000"/>
+        </w:rPr>
+        <w:t>הראשי</w:t>
+      </w:r>
+      <w:proofErr w:type="spellEnd"/>
+      <w:r>
+        <w:rPr>
+          <w:rFonts w:ascii="Arial" w:eastAsia="Arial" w:hAnsi="Arial" w:cs="Arial"/>
+          <w:color w:val="000000"/>
+        </w:rPr>
+        <w:t>).</w:t>
+      </w:r>
+    </w:p>
+    <w:p>
+      <w:pPr>
+        <w:numPr>
+          <w:ilvl w:val="0"/>
+          <w:numId w:val="2"/>
+        </w:numPr>
+        <w:bidi/>
+        <w:spacing w:after="0" w:line="240" w:lineRule="auto"/>
+        <w:ind w:left="1440" w:hanging="360"/>
+        <w:rPr>
+          <w:rFonts w:ascii="Calibri" w:eastAsia="Calibri" w:hAnsi="Calibri" w:cs="Calibri"/>
+        </w:rPr>
+      </w:pPr>
+      <w:proofErr w:type="spellStart"/>
+      <w:r>
+        <w:rPr>
+          <w:rFonts w:ascii="Arial" w:eastAsia="Arial" w:hAnsi="Arial" w:cs="Arial"/>
+          <w:color w:val="000000"/>
+        </w:rPr>
+        <w:t>במידה</w:t>
+      </w:r>
+      <w:proofErr w:type="spellEnd"/>
+      <w:r>
+        <w:rPr>
+          <w:rFonts w:ascii="Arial" w:eastAsia="Arial" w:hAnsi="Arial" w:cs="Arial"/>
+          <w:color w:val="000000"/>
+        </w:rPr>
+        <w:t xml:space="preserve"> </w:t>
+      </w:r>
+      <w:proofErr w:type="spellStart"/>
+      <w:r>
+        <w:rPr>
+          <w:rFonts w:ascii="Arial" w:eastAsia="Arial" w:hAnsi="Arial" w:cs="Arial"/>
+          <w:color w:val="000000"/>
+        </w:rPr>
+        <w:t>והמשתמש</w:t>
+      </w:r>
+      <w:proofErr w:type="spellEnd"/>
+      <w:r>
+        <w:rPr>
+          <w:rFonts w:ascii="Arial" w:eastAsia="Arial" w:hAnsi="Arial" w:cs="Arial"/>
+          <w:color w:val="000000"/>
+        </w:rPr>
+        <w:t xml:space="preserve"> </w:t>
+      </w:r>
+      <w:proofErr w:type="spellStart"/>
+      <w:r>
+        <w:rPr>
+          <w:rFonts w:ascii="Arial" w:eastAsia="Arial" w:hAnsi="Arial" w:cs="Arial"/>
+          <w:color w:val="000000"/>
+        </w:rPr>
+        <w:t>אינו</w:t>
+      </w:r>
+      <w:proofErr w:type="spellEnd"/>
+      <w:r>
+        <w:rPr>
+          <w:rFonts w:ascii="Arial" w:eastAsia="Arial" w:hAnsi="Arial" w:cs="Arial"/>
+          <w:color w:val="000000"/>
+        </w:rPr>
+        <w:t xml:space="preserve"> </w:t>
+      </w:r>
+      <w:proofErr w:type="spellStart"/>
+      <w:r>
+        <w:rPr>
+          <w:rFonts w:ascii="Arial" w:eastAsia="Arial" w:hAnsi="Arial" w:cs="Arial"/>
+          <w:color w:val="000000"/>
+        </w:rPr>
+        <w:t>מחובר</w:t>
+      </w:r>
+      <w:proofErr w:type="spellEnd"/>
+      <w:r>
+        <w:rPr>
+          <w:rFonts w:ascii="Arial" w:eastAsia="Arial" w:hAnsi="Arial" w:cs="Arial"/>
+          <w:color w:val="000000"/>
+        </w:rPr>
+        <w:t xml:space="preserve"> </w:t>
+      </w:r>
+      <w:proofErr w:type="spellStart"/>
+      <w:r>
+        <w:rPr>
+          <w:rFonts w:ascii="Arial" w:eastAsia="Arial" w:hAnsi="Arial" w:cs="Arial"/>
+          <w:color w:val="000000"/>
+        </w:rPr>
+        <w:t>ייפתח</w:t>
+      </w:r>
+      <w:proofErr w:type="spellEnd"/>
+      <w:r>
+        <w:rPr>
+          <w:rFonts w:ascii="Arial" w:eastAsia="Arial" w:hAnsi="Arial" w:cs="Arial"/>
+          <w:color w:val="000000"/>
+        </w:rPr>
+        <w:t xml:space="preserve"> </w:t>
+      </w:r>
+      <w:proofErr w:type="spellStart"/>
+      <w:r>
+        <w:rPr>
+          <w:rFonts w:ascii="Arial" w:eastAsia="Arial" w:hAnsi="Arial" w:cs="Arial"/>
+          <w:color w:val="000000"/>
+        </w:rPr>
+        <w:t>עמוד</w:t>
+      </w:r>
+      <w:proofErr w:type="spellEnd"/>
+      <w:r>
+        <w:rPr>
+          <w:rFonts w:ascii="Arial" w:eastAsia="Arial" w:hAnsi="Arial" w:cs="Arial"/>
+          <w:color w:val="000000"/>
+        </w:rPr>
+        <w:t xml:space="preserve"> Login.</w:t>
+      </w:r>
+    </w:p>
+    <w:p>
+      <w:pPr>
+        <w:bidi/>
+        <w:spacing w:after="0" w:line="240" w:lineRule="auto"/>
+        <w:rPr>
+          <w:rFonts w:ascii="Arial" w:eastAsia="Arial" w:hAnsi="Arial" w:cs="Arial"/>
+          <w:color w:val="000000"/>
+        </w:rPr>
+      </w:pPr>
+    </w:p>
+    <w:p>
+      <w:pPr>
+        <w:bidi/>
+        <w:spacing w:after="0" w:line="240" w:lineRule="auto"/>
+        <w:rPr>
+          <w:rFonts w:ascii="Arial" w:eastAsia="Arial" w:hAnsi="Arial" w:cs="Arial"/>
+          <w:color w:val="000000"/>
+        </w:rPr>
+      </w:pPr>
+    </w:p>
+    <w:p>
+      <w:pPr>
+        <w:numPr>
+          <w:ilvl w:val="0"/>
+          <w:numId w:val="3"/>
+        </w:numPr>
+        <w:bidi/>
+        <w:spacing w:after="0" w:line="240" w:lineRule="auto"/>
+        <w:ind w:left="720" w:hanging="360"/>
+        <w:rPr>
+          <w:rFonts w:ascii="Calibri" w:eastAsia="Calibri" w:hAnsi="Calibri" w:cs="Calibri"/>
+        </w:rPr>
+      </w:pPr>
+      <w:proofErr w:type="spellStart"/>
+      <w:r>
+        <w:rPr>
+          <w:rFonts w:ascii="Arial" w:eastAsia="Arial" w:hAnsi="Arial" w:cs="Arial"/>
+          <w:b/>
+          <w:color w:val="000000"/>
+        </w:rPr>
+        <w:t>עמוד</w:t>
+      </w:r>
+      <w:proofErr w:type="spellEnd"/>
+      <w:r>
+        <w:rPr>
+          <w:rFonts w:ascii="Arial" w:eastAsia="Arial" w:hAnsi="Arial" w:cs="Arial"/>
+          <w:b/>
+          <w:color w:val="000000"/>
+        </w:rPr>
+        <w:t xml:space="preserve"> </w:t>
+      </w:r>
+      <w:proofErr w:type="spellStart"/>
+      <w:r>
+        <w:rPr>
+          <w:rFonts w:ascii="Arial" w:eastAsia="Arial" w:hAnsi="Arial" w:cs="Arial"/>
+          <w:b/>
+          <w:color w:val="000000"/>
+        </w:rPr>
+        <w:t>התחברות</w:t>
+      </w:r>
+      <w:proofErr w:type="spellEnd"/>
+      <w:r>
+        <w:rPr>
+          <w:rFonts w:ascii="Arial" w:eastAsia="Arial" w:hAnsi="Arial" w:cs="Arial"/>
+          <w:b/>
+          <w:color w:val="000000"/>
+        </w:rPr>
+        <w:t>/Login</w:t>
+      </w:r>
+    </w:p>
+    <w:p>
+      <w:pPr>
+        <w:numPr>
+          <w:ilvl w:val="0"/>
+          <w:numId w:val="3"/>
+        </w:numPr>
+        <w:bidi/>
+        <w:spacing w:after="0" w:line="240" w:lineRule="auto"/>
+        <w:ind w:left="1080" w:hanging="360"/>
+        <w:rPr>
+          <w:rFonts w:ascii="Calibri" w:eastAsia="Calibri" w:hAnsi="Calibri" w:cs="Calibri"/>
+        </w:rPr>
+      </w:pPr>
+      <w:proofErr w:type="spellStart"/>
+      <w:r>
+        <w:rPr>
+          <w:rFonts w:ascii="Arial" w:eastAsia="Arial" w:hAnsi="Arial" w:cs="Arial"/>
+          <w:color w:val="000000"/>
+        </w:rPr>
+        <w:t>העמוד</w:t>
+      </w:r>
+      <w:proofErr w:type="spellEnd"/>
+      <w:r>
+        <w:rPr>
+          <w:rFonts w:ascii="Arial" w:eastAsia="Arial" w:hAnsi="Arial" w:cs="Arial"/>
+          <w:color w:val="000000"/>
+        </w:rPr>
+        <w:t xml:space="preserve"> </w:t>
+      </w:r>
+      <w:proofErr w:type="spellStart"/>
+      <w:r>
+        <w:rPr>
+          <w:rFonts w:ascii="Arial" w:eastAsia="Arial" w:hAnsi="Arial" w:cs="Arial"/>
+          <w:color w:val="000000"/>
+        </w:rPr>
+        <w:t>כולל</w:t>
+      </w:r>
+      <w:proofErr w:type="spellEnd"/>
+      <w:r>
+        <w:rPr>
+          <w:rFonts w:ascii="Arial" w:eastAsia="Arial" w:hAnsi="Arial" w:cs="Arial"/>
+          <w:color w:val="000000"/>
+        </w:rPr>
+        <w:t>:</w:t>
+      </w:r>
+    </w:p>
+    <w:p>
+      <w:pPr>
+        <w:numPr>
+          <w:ilvl w:val="0"/>
+          <w:numId w:val="3"/>
+        </w:numPr>
+        <w:bidi/>
+        <w:spacing w:after="0" w:line="240" w:lineRule="auto"/>
+        <w:ind w:left="1440" w:hanging="360"/>
+        <w:rPr>
+          <w:rFonts w:ascii="Calibri" w:eastAsia="Calibri" w:hAnsi="Calibri" w:cs="Calibri"/>
+        </w:rPr>
+      </w:pPr>
+      <w:proofErr w:type="spellStart"/>
+      <w:r>
+        <w:rPr>
+          <w:rFonts w:ascii="Arial" w:eastAsia="Arial" w:hAnsi="Arial" w:cs="Arial"/>
+          <w:color w:val="000000"/>
+        </w:rPr>
+        <w:t>התחברות</w:t>
+      </w:r>
+      <w:proofErr w:type="spellEnd"/>
+      <w:r>
+        <w:rPr>
+          <w:rFonts w:ascii="Arial" w:eastAsia="Arial" w:hAnsi="Arial" w:cs="Arial"/>
+          <w:color w:val="000000"/>
+        </w:rPr>
+        <w:t xml:space="preserve"> </w:t>
+      </w:r>
+      <w:proofErr w:type="spellStart"/>
+      <w:r>
+        <w:rPr>
+          <w:rFonts w:ascii="Arial" w:eastAsia="Arial" w:hAnsi="Arial" w:cs="Arial"/>
+          <w:color w:val="000000"/>
+        </w:rPr>
+        <w:t>באמצעות</w:t>
+      </w:r>
+      <w:proofErr w:type="spellEnd"/>
+      <w:r>
+        <w:rPr>
+          <w:rFonts w:ascii="Arial" w:eastAsia="Arial" w:hAnsi="Arial" w:cs="Arial"/>
+          <w:color w:val="000000"/>
+        </w:rPr>
+        <w:t xml:space="preserve"> </w:t>
+      </w:r>
+      <w:proofErr w:type="spellStart"/>
+      <w:r>
+        <w:rPr>
+          <w:rFonts w:ascii="Arial" w:eastAsia="Arial" w:hAnsi="Arial" w:cs="Arial"/>
+          <w:color w:val="000000"/>
+        </w:rPr>
+        <w:t>אפליקציות</w:t>
+      </w:r>
+      <w:proofErr w:type="spellEnd"/>
+      <w:r>
+        <w:rPr>
+          <w:rFonts w:ascii="Arial" w:eastAsia="Arial" w:hAnsi="Arial" w:cs="Arial"/>
+          <w:color w:val="000000"/>
+        </w:rPr>
+        <w:t xml:space="preserve"> </w:t>
+      </w:r>
+      <w:proofErr w:type="spellStart"/>
+      <w:r>
+        <w:rPr>
+          <w:rFonts w:ascii="Arial" w:eastAsia="Arial" w:hAnsi="Arial" w:cs="Arial"/>
+          <w:color w:val="000000"/>
+        </w:rPr>
+        <w:t>צד</w:t>
+      </w:r>
+      <w:proofErr w:type="spellEnd"/>
+      <w:r>
+        <w:rPr>
+          <w:rFonts w:ascii="Arial" w:eastAsia="Arial" w:hAnsi="Arial" w:cs="Arial"/>
+          <w:color w:val="000000"/>
+        </w:rPr>
+        <w:t xml:space="preserve"> </w:t>
+      </w:r>
+      <w:r>
+        <w:rPr>
+          <w:rFonts w:ascii="Arial" w:eastAsia="Arial" w:hAnsi="Arial" w:cs="Arial"/>
+          <w:color w:val="000000"/>
+        </w:rPr>
+        <w:t>ג</w:t>
+      </w:r>
+      <w:r>
+        <w:rPr>
+          <w:rFonts w:ascii="Arial" w:eastAsia="Arial" w:hAnsi="Arial" w:cs="Arial"/>
+          <w:color w:val="000000"/>
+        </w:rPr>
+        <w:t>' (</w:t>
+      </w:r>
+      <w:proofErr w:type="spellStart"/>
+      <w:r>
+        <w:rPr>
+          <w:rFonts w:ascii="Arial" w:eastAsia="Arial" w:hAnsi="Arial" w:cs="Arial"/>
+          <w:color w:val="000000"/>
+        </w:rPr>
+        <w:t>פייסבוק</w:t>
+      </w:r>
+      <w:proofErr w:type="spellEnd"/>
+      <w:r>
+        <w:rPr>
+          <w:rFonts w:ascii="Arial" w:eastAsia="Arial" w:hAnsi="Arial" w:cs="Arial"/>
+          <w:color w:val="000000"/>
+        </w:rPr>
+        <w:t xml:space="preserve">, </w:t>
+      </w:r>
+      <w:proofErr w:type="spellStart"/>
+      <w:r>
+        <w:rPr>
+          <w:rFonts w:ascii="Arial" w:eastAsia="Arial" w:hAnsi="Arial" w:cs="Arial"/>
+          <w:color w:val="000000"/>
+        </w:rPr>
+        <w:t>גוגל</w:t>
+      </w:r>
+      <w:proofErr w:type="spellEnd"/>
+      <w:r>
+        <w:rPr>
+          <w:rFonts w:ascii="Arial" w:eastAsia="Arial" w:hAnsi="Arial" w:cs="Arial"/>
+          <w:color w:val="000000"/>
+        </w:rPr>
+        <w:t xml:space="preserve">, </w:t>
+      </w:r>
+      <w:proofErr w:type="spellStart"/>
+      <w:r>
+        <w:rPr>
+          <w:rFonts w:ascii="Arial" w:eastAsia="Arial" w:hAnsi="Arial" w:cs="Arial"/>
+          <w:color w:val="000000"/>
+        </w:rPr>
+        <w:t>טוויטר</w:t>
+      </w:r>
+      <w:proofErr w:type="spellEnd"/>
+      <w:r>
+        <w:rPr>
+          <w:rFonts w:ascii="Arial" w:eastAsia="Arial" w:hAnsi="Arial" w:cs="Arial"/>
+          <w:color w:val="000000"/>
+        </w:rPr>
+        <w:t xml:space="preserve">, </w:t>
+      </w:r>
+      <w:proofErr w:type="spellStart"/>
+      <w:r>
+        <w:rPr>
+          <w:rFonts w:ascii="Arial" w:eastAsia="Arial" w:hAnsi="Arial" w:cs="Arial"/>
+          <w:color w:val="000000"/>
+        </w:rPr>
+        <w:t>אינסטגרם</w:t>
+      </w:r>
+      <w:proofErr w:type="spellEnd"/>
+      <w:r>
+        <w:rPr>
+          <w:rFonts w:ascii="Arial" w:eastAsia="Arial" w:hAnsi="Arial" w:cs="Arial"/>
+          <w:color w:val="000000"/>
+        </w:rPr>
+        <w:t xml:space="preserve">) - </w:t>
+      </w:r>
+      <w:proofErr w:type="spellStart"/>
+      <w:r>
+        <w:rPr>
+          <w:rFonts w:ascii="Arial" w:eastAsia="Arial" w:hAnsi="Arial" w:cs="Arial"/>
+          <w:color w:val="000000"/>
+        </w:rPr>
+        <w:t>מעבר</w:t>
+      </w:r>
+      <w:proofErr w:type="spellEnd"/>
+      <w:r>
+        <w:rPr>
+          <w:rFonts w:ascii="Arial" w:eastAsia="Arial" w:hAnsi="Arial" w:cs="Arial"/>
+          <w:color w:val="000000"/>
+        </w:rPr>
+        <w:t xml:space="preserve"> </w:t>
+      </w:r>
+      <w:proofErr w:type="spellStart"/>
+      <w:r>
+        <w:rPr>
+          <w:rFonts w:ascii="Arial" w:eastAsia="Arial" w:hAnsi="Arial" w:cs="Arial"/>
+          <w:color w:val="000000"/>
+        </w:rPr>
+        <w:t>לאפליקצייה</w:t>
+      </w:r>
+      <w:proofErr w:type="spellEnd"/>
+      <w:r>
+        <w:rPr>
+          <w:rFonts w:ascii="Arial" w:eastAsia="Arial" w:hAnsi="Arial" w:cs="Arial"/>
+          <w:color w:val="000000"/>
+        </w:rPr>
+        <w:t xml:space="preserve"> </w:t>
+      </w:r>
+      <w:proofErr w:type="spellStart"/>
+      <w:r>
+        <w:rPr>
+          <w:rFonts w:ascii="Arial" w:eastAsia="Arial" w:hAnsi="Arial" w:cs="Arial"/>
+          <w:color w:val="000000"/>
+        </w:rPr>
+        <w:t>המיועדת</w:t>
+      </w:r>
+      <w:proofErr w:type="spellEnd"/>
+      <w:r>
+        <w:rPr>
+          <w:rFonts w:ascii="Arial" w:eastAsia="Arial" w:hAnsi="Arial" w:cs="Arial"/>
+          <w:color w:val="000000"/>
+        </w:rPr>
+        <w:t xml:space="preserve"> </w:t>
+      </w:r>
+      <w:proofErr w:type="spellStart"/>
+      <w:r>
+        <w:rPr>
+          <w:rFonts w:ascii="Arial" w:eastAsia="Arial" w:hAnsi="Arial" w:cs="Arial"/>
+          <w:color w:val="000000"/>
+        </w:rPr>
+        <w:t>לצורך</w:t>
+      </w:r>
+      <w:proofErr w:type="spellEnd"/>
+      <w:r>
+        <w:rPr>
+          <w:rFonts w:ascii="Arial" w:eastAsia="Arial" w:hAnsi="Arial" w:cs="Arial"/>
+          <w:color w:val="000000"/>
+        </w:rPr>
+        <w:t xml:space="preserve"> </w:t>
+      </w:r>
+      <w:proofErr w:type="spellStart"/>
+      <w:r>
+        <w:rPr>
+          <w:rFonts w:ascii="Arial" w:eastAsia="Arial" w:hAnsi="Arial" w:cs="Arial"/>
+          <w:color w:val="000000"/>
+        </w:rPr>
+        <w:t>מתן</w:t>
+      </w:r>
+      <w:proofErr w:type="spellEnd"/>
+      <w:r>
+        <w:rPr>
+          <w:rFonts w:ascii="Arial" w:eastAsia="Arial" w:hAnsi="Arial" w:cs="Arial"/>
+          <w:color w:val="000000"/>
+        </w:rPr>
+        <w:t xml:space="preserve"> </w:t>
+      </w:r>
+      <w:proofErr w:type="spellStart"/>
+      <w:r>
+        <w:rPr>
+          <w:rFonts w:ascii="Arial" w:eastAsia="Arial" w:hAnsi="Arial" w:cs="Arial"/>
+          <w:color w:val="000000"/>
+        </w:rPr>
+        <w:t>גישה</w:t>
+      </w:r>
+      <w:proofErr w:type="spellEnd"/>
+      <w:r>
+        <w:rPr>
+          <w:rFonts w:ascii="Arial" w:eastAsia="Arial" w:hAnsi="Arial" w:cs="Arial"/>
+          <w:color w:val="000000"/>
+        </w:rPr>
+        <w:t xml:space="preserve"> </w:t>
+      </w:r>
+      <w:proofErr w:type="spellStart"/>
+      <w:r>
+        <w:rPr>
+          <w:rFonts w:ascii="Arial" w:eastAsia="Arial" w:hAnsi="Arial" w:cs="Arial"/>
+          <w:color w:val="000000"/>
+        </w:rPr>
+        <w:t>לאפליקציה</w:t>
+      </w:r>
+      <w:proofErr w:type="spellEnd"/>
+      <w:r>
+        <w:rPr>
+          <w:rFonts w:ascii="Arial" w:eastAsia="Arial" w:hAnsi="Arial" w:cs="Arial"/>
+          <w:color w:val="000000"/>
+        </w:rPr>
+        <w:t xml:space="preserve"> </w:t>
+      </w:r>
+      <w:proofErr w:type="spellStart"/>
+      <w:r>
+        <w:rPr>
+          <w:rFonts w:ascii="Arial" w:eastAsia="Arial" w:hAnsi="Arial" w:cs="Arial"/>
+          <w:color w:val="000000"/>
+        </w:rPr>
+        <w:t>לשלוף</w:t>
+      </w:r>
+      <w:proofErr w:type="spellEnd"/>
+      <w:r>
+        <w:rPr>
+          <w:rFonts w:ascii="Arial" w:eastAsia="Arial" w:hAnsi="Arial" w:cs="Arial"/>
+          <w:color w:val="000000"/>
+        </w:rPr>
+        <w:t xml:space="preserve"> </w:t>
+      </w:r>
+      <w:proofErr w:type="spellStart"/>
+      <w:r>
+        <w:rPr>
+          <w:rFonts w:ascii="Arial" w:eastAsia="Arial" w:hAnsi="Arial" w:cs="Arial"/>
+          <w:color w:val="000000"/>
+        </w:rPr>
+        <w:t>את</w:t>
+      </w:r>
+      <w:proofErr w:type="spellEnd"/>
+      <w:r>
+        <w:rPr>
+          <w:rFonts w:ascii="Arial" w:eastAsia="Arial" w:hAnsi="Arial" w:cs="Arial"/>
+          <w:color w:val="000000"/>
+        </w:rPr>
+        <w:t xml:space="preserve"> </w:t>
+      </w:r>
+      <w:proofErr w:type="spellStart"/>
+      <w:r>
+        <w:rPr>
+          <w:rFonts w:ascii="Arial" w:eastAsia="Arial" w:hAnsi="Arial" w:cs="Arial"/>
+          <w:color w:val="000000"/>
+        </w:rPr>
+        <w:t>פרטי</w:t>
+      </w:r>
+      <w:proofErr w:type="spellEnd"/>
+      <w:r>
+        <w:rPr>
+          <w:rFonts w:ascii="Arial" w:eastAsia="Arial" w:hAnsi="Arial" w:cs="Arial"/>
+          <w:color w:val="000000"/>
+        </w:rPr>
+        <w:t xml:space="preserve"> </w:t>
+      </w:r>
+      <w:proofErr w:type="spellStart"/>
+      <w:r>
+        <w:rPr>
+          <w:rFonts w:ascii="Arial" w:eastAsia="Arial" w:hAnsi="Arial" w:cs="Arial"/>
+          <w:color w:val="000000"/>
+        </w:rPr>
+        <w:t>הפרופיל</w:t>
+      </w:r>
+      <w:proofErr w:type="spellEnd"/>
+      <w:r>
+        <w:rPr>
+          <w:rFonts w:ascii="Arial" w:eastAsia="Arial" w:hAnsi="Arial" w:cs="Arial"/>
+          <w:color w:val="000000"/>
+        </w:rPr>
+        <w:t>.</w:t>
+      </w:r>
+      <w:r>
+        <w:rPr>
+          <w:rFonts w:ascii="Arial" w:eastAsia="Arial" w:hAnsi="Arial" w:cs="Arial"/>
+          <w:color w:val="000000"/>
+        </w:rPr>
+        <w:tab/>
+      </w:r>
+    </w:p>
+    <w:p>
+      <w:pPr>
+        <w:numPr>
+          <w:ilvl w:val="0"/>
+          <w:numId w:val="3"/>
+        </w:numPr>
+        <w:bidi/>
+        <w:spacing w:after="0" w:line="240" w:lineRule="auto"/>
+        <w:ind w:left="1440" w:hanging="360"/>
+        <w:rPr>
+          <w:rFonts w:ascii="Calibri" w:eastAsia="Calibri" w:hAnsi="Calibri" w:cs="Calibri"/>
+        </w:rPr>
+      </w:pPr>
+      <w:proofErr w:type="spellStart"/>
+      <w:r>
+        <w:rPr>
+          <w:rFonts w:ascii="Arial" w:eastAsia="Arial" w:hAnsi="Arial" w:cs="Arial"/>
+          <w:color w:val="000000"/>
+        </w:rPr>
+        <w:t>התחברות</w:t>
+      </w:r>
+      <w:proofErr w:type="spellEnd"/>
+      <w:r>
+        <w:rPr>
+          <w:rFonts w:ascii="Arial" w:eastAsia="Arial" w:hAnsi="Arial" w:cs="Arial"/>
+          <w:color w:val="000000"/>
+        </w:rPr>
+        <w:t>/</w:t>
+      </w:r>
+      <w:proofErr w:type="spellStart"/>
+      <w:r>
+        <w:rPr>
+          <w:rFonts w:ascii="Arial" w:eastAsia="Arial" w:hAnsi="Arial" w:cs="Arial"/>
+          <w:color w:val="000000"/>
+        </w:rPr>
+        <w:t>רישום</w:t>
+      </w:r>
+      <w:proofErr w:type="spellEnd"/>
+      <w:r>
+        <w:rPr>
+          <w:rFonts w:ascii="Arial" w:eastAsia="Arial" w:hAnsi="Arial" w:cs="Arial"/>
+          <w:color w:val="000000"/>
+        </w:rPr>
+        <w:t xml:space="preserve"> </w:t>
+      </w:r>
+      <w:proofErr w:type="spellStart"/>
+      <w:r>
+        <w:rPr>
+          <w:rFonts w:ascii="Arial" w:eastAsia="Arial" w:hAnsi="Arial" w:cs="Arial"/>
+          <w:color w:val="000000"/>
+        </w:rPr>
+        <w:t>באמצעות</w:t>
+      </w:r>
+      <w:proofErr w:type="spellEnd"/>
+      <w:r>
+        <w:rPr>
+          <w:rFonts w:ascii="Arial" w:eastAsia="Arial" w:hAnsi="Arial" w:cs="Arial"/>
+          <w:color w:val="000000"/>
+        </w:rPr>
+        <w:t xml:space="preserve"> </w:t>
+      </w:r>
+      <w:proofErr w:type="spellStart"/>
+      <w:r>
+        <w:rPr>
+          <w:rFonts w:ascii="Arial" w:eastAsia="Arial" w:hAnsi="Arial" w:cs="Arial"/>
+          <w:color w:val="000000"/>
+        </w:rPr>
+        <w:t>אימייל</w:t>
+      </w:r>
+      <w:proofErr w:type="spellEnd"/>
+      <w:r>
+        <w:rPr>
+          <w:rFonts w:ascii="Arial" w:eastAsia="Arial" w:hAnsi="Arial" w:cs="Arial"/>
+          <w:color w:val="000000"/>
+        </w:rPr>
+        <w:t xml:space="preserve"> - </w:t>
+      </w:r>
+      <w:proofErr w:type="spellStart"/>
+      <w:r>
+        <w:rPr>
+          <w:rFonts w:ascii="Arial" w:eastAsia="Arial" w:hAnsi="Arial" w:cs="Arial"/>
+          <w:color w:val="000000"/>
+        </w:rPr>
+        <w:t>משתמש</w:t>
+      </w:r>
+      <w:proofErr w:type="spellEnd"/>
+      <w:r>
+        <w:rPr>
+          <w:rFonts w:ascii="Arial" w:eastAsia="Arial" w:hAnsi="Arial" w:cs="Arial"/>
+          <w:color w:val="000000"/>
+        </w:rPr>
+        <w:t xml:space="preserve"> </w:t>
+      </w:r>
+      <w:proofErr w:type="spellStart"/>
+      <w:r>
+        <w:rPr>
+          <w:rFonts w:ascii="Arial" w:eastAsia="Arial" w:hAnsi="Arial" w:cs="Arial"/>
+          <w:color w:val="000000"/>
+        </w:rPr>
+        <w:t>רשום</w:t>
+      </w:r>
+      <w:proofErr w:type="spellEnd"/>
+      <w:r>
+        <w:rPr>
+          <w:rFonts w:ascii="Arial" w:eastAsia="Arial" w:hAnsi="Arial" w:cs="Arial"/>
+          <w:color w:val="000000"/>
+        </w:rPr>
+        <w:t xml:space="preserve"> </w:t>
+      </w:r>
+      <w:proofErr w:type="spellStart"/>
+      <w:r>
+        <w:rPr>
+          <w:rFonts w:ascii="Arial" w:eastAsia="Arial" w:hAnsi="Arial" w:cs="Arial"/>
+          <w:color w:val="000000"/>
+        </w:rPr>
+        <w:t>יכניס</w:t>
+      </w:r>
+      <w:proofErr w:type="spellEnd"/>
+    </w:p>
+    <w:p>
+      <w:pPr>
+        <w:numPr>
+          <w:ilvl w:val="0"/>
+          <w:numId w:val="3"/>
+        </w:numPr>
+        <w:bidi/>
+        <w:spacing w:after="0" w:line="240" w:lineRule="auto"/>
+        <w:ind w:left="1800" w:hanging="360"/>
+        <w:rPr>
+          <w:rFonts w:ascii="Calibri" w:eastAsia="Calibri" w:hAnsi="Calibri" w:cs="Calibri"/>
+        </w:rPr>
+      </w:pPr>
+      <w:proofErr w:type="spellStart"/>
+      <w:r>
+        <w:rPr>
+          <w:rFonts w:ascii="Calibri" w:eastAsia="Calibri" w:hAnsi="Calibri" w:cs="Calibri"/>
+        </w:rPr>
+        <w:t>שם</w:t>
+      </w:r>
+      <w:proofErr w:type="spellEnd"/>
+      <w:r>
+        <w:rPr>
+          <w:rFonts w:ascii="Calibri" w:eastAsia="Calibri" w:hAnsi="Calibri" w:cs="Calibri"/>
+        </w:rPr>
+        <w:t xml:space="preserve"> </w:t>
+      </w:r>
+      <w:proofErr w:type="spellStart"/>
+      <w:r>
+        <w:rPr>
+          <w:rFonts w:ascii="Calibri" w:eastAsia="Calibri" w:hAnsi="Calibri" w:cs="Calibri"/>
+        </w:rPr>
+        <w:t>משתמש</w:t>
+      </w:r>
+      <w:proofErr w:type="spellEnd"/>
+      <w:r>
+        <w:rPr>
+          <w:rFonts w:ascii="Calibri" w:eastAsia="Calibri" w:hAnsi="Calibri" w:cs="Calibri"/>
+        </w:rPr>
+        <w:t xml:space="preserve"> / </w:t>
+      </w:r>
+      <w:proofErr w:type="spellStart"/>
+      <w:r>
+        <w:rPr>
+          <w:rFonts w:ascii="Calibri" w:eastAsia="Calibri" w:hAnsi="Calibri" w:cs="Calibri"/>
+        </w:rPr>
+        <w:t>כתובת</w:t>
+      </w:r>
+      <w:proofErr w:type="spellEnd"/>
+      <w:r>
+        <w:rPr>
+          <w:rFonts w:ascii="Calibri" w:eastAsia="Calibri" w:hAnsi="Calibri" w:cs="Calibri"/>
+        </w:rPr>
+        <w:t xml:space="preserve"> </w:t>
+      </w:r>
+      <w:proofErr w:type="spellStart"/>
+      <w:r>
+        <w:rPr>
+          <w:rFonts w:ascii="Calibri" w:eastAsia="Calibri" w:hAnsi="Calibri" w:cs="Calibri"/>
+        </w:rPr>
+        <w:t>מייל</w:t>
+      </w:r>
+      <w:proofErr w:type="spellEnd"/>
+      <w:r>
+        <w:rPr>
+          <w:rFonts w:ascii="Calibri" w:eastAsia="Calibri" w:hAnsi="Calibri" w:cs="Calibri"/>
+        </w:rPr>
+        <w:t xml:space="preserve"> </w:t>
+      </w:r>
+      <w:proofErr w:type="spellStart"/>
+      <w:r>
+        <w:rPr>
+          <w:rFonts w:ascii="Calibri" w:eastAsia="Calibri" w:hAnsi="Calibri" w:cs="Calibri"/>
+        </w:rPr>
+        <w:t>איתה</w:t>
+      </w:r>
+      <w:proofErr w:type="spellEnd"/>
+      <w:r>
+        <w:rPr>
+          <w:rFonts w:ascii="Calibri" w:eastAsia="Calibri" w:hAnsi="Calibri" w:cs="Calibri"/>
+        </w:rPr>
+        <w:t xml:space="preserve"> </w:t>
+      </w:r>
+      <w:proofErr w:type="spellStart"/>
+      <w:r>
+        <w:rPr>
+          <w:rFonts w:ascii="Calibri" w:eastAsia="Calibri" w:hAnsi="Calibri" w:cs="Calibri"/>
+        </w:rPr>
+        <w:t>נרשם</w:t>
+      </w:r>
+      <w:proofErr w:type="spellEnd"/>
+      <w:r>
+        <w:rPr>
+          <w:rFonts w:ascii="Calibri" w:eastAsia="Calibri" w:hAnsi="Calibri" w:cs="Calibri"/>
+        </w:rPr>
+        <w:t xml:space="preserve"> - </w:t>
+      </w:r>
+      <w:proofErr w:type="spellStart"/>
+      <w:r>
+        <w:rPr>
+          <w:rFonts w:ascii="Calibri" w:eastAsia="Calibri" w:hAnsi="Calibri" w:cs="Calibri"/>
+        </w:rPr>
+        <w:t>יכיל</w:t>
+      </w:r>
+      <w:proofErr w:type="spellEnd"/>
+      <w:r>
+        <w:rPr>
+          <w:rFonts w:ascii="Calibri" w:eastAsia="Calibri" w:hAnsi="Calibri" w:cs="Calibri"/>
+        </w:rPr>
+        <w:t xml:space="preserve"> </w:t>
+      </w:r>
+      <w:proofErr w:type="spellStart"/>
+      <w:r>
+        <w:rPr>
+          <w:rFonts w:ascii="Calibri" w:eastAsia="Calibri" w:hAnsi="Calibri" w:cs="Calibri"/>
+        </w:rPr>
+        <w:t>לפחות</w:t>
+      </w:r>
+      <w:proofErr w:type="spellEnd"/>
+      <w:r>
+        <w:rPr>
+          <w:rFonts w:ascii="Calibri" w:eastAsia="Calibri" w:hAnsi="Calibri" w:cs="Calibri"/>
+        </w:rPr>
+        <w:t xml:space="preserve"> 3 </w:t>
+      </w:r>
+      <w:proofErr w:type="spellStart"/>
+      <w:r>
+        <w:rPr>
+          <w:rFonts w:ascii="Calibri" w:eastAsia="Calibri" w:hAnsi="Calibri" w:cs="Calibri"/>
+        </w:rPr>
+        <w:t>תווים</w:t>
+      </w:r>
+      <w:proofErr w:type="spellEnd"/>
+      <w:r>
+        <w:rPr>
+          <w:rFonts w:ascii="Calibri" w:eastAsia="Calibri" w:hAnsi="Calibri" w:cs="Calibri"/>
+        </w:rPr>
+        <w:t xml:space="preserve"> </w:t>
+      </w:r>
+      <w:proofErr w:type="spellStart"/>
+      <w:r>
+        <w:rPr>
+          <w:rFonts w:ascii="Calibri" w:eastAsia="Calibri" w:hAnsi="Calibri" w:cs="Calibri"/>
+        </w:rPr>
+        <w:t>באנגלית</w:t>
+      </w:r>
+      <w:proofErr w:type="spellEnd"/>
+      <w:r>
+        <w:rPr>
+          <w:rFonts w:ascii="Calibri" w:eastAsia="Calibri" w:hAnsi="Calibri" w:cs="Calibri"/>
+        </w:rPr>
+        <w:t xml:space="preserve"> </w:t>
+      </w:r>
+      <w:proofErr w:type="spellStart"/>
+      <w:r>
+        <w:rPr>
+          <w:rFonts w:ascii="Calibri" w:eastAsia="Calibri" w:hAnsi="Calibri" w:cs="Calibri"/>
+        </w:rPr>
+        <w:t>או</w:t>
+      </w:r>
+      <w:proofErr w:type="spellEnd"/>
+      <w:r>
+        <w:rPr>
+          <w:rFonts w:ascii="Calibri" w:eastAsia="Calibri" w:hAnsi="Calibri" w:cs="Calibri"/>
+        </w:rPr>
+        <w:t xml:space="preserve"> </w:t>
+      </w:r>
+      <w:proofErr w:type="spellStart"/>
+      <w:r>
+        <w:rPr>
+          <w:rFonts w:ascii="Calibri" w:eastAsia="Calibri" w:hAnsi="Calibri" w:cs="Calibri"/>
+        </w:rPr>
+        <w:t>במספרים</w:t>
+      </w:r>
+      <w:proofErr w:type="spellEnd"/>
+      <w:r>
+        <w:rPr>
+          <w:rFonts w:ascii="Calibri" w:eastAsia="Calibri" w:hAnsi="Calibri" w:cs="Calibri"/>
+        </w:rPr>
+        <w:t xml:space="preserve"> </w:t>
+      </w:r>
+      <w:proofErr w:type="spellStart"/>
+      <w:r>
+        <w:rPr>
+          <w:rFonts w:ascii="Calibri" w:eastAsia="Calibri" w:hAnsi="Calibri" w:cs="Calibri"/>
+        </w:rPr>
+        <w:t>בלבד</w:t>
+      </w:r>
+      <w:proofErr w:type="spellEnd"/>
+      <w:r>
+        <w:rPr>
+          <w:rFonts w:ascii="Calibri" w:eastAsia="Calibri" w:hAnsi="Calibri" w:cs="Calibri"/>
+        </w:rPr>
+        <w:t>.</w:t>
+      </w:r>
+      <w:r>
+        <w:rPr>
+          <w:rFonts w:ascii="Calibri" w:eastAsia="Calibri" w:hAnsi="Calibri" w:cs="Calibri"/>
+        </w:rPr>
+        <w:tab/>
+      </w:r>
+    </w:p>
+    <w:p>
+      <w:pPr>
+        <w:numPr>
+          <w:ilvl w:val="0"/>
+          <w:numId w:val="3"/>
+        </w:numPr>
+        <w:bidi/>
+        <w:spacing w:after="0" w:line="240" w:lineRule="auto"/>
+        <w:ind w:left="1800" w:hanging="360"/>
+        <w:rPr>
+          <w:rFonts w:ascii="Calibri" w:eastAsia="Calibri" w:hAnsi="Calibri" w:cs="Calibri"/>
+        </w:rPr>
+      </w:pPr>
+      <w:proofErr w:type="spellStart"/>
+      <w:r>
+        <w:rPr>
+          <w:rFonts w:ascii="Calibri" w:eastAsia="Calibri" w:hAnsi="Calibri" w:cs="Calibri"/>
+        </w:rPr>
+        <w:t>סיסמא</w:t>
+      </w:r>
+      <w:proofErr w:type="spellEnd"/>
+      <w:r>
+        <w:rPr>
+          <w:rFonts w:ascii="Calibri" w:eastAsia="Calibri" w:hAnsi="Calibri" w:cs="Calibri"/>
+        </w:rPr>
+        <w:t xml:space="preserve"> - </w:t>
+      </w:r>
+      <w:proofErr w:type="spellStart"/>
+      <w:r>
+        <w:rPr>
+          <w:rFonts w:ascii="Calibri" w:eastAsia="Calibri" w:hAnsi="Calibri" w:cs="Calibri"/>
+        </w:rPr>
+        <w:t>יכניס</w:t>
+      </w:r>
+      <w:proofErr w:type="spellEnd"/>
+      <w:r>
+        <w:rPr>
+          <w:rFonts w:ascii="Calibri" w:eastAsia="Calibri" w:hAnsi="Calibri" w:cs="Calibri"/>
+        </w:rPr>
+        <w:t xml:space="preserve"> </w:t>
+      </w:r>
+      <w:proofErr w:type="spellStart"/>
+      <w:r>
+        <w:rPr>
+          <w:rFonts w:ascii="Calibri" w:eastAsia="Calibri" w:hAnsi="Calibri" w:cs="Calibri"/>
+        </w:rPr>
+        <w:t>את</w:t>
+      </w:r>
+      <w:proofErr w:type="spellEnd"/>
+      <w:r>
+        <w:rPr>
+          <w:rFonts w:ascii="Calibri" w:eastAsia="Calibri" w:hAnsi="Calibri" w:cs="Calibri"/>
+        </w:rPr>
+        <w:t xml:space="preserve"> </w:t>
+      </w:r>
+      <w:proofErr w:type="spellStart"/>
+      <w:r>
+        <w:rPr>
+          <w:rFonts w:ascii="Calibri" w:eastAsia="Calibri" w:hAnsi="Calibri" w:cs="Calibri"/>
+        </w:rPr>
+        <w:t>הסיסמא</w:t>
+      </w:r>
+      <w:proofErr w:type="spellEnd"/>
+      <w:r>
+        <w:rPr>
+          <w:rFonts w:ascii="Calibri" w:eastAsia="Calibri" w:hAnsi="Calibri" w:cs="Calibri"/>
+        </w:rPr>
+        <w:t xml:space="preserve"> </w:t>
+      </w:r>
+      <w:proofErr w:type="spellStart"/>
+      <w:r>
+        <w:rPr>
+          <w:rFonts w:ascii="Calibri" w:eastAsia="Calibri" w:hAnsi="Calibri" w:cs="Calibri"/>
+        </w:rPr>
+        <w:t>איתה</w:t>
+      </w:r>
+      <w:proofErr w:type="spellEnd"/>
+      <w:r>
+        <w:rPr>
+          <w:rFonts w:ascii="Calibri" w:eastAsia="Calibri" w:hAnsi="Calibri" w:cs="Calibri"/>
+        </w:rPr>
+        <w:t xml:space="preserve"> </w:t>
+      </w:r>
+      <w:proofErr w:type="spellStart"/>
+      <w:r>
+        <w:rPr>
+          <w:rFonts w:ascii="Calibri" w:eastAsia="Calibri" w:hAnsi="Calibri" w:cs="Calibri"/>
+        </w:rPr>
+        <w:t>נרשם</w:t>
+      </w:r>
+      <w:proofErr w:type="spellEnd"/>
+      <w:r>
+        <w:rPr>
+          <w:rFonts w:ascii="Calibri" w:eastAsia="Calibri" w:hAnsi="Calibri" w:cs="Calibri"/>
+        </w:rPr>
+        <w:t xml:space="preserve"> - 8 </w:t>
+      </w:r>
+      <w:proofErr w:type="spellStart"/>
+      <w:r>
+        <w:rPr>
+          <w:rFonts w:ascii="Calibri" w:eastAsia="Calibri" w:hAnsi="Calibri" w:cs="Calibri"/>
+        </w:rPr>
+        <w:t>תווים</w:t>
+      </w:r>
+      <w:proofErr w:type="spellEnd"/>
+      <w:r>
+        <w:rPr>
+          <w:rFonts w:ascii="Calibri" w:eastAsia="Calibri" w:hAnsi="Calibri" w:cs="Calibri"/>
+        </w:rPr>
+        <w:t xml:space="preserve"> </w:t>
+      </w:r>
+      <w:proofErr w:type="spellStart"/>
+      <w:r>
+        <w:rPr>
+          <w:rFonts w:ascii="Calibri" w:eastAsia="Calibri" w:hAnsi="Calibri" w:cs="Calibri"/>
+        </w:rPr>
+        <w:t>לפחות</w:t>
+      </w:r>
+      <w:proofErr w:type="spellEnd"/>
+      <w:r>
+        <w:rPr>
+          <w:rFonts w:ascii="Calibri" w:eastAsia="Calibri" w:hAnsi="Calibri" w:cs="Calibri"/>
+        </w:rPr>
+        <w:t xml:space="preserve"> (32 </w:t>
+      </w:r>
+      <w:proofErr w:type="spellStart"/>
+      <w:r>
+        <w:rPr>
+          <w:rFonts w:ascii="Calibri" w:eastAsia="Calibri" w:hAnsi="Calibri" w:cs="Calibri"/>
+        </w:rPr>
+        <w:t>לכל</w:t>
+      </w:r>
+      <w:proofErr w:type="spellEnd"/>
+      <w:r>
+        <w:rPr>
+          <w:rFonts w:ascii="Calibri" w:eastAsia="Calibri" w:hAnsi="Calibri" w:cs="Calibri"/>
+        </w:rPr>
+        <w:t xml:space="preserve"> </w:t>
+      </w:r>
+      <w:proofErr w:type="spellStart"/>
+      <w:r>
+        <w:rPr>
+          <w:rFonts w:ascii="Calibri" w:eastAsia="Calibri" w:hAnsi="Calibri" w:cs="Calibri"/>
+        </w:rPr>
+        <w:t>היותר</w:t>
+      </w:r>
+      <w:proofErr w:type="spellEnd"/>
+      <w:r>
+        <w:rPr>
+          <w:rFonts w:ascii="Calibri" w:eastAsia="Calibri" w:hAnsi="Calibri" w:cs="Calibri"/>
+        </w:rPr>
+        <w:t xml:space="preserve">) </w:t>
+      </w:r>
+      <w:proofErr w:type="spellStart"/>
+      <w:r>
+        <w:rPr>
+          <w:rFonts w:ascii="Calibri" w:eastAsia="Calibri" w:hAnsi="Calibri" w:cs="Calibri"/>
+        </w:rPr>
+        <w:t>המשלבת</w:t>
+      </w:r>
+      <w:proofErr w:type="spellEnd"/>
+      <w:r>
+        <w:rPr>
+          <w:rFonts w:ascii="Calibri" w:eastAsia="Calibri" w:hAnsi="Calibri" w:cs="Calibri"/>
+        </w:rPr>
+        <w:t xml:space="preserve"> </w:t>
+      </w:r>
+      <w:proofErr w:type="spellStart"/>
+      <w:r>
+        <w:rPr>
+          <w:rFonts w:ascii="Calibri" w:eastAsia="Calibri" w:hAnsi="Calibri" w:cs="Calibri"/>
+        </w:rPr>
+        <w:t>אותיות</w:t>
+      </w:r>
+      <w:proofErr w:type="spellEnd"/>
+      <w:r>
+        <w:rPr>
+          <w:rFonts w:ascii="Calibri" w:eastAsia="Calibri" w:hAnsi="Calibri" w:cs="Calibri"/>
+        </w:rPr>
+        <w:t xml:space="preserve"> </w:t>
+      </w:r>
+      <w:proofErr w:type="spellStart"/>
+      <w:r>
+        <w:rPr>
+          <w:rFonts w:ascii="Calibri" w:eastAsia="Calibri" w:hAnsi="Calibri" w:cs="Calibri"/>
+        </w:rPr>
+        <w:t>באנגלית</w:t>
+      </w:r>
+      <w:proofErr w:type="spellEnd"/>
+      <w:r>
+        <w:rPr>
+          <w:rFonts w:ascii="Calibri" w:eastAsia="Calibri" w:hAnsi="Calibri" w:cs="Calibri"/>
+        </w:rPr>
+        <w:t xml:space="preserve"> </w:t>
+      </w:r>
+      <w:proofErr w:type="spellStart"/>
+      <w:r>
+        <w:rPr>
+          <w:rFonts w:ascii="Calibri" w:eastAsia="Calibri" w:hAnsi="Calibri" w:cs="Calibri"/>
+        </w:rPr>
+        <w:t>ומספרים</w:t>
+      </w:r>
+      <w:proofErr w:type="spellEnd"/>
+      <w:r>
+        <w:rPr>
+          <w:rFonts w:ascii="Calibri" w:eastAsia="Calibri" w:hAnsi="Calibri" w:cs="Calibri"/>
+        </w:rPr>
+        <w:t>.</w:t>
+      </w:r>
+    </w:p>
+    <w:p>
+      <w:pPr>
+        <w:numPr>
+          <w:ilvl w:val="0"/>
+          <w:numId w:val="3"/>
+        </w:numPr>
+        <w:bidi/>
+        <w:spacing w:after="0" w:line="240" w:lineRule="auto"/>
+        <w:ind w:left="1800" w:hanging="360"/>
+        <w:rPr>
+          <w:rFonts w:ascii="Calibri" w:eastAsia="Calibri" w:hAnsi="Calibri" w:cs="Calibri"/>
+        </w:rPr>
+      </w:pPr>
+      <w:proofErr w:type="spellStart"/>
+      <w:r>
+        <w:rPr>
+          <w:rFonts w:ascii="Calibri" w:eastAsia="Calibri" w:hAnsi="Calibri" w:cs="Calibri"/>
+        </w:rPr>
+        <w:t>כפתור</w:t>
+      </w:r>
+      <w:proofErr w:type="spellEnd"/>
+      <w:r>
+        <w:rPr>
+          <w:rFonts w:ascii="Calibri" w:eastAsia="Calibri" w:hAnsi="Calibri" w:cs="Calibri"/>
+        </w:rPr>
+        <w:t xml:space="preserve"> "</w:t>
+      </w:r>
+      <w:proofErr w:type="spellStart"/>
+      <w:r>
+        <w:rPr>
+          <w:rFonts w:ascii="Calibri" w:eastAsia="Calibri" w:hAnsi="Calibri" w:cs="Calibri"/>
+        </w:rPr>
+        <w:t>התחבר</w:t>
+      </w:r>
+      <w:proofErr w:type="spellEnd"/>
+      <w:r>
+        <w:rPr>
+          <w:rFonts w:ascii="Calibri" w:eastAsia="Calibri" w:hAnsi="Calibri" w:cs="Calibri"/>
+        </w:rPr>
+        <w:t xml:space="preserve">" - </w:t>
+      </w:r>
+    </w:p>
+    <w:p>
+      <w:pPr>
+        <w:numPr>
+          <w:ilvl w:val="0"/>
+          <w:numId w:val="3"/>
+        </w:numPr>
+        <w:bidi/>
+        <w:spacing w:after="0" w:line="240" w:lineRule="auto"/>
+        <w:ind w:left="1440" w:hanging="360"/>
+        <w:rPr>
+          <w:rFonts w:ascii="Calibri" w:eastAsia="Calibri" w:hAnsi="Calibri" w:cs="Calibri"/>
+        </w:rPr>
+      </w:pPr>
+      <w:proofErr w:type="spellStart"/>
+      <w:r>
+        <w:rPr>
+          <w:rFonts w:ascii="Arial" w:eastAsia="Arial" w:hAnsi="Arial" w:cs="Arial"/>
+          <w:color w:val="000000"/>
+        </w:rPr>
+        <w:t>משתמש</w:t>
+      </w:r>
+      <w:proofErr w:type="spellEnd"/>
+      <w:r>
+        <w:rPr>
+          <w:rFonts w:ascii="Arial" w:eastAsia="Arial" w:hAnsi="Arial" w:cs="Arial"/>
+          <w:color w:val="000000"/>
+        </w:rPr>
+        <w:t xml:space="preserve"> </w:t>
+      </w:r>
+      <w:proofErr w:type="spellStart"/>
+      <w:r>
+        <w:rPr>
+          <w:rFonts w:ascii="Arial" w:eastAsia="Arial" w:hAnsi="Arial" w:cs="Arial"/>
+          <w:color w:val="000000"/>
+        </w:rPr>
+        <w:t>שיבחר</w:t>
+      </w:r>
+      <w:proofErr w:type="spellEnd"/>
+      <w:r>
+        <w:rPr>
+          <w:rFonts w:ascii="Arial" w:eastAsia="Arial" w:hAnsi="Arial" w:cs="Arial"/>
+          <w:color w:val="000000"/>
+        </w:rPr>
+        <w:t xml:space="preserve"> </w:t>
+      </w:r>
+      <w:proofErr w:type="spellStart"/>
+      <w:r>
+        <w:rPr>
+          <w:rFonts w:ascii="Arial" w:eastAsia="Arial" w:hAnsi="Arial" w:cs="Arial"/>
+          <w:color w:val="000000"/>
+        </w:rPr>
+        <w:t>להרשם</w:t>
+      </w:r>
+      <w:proofErr w:type="spellEnd"/>
+      <w:r>
+        <w:rPr>
+          <w:rFonts w:ascii="Arial" w:eastAsia="Arial" w:hAnsi="Arial" w:cs="Arial"/>
+          <w:color w:val="000000"/>
+        </w:rPr>
+        <w:t xml:space="preserve"> </w:t>
+      </w:r>
+      <w:proofErr w:type="spellStart"/>
+      <w:r>
+        <w:rPr>
+          <w:rFonts w:ascii="Arial" w:eastAsia="Arial" w:hAnsi="Arial" w:cs="Arial"/>
+          <w:color w:val="000000"/>
+        </w:rPr>
+        <w:t>ידנית</w:t>
+      </w:r>
+      <w:proofErr w:type="spellEnd"/>
+      <w:r>
+        <w:rPr>
+          <w:rFonts w:ascii="Arial" w:eastAsia="Arial" w:hAnsi="Arial" w:cs="Arial"/>
+          <w:color w:val="000000"/>
+        </w:rPr>
+        <w:t xml:space="preserve"> </w:t>
+      </w:r>
+      <w:proofErr w:type="spellStart"/>
+      <w:r>
+        <w:rPr>
+          <w:rFonts w:ascii="Arial" w:eastAsia="Arial" w:hAnsi="Arial" w:cs="Arial"/>
+          <w:color w:val="000000"/>
+        </w:rPr>
+        <w:t>יעבור</w:t>
+      </w:r>
+      <w:proofErr w:type="spellEnd"/>
+      <w:r>
+        <w:rPr>
+          <w:rFonts w:ascii="Arial" w:eastAsia="Arial" w:hAnsi="Arial" w:cs="Arial"/>
+          <w:color w:val="000000"/>
+        </w:rPr>
+        <w:t xml:space="preserve"> </w:t>
+      </w:r>
+      <w:proofErr w:type="spellStart"/>
+      <w:r>
+        <w:rPr>
+          <w:rFonts w:ascii="Arial" w:eastAsia="Arial" w:hAnsi="Arial" w:cs="Arial"/>
+          <w:color w:val="000000"/>
+        </w:rPr>
+        <w:t>לעמוד</w:t>
+      </w:r>
+      <w:proofErr w:type="spellEnd"/>
+      <w:r>
+        <w:rPr>
+          <w:rFonts w:ascii="Arial" w:eastAsia="Arial" w:hAnsi="Arial" w:cs="Arial"/>
+          <w:color w:val="000000"/>
+        </w:rPr>
+        <w:t xml:space="preserve"> </w:t>
+      </w:r>
+      <w:proofErr w:type="spellStart"/>
+      <w:r>
+        <w:rPr>
+          <w:rFonts w:ascii="Arial" w:eastAsia="Arial" w:hAnsi="Arial" w:cs="Arial"/>
+          <w:color w:val="000000"/>
+        </w:rPr>
+        <w:t>רישום</w:t>
+      </w:r>
+      <w:proofErr w:type="spellEnd"/>
+      <w:r>
+        <w:rPr>
+          <w:rFonts w:ascii="Arial" w:eastAsia="Arial" w:hAnsi="Arial" w:cs="Arial"/>
+          <w:color w:val="000000"/>
+        </w:rPr>
+        <w:t xml:space="preserve"> </w:t>
+      </w:r>
+      <w:proofErr w:type="spellStart"/>
+      <w:r>
+        <w:rPr>
+          <w:rFonts w:ascii="Arial" w:eastAsia="Arial" w:hAnsi="Arial" w:cs="Arial"/>
+          <w:color w:val="000000"/>
+        </w:rPr>
+        <w:t>בו</w:t>
+      </w:r>
+      <w:proofErr w:type="spellEnd"/>
+      <w:r>
+        <w:rPr>
+          <w:rFonts w:ascii="Arial" w:eastAsia="Arial" w:hAnsi="Arial" w:cs="Arial"/>
+          <w:color w:val="000000"/>
+        </w:rPr>
+        <w:t xml:space="preserve"> </w:t>
+      </w:r>
+      <w:proofErr w:type="spellStart"/>
+      <w:r>
+        <w:rPr>
+          <w:rFonts w:ascii="Arial" w:eastAsia="Arial" w:hAnsi="Arial" w:cs="Arial"/>
+          <w:color w:val="000000"/>
+        </w:rPr>
+        <w:t>יצטרך</w:t>
+      </w:r>
+      <w:proofErr w:type="spellEnd"/>
+      <w:r>
+        <w:rPr>
+          <w:rFonts w:ascii="Arial" w:eastAsia="Arial" w:hAnsi="Arial" w:cs="Arial"/>
+          <w:color w:val="000000"/>
+        </w:rPr>
+        <w:t xml:space="preserve"> </w:t>
+      </w:r>
+      <w:proofErr w:type="spellStart"/>
+      <w:r>
+        <w:rPr>
+          <w:rFonts w:ascii="Arial" w:eastAsia="Arial" w:hAnsi="Arial" w:cs="Arial"/>
+          <w:color w:val="000000"/>
+        </w:rPr>
+        <w:t>להכניס</w:t>
+      </w:r>
+      <w:proofErr w:type="spellEnd"/>
+      <w:r>
+        <w:rPr>
+          <w:rFonts w:ascii="Arial" w:eastAsia="Arial" w:hAnsi="Arial" w:cs="Arial"/>
+          <w:color w:val="000000"/>
+        </w:rPr>
+        <w:t xml:space="preserve"> </w:t>
+      </w:r>
+      <w:proofErr w:type="spellStart"/>
+      <w:r>
+        <w:rPr>
+          <w:rFonts w:ascii="Arial" w:eastAsia="Arial" w:hAnsi="Arial" w:cs="Arial"/>
+          <w:color w:val="000000"/>
+        </w:rPr>
+        <w:t>את</w:t>
+      </w:r>
+      <w:proofErr w:type="spellEnd"/>
+      <w:r>
+        <w:rPr>
+          <w:rFonts w:ascii="Arial" w:eastAsia="Arial" w:hAnsi="Arial" w:cs="Arial"/>
+          <w:color w:val="000000"/>
+        </w:rPr>
+        <w:t xml:space="preserve"> </w:t>
+      </w:r>
+      <w:proofErr w:type="spellStart"/>
+      <w:r>
+        <w:rPr>
+          <w:rFonts w:ascii="Arial" w:eastAsia="Arial" w:hAnsi="Arial" w:cs="Arial"/>
+          <w:color w:val="000000"/>
+        </w:rPr>
+        <w:t>הפרטים</w:t>
+      </w:r>
+      <w:proofErr w:type="spellEnd"/>
+      <w:r>
+        <w:rPr>
+          <w:rFonts w:ascii="Arial" w:eastAsia="Arial" w:hAnsi="Arial" w:cs="Arial"/>
+          <w:color w:val="000000"/>
+        </w:rPr>
+        <w:t xml:space="preserve"> </w:t>
+      </w:r>
+      <w:proofErr w:type="spellStart"/>
+      <w:r>
+        <w:rPr>
+          <w:rFonts w:ascii="Arial" w:eastAsia="Arial" w:hAnsi="Arial" w:cs="Arial"/>
+          <w:color w:val="000000"/>
+        </w:rPr>
+        <w:t>הבאים</w:t>
+      </w:r>
+      <w:proofErr w:type="spellEnd"/>
+      <w:r>
+        <w:rPr>
+          <w:rFonts w:ascii="Arial" w:eastAsia="Arial" w:hAnsi="Arial" w:cs="Arial"/>
+          <w:color w:val="000000"/>
+        </w:rPr>
+        <w:t>:</w:t>
+      </w:r>
+    </w:p>
+    <w:p>
+      <w:pPr>
+        <w:numPr>
+          <w:ilvl w:val="0"/>
+          <w:numId w:val="3"/>
+        </w:numPr>
+        <w:bidi/>
+        <w:spacing w:after="0" w:line="240" w:lineRule="auto"/>
+        <w:ind w:left="1800" w:hanging="360"/>
+        <w:rPr>
+          <w:rFonts w:ascii="Calibri" w:eastAsia="Calibri" w:hAnsi="Calibri" w:cs="Calibri"/>
+        </w:rPr>
+      </w:pPr>
+      <w:proofErr w:type="spellStart"/>
+      <w:r>
+        <w:rPr>
+          <w:rFonts w:ascii="Arial" w:eastAsia="Arial" w:hAnsi="Arial" w:cs="Arial"/>
+          <w:color w:val="000000"/>
+        </w:rPr>
+        <w:t>שם</w:t>
+      </w:r>
+      <w:proofErr w:type="spellEnd"/>
+      <w:r>
+        <w:rPr>
+          <w:rFonts w:ascii="Arial" w:eastAsia="Arial" w:hAnsi="Arial" w:cs="Arial"/>
+          <w:color w:val="000000"/>
+        </w:rPr>
+        <w:t xml:space="preserve"> </w:t>
+      </w:r>
+      <w:proofErr w:type="spellStart"/>
+      <w:r>
+        <w:rPr>
+          <w:rFonts w:ascii="Arial" w:eastAsia="Arial" w:hAnsi="Arial" w:cs="Arial"/>
+          <w:color w:val="000000"/>
+        </w:rPr>
+        <w:t>משתמש</w:t>
+      </w:r>
+      <w:proofErr w:type="spellEnd"/>
+      <w:r>
+        <w:rPr>
+          <w:rFonts w:ascii="Arial" w:eastAsia="Arial" w:hAnsi="Arial" w:cs="Arial"/>
+          <w:color w:val="000000"/>
+        </w:rPr>
+        <w:t xml:space="preserve"> </w:t>
+      </w:r>
+      <w:proofErr w:type="spellStart"/>
+      <w:r>
+        <w:rPr>
+          <w:rFonts w:ascii="Arial" w:eastAsia="Arial" w:hAnsi="Arial" w:cs="Arial"/>
+          <w:color w:val="000000"/>
+        </w:rPr>
+        <w:t>לבחירה</w:t>
+      </w:r>
+      <w:proofErr w:type="spellEnd"/>
+    </w:p>
+    <w:p>
+      <w:pPr>
+        <w:numPr>
+          <w:ilvl w:val="0"/>
+          <w:numId w:val="3"/>
+        </w:numPr>
+        <w:bidi/>
+        <w:spacing w:after="0" w:line="240" w:lineRule="auto"/>
+        <w:ind w:left="2160" w:hanging="360"/>
+        <w:rPr>
+          <w:rFonts w:ascii="Calibri" w:eastAsia="Calibri" w:hAnsi="Calibri" w:cs="Calibri"/>
+        </w:rPr>
+      </w:pPr>
+      <w:proofErr w:type="spellStart"/>
+      <w:r>
+        <w:rPr>
+          <w:rFonts w:ascii="Arial" w:eastAsia="Arial" w:hAnsi="Arial" w:cs="Arial"/>
+          <w:color w:val="000000"/>
+        </w:rPr>
+        <w:t>לפחות</w:t>
+      </w:r>
+      <w:proofErr w:type="spellEnd"/>
+      <w:r>
+        <w:rPr>
+          <w:rFonts w:ascii="Arial" w:eastAsia="Arial" w:hAnsi="Arial" w:cs="Arial"/>
+          <w:color w:val="000000"/>
+        </w:rPr>
+        <w:t xml:space="preserve"> 3 </w:t>
+      </w:r>
+      <w:proofErr w:type="spellStart"/>
+      <w:r>
+        <w:rPr>
+          <w:rFonts w:ascii="Arial" w:eastAsia="Arial" w:hAnsi="Arial" w:cs="Arial"/>
+          <w:color w:val="000000"/>
+        </w:rPr>
+        <w:t>תווים</w:t>
+      </w:r>
+      <w:proofErr w:type="spellEnd"/>
+      <w:r>
+        <w:rPr>
+          <w:rFonts w:ascii="Arial" w:eastAsia="Arial" w:hAnsi="Arial" w:cs="Arial"/>
+          <w:color w:val="000000"/>
+        </w:rPr>
+        <w:t>.</w:t>
+      </w:r>
+    </w:p>
+    <w:p>
+      <w:pPr>
+        <w:numPr>
+          <w:ilvl w:val="0"/>
+          <w:numId w:val="3"/>
+        </w:numPr>
+        <w:bidi/>
+        <w:spacing w:after="0" w:line="240" w:lineRule="auto"/>
+        <w:ind w:left="2160" w:hanging="360"/>
+        <w:rPr>
+          <w:rFonts w:ascii="Calibri" w:eastAsia="Calibri" w:hAnsi="Calibri" w:cs="Calibri"/>
+        </w:rPr>
+      </w:pPr>
+      <w:proofErr w:type="spellStart"/>
+      <w:r>
+        <w:rPr>
+          <w:rFonts w:ascii="Arial" w:eastAsia="Arial" w:hAnsi="Arial" w:cs="Arial"/>
+          <w:color w:val="000000"/>
+        </w:rPr>
+        <w:t>יכול</w:t>
+      </w:r>
+      <w:proofErr w:type="spellEnd"/>
+      <w:r>
+        <w:rPr>
+          <w:rFonts w:ascii="Arial" w:eastAsia="Arial" w:hAnsi="Arial" w:cs="Arial"/>
+          <w:color w:val="000000"/>
+        </w:rPr>
+        <w:t xml:space="preserve"> </w:t>
+      </w:r>
+      <w:proofErr w:type="spellStart"/>
+      <w:r>
+        <w:rPr>
+          <w:rFonts w:ascii="Arial" w:eastAsia="Arial" w:hAnsi="Arial" w:cs="Arial"/>
+          <w:color w:val="000000"/>
+        </w:rPr>
+        <w:t>להכיל</w:t>
+      </w:r>
+      <w:proofErr w:type="spellEnd"/>
+      <w:r>
+        <w:rPr>
+          <w:rFonts w:ascii="Arial" w:eastAsia="Arial" w:hAnsi="Arial" w:cs="Arial"/>
+          <w:color w:val="000000"/>
+        </w:rPr>
+        <w:t xml:space="preserve"> </w:t>
+      </w:r>
+      <w:proofErr w:type="spellStart"/>
+      <w:r>
+        <w:rPr>
+          <w:rFonts w:ascii="Arial" w:eastAsia="Arial" w:hAnsi="Arial" w:cs="Arial"/>
+          <w:color w:val="000000"/>
+        </w:rPr>
+        <w:t>אותיות</w:t>
+      </w:r>
+      <w:proofErr w:type="spellEnd"/>
+      <w:r>
+        <w:rPr>
+          <w:rFonts w:ascii="Arial" w:eastAsia="Arial" w:hAnsi="Arial" w:cs="Arial"/>
+          <w:color w:val="000000"/>
+        </w:rPr>
+        <w:t xml:space="preserve"> </w:t>
+      </w:r>
+      <w:proofErr w:type="spellStart"/>
+      <w:r>
+        <w:rPr>
+          <w:rFonts w:ascii="Arial" w:eastAsia="Arial" w:hAnsi="Arial" w:cs="Arial"/>
+          <w:color w:val="000000"/>
+        </w:rPr>
+        <w:t>באנגלית</w:t>
+      </w:r>
+      <w:proofErr w:type="spellEnd"/>
+      <w:r>
+        <w:rPr>
+          <w:rFonts w:ascii="Arial" w:eastAsia="Arial" w:hAnsi="Arial" w:cs="Arial"/>
+          <w:color w:val="000000"/>
+        </w:rPr>
+        <w:t xml:space="preserve"> </w:t>
+      </w:r>
+      <w:proofErr w:type="spellStart"/>
+      <w:r>
+        <w:rPr>
+          <w:rFonts w:ascii="Arial" w:eastAsia="Arial" w:hAnsi="Arial" w:cs="Arial"/>
+          <w:color w:val="000000"/>
+        </w:rPr>
+        <w:t>או</w:t>
+      </w:r>
+      <w:proofErr w:type="spellEnd"/>
+      <w:r>
+        <w:rPr>
+          <w:rFonts w:ascii="Arial" w:eastAsia="Arial" w:hAnsi="Arial" w:cs="Arial"/>
+          <w:color w:val="000000"/>
+        </w:rPr>
+        <w:t xml:space="preserve"> </w:t>
+      </w:r>
+      <w:proofErr w:type="spellStart"/>
+      <w:r>
+        <w:rPr>
+          <w:rFonts w:ascii="Arial" w:eastAsia="Arial" w:hAnsi="Arial" w:cs="Arial"/>
+          <w:color w:val="000000"/>
+        </w:rPr>
+        <w:t>ספרות</w:t>
+      </w:r>
+      <w:proofErr w:type="spellEnd"/>
+      <w:r>
+        <w:rPr>
+          <w:rFonts w:ascii="Arial" w:eastAsia="Arial" w:hAnsi="Arial" w:cs="Arial"/>
+          <w:color w:val="000000"/>
+        </w:rPr>
+        <w:t xml:space="preserve"> </w:t>
+      </w:r>
+      <w:proofErr w:type="spellStart"/>
+      <w:r>
+        <w:rPr>
+          <w:rFonts w:ascii="Arial" w:eastAsia="Arial" w:hAnsi="Arial" w:cs="Arial"/>
+          <w:color w:val="000000"/>
+        </w:rPr>
+        <w:t>בלבד</w:t>
+      </w:r>
+      <w:proofErr w:type="spellEnd"/>
+      <w:r>
+        <w:rPr>
+          <w:rFonts w:ascii="Arial" w:eastAsia="Arial" w:hAnsi="Arial" w:cs="Arial"/>
+          <w:color w:val="000000"/>
+        </w:rPr>
+        <w:t>.</w:t>
+      </w:r>
+    </w:p>
+    <w:p>
+      <w:pPr>
+        <w:numPr>
+          <w:ilvl w:val="0"/>
+          <w:numId w:val="3"/>
+        </w:numPr>
+        <w:bidi/>
+        <w:spacing w:after="0" w:line="240" w:lineRule="auto"/>
+        <w:ind w:left="1800" w:hanging="360"/>
+        <w:rPr>
+          <w:rFonts w:ascii="Calibri" w:eastAsia="Calibri" w:hAnsi="Calibri" w:cs="Calibri"/>
+        </w:rPr>
+      </w:pPr>
+      <w:proofErr w:type="spellStart"/>
+      <w:r>
+        <w:rPr>
+          <w:rFonts w:ascii="Arial" w:eastAsia="Arial" w:hAnsi="Arial" w:cs="Arial"/>
+          <w:color w:val="000000"/>
+        </w:rPr>
+        <w:t>סיסמא</w:t>
+      </w:r>
+      <w:proofErr w:type="spellEnd"/>
+      <w:r>
+        <w:rPr>
+          <w:rFonts w:ascii="Arial" w:eastAsia="Arial" w:hAnsi="Arial" w:cs="Arial"/>
+          <w:color w:val="000000"/>
+        </w:rPr>
+        <w:t xml:space="preserve"> </w:t>
+      </w:r>
+      <w:proofErr w:type="spellStart"/>
+      <w:r>
+        <w:rPr>
+          <w:rFonts w:ascii="Arial" w:eastAsia="Arial" w:hAnsi="Arial" w:cs="Arial"/>
+          <w:color w:val="000000"/>
+        </w:rPr>
+        <w:t>לבחירה</w:t>
+      </w:r>
+      <w:proofErr w:type="spellEnd"/>
+    </w:p>
+    <w:p>
+      <w:pPr>
+        <w:numPr>
+          <w:ilvl w:val="0"/>
+          <w:numId w:val="3"/>
+        </w:numPr>
+        <w:bidi/>
+        <w:spacing w:after="0" w:line="240" w:lineRule="auto"/>
+        <w:ind w:left="2160" w:hanging="360"/>
+        <w:rPr>
+          <w:rFonts w:ascii="Calibri" w:eastAsia="Calibri" w:hAnsi="Calibri" w:cs="Calibri"/>
+        </w:rPr>
+      </w:pPr>
+      <w:proofErr w:type="spellStart"/>
+      <w:r>
+        <w:rPr>
+          <w:rFonts w:ascii="Arial" w:eastAsia="Arial" w:hAnsi="Arial" w:cs="Arial"/>
+          <w:color w:val="000000"/>
+        </w:rPr>
+        <w:t>לפחות</w:t>
+      </w:r>
+      <w:proofErr w:type="spellEnd"/>
+      <w:r>
+        <w:rPr>
+          <w:rFonts w:ascii="Arial" w:eastAsia="Arial" w:hAnsi="Arial" w:cs="Arial"/>
+          <w:color w:val="000000"/>
+        </w:rPr>
+        <w:t xml:space="preserve"> 8 </w:t>
+      </w:r>
+      <w:proofErr w:type="spellStart"/>
+      <w:r>
+        <w:rPr>
+          <w:rFonts w:ascii="Arial" w:eastAsia="Arial" w:hAnsi="Arial" w:cs="Arial"/>
+          <w:color w:val="000000"/>
+        </w:rPr>
+        <w:t>תווים</w:t>
+      </w:r>
+      <w:proofErr w:type="spellEnd"/>
+      <w:r>
+        <w:rPr>
+          <w:rFonts w:ascii="Arial" w:eastAsia="Arial" w:hAnsi="Arial" w:cs="Arial"/>
+          <w:color w:val="000000"/>
+        </w:rPr>
+        <w:t xml:space="preserve"> (32 </w:t>
+      </w:r>
+      <w:proofErr w:type="spellStart"/>
+      <w:r>
+        <w:rPr>
+          <w:rFonts w:ascii="Arial" w:eastAsia="Arial" w:hAnsi="Arial" w:cs="Arial"/>
+          <w:color w:val="000000"/>
+        </w:rPr>
+        <w:t>לכל</w:t>
+      </w:r>
+      <w:proofErr w:type="spellEnd"/>
+      <w:r>
+        <w:rPr>
+          <w:rFonts w:ascii="Arial" w:eastAsia="Arial" w:hAnsi="Arial" w:cs="Arial"/>
+          <w:color w:val="000000"/>
+        </w:rPr>
+        <w:t xml:space="preserve"> </w:t>
+      </w:r>
+      <w:proofErr w:type="spellStart"/>
+      <w:r>
+        <w:rPr>
+          <w:rFonts w:ascii="Arial" w:eastAsia="Arial" w:hAnsi="Arial" w:cs="Arial"/>
+          <w:color w:val="000000"/>
+        </w:rPr>
+        <w:t>היותר</w:t>
+      </w:r>
+      <w:proofErr w:type="spellEnd"/>
+      <w:r>
+        <w:rPr>
+          <w:rFonts w:ascii="Arial" w:eastAsia="Arial" w:hAnsi="Arial" w:cs="Arial"/>
+          <w:color w:val="000000"/>
+        </w:rPr>
+        <w:t>).</w:t>
+      </w:r>
+    </w:p>
+    <w:p>
+      <w:pPr>
+        <w:numPr>
+          <w:ilvl w:val="0"/>
+          <w:numId w:val="3"/>
+        </w:numPr>
+        <w:bidi/>
+        <w:spacing w:after="0" w:line="240" w:lineRule="auto"/>
+        <w:ind w:left="2160" w:hanging="360"/>
+        <w:rPr>
+          <w:rFonts w:ascii="Calibri" w:eastAsia="Calibri" w:hAnsi="Calibri" w:cs="Calibri"/>
+        </w:rPr>
+      </w:pPr>
+      <w:proofErr w:type="spellStart"/>
+      <w:r>
+        <w:rPr>
+          <w:rFonts w:ascii="Arial" w:eastAsia="Arial" w:hAnsi="Arial" w:cs="Arial"/>
+          <w:color w:val="000000"/>
+        </w:rPr>
+        <w:t>חייב</w:t>
+      </w:r>
+      <w:proofErr w:type="spellEnd"/>
+      <w:r>
+        <w:rPr>
+          <w:rFonts w:ascii="Arial" w:eastAsia="Arial" w:hAnsi="Arial" w:cs="Arial"/>
+          <w:color w:val="000000"/>
+        </w:rPr>
+        <w:t xml:space="preserve"> </w:t>
+      </w:r>
+      <w:proofErr w:type="spellStart"/>
+      <w:r>
+        <w:rPr>
+          <w:rFonts w:ascii="Arial" w:eastAsia="Arial" w:hAnsi="Arial" w:cs="Arial"/>
+          <w:color w:val="000000"/>
+        </w:rPr>
+        <w:t>להכיל</w:t>
+      </w:r>
+      <w:proofErr w:type="spellEnd"/>
+      <w:r>
+        <w:rPr>
+          <w:rFonts w:ascii="Arial" w:eastAsia="Arial" w:hAnsi="Arial" w:cs="Arial"/>
+          <w:color w:val="000000"/>
+        </w:rPr>
+        <w:t xml:space="preserve"> </w:t>
+      </w:r>
+      <w:proofErr w:type="spellStart"/>
+      <w:r>
+        <w:rPr>
+          <w:rFonts w:ascii="Arial" w:eastAsia="Arial" w:hAnsi="Arial" w:cs="Arial"/>
+          <w:color w:val="000000"/>
+        </w:rPr>
+        <w:t>שילוב</w:t>
+      </w:r>
+      <w:proofErr w:type="spellEnd"/>
+      <w:r>
+        <w:rPr>
+          <w:rFonts w:ascii="Arial" w:eastAsia="Arial" w:hAnsi="Arial" w:cs="Arial"/>
+          <w:color w:val="000000"/>
+        </w:rPr>
+        <w:t xml:space="preserve"> </w:t>
+      </w:r>
+      <w:proofErr w:type="spellStart"/>
+      <w:r>
+        <w:rPr>
+          <w:rFonts w:ascii="Arial" w:eastAsia="Arial" w:hAnsi="Arial" w:cs="Arial"/>
+          <w:color w:val="000000"/>
+        </w:rPr>
+        <w:t>של</w:t>
+      </w:r>
+      <w:proofErr w:type="spellEnd"/>
+      <w:r>
+        <w:rPr>
+          <w:rFonts w:ascii="Arial" w:eastAsia="Arial" w:hAnsi="Arial" w:cs="Arial"/>
+          <w:color w:val="000000"/>
+        </w:rPr>
+        <w:t xml:space="preserve"> </w:t>
+      </w:r>
+      <w:proofErr w:type="spellStart"/>
+      <w:r>
+        <w:rPr>
+          <w:rFonts w:ascii="Arial" w:eastAsia="Arial" w:hAnsi="Arial" w:cs="Arial"/>
+          <w:color w:val="000000"/>
+        </w:rPr>
+        <w:t>אותיות</w:t>
+      </w:r>
+      <w:proofErr w:type="spellEnd"/>
+      <w:r>
+        <w:rPr>
+          <w:rFonts w:ascii="Arial" w:eastAsia="Arial" w:hAnsi="Arial" w:cs="Arial"/>
+          <w:color w:val="000000"/>
+        </w:rPr>
+        <w:t xml:space="preserve"> </w:t>
+      </w:r>
+      <w:proofErr w:type="spellStart"/>
+      <w:r>
+        <w:rPr>
+          <w:rFonts w:ascii="Arial" w:eastAsia="Arial" w:hAnsi="Arial" w:cs="Arial"/>
+          <w:color w:val="000000"/>
+        </w:rPr>
+        <w:t>באנגלית</w:t>
+      </w:r>
+      <w:proofErr w:type="spellEnd"/>
+      <w:r>
+        <w:rPr>
+          <w:rFonts w:ascii="Arial" w:eastAsia="Arial" w:hAnsi="Arial" w:cs="Arial"/>
+          <w:color w:val="000000"/>
+        </w:rPr>
+        <w:t xml:space="preserve"> </w:t>
+      </w:r>
+      <w:proofErr w:type="spellStart"/>
+      <w:r>
+        <w:rPr>
+          <w:rFonts w:ascii="Arial" w:eastAsia="Arial" w:hAnsi="Arial" w:cs="Arial"/>
+          <w:color w:val="000000"/>
+        </w:rPr>
+        <w:t>ומספרים</w:t>
+      </w:r>
+      <w:proofErr w:type="spellEnd"/>
+      <w:r>
+        <w:rPr>
+          <w:rFonts w:ascii="Arial" w:eastAsia="Arial" w:hAnsi="Arial" w:cs="Arial"/>
+          <w:color w:val="000000"/>
+        </w:rPr>
+        <w:t>.</w:t>
+      </w:r>
+    </w:p>
+    <w:p>
+      <w:pPr>
+        <w:numPr>
+          <w:ilvl w:val="0"/>
+          <w:numId w:val="3"/>
+        </w:numPr>
+        <w:bidi/>
+        <w:spacing w:after="0" w:line="240" w:lineRule="auto"/>
+        <w:ind w:left="1800" w:hanging="360"/>
+        <w:rPr>
+          <w:rFonts w:ascii="Calibri" w:eastAsia="Calibri" w:hAnsi="Calibri" w:cs="Calibri"/>
+        </w:rPr>
+      </w:pPr>
+      <w:proofErr w:type="spellStart"/>
+      <w:r>
+        <w:rPr>
+          <w:rFonts w:ascii="Arial" w:eastAsia="Arial" w:hAnsi="Arial" w:cs="Arial"/>
+          <w:color w:val="000000"/>
+        </w:rPr>
+        <w:t>כתובת</w:t>
+      </w:r>
+      <w:proofErr w:type="spellEnd"/>
+      <w:r>
+        <w:rPr>
+          <w:rFonts w:ascii="Arial" w:eastAsia="Arial" w:hAnsi="Arial" w:cs="Arial"/>
+          <w:color w:val="000000"/>
+        </w:rPr>
+        <w:t xml:space="preserve"> </w:t>
+      </w:r>
+      <w:proofErr w:type="spellStart"/>
+      <w:r>
+        <w:rPr>
+          <w:rFonts w:ascii="Arial" w:eastAsia="Arial" w:hAnsi="Arial" w:cs="Arial"/>
+          <w:color w:val="000000"/>
+        </w:rPr>
+        <w:t>אימייל</w:t>
+      </w:r>
+      <w:proofErr w:type="spellEnd"/>
+      <w:r>
+        <w:rPr>
+          <w:rFonts w:ascii="Arial" w:eastAsia="Arial" w:hAnsi="Arial" w:cs="Arial"/>
+          <w:color w:val="000000"/>
+        </w:rPr>
+        <w:t xml:space="preserve"> </w:t>
+      </w:r>
+      <w:proofErr w:type="spellStart"/>
+      <w:r>
+        <w:rPr>
+          <w:rFonts w:ascii="Arial" w:eastAsia="Arial" w:hAnsi="Arial" w:cs="Arial"/>
+          <w:color w:val="000000"/>
+        </w:rPr>
+        <w:t>לאישור</w:t>
+      </w:r>
+      <w:proofErr w:type="spellEnd"/>
+      <w:r>
+        <w:rPr>
+          <w:rFonts w:ascii="Arial" w:eastAsia="Arial" w:hAnsi="Arial" w:cs="Arial"/>
+          <w:color w:val="000000"/>
+        </w:rPr>
+        <w:t xml:space="preserve"> </w:t>
+      </w:r>
+      <w:proofErr w:type="spellStart"/>
+      <w:r>
+        <w:rPr>
+          <w:rFonts w:ascii="Arial" w:eastAsia="Arial" w:hAnsi="Arial" w:cs="Arial"/>
+          <w:color w:val="000000"/>
+        </w:rPr>
+        <w:t>החשבון</w:t>
+      </w:r>
+      <w:proofErr w:type="spellEnd"/>
+      <w:r>
+        <w:rPr>
+          <w:rFonts w:ascii="Arial" w:eastAsia="Arial" w:hAnsi="Arial" w:cs="Arial"/>
+          <w:color w:val="000000"/>
+        </w:rPr>
+        <w:t xml:space="preserve">. </w:t>
+      </w:r>
+      <w:proofErr w:type="spellStart"/>
+      <w:r>
+        <w:rPr>
+          <w:rFonts w:ascii="Arial" w:eastAsia="Arial" w:hAnsi="Arial" w:cs="Arial"/>
+          <w:color w:val="000000"/>
+        </w:rPr>
+        <w:t>לאחר</w:t>
+      </w:r>
+      <w:proofErr w:type="spellEnd"/>
+      <w:r>
+        <w:rPr>
+          <w:rFonts w:ascii="Arial" w:eastAsia="Arial" w:hAnsi="Arial" w:cs="Arial"/>
+          <w:color w:val="000000"/>
+        </w:rPr>
+        <w:t xml:space="preserve"> </w:t>
+      </w:r>
+      <w:proofErr w:type="spellStart"/>
+      <w:r>
+        <w:rPr>
+          <w:rFonts w:ascii="Arial" w:eastAsia="Arial" w:hAnsi="Arial" w:cs="Arial"/>
+          <w:color w:val="000000"/>
+        </w:rPr>
+        <w:t>הרישום</w:t>
+      </w:r>
+      <w:proofErr w:type="spellEnd"/>
+      <w:r>
+        <w:rPr>
+          <w:rFonts w:ascii="Arial" w:eastAsia="Arial" w:hAnsi="Arial" w:cs="Arial"/>
+          <w:color w:val="000000"/>
+        </w:rPr>
+        <w:t xml:space="preserve"> </w:t>
+      </w:r>
+      <w:proofErr w:type="spellStart"/>
+      <w:r>
+        <w:rPr>
+          <w:rFonts w:ascii="Arial" w:eastAsia="Arial" w:hAnsi="Arial" w:cs="Arial"/>
+          <w:color w:val="000000"/>
+        </w:rPr>
+        <w:t>באפליקציה</w:t>
+      </w:r>
+      <w:proofErr w:type="spellEnd"/>
+      <w:r>
+        <w:rPr>
+          <w:rFonts w:ascii="Arial" w:eastAsia="Arial" w:hAnsi="Arial" w:cs="Arial"/>
+          <w:color w:val="000000"/>
+        </w:rPr>
+        <w:t xml:space="preserve"> </w:t>
+      </w:r>
+      <w:proofErr w:type="spellStart"/>
+      <w:r>
+        <w:rPr>
+          <w:rFonts w:ascii="Arial" w:eastAsia="Arial" w:hAnsi="Arial" w:cs="Arial"/>
+          <w:color w:val="000000"/>
+        </w:rPr>
+        <w:t>יאלץ</w:t>
+      </w:r>
+      <w:proofErr w:type="spellEnd"/>
+      <w:r>
+        <w:rPr>
+          <w:rFonts w:ascii="Arial" w:eastAsia="Arial" w:hAnsi="Arial" w:cs="Arial"/>
+          <w:color w:val="000000"/>
+        </w:rPr>
+        <w:t xml:space="preserve"> </w:t>
+      </w:r>
+      <w:proofErr w:type="spellStart"/>
+      <w:r>
+        <w:rPr>
+          <w:rFonts w:ascii="Arial" w:eastAsia="Arial" w:hAnsi="Arial" w:cs="Arial"/>
+          <w:color w:val="000000"/>
+        </w:rPr>
+        <w:t>המשתמש</w:t>
+      </w:r>
+      <w:proofErr w:type="spellEnd"/>
+      <w:r>
+        <w:rPr>
+          <w:rFonts w:ascii="Arial" w:eastAsia="Arial" w:hAnsi="Arial" w:cs="Arial"/>
+          <w:color w:val="000000"/>
+        </w:rPr>
+        <w:t xml:space="preserve"> </w:t>
+      </w:r>
+      <w:proofErr w:type="spellStart"/>
+      <w:r>
+        <w:rPr>
+          <w:rFonts w:ascii="Arial" w:eastAsia="Arial" w:hAnsi="Arial" w:cs="Arial"/>
+          <w:color w:val="000000"/>
+        </w:rPr>
+        <w:t>לאמת</w:t>
+      </w:r>
+      <w:proofErr w:type="spellEnd"/>
+      <w:r>
+        <w:rPr>
+          <w:rFonts w:ascii="Arial" w:eastAsia="Arial" w:hAnsi="Arial" w:cs="Arial"/>
+          <w:color w:val="000000"/>
+        </w:rPr>
+        <w:t xml:space="preserve"> </w:t>
+      </w:r>
+      <w:proofErr w:type="spellStart"/>
+      <w:r>
+        <w:rPr>
+          <w:rFonts w:ascii="Arial" w:eastAsia="Arial" w:hAnsi="Arial" w:cs="Arial"/>
+          <w:color w:val="000000"/>
+        </w:rPr>
+        <w:t>את</w:t>
+      </w:r>
+      <w:proofErr w:type="spellEnd"/>
+      <w:r>
+        <w:rPr>
+          <w:rFonts w:ascii="Arial" w:eastAsia="Arial" w:hAnsi="Arial" w:cs="Arial"/>
+          <w:color w:val="000000"/>
+        </w:rPr>
+        <w:t xml:space="preserve"> </w:t>
+      </w:r>
+      <w:proofErr w:type="spellStart"/>
+      <w:r>
+        <w:rPr>
+          <w:rFonts w:ascii="Arial" w:eastAsia="Arial" w:hAnsi="Arial" w:cs="Arial"/>
+          <w:color w:val="000000"/>
+        </w:rPr>
+        <w:t>חשבונו</w:t>
+      </w:r>
+      <w:proofErr w:type="spellEnd"/>
+      <w:r>
+        <w:rPr>
+          <w:rFonts w:ascii="Arial" w:eastAsia="Arial" w:hAnsi="Arial" w:cs="Arial"/>
+          <w:color w:val="000000"/>
+        </w:rPr>
+        <w:t xml:space="preserve"> </w:t>
+      </w:r>
+      <w:proofErr w:type="spellStart"/>
+      <w:r>
+        <w:rPr>
+          <w:rFonts w:ascii="Arial" w:eastAsia="Arial" w:hAnsi="Arial" w:cs="Arial"/>
+          <w:color w:val="000000"/>
+        </w:rPr>
+        <w:t>דרך</w:t>
+      </w:r>
+      <w:proofErr w:type="spellEnd"/>
+      <w:r>
+        <w:rPr>
+          <w:rFonts w:ascii="Arial" w:eastAsia="Arial" w:hAnsi="Arial" w:cs="Arial"/>
+          <w:color w:val="000000"/>
+        </w:rPr>
+        <w:t xml:space="preserve"> </w:t>
+      </w:r>
+      <w:proofErr w:type="spellStart"/>
+      <w:r>
+        <w:rPr>
+          <w:rFonts w:ascii="Arial" w:eastAsia="Arial" w:hAnsi="Arial" w:cs="Arial"/>
+          <w:color w:val="000000"/>
+        </w:rPr>
+        <w:t>מייל</w:t>
+      </w:r>
+      <w:proofErr w:type="spellEnd"/>
+      <w:r>
+        <w:rPr>
+          <w:rFonts w:ascii="Arial" w:eastAsia="Arial" w:hAnsi="Arial" w:cs="Arial"/>
+          <w:color w:val="000000"/>
+        </w:rPr>
+        <w:t xml:space="preserve"> </w:t>
+      </w:r>
+      <w:proofErr w:type="spellStart"/>
+      <w:r>
+        <w:rPr>
+          <w:rFonts w:ascii="Arial" w:eastAsia="Arial" w:hAnsi="Arial" w:cs="Arial"/>
+          <w:color w:val="000000"/>
+        </w:rPr>
+        <w:t>אימות</w:t>
+      </w:r>
+      <w:proofErr w:type="spellEnd"/>
+      <w:r>
+        <w:rPr>
+          <w:rFonts w:ascii="Arial" w:eastAsia="Arial" w:hAnsi="Arial" w:cs="Arial"/>
+          <w:color w:val="000000"/>
+        </w:rPr>
+        <w:t xml:space="preserve"> </w:t>
+      </w:r>
+      <w:proofErr w:type="spellStart"/>
+      <w:r>
+        <w:rPr>
+          <w:rFonts w:ascii="Arial" w:eastAsia="Arial" w:hAnsi="Arial" w:cs="Arial"/>
+          <w:color w:val="000000"/>
+        </w:rPr>
+        <w:t>אשר</w:t>
+      </w:r>
+      <w:proofErr w:type="spellEnd"/>
+      <w:r>
+        <w:rPr>
+          <w:rFonts w:ascii="Arial" w:eastAsia="Arial" w:hAnsi="Arial" w:cs="Arial"/>
+          <w:color w:val="000000"/>
+        </w:rPr>
+        <w:t xml:space="preserve"> </w:t>
+      </w:r>
+      <w:proofErr w:type="spellStart"/>
+      <w:r>
+        <w:rPr>
+          <w:rFonts w:ascii="Arial" w:eastAsia="Arial" w:hAnsi="Arial" w:cs="Arial"/>
+          <w:color w:val="000000"/>
+        </w:rPr>
+        <w:t>ישלח</w:t>
+      </w:r>
+      <w:proofErr w:type="spellEnd"/>
+      <w:r>
+        <w:rPr>
+          <w:rFonts w:ascii="Arial" w:eastAsia="Arial" w:hAnsi="Arial" w:cs="Arial"/>
+          <w:color w:val="000000"/>
+        </w:rPr>
+        <w:t xml:space="preserve"> </w:t>
+      </w:r>
+      <w:proofErr w:type="spellStart"/>
+      <w:r>
+        <w:rPr>
+          <w:rFonts w:ascii="Arial" w:eastAsia="Arial" w:hAnsi="Arial" w:cs="Arial"/>
+          <w:color w:val="000000"/>
+        </w:rPr>
+        <w:t>אליו</w:t>
+      </w:r>
+      <w:proofErr w:type="spellEnd"/>
+      <w:r>
+        <w:rPr>
+          <w:rFonts w:ascii="Arial" w:eastAsia="Arial" w:hAnsi="Arial" w:cs="Arial"/>
+          <w:color w:val="000000"/>
+        </w:rPr>
+        <w:t>.</w:t>
+      </w:r>
+      <w:r>
+        <w:rPr>
+          <w:rFonts w:ascii="Calibri" w:eastAsia="Calibri" w:hAnsi="Calibri" w:cs="Calibri"/>
+        </w:rPr>
+        <w:tab/>
+      </w:r>
+    </w:p>
+    <w:p>
+      <w:pPr>
+        <w:numPr>
+          <w:ilvl w:val="0"/>
+          <w:numId w:val="3"/>
+        </w:numPr>
+        <w:bidi/>
+        <w:spacing w:after="0" w:line="240" w:lineRule="auto"/>
+        <w:ind w:left="1800" w:hanging="360"/>
+        <w:rPr>
+          <w:rFonts w:ascii="Calibri" w:eastAsia="Calibri" w:hAnsi="Calibri" w:cs="Calibri"/>
+        </w:rPr>
+      </w:pPr>
+      <w:proofErr w:type="spellStart"/>
+      <w:r>
+        <w:rPr>
+          <w:rFonts w:ascii="Arial" w:eastAsia="Arial" w:hAnsi="Arial" w:cs="Arial"/>
+          <w:color w:val="000000"/>
+        </w:rPr>
+        <w:t>גיל</w:t>
+      </w:r>
+      <w:proofErr w:type="spellEnd"/>
+      <w:r>
+        <w:rPr>
+          <w:rFonts w:ascii="Arial" w:eastAsia="Arial" w:hAnsi="Arial" w:cs="Arial"/>
+          <w:color w:val="000000"/>
+        </w:rPr>
+        <w:t xml:space="preserve"> - </w:t>
+      </w:r>
+      <w:proofErr w:type="spellStart"/>
+      <w:r>
+        <w:rPr>
+          <w:rFonts w:ascii="Arial" w:eastAsia="Arial" w:hAnsi="Arial" w:cs="Arial"/>
+          <w:color w:val="000000"/>
+        </w:rPr>
+        <w:t>הרישום</w:t>
+      </w:r>
+      <w:proofErr w:type="spellEnd"/>
+      <w:r>
+        <w:rPr>
+          <w:rFonts w:ascii="Arial" w:eastAsia="Arial" w:hAnsi="Arial" w:cs="Arial"/>
+          <w:color w:val="000000"/>
+        </w:rPr>
+        <w:t xml:space="preserve"> </w:t>
+      </w:r>
+      <w:proofErr w:type="spellStart"/>
+      <w:r>
+        <w:rPr>
+          <w:rFonts w:ascii="Arial" w:eastAsia="Arial" w:hAnsi="Arial" w:cs="Arial"/>
+          <w:color w:val="000000"/>
+        </w:rPr>
+        <w:t>לאפליקציה</w:t>
+      </w:r>
+      <w:proofErr w:type="spellEnd"/>
+      <w:r>
+        <w:rPr>
+          <w:rFonts w:ascii="Arial" w:eastAsia="Arial" w:hAnsi="Arial" w:cs="Arial"/>
+          <w:color w:val="000000"/>
+        </w:rPr>
+        <w:t xml:space="preserve"> </w:t>
+      </w:r>
+      <w:proofErr w:type="spellStart"/>
+      <w:r>
+        <w:rPr>
+          <w:rFonts w:ascii="Arial" w:eastAsia="Arial" w:hAnsi="Arial" w:cs="Arial"/>
+          <w:color w:val="000000"/>
+        </w:rPr>
+        <w:t>מותנה</w:t>
+      </w:r>
+      <w:proofErr w:type="spellEnd"/>
+      <w:r>
+        <w:rPr>
+          <w:rFonts w:ascii="Arial" w:eastAsia="Arial" w:hAnsi="Arial" w:cs="Arial"/>
+          <w:color w:val="000000"/>
+        </w:rPr>
+        <w:t xml:space="preserve"> </w:t>
+      </w:r>
+      <w:proofErr w:type="spellStart"/>
+      <w:r>
+        <w:rPr>
+          <w:rFonts w:ascii="Arial" w:eastAsia="Arial" w:hAnsi="Arial" w:cs="Arial"/>
+          <w:color w:val="000000"/>
+        </w:rPr>
+        <w:t>בגיל</w:t>
+      </w:r>
+      <w:proofErr w:type="spellEnd"/>
+      <w:r>
+        <w:rPr>
+          <w:rFonts w:ascii="Arial" w:eastAsia="Arial" w:hAnsi="Arial" w:cs="Arial"/>
+          <w:color w:val="000000"/>
+        </w:rPr>
+        <w:t xml:space="preserve"> 18+.</w:t>
+      </w:r>
+      <w:r>
+        <w:rPr>
+          <w:rFonts w:ascii="Arial" w:eastAsia="Arial" w:hAnsi="Arial" w:cs="Arial"/>
+          <w:color w:val="000000"/>
+        </w:rPr>
+        <w:tab/>
+      </w:r>
+      <w:r>
+        <w:rPr>
+          <w:rFonts w:ascii="Arial" w:eastAsia="Arial" w:hAnsi="Arial" w:cs="Arial"/>
+          <w:color w:val="000000"/>
+        </w:rPr>
+        <w:tab/>
+      </w:r>
+    </w:p>
+    <w:p>
+      <w:pPr>
+        <w:numPr>
+          <w:ilvl w:val="0"/>
+          <w:numId w:val="3"/>
+        </w:numPr>
+        <w:bidi/>
+        <w:spacing w:after="0" w:line="240" w:lineRule="auto"/>
+        <w:ind w:left="1800" w:hanging="360"/>
+        <w:rPr>
+          <w:rFonts w:ascii="Calibri" w:eastAsia="Calibri" w:hAnsi="Calibri" w:cs="Calibri"/>
+        </w:rPr>
+      </w:pPr>
+      <w:proofErr w:type="spellStart"/>
+      <w:r>
+        <w:rPr>
+          <w:rFonts w:ascii="Arial" w:eastAsia="Arial" w:hAnsi="Arial" w:cs="Arial"/>
+          <w:color w:val="000000"/>
+        </w:rPr>
+        <w:t>בחירת</w:t>
+      </w:r>
+      <w:proofErr w:type="spellEnd"/>
+      <w:r>
+        <w:rPr>
+          <w:rFonts w:ascii="Arial" w:eastAsia="Arial" w:hAnsi="Arial" w:cs="Arial"/>
+          <w:color w:val="000000"/>
+        </w:rPr>
+        <w:t xml:space="preserve"> </w:t>
+      </w:r>
+      <w:proofErr w:type="spellStart"/>
+      <w:r>
+        <w:rPr>
+          <w:rFonts w:ascii="Arial" w:eastAsia="Arial" w:hAnsi="Arial" w:cs="Arial"/>
+          <w:color w:val="000000"/>
+        </w:rPr>
+        <w:t>תמונה</w:t>
+      </w:r>
+      <w:proofErr w:type="spellEnd"/>
+      <w:r>
+        <w:rPr>
+          <w:rFonts w:ascii="Arial" w:eastAsia="Arial" w:hAnsi="Arial" w:cs="Arial"/>
+          <w:color w:val="000000"/>
+        </w:rPr>
+        <w:t xml:space="preserve"> </w:t>
+      </w:r>
+      <w:proofErr w:type="spellStart"/>
+      <w:r>
+        <w:rPr>
+          <w:rFonts w:ascii="Arial" w:eastAsia="Arial" w:hAnsi="Arial" w:cs="Arial"/>
+          <w:color w:val="000000"/>
+        </w:rPr>
+        <w:t>לפרופיל</w:t>
+      </w:r>
+      <w:proofErr w:type="spellEnd"/>
+      <w:r>
+        <w:rPr>
+          <w:rFonts w:ascii="Arial" w:eastAsia="Arial" w:hAnsi="Arial" w:cs="Arial"/>
+          <w:color w:val="000000"/>
+        </w:rPr>
+        <w:t xml:space="preserve"> (</w:t>
+      </w:r>
+      <w:proofErr w:type="spellStart"/>
+      <w:r>
+        <w:rPr>
+          <w:rFonts w:ascii="Arial" w:eastAsia="Arial" w:hAnsi="Arial" w:cs="Arial"/>
+          <w:color w:val="000000"/>
+        </w:rPr>
+        <w:t>אופציונלי</w:t>
+      </w:r>
+      <w:proofErr w:type="spellEnd"/>
+      <w:r>
+        <w:rPr>
+          <w:rFonts w:ascii="Arial" w:eastAsia="Arial" w:hAnsi="Arial" w:cs="Arial"/>
+          <w:color w:val="000000"/>
+        </w:rPr>
+        <w:t>).</w:t>
+      </w:r>
+      <w:r>
+        <w:rPr>
+          <w:rFonts w:ascii="Arial" w:eastAsia="Arial" w:hAnsi="Arial" w:cs="Arial"/>
+          <w:color w:val="000000"/>
+        </w:rPr>
+        <w:tab/>
+      </w:r>
+    </w:p>
+    <w:p>
+      <w:pPr>
+        <w:bidi/>
+        <w:spacing w:after="0" w:line="240" w:lineRule="auto"/>
+        <w:rPr>
+          <w:rFonts w:ascii="Arial" w:eastAsia="Arial" w:hAnsi="Arial" w:cs="Arial"/>
+          <w:color w:val="000000"/>
+        </w:rPr>
+      </w:pPr>
+    </w:p>
+    <w:p>
+      <w:pPr>
+        <w:bidi/>
+        <w:spacing w:after="0" w:line="240" w:lineRule="auto"/>
+        <w:jc w:val="center"/>
+        <w:rPr>
           <w:rFonts w:ascii="Times New Roman" w:eastAsia="Times New Roman" w:hAnsi="Times New Roman" w:cs="Times New Roman"/>
           <w:sz w:val="24"/>
-          <w:szCs w:val="24"/>
-        </w:rPr>
-      </w:pPr>
-      <w:r>
-        <w:rPr>
-          <w:rFonts w:ascii="Arial" w:eastAsia="Times New Roman" w:hAnsi="Arial" w:cs="Arial"/>
-          <w:color w:val="000000"/>
+        </w:rPr>
+      </w:pPr>
+      <w:r>
+        <w:rPr>
+          <w:rFonts w:ascii="Times New Roman" w:eastAsia="Times New Roman" w:hAnsi="Times New Roman" w:cs="Times New Roman"/>
+          <w:sz w:val="24"/>
           <w:rtl/>
         </w:rPr>
-        <w:t>אפליקצית משתמשים:</w:t>
-      </w:r>
-    </w:p>
-    <w:p>
+        <w:lastRenderedPageBreak/>
+        <w:drawing>
+          <wp:inline distT="0" distB="0" distL="0" distR="0" wp14:anchorId="0465C989" wp14:editId="4FF142F1">
+            <wp:extent cx="1257409" cy="2004234"/>
+            <wp:effectExtent l="0" t="0" r="0" b="0"/>
+            <wp:docPr id="1" name="Picture 1"/>
+            <wp:cNvGraphicFramePr>
+              <a:graphicFrameLocks xmlns:a="http://schemas.openxmlformats.org/drawingml/2006/main" noChangeAspect="1"/>
+            </wp:cNvGraphicFramePr>
+            <a:graphic xmlns:a="http://schemas.openxmlformats.org/drawingml/2006/main">
+              <a:graphicData uri="http://schemas.openxmlformats.org/drawingml/2006/picture">
+                <pic:pic xmlns:pic="http://schemas.openxmlformats.org/drawingml/2006/picture">
+                  <pic:nvPicPr>
+                    <pic:cNvPr id="1" name=""/>
+                    <pic:cNvPicPr/>
+                  </pic:nvPicPr>
+                  <pic:blipFill>
+                    <a:blip r:embed="rId5"/>
+                    <a:stretch>
+                      <a:fillRect/>
+                    </a:stretch>
+                  </pic:blipFill>
+                  <pic:spPr>
+                    <a:xfrm>
+                      <a:off x="0" y="0"/>
+                      <a:ext cx="1257409" cy="2004234"/>
+                    </a:xfrm>
+                    <a:prstGeom prst="rect">
+                      <a:avLst/>
+                    </a:prstGeom>
+                  </pic:spPr>
+                </pic:pic>
+              </a:graphicData>
+            </a:graphic>
+          </wp:inline>
+        </w:drawing>
+      </w:r>
+    </w:p>
+    <w:p>
+      <w:pPr>
+        <w:rPr>
+          <w:rFonts w:ascii="Calibri" w:eastAsia="Calibri" w:hAnsi="Calibri" w:cs="Calibri"/>
+        </w:rPr>
+      </w:pPr>
+    </w:p>
+    <w:p>
+      <w:pPr>
+        <w:bidi/>
+        <w:rPr>
+          <w:rFonts w:ascii="Calibri" w:eastAsia="Calibri" w:hAnsi="Calibri" w:cs="Calibri"/>
+          <w:rtl/>
+        </w:rPr>
+      </w:pPr>
+      <w:r>
+        <w:rPr>
+          <w:rFonts w:ascii="Calibri" w:eastAsia="Calibri" w:hAnsi="Calibri" w:cs="Calibri" w:hint="cs"/>
+          <w:rtl/>
+        </w:rPr>
+        <w:t>מסך בחירות ראשי:</w:t>
+      </w:r>
+    </w:p>
+    <w:p>
+      <w:pPr>
+        <w:pStyle w:val="ListParagraph"/>
+        <w:numPr>
+          <w:ilvl w:val="0"/>
+          <w:numId w:val="4"/>
+        </w:numPr>
+        <w:bidi/>
+        <w:rPr>
+          <w:rFonts w:ascii="Calibri" w:eastAsia="Calibri" w:hAnsi="Calibri" w:cs="Calibri"/>
+        </w:rPr>
+      </w:pPr>
+      <w:r>
+        <w:rPr>
+          <w:rFonts w:ascii="Calibri" w:eastAsia="Calibri" w:hAnsi="Calibri" w:cs="Calibri" w:hint="cs"/>
+          <w:rtl/>
+        </w:rPr>
+        <w:t xml:space="preserve">אופציה </w:t>
+      </w:r>
+      <w:r>
+        <w:rPr>
+          <w:rFonts w:ascii="Calibri" w:eastAsia="Calibri" w:hAnsi="Calibri" w:cs="Calibri"/>
+        </w:rPr>
+        <w:t>Recommend to me</w:t>
+      </w:r>
+      <w:r>
+        <w:rPr>
+          <w:rFonts w:ascii="Calibri" w:eastAsia="Calibri" w:hAnsi="Calibri" w:cs="Calibri" w:hint="cs"/>
+          <w:rtl/>
+        </w:rPr>
+        <w:t>: לחיצה מעביר למסך נוסף שמקפיץ לבחירה בר עם תיאור מנימלי:</w:t>
+      </w:r>
+    </w:p>
+    <w:p>
+      <w:pPr>
+        <w:pStyle w:val="ListParagraph"/>
+        <w:bidi/>
+        <w:rPr>
+          <w:rFonts w:ascii="Calibri" w:eastAsia="Calibri" w:hAnsi="Calibri" w:cs="Calibri"/>
+        </w:rPr>
+      </w:pPr>
+      <w:r>
+        <w:rPr>
+          <w:rFonts w:ascii="Calibri" w:eastAsia="Calibri" w:hAnsi="Calibri" w:cs="Calibri" w:hint="cs"/>
+          <w:rtl/>
+        </w:rPr>
+        <w:t>תיאור של הדף:</w:t>
+      </w:r>
+    </w:p>
+    <w:p>
+      <w:pPr>
+        <w:pStyle w:val="ListParagraph"/>
+        <w:numPr>
+          <w:ilvl w:val="1"/>
+          <w:numId w:val="4"/>
+        </w:numPr>
+        <w:bidi/>
+        <w:rPr>
+          <w:rFonts w:ascii="Calibri" w:eastAsia="Calibri" w:hAnsi="Calibri" w:cs="Calibri"/>
+        </w:rPr>
+      </w:pPr>
+      <w:r>
+        <w:rPr>
+          <w:rFonts w:ascii="Calibri" w:eastAsia="Calibri" w:hAnsi="Calibri" w:cs="Calibri" w:hint="cs"/>
+          <w:rtl/>
+        </w:rPr>
+        <w:t>תמונת רקע של בר(יבחר על ידי בר עצמו או ימשך תמונה רנדומלית מאתר של המקום או מקבוצות חברתיות)</w:t>
+      </w:r>
+    </w:p>
+    <w:p>
+      <w:pPr>
+        <w:pStyle w:val="ListParagraph"/>
+        <w:numPr>
+          <w:ilvl w:val="1"/>
+          <w:numId w:val="4"/>
+        </w:numPr>
+        <w:bidi/>
+        <w:rPr>
+          <w:rFonts w:ascii="Calibri" w:eastAsia="Calibri" w:hAnsi="Calibri" w:cs="Calibri"/>
+        </w:rPr>
+      </w:pPr>
+      <w:r>
+        <w:rPr>
+          <w:rFonts w:ascii="Calibri" w:eastAsia="Calibri" w:hAnsi="Calibri" w:cs="Calibri" w:hint="cs"/>
+          <w:rtl/>
+        </w:rPr>
+        <w:t>לוגו של בר בראש המסך(</w:t>
+      </w:r>
+      <w:r>
+        <w:rPr>
+          <w:rFonts w:ascii="Calibri" w:eastAsia="Calibri" w:hAnsi="Calibri" w:cs="Calibri"/>
+        </w:rPr>
+        <w:t>header</w:t>
+      </w:r>
+      <w:r>
+        <w:rPr>
+          <w:rFonts w:ascii="Calibri" w:eastAsia="Calibri" w:hAnsi="Calibri" w:cs="Calibri" w:hint="cs"/>
+          <w:rtl/>
+        </w:rPr>
+        <w:t>)</w:t>
+      </w:r>
+    </w:p>
+    <w:p>
+      <w:pPr>
+        <w:pStyle w:val="ListParagraph"/>
+        <w:numPr>
+          <w:ilvl w:val="1"/>
+          <w:numId w:val="4"/>
+        </w:numPr>
+        <w:bidi/>
+        <w:rPr>
+          <w:rFonts w:ascii="Calibri" w:eastAsia="Calibri" w:hAnsi="Calibri" w:cs="Calibri"/>
+        </w:rPr>
+      </w:pPr>
+      <w:r>
+        <w:rPr>
+          <w:rFonts w:ascii="Calibri" w:eastAsia="Calibri" w:hAnsi="Calibri" w:cs="Calibri" w:hint="cs"/>
+          <w:rtl/>
+        </w:rPr>
+        <w:t xml:space="preserve">בתחתית של המסך: </w:t>
+      </w:r>
+      <w:r>
+        <w:rPr>
+          <w:rFonts w:ascii="Calibri" w:eastAsia="Calibri" w:hAnsi="Calibri" w:cs="Calibri" w:hint="cs"/>
+          <w:rtl/>
+        </w:rPr>
+        <w:t>מרחק ממיקומך(במידע והופעל/אושר מיקום) במיקרה שמשתמש מחפש אפשרות של חיפוש חופשי ובוחר בעיר לא יופיע מרחק</w:t>
+      </w:r>
+    </w:p>
+    <w:p>
+      <w:pPr>
+        <w:pStyle w:val="ListParagraph"/>
+        <w:numPr>
+          <w:ilvl w:val="1"/>
+          <w:numId w:val="4"/>
+        </w:numPr>
+        <w:bidi/>
+        <w:rPr>
+          <w:rFonts w:ascii="Calibri" w:eastAsia="Calibri" w:hAnsi="Calibri" w:cs="Calibri"/>
+        </w:rPr>
+      </w:pPr>
+      <w:r>
+        <w:rPr>
+          <w:rFonts w:ascii="Calibri" w:eastAsia="Calibri" w:hAnsi="Calibri" w:cs="Calibri" w:hint="cs"/>
+          <w:rtl/>
+        </w:rPr>
+        <w:t>שם המקום וכאופציה: סגנון, תיאור(במילה אחת) או לבחירת המקום אינפורמציה מינימלית</w:t>
+      </w:r>
+    </w:p>
+    <w:p>
+      <w:pPr>
+        <w:pStyle w:val="ListParagraph"/>
+        <w:numPr>
+          <w:ilvl w:val="1"/>
+          <w:numId w:val="4"/>
+        </w:numPr>
+        <w:bidi/>
+        <w:rPr>
+          <w:rFonts w:ascii="Calibri" w:eastAsia="Calibri" w:hAnsi="Calibri" w:cs="Calibri"/>
+          <w:rtl/>
+        </w:rPr>
+      </w:pPr>
+      <w:r>
+        <w:rPr>
+          <w:rFonts w:ascii="Calibri" w:eastAsia="Calibri" w:hAnsi="Calibri" w:cs="Calibri" w:hint="cs"/>
+          <w:rtl/>
+        </w:rPr>
+        <w:t>דירוג של המקום ממשתמשי אפליקציה או/ו מרשתות חברתיות(אוליי של גוגל גם)</w:t>
+      </w:r>
+    </w:p>
+    <w:p>
+      <w:pPr>
+        <w:bidi/>
+        <w:jc w:val="center"/>
+        <w:rPr>
+          <w:rFonts w:ascii="Calibri" w:eastAsia="Calibri" w:hAnsi="Calibri" w:cs="Calibri"/>
+          <w:b/>
+          <w:bCs/>
+          <w:u w:val="single"/>
+          <w:rtl/>
+        </w:rPr>
+      </w:pPr>
+      <w:r>
+        <w:rPr>
+          <w:rFonts w:ascii="Calibri" w:eastAsia="Calibri" w:hAnsi="Calibri" w:cs="Calibri" w:hint="cs"/>
+          <w:b/>
+          <w:bCs/>
+          <w:u w:val="single"/>
+          <w:rtl/>
+        </w:rPr>
+        <w:t xml:space="preserve">מסך </w:t>
+      </w:r>
+      <w:r>
+        <w:rPr>
+          <w:rFonts w:ascii="Calibri" w:eastAsia="Calibri" w:hAnsi="Calibri" w:cs="Calibri" w:hint="cs"/>
+          <w:b/>
+          <w:bCs/>
+          <w:u w:val="single"/>
+          <w:rtl/>
+        </w:rPr>
+        <w:t>"</w:t>
+      </w:r>
+      <w:r>
+        <w:rPr>
+          <w:rFonts w:ascii="Calibri" w:eastAsia="Calibri" w:hAnsi="Calibri" w:cs="Calibri"/>
+          <w:i/>
+          <w:iCs/>
+          <w:u w:val="single"/>
+        </w:rPr>
+        <w:t>Recommend to me</w:t>
+      </w:r>
+      <w:r>
+        <w:rPr>
+          <w:rFonts w:ascii="Calibri" w:eastAsia="Calibri" w:hAnsi="Calibri" w:cs="Calibri" w:hint="cs"/>
+          <w:i/>
+          <w:iCs/>
+          <w:u w:val="single"/>
+          <w:rtl/>
+        </w:rPr>
+        <w:t>"</w:t>
+      </w:r>
+      <w:r>
+        <w:rPr>
+          <w:rFonts w:ascii="Calibri" w:eastAsia="Calibri" w:hAnsi="Calibri" w:cs="Calibri" w:hint="cs"/>
+          <w:b/>
+          <w:bCs/>
+          <w:u w:val="single"/>
+          <w:rtl/>
+        </w:rPr>
+        <w:t xml:space="preserve"> </w:t>
+      </w:r>
+      <w:r>
+        <w:rPr>
+          <w:rFonts w:ascii="Calibri" w:eastAsia="Calibri" w:hAnsi="Calibri" w:cs="Calibri" w:hint="cs"/>
+          <w:b/>
+          <w:bCs/>
+          <w:u w:val="single"/>
+          <w:rtl/>
+        </w:rPr>
+        <w:t>להמחשה</w:t>
+      </w:r>
+    </w:p>
+    <w:p>
+      <w:pPr>
+        <w:bidi/>
+        <w:jc w:val="center"/>
+        <w:rPr>
+          <w:rFonts w:ascii="Calibri" w:eastAsia="Calibri" w:hAnsi="Calibri" w:cs="Calibri"/>
+          <w:rtl/>
+        </w:rPr>
+      </w:pPr>
+      <w:r>
+        <w:rPr>
+          <w:rFonts w:ascii="Calibri" w:eastAsia="Calibri" w:hAnsi="Calibri" w:cs="Calibri"/>
+          <w:rtl/>
+        </w:rPr>
+        <w:drawing>
+          <wp:inline distT="0" distB="0" distL="0" distR="0" wp14:anchorId="5D072E3E" wp14:editId="7785F3D6">
+            <wp:extent cx="1265030" cy="1996613"/>
+            <wp:effectExtent l="0" t="0" r="0" b="3810"/>
+            <wp:docPr id="2" name="Picture 2"/>
+            <wp:cNvGraphicFramePr>
+              <a:graphicFrameLocks xmlns:a="http://schemas.openxmlformats.org/drawingml/2006/main" noChangeAspect="1"/>
+            </wp:cNvGraphicFramePr>
+            <a:graphic xmlns:a="http://schemas.openxmlformats.org/drawingml/2006/main">
+              <a:graphicData uri="http://schemas.openxmlformats.org/drawingml/2006/picture">
+                <pic:pic xmlns:pic="http://schemas.openxmlformats.org/drawingml/2006/picture">
+                  <pic:nvPicPr>
+                    <pic:cNvPr id="1" name=""/>
+                    <pic:cNvPicPr/>
+                  </pic:nvPicPr>
+                  <pic:blipFill>
+                    <a:blip r:embed="rId6"/>
+                    <a:stretch>
+                      <a:fillRect/>
+                    </a:stretch>
+                  </pic:blipFill>
+                  <pic:spPr>
+                    <a:xfrm>
+                      <a:off x="0" y="0"/>
+                      <a:ext cx="1265030" cy="1996613"/>
+                    </a:xfrm>
+                    <a:prstGeom prst="rect">
+                      <a:avLst/>
+                    </a:prstGeom>
+                  </pic:spPr>
+                </pic:pic>
+              </a:graphicData>
+            </a:graphic>
+          </wp:inline>
+        </w:drawing>
+      </w:r>
+    </w:p>
+    <w:p>
+      <w:pPr>
+        <w:pStyle w:val="ListParagraph"/>
+        <w:numPr>
+          <w:ilvl w:val="0"/>
+          <w:numId w:val="4"/>
+        </w:numPr>
+        <w:bidi/>
+        <w:rPr>
+          <w:rFonts w:ascii="Calibri" w:eastAsia="Calibri" w:hAnsi="Calibri" w:cs="Calibri"/>
+        </w:rPr>
+      </w:pPr>
+      <w:r>
+        <w:rPr>
+          <w:rFonts w:ascii="Calibri" w:eastAsia="Calibri" w:hAnsi="Calibri" w:cs="Calibri" w:hint="cs"/>
+          <w:rtl/>
+        </w:rPr>
+        <w:t>פונקציאנליות</w:t>
+      </w:r>
+      <w:r>
+        <w:rPr>
+          <w:rFonts w:ascii="Calibri" w:eastAsia="Calibri" w:hAnsi="Calibri" w:cs="Calibri" w:hint="cs"/>
+          <w:rtl/>
+        </w:rPr>
+        <w:t xml:space="preserve"> של המסך זה</w:t>
+      </w:r>
+      <w:r>
+        <w:rPr>
+          <w:rFonts w:ascii="Calibri" w:eastAsia="Calibri" w:hAnsi="Calibri" w:cs="Calibri" w:hint="cs"/>
+          <w:rtl/>
+        </w:rPr>
+        <w:t>:</w:t>
+      </w:r>
+    </w:p>
+    <w:p>
+      <w:pPr>
+        <w:pStyle w:val="ListParagraph"/>
+        <w:numPr>
+          <w:ilvl w:val="1"/>
+          <w:numId w:val="4"/>
+        </w:numPr>
+        <w:bidi/>
+        <w:rPr>
+          <w:rFonts w:ascii="Calibri" w:eastAsia="Calibri" w:hAnsi="Calibri" w:cs="Calibri"/>
+        </w:rPr>
+      </w:pPr>
+      <w:r>
+        <w:rPr>
+          <w:rFonts w:ascii="Calibri" w:eastAsia="Calibri" w:hAnsi="Calibri" w:cs="Calibri" w:hint="cs"/>
+          <w:rtl/>
+        </w:rPr>
+        <w:t>כפתור צד ימין(שלוש פסים) למטה מעבירה למסך אישי(</w:t>
+      </w:r>
+      <w:r>
+        <w:rPr>
+          <w:rFonts w:ascii="Calibri" w:eastAsia="Calibri" w:hAnsi="Calibri" w:cs="Calibri"/>
+        </w:rPr>
+        <w:t>options</w:t>
+      </w:r>
+      <w:r>
+        <w:rPr>
+          <w:rFonts w:ascii="Calibri" w:eastAsia="Calibri" w:hAnsi="Calibri" w:cs="Calibri" w:hint="cs"/>
+          <w:rtl/>
+        </w:rPr>
+        <w:t>)</w:t>
+      </w:r>
+    </w:p>
+    <w:p>
+      <w:pPr>
+        <w:pStyle w:val="ListParagraph"/>
+        <w:numPr>
+          <w:ilvl w:val="1"/>
+          <w:numId w:val="4"/>
+        </w:numPr>
+        <w:bidi/>
+        <w:rPr>
+          <w:rFonts w:ascii="Calibri" w:eastAsia="Calibri" w:hAnsi="Calibri" w:cs="Calibri"/>
+        </w:rPr>
+      </w:pPr>
+      <w:r>
+        <w:rPr>
+          <w:rFonts w:ascii="Calibri" w:eastAsia="Calibri" w:hAnsi="Calibri" w:cs="Calibri" w:hint="cs"/>
+          <w:rtl/>
+        </w:rPr>
+        <w:t>כפתור צד שמל(</w:t>
+      </w:r>
+      <w:r>
+        <w:rPr>
+          <w:rFonts w:ascii="Calibri" w:eastAsia="Calibri" w:hAnsi="Calibri" w:cs="Calibri"/>
+        </w:rPr>
+        <w:t>Back</w:t>
+      </w:r>
+      <w:r>
+        <w:rPr>
+          <w:rFonts w:ascii="Calibri" w:eastAsia="Calibri" w:hAnsi="Calibri" w:cs="Calibri" w:hint="cs"/>
+          <w:rtl/>
+        </w:rPr>
+        <w:t>) למטה מחזיר לבר הקודם שדילגו אליו עד שיחזיר למסך הראשי</w:t>
+      </w:r>
+    </w:p>
+    <w:p>
+      <w:pPr>
+        <w:pStyle w:val="ListParagraph"/>
+        <w:numPr>
+          <w:ilvl w:val="1"/>
+          <w:numId w:val="4"/>
+        </w:numPr>
+        <w:bidi/>
+        <w:rPr>
+          <w:rFonts w:ascii="Calibri" w:eastAsia="Calibri" w:hAnsi="Calibri" w:cs="Calibri"/>
+          <w:rtl/>
+        </w:rPr>
+      </w:pPr>
       <w:bookmarkStart w:id="0" w:name="_GoBack"/>
       <w:bookmarkEnd w:id="0"/>
+    </w:p>
+    <w:p>
+      <w:pPr>
+        <w:bidi/>
+        <w:jc w:val="center"/>
+        <w:rPr>
+          <w:rFonts w:ascii="Calibri" w:eastAsia="Calibri" w:hAnsi="Calibri" w:cs="Calibri"/>
+          <w:rtl/>
+        </w:rPr>
+      </w:pPr>
+    </w:p>
+    <w:p>
+      <w:pPr>
+        <w:pStyle w:val="ListParagraph"/>
+        <w:numPr>
+          <w:ilvl w:val="0"/>
+          <w:numId w:val="4"/>
+        </w:numPr>
+        <w:bidi/>
+        <w:rPr>
+          <w:rFonts w:ascii="Calibri" w:eastAsia="Calibri" w:hAnsi="Calibri" w:cs="Calibri"/>
+        </w:rPr>
+      </w:pPr>
+      <w:r>
+        <w:rPr>
+          <w:rFonts w:ascii="Calibri" w:eastAsia="Calibri" w:hAnsi="Calibri" w:cs="Calibri" w:hint="cs"/>
+          <w:rtl/>
+        </w:rPr>
+        <w:t xml:space="preserve">אופציה של </w:t>
+      </w:r>
+      <w:r>
+        <w:rPr>
+          <w:rFonts w:ascii="Calibri" w:eastAsia="Calibri" w:hAnsi="Calibri" w:cs="Calibri"/>
+        </w:rPr>
+        <w:t>Choose by traits</w:t>
+      </w:r>
+      <w:r>
+        <w:rPr>
+          <w:rFonts w:ascii="Calibri" w:eastAsia="Calibri" w:hAnsi="Calibri" w:cs="Calibri" w:hint="cs"/>
+          <w:rtl/>
+        </w:rPr>
+        <w:t>:</w:t>
+      </w:r>
+    </w:p>
+    <w:p>
+      <w:pPr>
+        <w:pStyle w:val="ListParagraph"/>
+        <w:numPr>
+          <w:ilvl w:val="1"/>
+          <w:numId w:val="4"/>
+        </w:numPr>
+        <w:bidi/>
+        <w:rPr>
+          <w:rFonts w:ascii="Calibri" w:eastAsia="Calibri" w:hAnsi="Calibri" w:cs="Calibri" w:hint="cs"/>
+          <w:rtl/>
+        </w:rPr>
+      </w:pPr>
     </w:p>
     <w:sectPr>
       <w:pgSz w:w="12240" w:h="15840"/>
@@ -407,120 +4468,282 @@
 <file path=word/numbering.xml><?xml version="1.0" encoding="utf-8"?>
 <w:numbering xmlns:wpc="http://schemas.microsoft.com/office/word/2010/wordprocessingCanvas" xmlns:cx="http://schemas.microsoft.com/office/drawing/2014/chartex" xmlns:cx1="http://schemas.microsoft.com/office/drawing/2015/9/8/chartex" xmlns:cx2="http://schemas.microsoft.com/office/drawing/2015/10/21/chartex" xmlns:cx3="http://schemas.microsoft.com/office/drawing/2016/5/9/chartex" xmlns:cx4="http://schemas.microsoft.com/office/drawing/2016/5/10/chartex" xmlns:cx5="http://schemas.microsoft.com/office/drawing/2016/5/11/chartex" xmlns:cx6="http://schemas.microsoft.com/office/drawing/2016/5/12/chartex" xmlns:cx7="http://schemas.microsoft.com/office/drawing/2016/5/13/chartex" xmlns:cx8="http://schemas.microsoft.com/office/drawing/2016/5/14/chartex" xmlns:mc="http://schemas.openxmlformats.org/markup-compatibility/2006" xmlns:aink="http://schemas.microsoft.com/office/drawing/2016/ink" xmlns:am3d="http://schemas.microsoft.com/office/drawing/2017/model3d" xmlns:o="urn:schemas-microsoft-com:office:office" xmlns:r="http://schemas.openxmlformats.org/officeDocument/2006/relationships" xmlns:m="http://schemas.openxmlformats.org/officeDocument/2006/math" xmlns:v="urn:schemas-microsoft-com:vml" xmlns:wp14="http://schemas.microsoft.com/office/word/2010/wordprocessingDrawing" xmlns:wp="http://schemas.openxmlformats.org/drawingml/2006/wordprocessingDrawing" xmlns:w10="urn:schemas-microsoft-com:office:word" xmlns:w="http://schemas.openxmlformats.org/wordprocessingml/2006/main" xmlns:w14="http://schemas.microsoft.com/office/word/2010/wordml" xmlns:w15="http://schemas.microsoft.com/office/word/2012/wordml" xmlns:w16cid="http://schemas.microsoft.com/office/word/2016/wordml/cid" xmlns:w16se="http://schemas.microsoft.com/office/word/2015/wordml/symex" xmlns:wpg="http://schemas.microsoft.com/office/word/2010/wordprocessingGroup" xmlns:wpi="http://schemas.microsoft.com/office/word/2010/wordprocessingInk" xmlns:wne="http://schemas.microsoft.com/office/word/2006/wordml" xmlns:wps="http://schemas.microsoft.com/office/word/2010/wordprocessingShape" mc:Ignorable="w14 w15 w16se w16cid wp14">
   <w:abstractNum w:abstractNumId="0" w15:restartNumberingAfterBreak="0">
-    <w:nsid w:val="47F12CD9"/>
+    <w:nsid w:val="0D995FB1"/>
     <w:multiLevelType w:val="multilevel"/>
-    <w:tmpl w:val="7A663722"/>
+    <w:tmpl w:val="A6E66BA6"/>
     <w:lvl w:ilvl="0">
       <w:start w:val="1"/>
+      <w:numFmt w:val="bullet"/>
+      <w:lvlText w:val="•"/>
+      <w:lvlJc w:val="left"/>
+    </w:lvl>
+    <w:lvl w:ilvl="1">
       <w:numFmt w:val="decimal"/>
-      <w:lvlText w:val="%1."/>
+      <w:lvlText w:val=""/>
       <w:lvlJc w:val="left"/>
-      <w:pPr>
-        <w:tabs>
-          <w:tab w:val="num" w:pos="720"/>
-        </w:tabs>
+    </w:lvl>
+    <w:lvl w:ilvl="2">
+      <w:numFmt w:val="decimal"/>
+      <w:lvlText w:val=""/>
+      <w:lvlJc w:val="left"/>
+    </w:lvl>
+    <w:lvl w:ilvl="3">
+      <w:numFmt w:val="decimal"/>
+      <w:lvlText w:val=""/>
+      <w:lvlJc w:val="left"/>
+    </w:lvl>
+    <w:lvl w:ilvl="4">
+      <w:numFmt w:val="decimal"/>
+      <w:lvlText w:val=""/>
+      <w:lvlJc w:val="left"/>
+    </w:lvl>
+    <w:lvl w:ilvl="5">
+      <w:numFmt w:val="decimal"/>
+      <w:lvlText w:val=""/>
+      <w:lvlJc w:val="left"/>
+    </w:lvl>
+    <w:lvl w:ilvl="6">
+      <w:numFmt w:val="decimal"/>
+      <w:lvlText w:val=""/>
+      <w:lvlJc w:val="left"/>
+    </w:lvl>
+    <w:lvl w:ilvl="7">
+      <w:numFmt w:val="decimal"/>
+      <w:lvlText w:val=""/>
+      <w:lvlJc w:val="left"/>
+    </w:lvl>
+    <w:lvl w:ilvl="8">
+      <w:numFmt w:val="decimal"/>
+      <w:lvlText w:val=""/>
+      <w:lvlJc w:val="left"/>
+    </w:lvl>
+  </w:abstractNum>
+  <w:abstractNum w:abstractNumId="1" w15:restartNumberingAfterBreak="0">
+    <w:nsid w:val="1CF404EA"/>
+    <w:multiLevelType w:val="multilevel"/>
+    <w:tmpl w:val="872C3296"/>
+    <w:lvl w:ilvl="0">
+      <w:start w:val="1"/>
+      <w:numFmt w:val="bullet"/>
+      <w:lvlText w:val="•"/>
+      <w:lvlJc w:val="left"/>
+    </w:lvl>
+    <w:lvl w:ilvl="1">
+      <w:numFmt w:val="decimal"/>
+      <w:lvlText w:val=""/>
+      <w:lvlJc w:val="left"/>
+    </w:lvl>
+    <w:lvl w:ilvl="2">
+      <w:numFmt w:val="decimal"/>
+      <w:lvlText w:val=""/>
+      <w:lvlJc w:val="left"/>
+    </w:lvl>
+    <w:lvl w:ilvl="3">
+      <w:numFmt w:val="decimal"/>
+      <w:lvlText w:val=""/>
+      <w:lvlJc w:val="left"/>
+    </w:lvl>
+    <w:lvl w:ilvl="4">
+      <w:numFmt w:val="decimal"/>
+      <w:lvlText w:val=""/>
+      <w:lvlJc w:val="left"/>
+    </w:lvl>
+    <w:lvl w:ilvl="5">
+      <w:numFmt w:val="decimal"/>
+      <w:lvlText w:val=""/>
+      <w:lvlJc w:val="left"/>
+    </w:lvl>
+    <w:lvl w:ilvl="6">
+      <w:numFmt w:val="decimal"/>
+      <w:lvlText w:val=""/>
+      <w:lvlJc w:val="left"/>
+    </w:lvl>
+    <w:lvl w:ilvl="7">
+      <w:numFmt w:val="decimal"/>
+      <w:lvlText w:val=""/>
+      <w:lvlJc w:val="left"/>
+    </w:lvl>
+    <w:lvl w:ilvl="8">
+      <w:numFmt w:val="decimal"/>
+      <w:lvlText w:val=""/>
+      <w:lvlJc w:val="left"/>
+    </w:lvl>
+  </w:abstractNum>
+  <w:abstractNum w:abstractNumId="2" w15:restartNumberingAfterBreak="0">
+    <w:nsid w:val="23F52327"/>
+    <w:multiLevelType w:val="hybridMultilevel"/>
+    <w:tmpl w:val="134CB630"/>
+    <w:lvl w:ilvl="0" w:tplc="04090001">
+      <w:start w:val="1"/>
+      <w:numFmt w:val="bullet"/>
+      <w:lvlText w:val=""/>
+      <w:lvlJc w:val="left"/>
+      <w:pPr>
         <w:ind w:left="720" w:hanging="360"/>
       </w:pPr>
+      <w:rPr>
+        <w:rFonts w:ascii="Symbol" w:hAnsi="Symbol" w:hint="default"/>
+      </w:rPr>
     </w:lvl>
-    <w:lvl w:ilvl="1" w:tentative="1">
+    <w:lvl w:ilvl="1" w:tplc="04090003">
       <w:start w:val="1"/>
+      <w:numFmt w:val="bullet"/>
+      <w:lvlText w:val="o"/>
+      <w:lvlJc w:val="left"/>
+      <w:pPr>
+        <w:ind w:left="1440" w:hanging="360"/>
+      </w:pPr>
+      <w:rPr>
+        <w:rFonts w:ascii="Courier New" w:hAnsi="Courier New" w:cs="Courier New" w:hint="default"/>
+      </w:rPr>
+    </w:lvl>
+    <w:lvl w:ilvl="2" w:tplc="04090005" w:tentative="1">
+      <w:start w:val="1"/>
+      <w:numFmt w:val="bullet"/>
+      <w:lvlText w:val=""/>
+      <w:lvlJc w:val="left"/>
+      <w:pPr>
+        <w:ind w:left="2160" w:hanging="360"/>
+      </w:pPr>
+      <w:rPr>
+        <w:rFonts w:ascii="Wingdings" w:hAnsi="Wingdings" w:hint="default"/>
+      </w:rPr>
+    </w:lvl>
+    <w:lvl w:ilvl="3" w:tplc="04090001" w:tentative="1">
+      <w:start w:val="1"/>
+      <w:numFmt w:val="bullet"/>
+      <w:lvlText w:val=""/>
+      <w:lvlJc w:val="left"/>
+      <w:pPr>
+        <w:ind w:left="2880" w:hanging="360"/>
+      </w:pPr>
+      <w:rPr>
+        <w:rFonts w:ascii="Symbol" w:hAnsi="Symbol" w:hint="default"/>
+      </w:rPr>
+    </w:lvl>
+    <w:lvl w:ilvl="4" w:tplc="04090003" w:tentative="1">
+      <w:start w:val="1"/>
+      <w:numFmt w:val="bullet"/>
+      <w:lvlText w:val="o"/>
+      <w:lvlJc w:val="left"/>
+      <w:pPr>
+        <w:ind w:left="3600" w:hanging="360"/>
+      </w:pPr>
+      <w:rPr>
+        <w:rFonts w:ascii="Courier New" w:hAnsi="Courier New" w:cs="Courier New" w:hint="default"/>
+      </w:rPr>
+    </w:lvl>
+    <w:lvl w:ilvl="5" w:tplc="04090005" w:tentative="1">
+      <w:start w:val="1"/>
+      <w:numFmt w:val="bullet"/>
+      <w:lvlText w:val=""/>
+      <w:lvlJc w:val="left"/>
+      <w:pPr>
+        <w:ind w:left="4320" w:hanging="360"/>
+      </w:pPr>
+      <w:rPr>
+        <w:rFonts w:ascii="Wingdings" w:hAnsi="Wingdings" w:hint="default"/>
+      </w:rPr>
+    </w:lvl>
+    <w:lvl w:ilvl="6" w:tplc="04090001" w:tentative="1">
+      <w:start w:val="1"/>
+      <w:numFmt w:val="bullet"/>
+      <w:lvlText w:val=""/>
+      <w:lvlJc w:val="left"/>
+      <w:pPr>
+        <w:ind w:left="5040" w:hanging="360"/>
+      </w:pPr>
+      <w:rPr>
+        <w:rFonts w:ascii="Symbol" w:hAnsi="Symbol" w:hint="default"/>
+      </w:rPr>
+    </w:lvl>
+    <w:lvl w:ilvl="7" w:tplc="04090003" w:tentative="1">
+      <w:start w:val="1"/>
+      <w:numFmt w:val="bullet"/>
+      <w:lvlText w:val="o"/>
+      <w:lvlJc w:val="left"/>
+      <w:pPr>
+        <w:ind w:left="5760" w:hanging="360"/>
+      </w:pPr>
+      <w:rPr>
+        <w:rFonts w:ascii="Courier New" w:hAnsi="Courier New" w:cs="Courier New" w:hint="default"/>
+      </w:rPr>
+    </w:lvl>
+    <w:lvl w:ilvl="8" w:tplc="04090005" w:tentative="1">
+      <w:start w:val="1"/>
+      <w:numFmt w:val="bullet"/>
+      <w:lvlText w:val=""/>
+      <w:lvlJc w:val="left"/>
+      <w:pPr>
+        <w:ind w:left="6480" w:hanging="360"/>
+      </w:pPr>
+      <w:rPr>
+        <w:rFonts w:ascii="Wingdings" w:hAnsi="Wingdings" w:hint="default"/>
+      </w:rPr>
+    </w:lvl>
+  </w:abstractNum>
+  <w:abstractNum w:abstractNumId="3" w15:restartNumberingAfterBreak="0">
+    <w:nsid w:val="61C80473"/>
+    <w:multiLevelType w:val="multilevel"/>
+    <w:tmpl w:val="A0D8F406"/>
+    <w:lvl w:ilvl="0">
+      <w:start w:val="1"/>
+      <w:numFmt w:val="bullet"/>
+      <w:lvlText w:val="•"/>
+      <w:lvlJc w:val="left"/>
+    </w:lvl>
+    <w:lvl w:ilvl="1">
       <w:numFmt w:val="decimal"/>
-      <w:lvlText w:val="%2."/>
+      <w:lvlText w:val=""/>
       <w:lvlJc w:val="left"/>
-      <w:pPr>
-        <w:tabs>
-          <w:tab w:val="num" w:pos="1440"/>
-        </w:tabs>
-        <w:ind w:left="1440" w:hanging="360"/>
-      </w:pPr>
     </w:lvl>
-    <w:lvl w:ilvl="2" w:tentative="1">
-      <w:start w:val="1"/>
+    <w:lvl w:ilvl="2">
       <w:numFmt w:val="decimal"/>
-      <w:lvlText w:val="%3."/>
+      <w:lvlText w:val=""/>
       <w:lvlJc w:val="left"/>
-      <w:pPr>
-        <w:tabs>
-          <w:tab w:val="num" w:pos="2160"/>
-        </w:tabs>
-        <w:ind w:left="2160" w:hanging="360"/>
-      </w:pPr>
     </w:lvl>
-    <w:lvl w:ilvl="3" w:tentative="1">
-      <w:start w:val="1"/>
+    <w:lvl w:ilvl="3">
       <w:numFmt w:val="decimal"/>
-      <w:lvlText w:val="%4."/>
+      <w:lvlText w:val=""/>
       <w:lvlJc w:val="left"/>
-      <w:pPr>
-        <w:tabs>
-          <w:tab w:val="num" w:pos="2880"/>
-        </w:tabs>
-        <w:ind w:left="2880" w:hanging="360"/>
-      </w:pPr>
     </w:lvl>
-    <w:lvl w:ilvl="4" w:tentative="1">
-      <w:start w:val="1"/>
+    <w:lvl w:ilvl="4">
       <w:numFmt w:val="decimal"/>
-      <w:lvlText w:val="%5."/>
+      <w:lvlText w:val=""/>
       <w:lvlJc w:val="left"/>
-      <w:pPr>
-        <w:tabs>
-          <w:tab w:val="num" w:pos="3600"/>
-        </w:tabs>
-        <w:ind w:left="3600" w:hanging="360"/>
-      </w:pPr>
     </w:lvl>
-    <w:lvl w:ilvl="5" w:tentative="1">
-      <w:start w:val="1"/>
+    <w:lvl w:ilvl="5">
       <w:numFmt w:val="decimal"/>
-      <w:lvlText w:val="%6."/>
+      <w:lvlText w:val=""/>
       <w:lvlJc w:val="left"/>
-      <w:pPr>
-        <w:tabs>
-          <w:tab w:val="num" w:pos="4320"/>
-        </w:tabs>
-        <w:ind w:left="4320" w:hanging="360"/>
-      </w:pPr>
     </w:lvl>
-    <w:lvl w:ilvl="6" w:tentative="1">
-      <w:start w:val="1"/>
+    <w:lvl w:ilvl="6">
       <w:numFmt w:val="decimal"/>
-      <w:lvlText w:val="%7."/>
+      <w:lvlText w:val=""/>
       <w:lvlJc w:val="left"/>
-      <w:pPr>
-        <w:tabs>
-          <w:tab w:val="num" w:pos="5040"/>
-        </w:tabs>
-        <w:ind w:left="5040" w:hanging="360"/>
-      </w:pPr>
     </w:lvl>
-    <w:lvl w:ilvl="7" w:tentative="1">
-      <w:start w:val="1"/>
+    <w:lvl w:ilvl="7">
       <w:numFmt w:val="decimal"/>
-      <w:lvlText w:val="%8."/>
+      <w:lvlText w:val=""/>
       <w:lvlJc w:val="left"/>
-      <w:pPr>
-        <w:tabs>
-          <w:tab w:val="num" w:pos="5760"/>
-        </w:tabs>
-        <w:ind w:left="5760" w:hanging="360"/>
-      </w:pPr>
     </w:lvl>
-    <w:lvl w:ilvl="8" w:tentative="1">
-      <w:start w:val="1"/>
+    <w:lvl w:ilvl="8">
       <w:numFmt w:val="decimal"/>
-      <w:lvlText w:val="%9."/>
+      <w:lvlText w:val=""/>
       <w:lvlJc w:val="left"/>
-      <w:pPr>
-        <w:tabs>
-          <w:tab w:val="num" w:pos="6480"/>
-        </w:tabs>
-        <w:ind w:left="6480" w:hanging="360"/>
-      </w:pPr>
     </w:lvl>
   </w:abstractNum>
   <w:num w:numId="1">
+    <w:abstractNumId w:val="1"/>
+  </w:num>
+  <w:num w:numId="2">
     <w:abstractNumId w:val="0"/>
+  </w:num>
+  <w:num w:numId="3">
+    <w:abstractNumId w:val="3"/>
+  </w:num>
+  <w:num w:numId="4">
+    <w:abstractNumId w:val="2"/>
   </w:num>
 </w:numbering>
 </file>
@@ -530,7 +4753,7 @@
   <w:docDefaults>
     <w:rPrDefault>
       <w:rPr>
-        <w:rFonts w:asciiTheme="minorHAnsi" w:eastAsiaTheme="minorHAnsi" w:hAnsiTheme="minorHAnsi" w:cstheme="minorBidi"/>
+        <w:rFonts w:asciiTheme="minorHAnsi" w:eastAsiaTheme="minorEastAsia" w:hAnsiTheme="minorHAnsi" w:cstheme="minorBidi"/>
         <w:sz w:val="22"/>
         <w:szCs w:val="22"/>
         <w:lang w:val="en-US" w:eastAsia="en-US" w:bidi="he-IL"/>
@@ -951,21 +5174,16 @@
     <w:semiHidden/>
     <w:unhideWhenUsed/>
   </w:style>
-  <w:style w:type="paragraph" w:styleId="NormalWeb">
-    <w:name w:val="Normal (Web)"/>
+  <w:style w:type="paragraph" w:styleId="ListParagraph">
+    <w:name w:val="List Paragraph"/>
     <w:basedOn w:val="Normal"/>
-    <w:uiPriority w:val="99"/>
-    <w:semiHidden/>
-    <w:unhideWhenUsed/>
-    <w:rsid w:val="00586F1C"/>
+    <w:uiPriority w:val="34"/>
+    <w:qFormat/>
+    <w:rsid w:val="009B1079"/>
     <w:pPr>
-      <w:spacing w:before="100" w:beforeAutospacing="1" w:after="100" w:afterAutospacing="1" w:line="240" w:lineRule="auto"/>
+      <w:ind w:left="720"/>
+      <w:contextualSpacing/>
     </w:pPr>
-    <w:rPr>
-      <w:rFonts w:ascii="Times New Roman" w:eastAsia="Times New Roman" w:hAnsi="Times New Roman" w:cs="Times New Roman"/>
-      <w:sz w:val="24"/>
-      <w:szCs w:val="24"/>
-    </w:rPr>
   </w:style>
 </w:styles>
 </file>

--- a/אפיון.docx
+++ b/אפיון.docx
@@ -1171,14 +1171,7 @@
           <w:rFonts w:ascii="Arial" w:eastAsia="Arial" w:hAnsi="Arial" w:cs="Arial"/>
           <w:color w:val="000000"/>
         </w:rPr>
-        <w:t>ה</w:t>
-      </w:r>
-      <w:r>
-        <w:rPr>
-          <w:rFonts w:ascii="Arial" w:eastAsia="Arial" w:hAnsi="Arial" w:cs="Arial"/>
-          <w:color w:val="000000"/>
-        </w:rPr>
-        <w:t>Cookies</w:t>
+        <w:t>הCookies</w:t>
       </w:r>
       <w:proofErr w:type="spellEnd"/>
       <w:r>
@@ -1872,21 +1865,7 @@
           <w:rFonts w:ascii="Arial" w:eastAsia="Arial" w:hAnsi="Arial" w:cs="Arial"/>
           <w:color w:val="000000"/>
         </w:rPr>
-        <w:t xml:space="preserve"> </w:t>
-      </w:r>
-      <w:r>
-        <w:rPr>
-          <w:rFonts w:ascii="Arial" w:eastAsia="Arial" w:hAnsi="Arial" w:cs="Arial"/>
-          <w:color w:val="000000"/>
-        </w:rPr>
-        <w:t>ג</w:t>
-      </w:r>
-      <w:r>
-        <w:rPr>
-          <w:rFonts w:ascii="Arial" w:eastAsia="Arial" w:hAnsi="Arial" w:cs="Arial"/>
-          <w:color w:val="000000"/>
-        </w:rPr>
-        <w:t>' (</w:t>
+        <w:t xml:space="preserve"> ג' (</w:t>
       </w:r>
       <w:proofErr w:type="spellStart"/>
       <w:r>
@@ -3915,23 +3894,63 @@
     <w:p>
       <w:pPr>
         <w:bidi/>
+        <w:jc w:val="center"/>
+        <w:rPr>
+          <w:rFonts w:ascii="Calibri" w:eastAsia="Calibri" w:hAnsi="Calibri" w:cs="Calibri"/>
+          <w:b/>
+          <w:bCs/>
+          <w:sz w:val="28"/>
+          <w:szCs w:val="28"/>
+          <w:u w:val="single"/>
+          <w:rtl/>
+        </w:rPr>
+      </w:pPr>
+      <w:r>
+        <w:rPr>
+          <w:rFonts w:ascii="Calibri" w:eastAsia="Calibri" w:hAnsi="Calibri" w:cs="Calibri" w:hint="cs"/>
+          <w:b/>
+          <w:bCs/>
+          <w:sz w:val="28"/>
+          <w:szCs w:val="28"/>
+          <w:u w:val="single"/>
+          <w:rtl/>
+        </w:rPr>
+        <w:lastRenderedPageBreak/>
+        <w:t>מסך בחירות ראשי</w:t>
+      </w:r>
+    </w:p>
+    <w:p>
+      <w:pPr>
+        <w:bidi/>
         <w:spacing w:after="0" w:line="240" w:lineRule="auto"/>
         <w:jc w:val="center"/>
         <w:rPr>
           <w:rFonts w:ascii="Times New Roman" w:eastAsia="Times New Roman" w:hAnsi="Times New Roman" w:cs="Times New Roman"/>
           <w:sz w:val="24"/>
-        </w:rPr>
-      </w:pPr>
-      <w:r>
+          <w:rtl/>
+        </w:rPr>
+      </w:pPr>
+    </w:p>
+    <w:p>
+      <w:pPr>
+        <w:bidi/>
+        <w:spacing w:after="0" w:line="240" w:lineRule="auto"/>
+        <w:jc w:val="center"/>
         <w:rPr>
           <w:rFonts w:ascii="Times New Roman" w:eastAsia="Times New Roman" w:hAnsi="Times New Roman" w:cs="Times New Roman"/>
           <w:sz w:val="24"/>
-          <w:rtl/>
-        </w:rPr>
-        <w:lastRenderedPageBreak/>
+        </w:rPr>
+      </w:pPr>
+      <w:r>
+        <w:rPr>
+          <w:rFonts w:ascii="Times New Roman" w:eastAsia="Times New Roman" w:hAnsi="Times New Roman" w:cs="Times New Roman"/>
+          <w:noProof/>
+          <w:sz w:val="24"/>
+          <w:rtl/>
+        </w:rPr>
         <w:drawing>
-          <wp:inline distT="0" distB="0" distL="0" distR="0" wp14:anchorId="0465C989" wp14:editId="4FF142F1">
-            <wp:extent cx="1257409" cy="2004234"/>
+          <wp:inline distT="0" distB="0" distL="0" distR="0" wp14:anchorId="0465C989" wp14:editId="359288B5">
+            <wp:extent cx="1638300" cy="2611351"/>
             <wp:effectExtent l="0" t="0" r="0" b="0"/>
             <wp:docPr id="1" name="Picture 1"/>
             <wp:cNvGraphicFramePr>
@@ -3953,7 +3972,7 @@
                   <pic:spPr>
                     <a:xfrm>
                       <a:off x="0" y="0"/>
-                      <a:ext cx="1257409" cy="2004234"/>
+                      <a:ext cx="1644975" cy="2621991"/>
                     </a:xfrm>
                     <a:prstGeom prst="rect">
                       <a:avLst/>
@@ -3975,22 +3994,6 @@
     </w:p>
     <w:p>
       <w:pPr>
-        <w:bidi/>
-        <w:rPr>
-          <w:rFonts w:ascii="Calibri" w:eastAsia="Calibri" w:hAnsi="Calibri" w:cs="Calibri"/>
-          <w:rtl/>
-        </w:rPr>
-      </w:pPr>
-      <w:r>
-        <w:rPr>
-          <w:rFonts w:ascii="Calibri" w:eastAsia="Calibri" w:hAnsi="Calibri" w:cs="Calibri" w:hint="cs"/>
-          <w:rtl/>
-        </w:rPr>
-        <w:t>מסך בחירות ראשי:</w:t>
-      </w:r>
-    </w:p>
-    <w:p>
-      <w:pPr>
         <w:pStyle w:val="ListParagraph"/>
         <w:numPr>
           <w:ilvl w:val="0"/>
@@ -4019,7 +4022,55 @@
           <w:rFonts w:ascii="Calibri" w:eastAsia="Calibri" w:hAnsi="Calibri" w:cs="Calibri" w:hint="cs"/>
           <w:rtl/>
         </w:rPr>
-        <w:t>: לחיצה מעביר למסך נוסף שמקפיץ לבחירה בר עם תיאור מנימלי:</w:t>
+        <w:t xml:space="preserve">: לחיצה מעביר למסך נוסף שמקפיץ לבחירה בר עם תיאור </w:t>
+      </w:r>
+      <w:proofErr w:type="spellStart"/>
+      <w:r>
+        <w:rPr>
+          <w:rFonts w:ascii="Calibri" w:eastAsia="Calibri" w:hAnsi="Calibri" w:cs="Calibri" w:hint="cs"/>
+          <w:rtl/>
+        </w:rPr>
+        <w:t>מנימלי</w:t>
+      </w:r>
+      <w:proofErr w:type="spellEnd"/>
+      <w:r>
+        <w:rPr>
+          <w:rFonts w:ascii="Calibri" w:eastAsia="Calibri" w:hAnsi="Calibri" w:cs="Calibri" w:hint="cs"/>
+          <w:rtl/>
+        </w:rPr>
+        <w:t xml:space="preserve">. המקומות מותאמים אישית </w:t>
+      </w:r>
+      <w:proofErr w:type="spellStart"/>
+      <w:r>
+        <w:rPr>
+          <w:rFonts w:ascii="Calibri" w:eastAsia="Calibri" w:hAnsi="Calibri" w:cs="Calibri" w:hint="cs"/>
+          <w:rtl/>
+        </w:rPr>
+        <w:t>לסיגנונות</w:t>
+      </w:r>
+      <w:proofErr w:type="spellEnd"/>
+      <w:r>
+        <w:rPr>
+          <w:rFonts w:ascii="Calibri" w:eastAsia="Calibri" w:hAnsi="Calibri" w:cs="Calibri" w:hint="cs"/>
+          <w:rtl/>
+        </w:rPr>
+        <w:t xml:space="preserve"> ומיקומים שהתעניינת במידע ולא היה שימוש(משתמש חדש) יציג מקומות רנדומאלי. עם משתמש התחבר דרך רשתות חברתיות אפליקציה תתאים מקומות לפי נתונים שתוכל למשוך מהמשתמש כגון: גיל, מין, תיוגים עברים, </w:t>
+      </w:r>
+      <w:proofErr w:type="spellStart"/>
+      <w:r>
+        <w:rPr>
+          <w:rFonts w:ascii="Calibri" w:eastAsia="Calibri" w:hAnsi="Calibri" w:cs="Calibri" w:hint="cs"/>
+          <w:rtl/>
+        </w:rPr>
+        <w:t>התענינות</w:t>
+      </w:r>
+      <w:proofErr w:type="spellEnd"/>
+      <w:r>
+        <w:rPr>
+          <w:rFonts w:ascii="Calibri" w:eastAsia="Calibri" w:hAnsi="Calibri" w:cs="Calibri" w:hint="cs"/>
+          <w:rtl/>
+        </w:rPr>
+        <w:t xml:space="preserve"> וכדומה...</w:t>
       </w:r>
     </w:p>
     <w:p>
@@ -4030,12 +4081,121 @@
           <w:rFonts w:ascii="Calibri" w:eastAsia="Calibri" w:hAnsi="Calibri" w:cs="Calibri"/>
         </w:rPr>
       </w:pPr>
+    </w:p>
+    <w:p>
+      <w:pPr>
+        <w:pStyle w:val="ListParagraph"/>
+        <w:bidi/>
+        <w:rPr>
+          <w:rFonts w:ascii="Calibri" w:eastAsia="Calibri" w:hAnsi="Calibri" w:cs="Calibri"/>
+        </w:rPr>
+      </w:pPr>
       <w:r>
         <w:rPr>
           <w:rFonts w:ascii="Calibri" w:eastAsia="Calibri" w:hAnsi="Calibri" w:cs="Calibri" w:hint="cs"/>
           <w:rtl/>
         </w:rPr>
         <w:t>תיאור של הדף:</w:t>
+      </w:r>
+    </w:p>
+    <w:p>
+      <w:pPr>
+        <w:pStyle w:val="ListParagraph"/>
+        <w:numPr>
+          <w:ilvl w:val="1"/>
+          <w:numId w:val="5"/>
+        </w:numPr>
+        <w:bidi/>
+        <w:rPr>
+          <w:rFonts w:ascii="Calibri" w:eastAsia="Calibri" w:hAnsi="Calibri" w:cs="Calibri"/>
+        </w:rPr>
+      </w:pPr>
+      <w:r>
+        <w:rPr>
+          <w:rFonts w:ascii="Calibri" w:eastAsia="Calibri" w:hAnsi="Calibri" w:cs="Calibri" w:hint="cs"/>
+          <w:rtl/>
+        </w:rPr>
+        <w:t>תמונת רקע של בר(יבחר על ידי בר עצמו או ימשך תמונה רנדומלית מאתר של המקום או מקבוצות חברתיות)</w:t>
+      </w:r>
+    </w:p>
+    <w:p>
+      <w:pPr>
+        <w:pStyle w:val="ListParagraph"/>
+        <w:numPr>
+          <w:ilvl w:val="1"/>
+          <w:numId w:val="5"/>
+        </w:numPr>
+        <w:bidi/>
+        <w:rPr>
+          <w:rFonts w:ascii="Calibri" w:eastAsia="Calibri" w:hAnsi="Calibri" w:cs="Calibri"/>
+        </w:rPr>
+      </w:pPr>
+      <w:r>
+        <w:rPr>
+          <w:rFonts w:ascii="Calibri" w:eastAsia="Calibri" w:hAnsi="Calibri" w:cs="Calibri" w:hint="cs"/>
+          <w:rtl/>
+        </w:rPr>
+        <w:t>לוגו של בר בראש המסך(</w:t>
+      </w:r>
+      <w:r>
+        <w:rPr>
+          <w:rFonts w:ascii="Calibri" w:eastAsia="Calibri" w:hAnsi="Calibri" w:cs="Calibri"/>
+        </w:rPr>
+        <w:t>header</w:t>
+      </w:r>
+      <w:r>
+        <w:rPr>
+          <w:rFonts w:ascii="Calibri" w:eastAsia="Calibri" w:hAnsi="Calibri" w:cs="Calibri" w:hint="cs"/>
+          <w:rtl/>
+        </w:rPr>
+        <w:t>)</w:t>
+      </w:r>
+    </w:p>
+    <w:p>
+      <w:pPr>
+        <w:pStyle w:val="ListParagraph"/>
+        <w:numPr>
+          <w:ilvl w:val="1"/>
+          <w:numId w:val="5"/>
+        </w:numPr>
+        <w:bidi/>
+        <w:rPr>
+          <w:rFonts w:ascii="Calibri" w:eastAsia="Calibri" w:hAnsi="Calibri" w:cs="Calibri"/>
+        </w:rPr>
+      </w:pPr>
+      <w:r>
+        <w:rPr>
+          <w:rFonts w:ascii="Calibri" w:eastAsia="Calibri" w:hAnsi="Calibri" w:cs="Calibri" w:hint="cs"/>
+          <w:rtl/>
+        </w:rPr>
+        <w:t xml:space="preserve">בתחתית של המסך: </w:t>
+      </w:r>
+      <w:r>
+        <w:rPr>
+          <w:rFonts w:ascii="Calibri" w:eastAsia="Calibri" w:hAnsi="Calibri" w:cs="Calibri" w:hint="cs"/>
+          <w:rtl/>
+        </w:rPr>
+        <w:t>מרחק ממיקומך(במידע והופעל/אושר מיקום) במיקרה שמשתמש מחפש אפשרות של חיפוש חופשי ובוחר בעיר לא יופיע מרחק</w:t>
+      </w:r>
+    </w:p>
+    <w:p>
+      <w:pPr>
+        <w:pStyle w:val="ListParagraph"/>
+        <w:numPr>
+          <w:ilvl w:val="1"/>
+          <w:numId w:val="5"/>
+        </w:numPr>
+        <w:bidi/>
+        <w:rPr>
+          <w:rFonts w:ascii="Calibri" w:eastAsia="Calibri" w:hAnsi="Calibri" w:cs="Calibri"/>
+        </w:rPr>
+      </w:pPr>
+      <w:r>
+        <w:rPr>
+          <w:rFonts w:ascii="Calibri" w:eastAsia="Calibri" w:hAnsi="Calibri" w:cs="Calibri" w:hint="cs"/>
+          <w:rtl/>
+        </w:rPr>
+        <w:t>שם המקום וכאופציה: סגנון, תיאור(במילה אחת) או לבחירת המקום אינפורמציה מינימלית</w:t>
       </w:r>
     </w:p>
     <w:p>
@@ -4055,107 +4215,6 @@
           <w:rFonts w:ascii="Calibri" w:eastAsia="Calibri" w:hAnsi="Calibri" w:cs="Calibri" w:hint="cs"/>
           <w:rtl/>
         </w:rPr>
-        <w:t>תמונת רקע של בר(יבחר על ידי בר עצמו או ימשך תמונה רנדומלית מאתר של המקום או מקבוצות חברתיות)</w:t>
-      </w:r>
-    </w:p>
-    <w:p>
-      <w:pPr>
-        <w:pStyle w:val="ListParagraph"/>
-        <w:numPr>
-          <w:ilvl w:val="1"/>
-          <w:numId w:val="4"/>
-        </w:numPr>
-        <w:bidi/>
-        <w:rPr>
-          <w:rFonts w:ascii="Calibri" w:eastAsia="Calibri" w:hAnsi="Calibri" w:cs="Calibri"/>
-        </w:rPr>
-      </w:pPr>
-      <w:r>
-        <w:rPr>
-          <w:rFonts w:ascii="Calibri" w:eastAsia="Calibri" w:hAnsi="Calibri" w:cs="Calibri" w:hint="cs"/>
-          <w:rtl/>
-        </w:rPr>
-        <w:t>לוגו של בר בראש המסך(</w:t>
-      </w:r>
-      <w:r>
-        <w:rPr>
-          <w:rFonts w:ascii="Calibri" w:eastAsia="Calibri" w:hAnsi="Calibri" w:cs="Calibri"/>
-        </w:rPr>
-        <w:t>header</w:t>
-      </w:r>
-      <w:r>
-        <w:rPr>
-          <w:rFonts w:ascii="Calibri" w:eastAsia="Calibri" w:hAnsi="Calibri" w:cs="Calibri" w:hint="cs"/>
-          <w:rtl/>
-        </w:rPr>
-        <w:t>)</w:t>
-      </w:r>
-    </w:p>
-    <w:p>
-      <w:pPr>
-        <w:pStyle w:val="ListParagraph"/>
-        <w:numPr>
-          <w:ilvl w:val="1"/>
-          <w:numId w:val="4"/>
-        </w:numPr>
-        <w:bidi/>
-        <w:rPr>
-          <w:rFonts w:ascii="Calibri" w:eastAsia="Calibri" w:hAnsi="Calibri" w:cs="Calibri"/>
-        </w:rPr>
-      </w:pPr>
-      <w:r>
-        <w:rPr>
-          <w:rFonts w:ascii="Calibri" w:eastAsia="Calibri" w:hAnsi="Calibri" w:cs="Calibri" w:hint="cs"/>
-          <w:rtl/>
-        </w:rPr>
-        <w:t xml:space="preserve">בתחתית של המסך: </w:t>
-      </w:r>
-      <w:r>
-        <w:rPr>
-          <w:rFonts w:ascii="Calibri" w:eastAsia="Calibri" w:hAnsi="Calibri" w:cs="Calibri" w:hint="cs"/>
-          <w:rtl/>
-        </w:rPr>
-        <w:t>מרחק ממיקומך(במידע והופעל/אושר מיקום) במיקרה שמשתמש מחפש אפשרות של חיפוש חופשי ובוחר בעיר לא יופיע מרחק</w:t>
-      </w:r>
-    </w:p>
-    <w:p>
-      <w:pPr>
-        <w:pStyle w:val="ListParagraph"/>
-        <w:numPr>
-          <w:ilvl w:val="1"/>
-          <w:numId w:val="4"/>
-        </w:numPr>
-        <w:bidi/>
-        <w:rPr>
-          <w:rFonts w:ascii="Calibri" w:eastAsia="Calibri" w:hAnsi="Calibri" w:cs="Calibri"/>
-        </w:rPr>
-      </w:pPr>
-      <w:r>
-        <w:rPr>
-          <w:rFonts w:ascii="Calibri" w:eastAsia="Calibri" w:hAnsi="Calibri" w:cs="Calibri" w:hint="cs"/>
-          <w:rtl/>
-        </w:rPr>
-        <w:t>שם המקום וכאופציה: סגנון, תיאור(במילה אחת) או לבחירת המקום אינפורמציה מינימלית</w:t>
-      </w:r>
-    </w:p>
-    <w:p>
-      <w:pPr>
-        <w:pStyle w:val="ListParagraph"/>
-        <w:numPr>
-          <w:ilvl w:val="1"/>
-          <w:numId w:val="4"/>
-        </w:numPr>
-        <w:bidi/>
-        <w:rPr>
-          <w:rFonts w:ascii="Calibri" w:eastAsia="Calibri" w:hAnsi="Calibri" w:cs="Calibri"/>
-          <w:rtl/>
-        </w:rPr>
-      </w:pPr>
-      <w:r>
-        <w:rPr>
-          <w:rFonts w:ascii="Calibri" w:eastAsia="Calibri" w:hAnsi="Calibri" w:cs="Calibri" w:hint="cs"/>
-          <w:rtl/>
-        </w:rPr>
         <w:t>דירוג של המקום ממשתמשי אפליקציה או/ו מרשתות חברתיות(אוליי של גוגל גם)</w:t>
       </w:r>
     </w:p>
@@ -4243,12 +4302,13 @@
       <w:r>
         <w:rPr>
           <w:rFonts w:ascii="Calibri" w:eastAsia="Calibri" w:hAnsi="Calibri" w:cs="Calibri"/>
+          <w:noProof/>
           <w:rtl/>
         </w:rPr>
         <w:drawing>
-          <wp:inline distT="0" distB="0" distL="0" distR="0" wp14:anchorId="5D072E3E" wp14:editId="7785F3D6">
-            <wp:extent cx="1265030" cy="1996613"/>
-            <wp:effectExtent l="0" t="0" r="0" b="3810"/>
+          <wp:inline distT="0" distB="0" distL="0" distR="0" wp14:anchorId="69A35BAF" wp14:editId="4B767278">
+            <wp:extent cx="1272540" cy="2008466"/>
+            <wp:effectExtent l="0" t="0" r="0" b="0"/>
             <wp:docPr id="2" name="Picture 2"/>
             <wp:cNvGraphicFramePr>
               <a:graphicFrameLocks xmlns:a="http://schemas.openxmlformats.org/drawingml/2006/main" noChangeAspect="1"/>
@@ -4269,7 +4329,7 @@
                   <pic:spPr>
                     <a:xfrm>
                       <a:off x="0" y="0"/>
-                      <a:ext cx="1265030" cy="1996613"/>
+                      <a:ext cx="1277412" cy="2016156"/>
                     </a:xfrm>
                     <a:prstGeom prst="rect">
                       <a:avLst/>
@@ -4285,22 +4345,35 @@
     <w:p>
       <w:pPr>
         <w:pStyle w:val="ListParagraph"/>
-        <w:numPr>
-          <w:ilvl w:val="0"/>
-          <w:numId w:val="4"/>
-        </w:numPr>
-        <w:bidi/>
-        <w:rPr>
-          <w:rFonts w:ascii="Calibri" w:eastAsia="Calibri" w:hAnsi="Calibri" w:cs="Calibri"/>
-        </w:rPr>
-      </w:pPr>
-      <w:r>
-        <w:rPr>
-          <w:rFonts w:ascii="Calibri" w:eastAsia="Calibri" w:hAnsi="Calibri" w:cs="Calibri" w:hint="cs"/>
-          <w:rtl/>
-        </w:rPr>
-        <w:t>פונקציאנליות</w:t>
-      </w:r>
+        <w:bidi/>
+        <w:rPr>
+          <w:rFonts w:ascii="Calibri" w:eastAsia="Calibri" w:hAnsi="Calibri" w:cs="Calibri"/>
+        </w:rPr>
+      </w:pPr>
+      <w:proofErr w:type="spellStart"/>
+      <w:r>
+        <w:rPr>
+          <w:rFonts w:ascii="Calibri" w:eastAsia="Calibri" w:hAnsi="Calibri" w:cs="Calibri" w:hint="cs"/>
+          <w:rtl/>
+        </w:rPr>
+        <w:lastRenderedPageBreak/>
+        <w:t>פונקצי</w:t>
+      </w:r>
+      <w:r>
+        <w:rPr>
+          <w:rFonts w:ascii="Calibri" w:eastAsia="Calibri" w:hAnsi="Calibri" w:cs="Calibri" w:hint="cs"/>
+          <w:rtl/>
+        </w:rPr>
+        <w:t>א</w:t>
+      </w:r>
+      <w:r>
+        <w:rPr>
+          <w:rFonts w:ascii="Calibri" w:eastAsia="Calibri" w:hAnsi="Calibri" w:cs="Calibri" w:hint="cs"/>
+          <w:rtl/>
+        </w:rPr>
+        <w:t>נליות</w:t>
+      </w:r>
+      <w:proofErr w:type="spellEnd"/>
       <w:r>
         <w:rPr>
           <w:rFonts w:ascii="Calibri" w:eastAsia="Calibri" w:hAnsi="Calibri" w:cs="Calibri" w:hint="cs"/>
@@ -4321,7 +4394,7 @@
         <w:pStyle w:val="ListParagraph"/>
         <w:numPr>
           <w:ilvl w:val="1"/>
-          <w:numId w:val="4"/>
+          <w:numId w:val="6"/>
         </w:numPr>
         <w:bidi/>
         <w:rPr>
@@ -4333,7 +4406,35 @@
           <w:rFonts w:ascii="Calibri" w:eastAsia="Calibri" w:hAnsi="Calibri" w:cs="Calibri" w:hint="cs"/>
           <w:rtl/>
         </w:rPr>
-        <w:t>כפתור צד ימין(שלוש פסים) למטה מעבירה למסך אישי(</w:t>
+        <w:t>כפתור צד ימין</w:t>
+      </w:r>
+      <w:r>
+        <w:rPr>
+          <w:rFonts w:ascii="Calibri" w:eastAsia="Calibri" w:hAnsi="Calibri" w:cs="Calibri" w:hint="cs"/>
+          <w:rtl/>
+        </w:rPr>
+        <w:t xml:space="preserve"> </w:t>
+      </w:r>
+      <w:r>
+        <w:rPr>
+          <w:rFonts w:ascii="Calibri" w:eastAsia="Calibri" w:hAnsi="Calibri" w:cs="Calibri" w:hint="cs"/>
+          <w:rtl/>
+        </w:rPr>
+        <w:t>למטה</w:t>
+      </w:r>
+      <w:r>
+        <w:rPr>
+          <w:rFonts w:ascii="Calibri" w:eastAsia="Calibri" w:hAnsi="Calibri" w:cs="Calibri" w:hint="cs"/>
+          <w:rtl/>
+        </w:rPr>
+        <w:t>(שלוש פסים)</w:t>
+      </w:r>
+      <w:r>
+        <w:rPr>
+          <w:rFonts w:ascii="Calibri" w:eastAsia="Calibri" w:hAnsi="Calibri" w:cs="Calibri" w:hint="cs"/>
+          <w:rtl/>
+        </w:rPr>
+        <w:t xml:space="preserve"> מעבירה למסך אישי(</w:t>
       </w:r>
       <w:r>
         <w:rPr>
@@ -4354,7 +4455,7 @@
         <w:pStyle w:val="ListParagraph"/>
         <w:numPr>
           <w:ilvl w:val="1"/>
-          <w:numId w:val="4"/>
+          <w:numId w:val="6"/>
         </w:numPr>
         <w:bidi/>
         <w:rPr>
@@ -4366,7 +4467,14 @@
           <w:rFonts w:ascii="Calibri" w:eastAsia="Calibri" w:hAnsi="Calibri" w:cs="Calibri" w:hint="cs"/>
           <w:rtl/>
         </w:rPr>
-        <w:t>כפתור צד שמל(</w:t>
+        <w:t>כפתור צד שמל למטה</w:t>
+      </w:r>
+      <w:r>
+        <w:rPr>
+          <w:rFonts w:ascii="Calibri" w:eastAsia="Calibri" w:hAnsi="Calibri" w:cs="Calibri" w:hint="cs"/>
+          <w:rtl/>
+        </w:rPr>
+        <w:t>(</w:t>
       </w:r>
       <w:r>
         <w:rPr>
@@ -4379,7 +4487,14 @@
           <w:rFonts w:ascii="Calibri" w:eastAsia="Calibri" w:hAnsi="Calibri" w:cs="Calibri" w:hint="cs"/>
           <w:rtl/>
         </w:rPr>
-        <w:t>) למטה מחזיר לבר הקודם שדילגו אליו עד שיחזיר למסך הראשי</w:t>
+        <w:t>)</w:t>
+      </w:r>
+      <w:r>
+        <w:rPr>
+          <w:rFonts w:ascii="Calibri" w:eastAsia="Calibri" w:hAnsi="Calibri" w:cs="Calibri" w:hint="cs"/>
+          <w:rtl/>
+        </w:rPr>
+        <w:t xml:space="preserve"> מחזיר לבר הקודם שדילגו אליו עד שיחזיר למסך הראשי</w:t>
       </w:r>
     </w:p>
     <w:p>
@@ -4387,16 +4502,102 @@
         <w:pStyle w:val="ListParagraph"/>
         <w:numPr>
           <w:ilvl w:val="1"/>
-          <w:numId w:val="4"/>
+          <w:numId w:val="6"/>
         </w:numPr>
         <w:bidi/>
         <w:rPr>
           <w:rFonts w:ascii="Calibri" w:eastAsia="Calibri" w:hAnsi="Calibri" w:cs="Calibri"/>
-          <w:rtl/>
-        </w:rPr>
-      </w:pPr>
-      <w:bookmarkStart w:id="0" w:name="_GoBack"/>
-      <w:bookmarkEnd w:id="0"/>
+        </w:rPr>
+      </w:pPr>
+      <w:proofErr w:type="spellStart"/>
+      <w:r>
+        <w:rPr>
+          <w:rFonts w:ascii="Calibri" w:eastAsia="Calibri" w:hAnsi="Calibri" w:cs="Calibri" w:hint="cs"/>
+          <w:rtl/>
+        </w:rPr>
+        <w:t>ס</w:t>
+      </w:r>
+      <w:r>
+        <w:rPr>
+          <w:rFonts w:ascii="Calibri" w:eastAsia="Calibri" w:hAnsi="Calibri" w:cs="Calibri" w:hint="cs"/>
+          <w:rtl/>
+        </w:rPr>
+        <w:t>וויפ</w:t>
+      </w:r>
+      <w:proofErr w:type="spellEnd"/>
+      <w:r>
+        <w:rPr>
+          <w:rFonts w:ascii="Calibri" w:eastAsia="Calibri" w:hAnsi="Calibri" w:cs="Calibri" w:hint="cs"/>
+          <w:rtl/>
+        </w:rPr>
+        <w:t xml:space="preserve"> שמל מעביר לבר אחר</w:t>
+      </w:r>
+    </w:p>
+    <w:p>
+      <w:pPr>
+        <w:pStyle w:val="ListParagraph"/>
+        <w:numPr>
+          <w:ilvl w:val="1"/>
+          <w:numId w:val="6"/>
+        </w:numPr>
+        <w:bidi/>
+        <w:rPr>
+          <w:rFonts w:ascii="Calibri" w:eastAsia="Calibri" w:hAnsi="Calibri" w:cs="Calibri"/>
+        </w:rPr>
+      </w:pPr>
+      <w:proofErr w:type="spellStart"/>
+      <w:r>
+        <w:rPr>
+          <w:rFonts w:ascii="Calibri" w:eastAsia="Calibri" w:hAnsi="Calibri" w:cs="Calibri" w:hint="cs"/>
+          <w:rtl/>
+        </w:rPr>
+        <w:t>ס</w:t>
+      </w:r>
+      <w:r>
+        <w:rPr>
+          <w:rFonts w:ascii="Calibri" w:eastAsia="Calibri" w:hAnsi="Calibri" w:cs="Calibri" w:hint="cs"/>
+          <w:rtl/>
+        </w:rPr>
+        <w:t>וויפ</w:t>
+      </w:r>
+      <w:proofErr w:type="spellEnd"/>
+      <w:r>
+        <w:rPr>
+          <w:rFonts w:ascii="Calibri" w:eastAsia="Calibri" w:hAnsi="Calibri" w:cs="Calibri" w:hint="cs"/>
+          <w:rtl/>
+        </w:rPr>
+        <w:t xml:space="preserve"> ימינה מעביר למסך בחירת המקום</w:t>
+      </w:r>
+      <w:r>
+        <w:rPr>
+          <w:rFonts w:ascii="Calibri" w:eastAsia="Calibri" w:hAnsi="Calibri" w:cs="Calibri" w:hint="cs"/>
+          <w:rtl/>
+          <w:lang w:val="ru-RU"/>
+        </w:rPr>
+        <w:t>(הזמנת מקום)</w:t>
+      </w:r>
+    </w:p>
+    <w:p>
+      <w:pPr>
+        <w:pStyle w:val="ListParagraph"/>
+        <w:numPr>
+          <w:ilvl w:val="1"/>
+          <w:numId w:val="6"/>
+        </w:numPr>
+        <w:bidi/>
+        <w:rPr>
+          <w:rFonts w:ascii="Calibri" w:eastAsia="Calibri" w:hAnsi="Calibri" w:cs="Calibri"/>
+          <w:rtl/>
+        </w:rPr>
+      </w:pPr>
+      <w:r>
+        <w:rPr>
+          <w:rFonts w:ascii="Calibri" w:eastAsia="Calibri" w:hAnsi="Calibri" w:cs="Calibri" w:hint="cs"/>
+          <w:rtl/>
+          <w:lang w:val="ru-RU"/>
+        </w:rPr>
+        <w:t>לחיצה על הבר מעבירה למסך עם פירוט הבר.</w:t>
+      </w:r>
     </w:p>
     <w:p>
       <w:pPr>
@@ -4404,16 +4605,146 @@
         <w:jc w:val="center"/>
         <w:rPr>
           <w:rFonts w:ascii="Calibri" w:eastAsia="Calibri" w:hAnsi="Calibri" w:cs="Calibri"/>
-          <w:rtl/>
-        </w:rPr>
-      </w:pPr>
+          <w:b/>
+          <w:bCs/>
+          <w:u w:val="single"/>
+          <w:rtl/>
+        </w:rPr>
+      </w:pPr>
+      <w:r>
+        <w:rPr>
+          <w:rFonts w:ascii="Calibri" w:eastAsia="Calibri" w:hAnsi="Calibri" w:cs="Calibri" w:hint="cs"/>
+          <w:b/>
+          <w:bCs/>
+          <w:u w:val="single"/>
+          <w:rtl/>
+        </w:rPr>
+        <w:t>מסך</w:t>
+      </w:r>
+      <w:r>
+        <w:rPr>
+          <w:rFonts w:ascii="Calibri" w:eastAsia="Calibri" w:hAnsi="Calibri" w:cs="Calibri"/>
+          <w:u w:val="single"/>
+        </w:rPr>
+        <w:t>”Swipe Right”</w:t>
+      </w:r>
+      <w:r>
+        <w:rPr>
+          <w:rFonts w:ascii="Calibri" w:eastAsia="Calibri" w:hAnsi="Calibri" w:cs="Calibri"/>
+          <w:b/>
+          <w:bCs/>
+          <w:u w:val="single"/>
+        </w:rPr>
+        <w:t xml:space="preserve"> </w:t>
+      </w:r>
+      <w:r>
+        <w:rPr>
+          <w:rFonts w:ascii="Calibri" w:eastAsia="Calibri" w:hAnsi="Calibri" w:cs="Calibri" w:hint="cs"/>
+          <w:b/>
+          <w:bCs/>
+          <w:u w:val="single"/>
+          <w:rtl/>
+        </w:rPr>
+        <w:t xml:space="preserve"> </w:t>
+      </w:r>
+      <w:r>
+        <w:rPr>
+          <w:rFonts w:ascii="Calibri" w:eastAsia="Calibri" w:hAnsi="Calibri" w:cs="Calibri" w:hint="cs"/>
+          <w:b/>
+          <w:bCs/>
+          <w:u w:val="single"/>
+          <w:rtl/>
+        </w:rPr>
+        <w:t>להמחשה</w:t>
+      </w:r>
+    </w:p>
+    <w:p>
+      <w:pPr>
+        <w:bidi/>
+        <w:jc w:val="center"/>
+        <w:rPr>
+          <w:rFonts w:ascii="Calibri" w:eastAsia="Calibri" w:hAnsi="Calibri" w:cs="Calibri"/>
+        </w:rPr>
+      </w:pPr>
+      <w:r>
+        <w:rPr>
+          <w:rFonts w:ascii="Calibri" w:eastAsia="Calibri" w:hAnsi="Calibri" w:cs="Calibri"/>
+          <w:rtl/>
+        </w:rPr>
+        <w:drawing>
+          <wp:inline distT="0" distB="0" distL="0" distR="0" wp14:anchorId="2DBE3362" wp14:editId="71A77C1A">
+            <wp:extent cx="1432560" cy="2252397"/>
+            <wp:effectExtent l="0" t="0" r="0" b="0"/>
+            <wp:docPr id="3" name="Picture 3"/>
+            <wp:cNvGraphicFramePr>
+              <a:graphicFrameLocks xmlns:a="http://schemas.openxmlformats.org/drawingml/2006/main" noChangeAspect="1"/>
+            </wp:cNvGraphicFramePr>
+            <a:graphic xmlns:a="http://schemas.openxmlformats.org/drawingml/2006/main">
+              <a:graphicData uri="http://schemas.openxmlformats.org/drawingml/2006/picture">
+                <pic:pic xmlns:pic="http://schemas.openxmlformats.org/drawingml/2006/picture">
+                  <pic:nvPicPr>
+                    <pic:cNvPr id="1" name=""/>
+                    <pic:cNvPicPr/>
+                  </pic:nvPicPr>
+                  <pic:blipFill>
+                    <a:blip r:embed="rId7"/>
+                    <a:stretch>
+                      <a:fillRect/>
+                    </a:stretch>
+                  </pic:blipFill>
+                  <pic:spPr>
+                    <a:xfrm>
+                      <a:off x="0" y="0"/>
+                      <a:ext cx="1445695" cy="2273048"/>
+                    </a:xfrm>
+                    <a:prstGeom prst="rect">
+                      <a:avLst/>
+                    </a:prstGeom>
+                  </pic:spPr>
+                </pic:pic>
+              </a:graphicData>
+            </a:graphic>
+          </wp:inline>
+        </w:drawing>
+      </w:r>
+    </w:p>
+    <w:p>
+      <w:pPr>
+        <w:bidi/>
+        <w:rPr>
+          <w:rFonts w:ascii="Calibri" w:eastAsia="Calibri" w:hAnsi="Calibri" w:cs="Calibri"/>
+          <w:rtl/>
+        </w:rPr>
+      </w:pPr>
+      <w:r>
+        <w:rPr>
+          <w:rFonts w:ascii="Calibri" w:eastAsia="Calibri" w:hAnsi="Calibri" w:cs="Calibri"/>
+        </w:rPr>
+        <w:tab/>
+      </w:r>
+      <w:proofErr w:type="spellStart"/>
+      <w:r>
+        <w:rPr>
+          <w:rFonts w:ascii="Calibri" w:eastAsia="Calibri" w:hAnsi="Calibri" w:cs="Calibri" w:hint="cs"/>
+          <w:rtl/>
+        </w:rPr>
+        <w:t>פונקציאנליות</w:t>
+      </w:r>
+      <w:proofErr w:type="spellEnd"/>
+      <w:r>
+        <w:rPr>
+          <w:rFonts w:ascii="Calibri" w:eastAsia="Calibri" w:hAnsi="Calibri" w:cs="Calibri" w:hint="cs"/>
+          <w:rtl/>
+        </w:rPr>
+        <w:t xml:space="preserve"> של המסך זה:</w:t>
+      </w:r>
     </w:p>
     <w:p>
       <w:pPr>
         <w:pStyle w:val="ListParagraph"/>
         <w:numPr>
           <w:ilvl w:val="0"/>
-          <w:numId w:val="4"/>
+          <w:numId w:val="8"/>
         </w:numPr>
         <w:bidi/>
         <w:rPr>
@@ -4425,14 +4756,336 @@
           <w:rFonts w:ascii="Calibri" w:eastAsia="Calibri" w:hAnsi="Calibri" w:cs="Calibri" w:hint="cs"/>
           <w:rtl/>
         </w:rPr>
-        <w:t xml:space="preserve">אופציה של </w:t>
-      </w:r>
-      <w:r>
-        <w:rPr>
-          <w:rFonts w:ascii="Calibri" w:eastAsia="Calibri" w:hAnsi="Calibri" w:cs="Calibri"/>
-        </w:rPr>
-        <w:t>Choose by traits</w:t>
-      </w:r>
+        <w:t>הזמנת מקום + שם של הבר.</w:t>
+      </w:r>
+    </w:p>
+    <w:p>
+      <w:pPr>
+        <w:pStyle w:val="ListParagraph"/>
+        <w:numPr>
+          <w:ilvl w:val="0"/>
+          <w:numId w:val="8"/>
+        </w:numPr>
+        <w:bidi/>
+        <w:rPr>
+          <w:rFonts w:ascii="Calibri" w:eastAsia="Calibri" w:hAnsi="Calibri" w:cs="Calibri"/>
+        </w:rPr>
+      </w:pPr>
+      <w:r>
+        <w:rPr>
+          <w:rFonts w:ascii="Calibri" w:eastAsia="Calibri" w:hAnsi="Calibri" w:cs="Calibri" w:hint="cs"/>
+          <w:rtl/>
+        </w:rPr>
+        <w:t>שעה שמתאימה לך לבחירה</w:t>
+      </w:r>
+    </w:p>
+    <w:p>
+      <w:pPr>
+        <w:pStyle w:val="ListParagraph"/>
+        <w:numPr>
+          <w:ilvl w:val="0"/>
+          <w:numId w:val="8"/>
+        </w:numPr>
+        <w:bidi/>
+        <w:rPr>
+          <w:rFonts w:ascii="Calibri" w:eastAsia="Calibri" w:hAnsi="Calibri" w:cs="Calibri"/>
+        </w:rPr>
+      </w:pPr>
+      <w:r>
+        <w:rPr>
+          <w:rFonts w:ascii="Calibri" w:eastAsia="Calibri" w:hAnsi="Calibri" w:cs="Calibri" w:hint="cs"/>
+          <w:rtl/>
+        </w:rPr>
+        <w:t>מספר אנשים</w:t>
+      </w:r>
+    </w:p>
+    <w:p>
+      <w:pPr>
+        <w:pStyle w:val="ListParagraph"/>
+        <w:numPr>
+          <w:ilvl w:val="0"/>
+          <w:numId w:val="8"/>
+        </w:numPr>
+        <w:bidi/>
+        <w:rPr>
+          <w:rFonts w:ascii="Calibri" w:eastAsia="Calibri" w:hAnsi="Calibri" w:cs="Calibri"/>
+        </w:rPr>
+      </w:pPr>
+      <w:r>
+        <w:rPr>
+          <w:rFonts w:ascii="Calibri" w:eastAsia="Calibri" w:hAnsi="Calibri" w:cs="Calibri" w:hint="cs"/>
+          <w:rtl/>
+        </w:rPr>
+        <w:t>נתונים על תפוסת המקום(בערך) מבוססת על נתונים מגוגל או נתונים מהבר.</w:t>
+      </w:r>
+    </w:p>
+    <w:p>
+      <w:pPr>
+        <w:pStyle w:val="ListParagraph"/>
+        <w:numPr>
+          <w:ilvl w:val="0"/>
+          <w:numId w:val="8"/>
+        </w:numPr>
+        <w:bidi/>
+        <w:rPr>
+          <w:rFonts w:ascii="Calibri" w:eastAsia="Calibri" w:hAnsi="Calibri" w:cs="Calibri"/>
+        </w:rPr>
+      </w:pPr>
+      <w:r>
+        <w:rPr>
+          <w:rFonts w:ascii="Calibri" w:eastAsia="Calibri" w:hAnsi="Calibri" w:cs="Calibri" w:hint="cs"/>
+          <w:rtl/>
+        </w:rPr>
+        <w:t>כפתור צד ימין למטה(שלוש פסים) מעבירה למסך אישי(</w:t>
+      </w:r>
+      <w:r>
+        <w:rPr>
+          <w:rFonts w:ascii="Calibri" w:eastAsia="Calibri" w:hAnsi="Calibri" w:cs="Calibri"/>
+        </w:rPr>
+        <w:t>options</w:t>
+      </w:r>
+      <w:r>
+        <w:rPr>
+          <w:rFonts w:ascii="Calibri" w:eastAsia="Calibri" w:hAnsi="Calibri" w:cs="Calibri" w:hint="cs"/>
+          <w:rtl/>
+        </w:rPr>
+        <w:t>)</w:t>
+      </w:r>
+    </w:p>
+    <w:p>
+      <w:pPr>
+        <w:pStyle w:val="ListParagraph"/>
+        <w:numPr>
+          <w:ilvl w:val="0"/>
+          <w:numId w:val="8"/>
+        </w:numPr>
+        <w:bidi/>
+        <w:rPr>
+          <w:rFonts w:ascii="Calibri" w:eastAsia="Calibri" w:hAnsi="Calibri" w:cs="Calibri"/>
+        </w:rPr>
+      </w:pPr>
+      <w:r>
+        <w:rPr>
+          <w:rFonts w:ascii="Calibri" w:eastAsia="Calibri" w:hAnsi="Calibri" w:cs="Calibri" w:hint="cs"/>
+          <w:rtl/>
+        </w:rPr>
+        <w:t>באמצע(</w:t>
+      </w:r>
+      <w:r>
+        <w:rPr>
+          <w:rFonts w:ascii="Calibri" w:eastAsia="Calibri" w:hAnsi="Calibri" w:cs="Calibri" w:hint="cs"/>
+        </w:rPr>
+        <w:t>OK</w:t>
+      </w:r>
+      <w:r>
+        <w:rPr>
+          <w:rFonts w:ascii="Calibri" w:eastAsia="Calibri" w:hAnsi="Calibri" w:cs="Calibri" w:hint="cs"/>
+          <w:rtl/>
+        </w:rPr>
+        <w:t>) שליחת הזמנת מקום</w:t>
+      </w:r>
+    </w:p>
+    <w:p>
+      <w:pPr>
+        <w:pStyle w:val="ListParagraph"/>
+        <w:numPr>
+          <w:ilvl w:val="0"/>
+          <w:numId w:val="8"/>
+        </w:numPr>
+        <w:bidi/>
+        <w:rPr>
+          <w:rFonts w:ascii="Calibri" w:eastAsia="Calibri" w:hAnsi="Calibri" w:cs="Calibri"/>
+        </w:rPr>
+      </w:pPr>
+      <w:r>
+        <w:rPr>
+          <w:rFonts w:ascii="Calibri" w:eastAsia="Calibri" w:hAnsi="Calibri" w:cs="Calibri" w:hint="cs"/>
+          <w:rtl/>
+        </w:rPr>
+        <w:t>כפתור צד שמל למטה(</w:t>
+      </w:r>
+      <w:r>
+        <w:rPr>
+          <w:rFonts w:ascii="Calibri" w:eastAsia="Calibri" w:hAnsi="Calibri" w:cs="Calibri"/>
+        </w:rPr>
+        <w:t>Back</w:t>
+      </w:r>
+      <w:r>
+        <w:rPr>
+          <w:rFonts w:ascii="Calibri" w:eastAsia="Calibri" w:hAnsi="Calibri" w:cs="Calibri" w:hint="cs"/>
+          <w:rtl/>
+        </w:rPr>
+        <w:t>) מחזיר לבר הקודם שדילגו אליו עד שיחזיר למסך הראשי</w:t>
+      </w:r>
+    </w:p>
+    <w:p>
+      <w:pPr>
+        <w:bidi/>
+        <w:jc w:val="center"/>
+        <w:rPr>
+          <w:rFonts w:ascii="Calibri" w:eastAsia="Calibri" w:hAnsi="Calibri" w:cs="Calibri"/>
+          <w:b/>
+          <w:bCs/>
+          <w:u w:val="single"/>
+          <w:rtl/>
+        </w:rPr>
+      </w:pPr>
+      <w:r>
+        <w:rPr>
+          <w:rFonts w:ascii="Calibri" w:eastAsia="Calibri" w:hAnsi="Calibri" w:cs="Calibri" w:hint="cs"/>
+          <w:b/>
+          <w:bCs/>
+          <w:u w:val="single"/>
+          <w:rtl/>
+        </w:rPr>
+        <w:t>מסך</w:t>
+      </w:r>
+      <w:r>
+        <w:rPr>
+          <w:rFonts w:ascii="Calibri" w:eastAsia="Calibri" w:hAnsi="Calibri" w:cs="Calibri"/>
+          <w:u w:val="single"/>
+        </w:rPr>
+        <w:t>”</w:t>
+      </w:r>
+      <w:r>
+        <w:rPr>
+          <w:rFonts w:ascii="Calibri" w:eastAsia="Calibri" w:hAnsi="Calibri" w:cs="Calibri"/>
+          <w:u w:val="single"/>
+        </w:rPr>
+        <w:t>Tap</w:t>
+      </w:r>
+      <w:r>
+        <w:rPr>
+          <w:rFonts w:ascii="Calibri" w:eastAsia="Calibri" w:hAnsi="Calibri" w:cs="Calibri"/>
+          <w:u w:val="single"/>
+        </w:rPr>
+        <w:t>”</w:t>
+      </w:r>
+      <w:r>
+        <w:rPr>
+          <w:rFonts w:ascii="Calibri" w:eastAsia="Calibri" w:hAnsi="Calibri" w:cs="Calibri"/>
+          <w:b/>
+          <w:bCs/>
+          <w:u w:val="single"/>
+        </w:rPr>
+        <w:t xml:space="preserve"> </w:t>
+      </w:r>
+      <w:r>
+        <w:rPr>
+          <w:rFonts w:ascii="Calibri" w:eastAsia="Calibri" w:hAnsi="Calibri" w:cs="Calibri" w:hint="cs"/>
+          <w:b/>
+          <w:bCs/>
+          <w:u w:val="single"/>
+          <w:rtl/>
+        </w:rPr>
+        <w:t xml:space="preserve"> להמחשה</w:t>
+      </w:r>
+    </w:p>
+    <w:p>
+      <w:pPr>
+        <w:bidi/>
+        <w:jc w:val="center"/>
+        <w:rPr>
+          <w:rFonts w:ascii="Calibri" w:eastAsia="Calibri" w:hAnsi="Calibri" w:cs="Calibri"/>
+          <w:rtl/>
+        </w:rPr>
+      </w:pPr>
+      <w:r>
+        <w:rPr>
+          <w:rFonts w:ascii="Calibri" w:eastAsia="Calibri" w:hAnsi="Calibri" w:cs="Calibri"/>
+          <w:rtl/>
+        </w:rPr>
+        <w:drawing>
+          <wp:inline distT="0" distB="0" distL="0" distR="0" wp14:anchorId="175FAE5F" wp14:editId="4EC55319">
+            <wp:extent cx="1485900" cy="2312377"/>
+            <wp:effectExtent l="0" t="0" r="0" b="0"/>
+            <wp:docPr id="4" name="Picture 4"/>
+            <wp:cNvGraphicFramePr>
+              <a:graphicFrameLocks xmlns:a="http://schemas.openxmlformats.org/drawingml/2006/main" noChangeAspect="1"/>
+            </wp:cNvGraphicFramePr>
+            <a:graphic xmlns:a="http://schemas.openxmlformats.org/drawingml/2006/main">
+              <a:graphicData uri="http://schemas.openxmlformats.org/drawingml/2006/picture">
+                <pic:pic xmlns:pic="http://schemas.openxmlformats.org/drawingml/2006/picture">
+                  <pic:nvPicPr>
+                    <pic:cNvPr id="1" name=""/>
+                    <pic:cNvPicPr/>
+                  </pic:nvPicPr>
+                  <pic:blipFill>
+                    <a:blip r:embed="rId8"/>
+                    <a:stretch>
+                      <a:fillRect/>
+                    </a:stretch>
+                  </pic:blipFill>
+                  <pic:spPr>
+                    <a:xfrm>
+                      <a:off x="0" y="0"/>
+                      <a:ext cx="1500521" cy="2335130"/>
+                    </a:xfrm>
+                    <a:prstGeom prst="rect">
+                      <a:avLst/>
+                    </a:prstGeom>
+                  </pic:spPr>
+                </pic:pic>
+              </a:graphicData>
+            </a:graphic>
+          </wp:inline>
+        </w:drawing>
+      </w:r>
+    </w:p>
+    <w:p>
+      <w:pPr>
+        <w:bidi/>
+        <w:ind w:firstLine="720"/>
+        <w:rPr>
+          <w:rFonts w:ascii="Calibri" w:eastAsia="Calibri" w:hAnsi="Calibri" w:cs="Calibri"/>
+        </w:rPr>
+      </w:pPr>
+      <w:proofErr w:type="spellStart"/>
+      <w:r>
+        <w:rPr>
+          <w:rFonts w:ascii="Calibri" w:eastAsia="Calibri" w:hAnsi="Calibri" w:cs="Calibri" w:hint="cs"/>
+          <w:rtl/>
+        </w:rPr>
+        <w:lastRenderedPageBreak/>
+        <w:t>פונקציאנליות</w:t>
+      </w:r>
+      <w:proofErr w:type="spellEnd"/>
+      <w:r>
+        <w:rPr>
+          <w:rFonts w:ascii="Calibri" w:eastAsia="Calibri" w:hAnsi="Calibri" w:cs="Calibri" w:hint="cs"/>
+          <w:rtl/>
+        </w:rPr>
+        <w:t xml:space="preserve"> של המסך זה:</w:t>
+      </w:r>
+    </w:p>
+    <w:p>
+      <w:pPr>
+        <w:pStyle w:val="ListParagraph"/>
+        <w:numPr>
+          <w:ilvl w:val="0"/>
+          <w:numId w:val="9"/>
+        </w:numPr>
+        <w:bidi/>
+        <w:rPr>
+          <w:rFonts w:ascii="Calibri" w:eastAsia="Calibri" w:hAnsi="Calibri" w:cs="Calibri"/>
+        </w:rPr>
+      </w:pPr>
+      <w:r>
+        <w:rPr>
+          <w:rFonts w:ascii="Calibri" w:eastAsia="Calibri" w:hAnsi="Calibri" w:cs="Calibri" w:hint="cs"/>
+          <w:rtl/>
+        </w:rPr>
+        <w:t xml:space="preserve">תיאור </w:t>
+      </w:r>
+      <w:proofErr w:type="spellStart"/>
+      <w:r>
+        <w:rPr>
+          <w:rFonts w:ascii="Calibri" w:eastAsia="Calibri" w:hAnsi="Calibri" w:cs="Calibri" w:hint="cs"/>
+          <w:rtl/>
+        </w:rPr>
+        <w:t>מקןם</w:t>
+      </w:r>
+      <w:proofErr w:type="spellEnd"/>
       <w:r>
         <w:rPr>
           <w:rFonts w:ascii="Calibri" w:eastAsia="Calibri" w:hAnsi="Calibri" w:cs="Calibri" w:hint="cs"/>
@@ -4446,14 +5099,519 @@
         <w:pStyle w:val="ListParagraph"/>
         <w:numPr>
           <w:ilvl w:val="1"/>
-          <w:numId w:val="4"/>
+          <w:numId w:val="9"/>
         </w:numPr>
         <w:bidi/>
         <w:rPr>
-          <w:rFonts w:ascii="Calibri" w:eastAsia="Calibri" w:hAnsi="Calibri" w:cs="Calibri" w:hint="cs"/>
-          <w:rtl/>
-        </w:rPr>
-      </w:pPr>
+          <w:rFonts w:ascii="Calibri" w:eastAsia="Calibri" w:hAnsi="Calibri" w:cs="Calibri"/>
+        </w:rPr>
+      </w:pPr>
+      <w:r>
+        <w:rPr>
+          <w:rFonts w:ascii="Calibri" w:eastAsia="Calibri" w:hAnsi="Calibri" w:cs="Calibri" w:hint="cs"/>
+          <w:rtl/>
+        </w:rPr>
+        <w:t>שם של הבר</w:t>
+      </w:r>
+    </w:p>
+    <w:p>
+      <w:pPr>
+        <w:pStyle w:val="ListParagraph"/>
+        <w:numPr>
+          <w:ilvl w:val="1"/>
+          <w:numId w:val="9"/>
+        </w:numPr>
+        <w:bidi/>
+        <w:rPr>
+          <w:rFonts w:ascii="Calibri" w:eastAsia="Calibri" w:hAnsi="Calibri" w:cs="Calibri"/>
+        </w:rPr>
+      </w:pPr>
+      <w:r>
+        <w:rPr>
+          <w:rFonts w:ascii="Calibri" w:eastAsia="Calibri" w:hAnsi="Calibri" w:cs="Calibri" w:hint="cs"/>
+          <w:rtl/>
+        </w:rPr>
+        <w:t xml:space="preserve">תיאור כללי של המקום מתאר סגנון או כיוון </w:t>
+      </w:r>
+      <w:r>
+        <w:rPr>
+          <w:rFonts w:ascii="Calibri" w:eastAsia="Calibri" w:hAnsi="Calibri" w:cs="Calibri" w:hint="cs"/>
+          <w:rtl/>
+        </w:rPr>
+        <w:t xml:space="preserve">או </w:t>
+      </w:r>
+      <w:r>
+        <w:rPr>
+          <w:rFonts w:ascii="Calibri" w:eastAsia="Calibri" w:hAnsi="Calibri" w:cs="Calibri" w:hint="cs"/>
+          <w:rtl/>
+        </w:rPr>
+        <w:t>העדפות</w:t>
+      </w:r>
+      <w:r>
+        <w:rPr>
+          <w:rFonts w:ascii="Calibri" w:eastAsia="Calibri" w:hAnsi="Calibri" w:cs="Calibri" w:hint="cs"/>
+          <w:rtl/>
+        </w:rPr>
+        <w:t xml:space="preserve"> </w:t>
+      </w:r>
+      <w:proofErr w:type="spellStart"/>
+      <w:r>
+        <w:rPr>
+          <w:rFonts w:ascii="Calibri" w:eastAsia="Calibri" w:hAnsi="Calibri" w:cs="Calibri" w:hint="cs"/>
+          <w:rtl/>
+        </w:rPr>
+        <w:t>וכו</w:t>
+      </w:r>
+      <w:proofErr w:type="spellEnd"/>
+      <w:r>
+        <w:rPr>
+          <w:rFonts w:ascii="Calibri" w:eastAsia="Calibri" w:hAnsi="Calibri" w:cs="Calibri" w:hint="cs"/>
+          <w:rtl/>
+        </w:rPr>
+        <w:t>'...</w:t>
+      </w:r>
+    </w:p>
+    <w:p>
+      <w:pPr>
+        <w:pStyle w:val="ListParagraph"/>
+        <w:numPr>
+          <w:ilvl w:val="1"/>
+          <w:numId w:val="9"/>
+        </w:numPr>
+        <w:bidi/>
+        <w:rPr>
+          <w:rFonts w:ascii="Calibri" w:eastAsia="Calibri" w:hAnsi="Calibri" w:cs="Calibri"/>
+        </w:rPr>
+      </w:pPr>
+      <w:r>
+        <w:rPr>
+          <w:rFonts w:ascii="Calibri" w:eastAsia="Calibri" w:hAnsi="Calibri" w:cs="Calibri" w:hint="cs"/>
+          <w:rtl/>
+        </w:rPr>
+        <w:t>כתובת של הבר</w:t>
+      </w:r>
+    </w:p>
+    <w:p>
+      <w:pPr>
+        <w:pStyle w:val="ListParagraph"/>
+        <w:numPr>
+          <w:ilvl w:val="0"/>
+          <w:numId w:val="9"/>
+        </w:numPr>
+        <w:bidi/>
+        <w:rPr>
+          <w:rFonts w:ascii="Calibri" w:eastAsia="Calibri" w:hAnsi="Calibri" w:cs="Calibri"/>
+        </w:rPr>
+      </w:pPr>
+      <w:r>
+        <w:rPr>
+          <w:rFonts w:ascii="Calibri" w:eastAsia="Calibri" w:hAnsi="Calibri" w:cs="Calibri" w:hint="cs"/>
+          <w:rtl/>
+        </w:rPr>
+        <w:t>שעת תפוסת מקסימלית</w:t>
+      </w:r>
+    </w:p>
+    <w:p>
+      <w:pPr>
+        <w:pStyle w:val="ListParagraph"/>
+        <w:numPr>
+          <w:ilvl w:val="0"/>
+          <w:numId w:val="9"/>
+        </w:numPr>
+        <w:bidi/>
+        <w:rPr>
+          <w:rFonts w:ascii="Calibri" w:eastAsia="Calibri" w:hAnsi="Calibri" w:cs="Calibri"/>
+        </w:rPr>
+      </w:pPr>
+      <w:r>
+        <w:rPr>
+          <w:rFonts w:ascii="Calibri" w:eastAsia="Calibri" w:hAnsi="Calibri" w:cs="Calibri" w:hint="cs"/>
+          <w:rtl/>
+        </w:rPr>
+        <w:t xml:space="preserve">ביקורת רנדומלית שבלחיצה או/ו בסגנון </w:t>
+      </w:r>
+      <w:proofErr w:type="spellStart"/>
+      <w:r>
+        <w:rPr>
+          <w:rFonts w:ascii="Calibri" w:eastAsia="Calibri" w:hAnsi="Calibri" w:cs="Calibri" w:hint="cs"/>
+          <w:rtl/>
+        </w:rPr>
+        <w:t>סוויפ</w:t>
+      </w:r>
+      <w:proofErr w:type="spellEnd"/>
+      <w:r>
+        <w:rPr>
+          <w:rFonts w:ascii="Calibri" w:eastAsia="Calibri" w:hAnsi="Calibri" w:cs="Calibri" w:hint="cs"/>
+          <w:rtl/>
+        </w:rPr>
+        <w:t xml:space="preserve"> יהיה אפשר לראות אחרות</w:t>
+      </w:r>
+    </w:p>
+    <w:p>
+      <w:pPr>
+        <w:pStyle w:val="ListParagraph"/>
+        <w:numPr>
+          <w:ilvl w:val="0"/>
+          <w:numId w:val="9"/>
+        </w:numPr>
+        <w:bidi/>
+        <w:rPr>
+          <w:rFonts w:ascii="Calibri" w:eastAsia="Calibri" w:hAnsi="Calibri" w:cs="Calibri"/>
+        </w:rPr>
+      </w:pPr>
+      <w:r>
+        <w:rPr>
+          <w:rFonts w:ascii="Calibri" w:eastAsia="Calibri" w:hAnsi="Calibri" w:cs="Calibri" w:hint="cs"/>
+          <w:rtl/>
+        </w:rPr>
+        <w:t>כפטור "</w:t>
+      </w:r>
+      <w:r>
+        <w:rPr>
+          <w:rFonts w:ascii="Calibri" w:eastAsia="Calibri" w:hAnsi="Calibri" w:cs="Calibri" w:hint="cs"/>
+        </w:rPr>
+        <w:t>Y</w:t>
+      </w:r>
+      <w:r>
+        <w:rPr>
+          <w:rFonts w:ascii="Calibri" w:eastAsia="Calibri" w:hAnsi="Calibri" w:cs="Calibri" w:hint="cs"/>
+          <w:rtl/>
+        </w:rPr>
+        <w:t>": מעביר למסך הזמנת מקום(</w:t>
+      </w:r>
+      <w:r>
+        <w:rPr>
+          <w:rFonts w:ascii="Calibri" w:eastAsia="Calibri" w:hAnsi="Calibri" w:cs="Calibri"/>
+        </w:rPr>
+        <w:t>Swipe Right</w:t>
+      </w:r>
+      <w:r>
+        <w:rPr>
+          <w:rFonts w:ascii="Calibri" w:eastAsia="Calibri" w:hAnsi="Calibri" w:cs="Calibri" w:hint="cs"/>
+          <w:rtl/>
+        </w:rPr>
+        <w:t>)</w:t>
+      </w:r>
+    </w:p>
+    <w:p>
+      <w:pPr>
+        <w:pStyle w:val="ListParagraph"/>
+        <w:numPr>
+          <w:ilvl w:val="0"/>
+          <w:numId w:val="9"/>
+        </w:numPr>
+        <w:bidi/>
+        <w:rPr>
+          <w:rFonts w:ascii="Calibri" w:eastAsia="Calibri" w:hAnsi="Calibri" w:cs="Calibri"/>
+        </w:rPr>
+      </w:pPr>
+      <w:r>
+        <w:rPr>
+          <w:rFonts w:ascii="Calibri" w:eastAsia="Calibri" w:hAnsi="Calibri" w:cs="Calibri" w:hint="cs"/>
+          <w:rtl/>
+        </w:rPr>
+        <w:t>כפטור "</w:t>
+      </w:r>
+      <w:r>
+        <w:rPr>
+          <w:rFonts w:ascii="Calibri" w:eastAsia="Calibri" w:hAnsi="Calibri" w:cs="Calibri" w:hint="cs"/>
+        </w:rPr>
+        <w:t>X</w:t>
+      </w:r>
+      <w:r>
+        <w:rPr>
+          <w:rFonts w:ascii="Calibri" w:eastAsia="Calibri" w:hAnsi="Calibri" w:cs="Calibri" w:hint="cs"/>
+          <w:rtl/>
+        </w:rPr>
+        <w:t xml:space="preserve">": מבטל כמו </w:t>
+      </w:r>
+      <w:proofErr w:type="spellStart"/>
+      <w:r>
+        <w:rPr>
+          <w:rFonts w:ascii="Calibri" w:eastAsia="Calibri" w:hAnsi="Calibri" w:cs="Calibri" w:hint="cs"/>
+          <w:rtl/>
+        </w:rPr>
+        <w:t>הסוויפ</w:t>
+      </w:r>
+      <w:proofErr w:type="spellEnd"/>
+      <w:r>
+        <w:rPr>
+          <w:rFonts w:ascii="Calibri" w:eastAsia="Calibri" w:hAnsi="Calibri" w:cs="Calibri" w:hint="cs"/>
+          <w:rtl/>
+        </w:rPr>
+        <w:t xml:space="preserve"> שמאלה ומחזיר לחלון </w:t>
+      </w:r>
+      <w:r>
+        <w:rPr>
+          <w:rFonts w:ascii="Calibri" w:eastAsia="Calibri" w:hAnsi="Calibri" w:cs="Calibri"/>
+        </w:rPr>
+        <w:t>“Recommend to me”</w:t>
+      </w:r>
+    </w:p>
+    <w:p>
+      <w:pPr>
+        <w:pStyle w:val="ListParagraph"/>
+        <w:numPr>
+          <w:ilvl w:val="0"/>
+          <w:numId w:val="9"/>
+        </w:numPr>
+        <w:bidi/>
+        <w:rPr>
+          <w:rFonts w:ascii="Calibri" w:eastAsia="Calibri" w:hAnsi="Calibri" w:cs="Calibri"/>
+        </w:rPr>
+      </w:pPr>
+      <w:r>
+        <w:rPr>
+          <w:rFonts w:ascii="Calibri" w:eastAsia="Calibri" w:hAnsi="Calibri" w:cs="Calibri" w:hint="cs"/>
+          <w:rtl/>
+        </w:rPr>
+        <w:t xml:space="preserve">הכוכבית שומרת את הבר במועדפים(חוץ ממקרים שהמשתמש אורח ומעבירה אותו </w:t>
+      </w:r>
+      <w:proofErr w:type="spellStart"/>
+      <w:r>
+        <w:rPr>
+          <w:rFonts w:ascii="Calibri" w:eastAsia="Calibri" w:hAnsi="Calibri" w:cs="Calibri" w:hint="cs"/>
+          <w:rtl/>
+        </w:rPr>
+        <w:t>אותומתית</w:t>
+      </w:r>
+      <w:proofErr w:type="spellEnd"/>
+      <w:r>
+        <w:rPr>
+          <w:rFonts w:ascii="Calibri" w:eastAsia="Calibri" w:hAnsi="Calibri" w:cs="Calibri" w:hint="cs"/>
+          <w:rtl/>
+        </w:rPr>
+        <w:t xml:space="preserve"> לחלון "הרשמה או התחברות")</w:t>
+      </w:r>
+    </w:p>
+    <w:p>
+      <w:pPr>
+        <w:pStyle w:val="ListParagraph"/>
+        <w:numPr>
+          <w:ilvl w:val="0"/>
+          <w:numId w:val="9"/>
+        </w:numPr>
+        <w:bidi/>
+        <w:rPr>
+          <w:rFonts w:ascii="Calibri" w:eastAsia="Calibri" w:hAnsi="Calibri" w:cs="Calibri"/>
+        </w:rPr>
+      </w:pPr>
+      <w:r>
+        <w:rPr>
+          <w:rFonts w:ascii="Calibri" w:eastAsia="Calibri" w:hAnsi="Calibri" w:cs="Calibri" w:hint="cs"/>
+          <w:rtl/>
+        </w:rPr>
+        <w:t>כפתור צד ימין למטה(שלוש פסים) מעבירה למסך אישי(</w:t>
+      </w:r>
+      <w:r>
+        <w:rPr>
+          <w:rFonts w:ascii="Calibri" w:eastAsia="Calibri" w:hAnsi="Calibri" w:cs="Calibri"/>
+        </w:rPr>
+        <w:t>options</w:t>
+      </w:r>
+      <w:r>
+        <w:rPr>
+          <w:rFonts w:ascii="Calibri" w:eastAsia="Calibri" w:hAnsi="Calibri" w:cs="Calibri" w:hint="cs"/>
+          <w:rtl/>
+        </w:rPr>
+        <w:t>)</w:t>
+      </w:r>
+    </w:p>
+    <w:p>
+      <w:pPr>
+        <w:pStyle w:val="ListParagraph"/>
+        <w:numPr>
+          <w:ilvl w:val="0"/>
+          <w:numId w:val="9"/>
+        </w:numPr>
+        <w:bidi/>
+        <w:rPr>
+          <w:rFonts w:ascii="Calibri" w:eastAsia="Calibri" w:hAnsi="Calibri" w:cs="Calibri"/>
+          <w:rtl/>
+        </w:rPr>
+      </w:pPr>
+      <w:bookmarkStart w:id="0" w:name="_GoBack"/>
+      <w:bookmarkEnd w:id="0"/>
+      <w:r>
+        <w:rPr>
+          <w:rFonts w:ascii="Calibri" w:eastAsia="Calibri" w:hAnsi="Calibri" w:cs="Calibri" w:hint="cs"/>
+          <w:rtl/>
+        </w:rPr>
+        <w:t>כפתור צד שמל למטה(</w:t>
+      </w:r>
+      <w:r>
+        <w:rPr>
+          <w:rFonts w:ascii="Calibri" w:eastAsia="Calibri" w:hAnsi="Calibri" w:cs="Calibri"/>
+        </w:rPr>
+        <w:t>Back</w:t>
+      </w:r>
+      <w:r>
+        <w:rPr>
+          <w:rFonts w:ascii="Calibri" w:eastAsia="Calibri" w:hAnsi="Calibri" w:cs="Calibri" w:hint="cs"/>
+          <w:rtl/>
+        </w:rPr>
+        <w:t>) מחזיר לבר הקודם שדילגו אליו עד שיחזיר למסך הראשי</w:t>
+      </w:r>
+    </w:p>
+    <w:p>
+      <w:pPr>
+        <w:bidi/>
+        <w:rPr>
+          <w:rFonts w:ascii="Calibri" w:eastAsia="Calibri" w:hAnsi="Calibri" w:cs="Calibri"/>
+          <w:rtl/>
+        </w:rPr>
+      </w:pPr>
+    </w:p>
+    <w:p>
+      <w:pPr>
+        <w:bidi/>
+        <w:rPr>
+          <w:rFonts w:ascii="Calibri" w:eastAsia="Calibri" w:hAnsi="Calibri" w:cs="Calibri"/>
+          <w:rtl/>
+        </w:rPr>
+      </w:pPr>
+    </w:p>
+    <w:p>
+      <w:pPr>
+        <w:bidi/>
+        <w:rPr>
+          <w:rFonts w:ascii="Calibri" w:eastAsia="Calibri" w:hAnsi="Calibri" w:cs="Calibri"/>
+          <w:rtl/>
+        </w:rPr>
+      </w:pPr>
+    </w:p>
+    <w:p>
+      <w:pPr>
+        <w:bidi/>
+        <w:rPr>
+          <w:rFonts w:ascii="Calibri" w:eastAsia="Calibri" w:hAnsi="Calibri" w:cs="Calibri"/>
+          <w:rtl/>
+        </w:rPr>
+      </w:pPr>
+    </w:p>
+    <w:p>
+      <w:pPr>
+        <w:bidi/>
+        <w:rPr>
+          <w:rFonts w:ascii="Calibri" w:eastAsia="Calibri" w:hAnsi="Calibri" w:cs="Calibri"/>
+          <w:rtl/>
+        </w:rPr>
+      </w:pPr>
+    </w:p>
+    <w:p>
+      <w:pPr>
+        <w:bidi/>
+        <w:rPr>
+          <w:rFonts w:ascii="Calibri" w:eastAsia="Calibri" w:hAnsi="Calibri" w:cs="Calibri" w:hint="cs"/>
+          <w:rtl/>
+        </w:rPr>
+      </w:pPr>
+    </w:p>
+    <w:p>
+      <w:pPr>
+        <w:pStyle w:val="ListParagraph"/>
+        <w:numPr>
+          <w:ilvl w:val="0"/>
+          <w:numId w:val="6"/>
+        </w:numPr>
+        <w:bidi/>
+        <w:rPr>
+          <w:rFonts w:ascii="Calibri" w:eastAsia="Calibri" w:hAnsi="Calibri" w:cs="Calibri"/>
+        </w:rPr>
+      </w:pPr>
+      <w:r>
+        <w:rPr>
+          <w:rFonts w:ascii="Calibri" w:eastAsia="Calibri" w:hAnsi="Calibri" w:cs="Calibri" w:hint="cs"/>
+          <w:rtl/>
+        </w:rPr>
+        <w:t xml:space="preserve">אופציה של </w:t>
+      </w:r>
+      <w:r>
+        <w:rPr>
+          <w:rFonts w:ascii="Calibri" w:eastAsia="Calibri" w:hAnsi="Calibri" w:cs="Calibri"/>
+        </w:rPr>
+        <w:t>Choose by traits</w:t>
+      </w:r>
+      <w:r>
+        <w:rPr>
+          <w:rFonts w:ascii="Calibri" w:eastAsia="Calibri" w:hAnsi="Calibri" w:cs="Calibri" w:hint="cs"/>
+          <w:rtl/>
+        </w:rPr>
+        <w:t>:</w:t>
+      </w:r>
+      <w:r>
+        <w:rPr>
+          <w:rFonts w:ascii="Calibri" w:eastAsia="Calibri" w:hAnsi="Calibri" w:cs="Calibri" w:hint="cs"/>
+          <w:rtl/>
+        </w:rPr>
+        <w:t xml:space="preserve"> מעבירה למסכך התאמה אישית (הפירוט בהמשך)</w:t>
+      </w:r>
+    </w:p>
+    <w:p>
+      <w:pPr>
+        <w:pStyle w:val="ListParagraph"/>
+        <w:numPr>
+          <w:ilvl w:val="0"/>
+          <w:numId w:val="6"/>
+        </w:numPr>
+        <w:bidi/>
+        <w:rPr>
+          <w:rFonts w:ascii="Calibri" w:eastAsia="Calibri" w:hAnsi="Calibri" w:cs="Calibri"/>
+        </w:rPr>
+      </w:pPr>
+      <w:r>
+        <w:rPr>
+          <w:rFonts w:ascii="Calibri" w:eastAsia="Calibri" w:hAnsi="Calibri" w:cs="Calibri" w:hint="cs"/>
+          <w:rtl/>
+        </w:rPr>
+        <w:t xml:space="preserve">אופציה </w:t>
+      </w:r>
+      <w:r>
+        <w:rPr>
+          <w:rFonts w:ascii="Calibri" w:eastAsia="Calibri" w:hAnsi="Calibri" w:cs="Calibri"/>
+        </w:rPr>
+        <w:t>Choose by location</w:t>
+      </w:r>
+      <w:r>
+        <w:rPr>
+          <w:rFonts w:ascii="Calibri" w:eastAsia="Calibri" w:hAnsi="Calibri" w:cs="Calibri" w:hint="cs"/>
+          <w:rtl/>
+        </w:rPr>
+        <w:t>: מעבירה למסך מפה (הפירוט בהמשך)</w:t>
+      </w:r>
+    </w:p>
+    <w:p>
+      <w:pPr>
+        <w:pStyle w:val="ListParagraph"/>
+        <w:numPr>
+          <w:ilvl w:val="0"/>
+          <w:numId w:val="6"/>
+        </w:numPr>
+        <w:bidi/>
+        <w:rPr>
+          <w:rFonts w:ascii="Calibri" w:eastAsia="Calibri" w:hAnsi="Calibri" w:cs="Calibri"/>
+        </w:rPr>
+      </w:pPr>
+      <w:r>
+        <w:rPr>
+          <w:rFonts w:ascii="Calibri" w:eastAsia="Calibri" w:hAnsi="Calibri" w:cs="Calibri" w:hint="cs"/>
+          <w:rtl/>
+        </w:rPr>
+        <w:t xml:space="preserve">אופציה </w:t>
+      </w:r>
+      <w:r>
+        <w:rPr>
+          <w:rFonts w:ascii="Calibri" w:eastAsia="Calibri" w:hAnsi="Calibri" w:cs="Calibri"/>
+        </w:rPr>
+        <w:t>Free search</w:t>
+      </w:r>
+      <w:r>
+        <w:rPr>
+          <w:rFonts w:ascii="Calibri" w:eastAsia="Calibri" w:hAnsi="Calibri" w:cs="Calibri" w:hint="cs"/>
+          <w:rtl/>
+        </w:rPr>
+        <w:t>: מאפשרת חיפוש חופשי (הפירוט בהמשך)</w:t>
+      </w:r>
     </w:p>
     <w:sectPr>
       <w:pgSz w:w="12240" w:h="15840"/>
@@ -4572,7 +5730,233 @@
   <w:abstractNum w:abstractNumId="2" w15:restartNumberingAfterBreak="0">
     <w:nsid w:val="23F52327"/>
     <w:multiLevelType w:val="hybridMultilevel"/>
-    <w:tmpl w:val="134CB630"/>
+    <w:tmpl w:val="25D6C876"/>
+    <w:lvl w:ilvl="0" w:tplc="0409000F">
+      <w:start w:val="1"/>
+      <w:numFmt w:val="decimal"/>
+      <w:lvlText w:val="%1."/>
+      <w:lvlJc w:val="left"/>
+      <w:pPr>
+        <w:ind w:left="720" w:hanging="360"/>
+      </w:pPr>
+      <w:rPr>
+        <w:rFonts w:hint="default"/>
+      </w:rPr>
+    </w:lvl>
+    <w:lvl w:ilvl="1" w:tplc="04090001">
+      <w:start w:val="1"/>
+      <w:numFmt w:val="bullet"/>
+      <w:lvlText w:val=""/>
+      <w:lvlJc w:val="left"/>
+      <w:pPr>
+        <w:ind w:left="1440" w:hanging="360"/>
+      </w:pPr>
+      <w:rPr>
+        <w:rFonts w:ascii="Symbol" w:hAnsi="Symbol" w:hint="default"/>
+      </w:rPr>
+    </w:lvl>
+    <w:lvl w:ilvl="2" w:tplc="04090005" w:tentative="1">
+      <w:start w:val="1"/>
+      <w:numFmt w:val="bullet"/>
+      <w:lvlText w:val=""/>
+      <w:lvlJc w:val="left"/>
+      <w:pPr>
+        <w:ind w:left="2160" w:hanging="360"/>
+      </w:pPr>
+      <w:rPr>
+        <w:rFonts w:ascii="Wingdings" w:hAnsi="Wingdings" w:hint="default"/>
+      </w:rPr>
+    </w:lvl>
+    <w:lvl w:ilvl="3" w:tplc="04090001" w:tentative="1">
+      <w:start w:val="1"/>
+      <w:numFmt w:val="bullet"/>
+      <w:lvlText w:val=""/>
+      <w:lvlJc w:val="left"/>
+      <w:pPr>
+        <w:ind w:left="2880" w:hanging="360"/>
+      </w:pPr>
+      <w:rPr>
+        <w:rFonts w:ascii="Symbol" w:hAnsi="Symbol" w:hint="default"/>
+      </w:rPr>
+    </w:lvl>
+    <w:lvl w:ilvl="4" w:tplc="04090003" w:tentative="1">
+      <w:start w:val="1"/>
+      <w:numFmt w:val="bullet"/>
+      <w:lvlText w:val="o"/>
+      <w:lvlJc w:val="left"/>
+      <w:pPr>
+        <w:ind w:left="3600" w:hanging="360"/>
+      </w:pPr>
+      <w:rPr>
+        <w:rFonts w:ascii="Courier New" w:hAnsi="Courier New" w:cs="Courier New" w:hint="default"/>
+      </w:rPr>
+    </w:lvl>
+    <w:lvl w:ilvl="5" w:tplc="04090005" w:tentative="1">
+      <w:start w:val="1"/>
+      <w:numFmt w:val="bullet"/>
+      <w:lvlText w:val=""/>
+      <w:lvlJc w:val="left"/>
+      <w:pPr>
+        <w:ind w:left="4320" w:hanging="360"/>
+      </w:pPr>
+      <w:rPr>
+        <w:rFonts w:ascii="Wingdings" w:hAnsi="Wingdings" w:hint="default"/>
+      </w:rPr>
+    </w:lvl>
+    <w:lvl w:ilvl="6" w:tplc="04090001" w:tentative="1">
+      <w:start w:val="1"/>
+      <w:numFmt w:val="bullet"/>
+      <w:lvlText w:val=""/>
+      <w:lvlJc w:val="left"/>
+      <w:pPr>
+        <w:ind w:left="5040" w:hanging="360"/>
+      </w:pPr>
+      <w:rPr>
+        <w:rFonts w:ascii="Symbol" w:hAnsi="Symbol" w:hint="default"/>
+      </w:rPr>
+    </w:lvl>
+    <w:lvl w:ilvl="7" w:tplc="04090003" w:tentative="1">
+      <w:start w:val="1"/>
+      <w:numFmt w:val="bullet"/>
+      <w:lvlText w:val="o"/>
+      <w:lvlJc w:val="left"/>
+      <w:pPr>
+        <w:ind w:left="5760" w:hanging="360"/>
+      </w:pPr>
+      <w:rPr>
+        <w:rFonts w:ascii="Courier New" w:hAnsi="Courier New" w:cs="Courier New" w:hint="default"/>
+      </w:rPr>
+    </w:lvl>
+    <w:lvl w:ilvl="8" w:tplc="04090005" w:tentative="1">
+      <w:start w:val="1"/>
+      <w:numFmt w:val="bullet"/>
+      <w:lvlText w:val=""/>
+      <w:lvlJc w:val="left"/>
+      <w:pPr>
+        <w:ind w:left="6480" w:hanging="360"/>
+      </w:pPr>
+      <w:rPr>
+        <w:rFonts w:ascii="Wingdings" w:hAnsi="Wingdings" w:hint="default"/>
+      </w:rPr>
+    </w:lvl>
+  </w:abstractNum>
+  <w:abstractNum w:abstractNumId="3" w15:restartNumberingAfterBreak="0">
+    <w:nsid w:val="37C52D1F"/>
+    <w:multiLevelType w:val="hybridMultilevel"/>
+    <w:tmpl w:val="25D6C876"/>
+    <w:lvl w:ilvl="0" w:tplc="0409000F">
+      <w:start w:val="1"/>
+      <w:numFmt w:val="decimal"/>
+      <w:lvlText w:val="%1."/>
+      <w:lvlJc w:val="left"/>
+      <w:pPr>
+        <w:ind w:left="720" w:hanging="360"/>
+      </w:pPr>
+      <w:rPr>
+        <w:rFonts w:hint="default"/>
+      </w:rPr>
+    </w:lvl>
+    <w:lvl w:ilvl="1" w:tplc="04090001">
+      <w:start w:val="1"/>
+      <w:numFmt w:val="bullet"/>
+      <w:lvlText w:val=""/>
+      <w:lvlJc w:val="left"/>
+      <w:pPr>
+        <w:ind w:left="1440" w:hanging="360"/>
+      </w:pPr>
+      <w:rPr>
+        <w:rFonts w:ascii="Symbol" w:hAnsi="Symbol" w:hint="default"/>
+      </w:rPr>
+    </w:lvl>
+    <w:lvl w:ilvl="2" w:tplc="04090005" w:tentative="1">
+      <w:start w:val="1"/>
+      <w:numFmt w:val="bullet"/>
+      <w:lvlText w:val=""/>
+      <w:lvlJc w:val="left"/>
+      <w:pPr>
+        <w:ind w:left="2160" w:hanging="360"/>
+      </w:pPr>
+      <w:rPr>
+        <w:rFonts w:ascii="Wingdings" w:hAnsi="Wingdings" w:hint="default"/>
+      </w:rPr>
+    </w:lvl>
+    <w:lvl w:ilvl="3" w:tplc="04090001" w:tentative="1">
+      <w:start w:val="1"/>
+      <w:numFmt w:val="bullet"/>
+      <w:lvlText w:val=""/>
+      <w:lvlJc w:val="left"/>
+      <w:pPr>
+        <w:ind w:left="2880" w:hanging="360"/>
+      </w:pPr>
+      <w:rPr>
+        <w:rFonts w:ascii="Symbol" w:hAnsi="Symbol" w:hint="default"/>
+      </w:rPr>
+    </w:lvl>
+    <w:lvl w:ilvl="4" w:tplc="04090003" w:tentative="1">
+      <w:start w:val="1"/>
+      <w:numFmt w:val="bullet"/>
+      <w:lvlText w:val="o"/>
+      <w:lvlJc w:val="left"/>
+      <w:pPr>
+        <w:ind w:left="3600" w:hanging="360"/>
+      </w:pPr>
+      <w:rPr>
+        <w:rFonts w:ascii="Courier New" w:hAnsi="Courier New" w:cs="Courier New" w:hint="default"/>
+      </w:rPr>
+    </w:lvl>
+    <w:lvl w:ilvl="5" w:tplc="04090005" w:tentative="1">
+      <w:start w:val="1"/>
+      <w:numFmt w:val="bullet"/>
+      <w:lvlText w:val=""/>
+      <w:lvlJc w:val="left"/>
+      <w:pPr>
+        <w:ind w:left="4320" w:hanging="360"/>
+      </w:pPr>
+      <w:rPr>
+        <w:rFonts w:ascii="Wingdings" w:hAnsi="Wingdings" w:hint="default"/>
+      </w:rPr>
+    </w:lvl>
+    <w:lvl w:ilvl="6" w:tplc="04090001" w:tentative="1">
+      <w:start w:val="1"/>
+      <w:numFmt w:val="bullet"/>
+      <w:lvlText w:val=""/>
+      <w:lvlJc w:val="left"/>
+      <w:pPr>
+        <w:ind w:left="5040" w:hanging="360"/>
+      </w:pPr>
+      <w:rPr>
+        <w:rFonts w:ascii="Symbol" w:hAnsi="Symbol" w:hint="default"/>
+      </w:rPr>
+    </w:lvl>
+    <w:lvl w:ilvl="7" w:tplc="04090003" w:tentative="1">
+      <w:start w:val="1"/>
+      <w:numFmt w:val="bullet"/>
+      <w:lvlText w:val="o"/>
+      <w:lvlJc w:val="left"/>
+      <w:pPr>
+        <w:ind w:left="5760" w:hanging="360"/>
+      </w:pPr>
+      <w:rPr>
+        <w:rFonts w:ascii="Courier New" w:hAnsi="Courier New" w:cs="Courier New" w:hint="default"/>
+      </w:rPr>
+    </w:lvl>
+    <w:lvl w:ilvl="8" w:tplc="04090005" w:tentative="1">
+      <w:start w:val="1"/>
+      <w:numFmt w:val="bullet"/>
+      <w:lvlText w:val=""/>
+      <w:lvlJc w:val="left"/>
+      <w:pPr>
+        <w:ind w:left="6480" w:hanging="360"/>
+      </w:pPr>
+      <w:rPr>
+        <w:rFonts w:ascii="Wingdings" w:hAnsi="Wingdings" w:hint="default"/>
+      </w:rPr>
+    </w:lvl>
+  </w:abstractNum>
+  <w:abstractNum w:abstractNumId="4" w15:restartNumberingAfterBreak="0">
+    <w:nsid w:val="3EE16FA1"/>
+    <w:multiLevelType w:val="hybridMultilevel"/>
+    <w:tmpl w:val="9960A4A8"/>
     <w:lvl w:ilvl="0" w:tplc="04090001">
       <w:start w:val="1"/>
       <w:numFmt w:val="bullet"/>
@@ -4585,13 +5969,126 @@
         <w:rFonts w:ascii="Symbol" w:hAnsi="Symbol" w:hint="default"/>
       </w:rPr>
     </w:lvl>
+    <w:lvl w:ilvl="1" w:tplc="04090001">
+      <w:start w:val="1"/>
+      <w:numFmt w:val="bullet"/>
+      <w:lvlText w:val=""/>
+      <w:lvlJc w:val="left"/>
+      <w:pPr>
+        <w:ind w:left="1440" w:hanging="360"/>
+      </w:pPr>
+      <w:rPr>
+        <w:rFonts w:ascii="Symbol" w:hAnsi="Symbol" w:hint="default"/>
+      </w:rPr>
+    </w:lvl>
+    <w:lvl w:ilvl="2" w:tplc="04090005" w:tentative="1">
+      <w:start w:val="1"/>
+      <w:numFmt w:val="bullet"/>
+      <w:lvlText w:val=""/>
+      <w:lvlJc w:val="left"/>
+      <w:pPr>
+        <w:ind w:left="2160" w:hanging="360"/>
+      </w:pPr>
+      <w:rPr>
+        <w:rFonts w:ascii="Wingdings" w:hAnsi="Wingdings" w:hint="default"/>
+      </w:rPr>
+    </w:lvl>
+    <w:lvl w:ilvl="3" w:tplc="04090001" w:tentative="1">
+      <w:start w:val="1"/>
+      <w:numFmt w:val="bullet"/>
+      <w:lvlText w:val=""/>
+      <w:lvlJc w:val="left"/>
+      <w:pPr>
+        <w:ind w:left="2880" w:hanging="360"/>
+      </w:pPr>
+      <w:rPr>
+        <w:rFonts w:ascii="Symbol" w:hAnsi="Symbol" w:hint="default"/>
+      </w:rPr>
+    </w:lvl>
+    <w:lvl w:ilvl="4" w:tplc="04090003" w:tentative="1">
+      <w:start w:val="1"/>
+      <w:numFmt w:val="bullet"/>
+      <w:lvlText w:val="o"/>
+      <w:lvlJc w:val="left"/>
+      <w:pPr>
+        <w:ind w:left="3600" w:hanging="360"/>
+      </w:pPr>
+      <w:rPr>
+        <w:rFonts w:ascii="Courier New" w:hAnsi="Courier New" w:cs="Courier New" w:hint="default"/>
+      </w:rPr>
+    </w:lvl>
+    <w:lvl w:ilvl="5" w:tplc="04090005" w:tentative="1">
+      <w:start w:val="1"/>
+      <w:numFmt w:val="bullet"/>
+      <w:lvlText w:val=""/>
+      <w:lvlJc w:val="left"/>
+      <w:pPr>
+        <w:ind w:left="4320" w:hanging="360"/>
+      </w:pPr>
+      <w:rPr>
+        <w:rFonts w:ascii="Wingdings" w:hAnsi="Wingdings" w:hint="default"/>
+      </w:rPr>
+    </w:lvl>
+    <w:lvl w:ilvl="6" w:tplc="04090001" w:tentative="1">
+      <w:start w:val="1"/>
+      <w:numFmt w:val="bullet"/>
+      <w:lvlText w:val=""/>
+      <w:lvlJc w:val="left"/>
+      <w:pPr>
+        <w:ind w:left="5040" w:hanging="360"/>
+      </w:pPr>
+      <w:rPr>
+        <w:rFonts w:ascii="Symbol" w:hAnsi="Symbol" w:hint="default"/>
+      </w:rPr>
+    </w:lvl>
+    <w:lvl w:ilvl="7" w:tplc="04090003" w:tentative="1">
+      <w:start w:val="1"/>
+      <w:numFmt w:val="bullet"/>
+      <w:lvlText w:val="o"/>
+      <w:lvlJc w:val="left"/>
+      <w:pPr>
+        <w:ind w:left="5760" w:hanging="360"/>
+      </w:pPr>
+      <w:rPr>
+        <w:rFonts w:ascii="Courier New" w:hAnsi="Courier New" w:cs="Courier New" w:hint="default"/>
+      </w:rPr>
+    </w:lvl>
+    <w:lvl w:ilvl="8" w:tplc="04090005" w:tentative="1">
+      <w:start w:val="1"/>
+      <w:numFmt w:val="bullet"/>
+      <w:lvlText w:val=""/>
+      <w:lvlJc w:val="left"/>
+      <w:pPr>
+        <w:ind w:left="6480" w:hanging="360"/>
+      </w:pPr>
+      <w:rPr>
+        <w:rFonts w:ascii="Wingdings" w:hAnsi="Wingdings" w:hint="default"/>
+      </w:rPr>
+    </w:lvl>
+  </w:abstractNum>
+  <w:abstractNum w:abstractNumId="5" w15:restartNumberingAfterBreak="0">
+    <w:nsid w:val="4D6E3D9E"/>
+    <w:multiLevelType w:val="hybridMultilevel"/>
+    <w:tmpl w:val="C81673E6"/>
+    <w:lvl w:ilvl="0" w:tplc="04090001">
+      <w:start w:val="1"/>
+      <w:numFmt w:val="bullet"/>
+      <w:lvlText w:val=""/>
+      <w:lvlJc w:val="left"/>
+      <w:pPr>
+        <w:ind w:left="1440" w:hanging="360"/>
+      </w:pPr>
+      <w:rPr>
+        <w:rFonts w:ascii="Symbol" w:hAnsi="Symbol" w:hint="default"/>
+      </w:rPr>
+    </w:lvl>
     <w:lvl w:ilvl="1" w:tplc="04090003">
       <w:start w:val="1"/>
       <w:numFmt w:val="bullet"/>
       <w:lvlText w:val="o"/>
       <w:lvlJc w:val="left"/>
       <w:pPr>
-        <w:ind w:left="1440" w:hanging="360"/>
+        <w:ind w:left="2160" w:hanging="360"/>
       </w:pPr>
       <w:rPr>
         <w:rFonts w:ascii="Courier New" w:hAnsi="Courier New" w:cs="Courier New" w:hint="default"/>
@@ -4603,7 +6100,7 @@
       <w:lvlText w:val=""/>
       <w:lvlJc w:val="left"/>
       <w:pPr>
-        <w:ind w:left="2160" w:hanging="360"/>
+        <w:ind w:left="2880" w:hanging="360"/>
       </w:pPr>
       <w:rPr>
         <w:rFonts w:ascii="Wingdings" w:hAnsi="Wingdings" w:hint="default"/>
@@ -4615,7 +6112,7 @@
       <w:lvlText w:val=""/>
       <w:lvlJc w:val="left"/>
       <w:pPr>
-        <w:ind w:left="2880" w:hanging="360"/>
+        <w:ind w:left="3600" w:hanging="360"/>
       </w:pPr>
       <w:rPr>
         <w:rFonts w:ascii="Symbol" w:hAnsi="Symbol" w:hint="default"/>
@@ -4627,7 +6124,7 @@
       <w:lvlText w:val="o"/>
       <w:lvlJc w:val="left"/>
       <w:pPr>
-        <w:ind w:left="3600" w:hanging="360"/>
+        <w:ind w:left="4320" w:hanging="360"/>
       </w:pPr>
       <w:rPr>
         <w:rFonts w:ascii="Courier New" w:hAnsi="Courier New" w:cs="Courier New" w:hint="default"/>
@@ -4639,7 +6136,7 @@
       <w:lvlText w:val=""/>
       <w:lvlJc w:val="left"/>
       <w:pPr>
-        <w:ind w:left="4320" w:hanging="360"/>
+        <w:ind w:left="5040" w:hanging="360"/>
       </w:pPr>
       <w:rPr>
         <w:rFonts w:ascii="Wingdings" w:hAnsi="Wingdings" w:hint="default"/>
@@ -4651,7 +6148,7 @@
       <w:lvlText w:val=""/>
       <w:lvlJc w:val="left"/>
       <w:pPr>
-        <w:ind w:left="5040" w:hanging="360"/>
+        <w:ind w:left="5760" w:hanging="360"/>
       </w:pPr>
       <w:rPr>
         <w:rFonts w:ascii="Symbol" w:hAnsi="Symbol" w:hint="default"/>
@@ -4663,7 +6160,7 @@
       <w:lvlText w:val="o"/>
       <w:lvlJc w:val="left"/>
       <w:pPr>
-        <w:ind w:left="5760" w:hanging="360"/>
+        <w:ind w:left="6480" w:hanging="360"/>
       </w:pPr>
       <w:rPr>
         <w:rFonts w:ascii="Courier New" w:hAnsi="Courier New" w:cs="Courier New" w:hint="default"/>
@@ -4675,14 +6172,240 @@
       <w:lvlText w:val=""/>
       <w:lvlJc w:val="left"/>
       <w:pPr>
-        <w:ind w:left="6480" w:hanging="360"/>
+        <w:ind w:left="7200" w:hanging="360"/>
       </w:pPr>
       <w:rPr>
         <w:rFonts w:ascii="Wingdings" w:hAnsi="Wingdings" w:hint="default"/>
       </w:rPr>
     </w:lvl>
   </w:abstractNum>
-  <w:abstractNum w:abstractNumId="3" w15:restartNumberingAfterBreak="0">
+  <w:abstractNum w:abstractNumId="6" w15:restartNumberingAfterBreak="0">
+    <w:nsid w:val="4E14224B"/>
+    <w:multiLevelType w:val="hybridMultilevel"/>
+    <w:tmpl w:val="892A9574"/>
+    <w:lvl w:ilvl="0" w:tplc="04090001">
+      <w:start w:val="1"/>
+      <w:numFmt w:val="bullet"/>
+      <w:lvlText w:val=""/>
+      <w:lvlJc w:val="left"/>
+      <w:pPr>
+        <w:ind w:left="1440" w:hanging="360"/>
+      </w:pPr>
+      <w:rPr>
+        <w:rFonts w:ascii="Symbol" w:hAnsi="Symbol" w:hint="default"/>
+      </w:rPr>
+    </w:lvl>
+    <w:lvl w:ilvl="1" w:tplc="04090003" w:tentative="1">
+      <w:start w:val="1"/>
+      <w:numFmt w:val="bullet"/>
+      <w:lvlText w:val="o"/>
+      <w:lvlJc w:val="left"/>
+      <w:pPr>
+        <w:ind w:left="2160" w:hanging="360"/>
+      </w:pPr>
+      <w:rPr>
+        <w:rFonts w:ascii="Courier New" w:hAnsi="Courier New" w:cs="Courier New" w:hint="default"/>
+      </w:rPr>
+    </w:lvl>
+    <w:lvl w:ilvl="2" w:tplc="04090005" w:tentative="1">
+      <w:start w:val="1"/>
+      <w:numFmt w:val="bullet"/>
+      <w:lvlText w:val=""/>
+      <w:lvlJc w:val="left"/>
+      <w:pPr>
+        <w:ind w:left="2880" w:hanging="360"/>
+      </w:pPr>
+      <w:rPr>
+        <w:rFonts w:ascii="Wingdings" w:hAnsi="Wingdings" w:hint="default"/>
+      </w:rPr>
+    </w:lvl>
+    <w:lvl w:ilvl="3" w:tplc="04090001" w:tentative="1">
+      <w:start w:val="1"/>
+      <w:numFmt w:val="bullet"/>
+      <w:lvlText w:val=""/>
+      <w:lvlJc w:val="left"/>
+      <w:pPr>
+        <w:ind w:left="3600" w:hanging="360"/>
+      </w:pPr>
+      <w:rPr>
+        <w:rFonts w:ascii="Symbol" w:hAnsi="Symbol" w:hint="default"/>
+      </w:rPr>
+    </w:lvl>
+    <w:lvl w:ilvl="4" w:tplc="04090003" w:tentative="1">
+      <w:start w:val="1"/>
+      <w:numFmt w:val="bullet"/>
+      <w:lvlText w:val="o"/>
+      <w:lvlJc w:val="left"/>
+      <w:pPr>
+        <w:ind w:left="4320" w:hanging="360"/>
+      </w:pPr>
+      <w:rPr>
+        <w:rFonts w:ascii="Courier New" w:hAnsi="Courier New" w:cs="Courier New" w:hint="default"/>
+      </w:rPr>
+    </w:lvl>
+    <w:lvl w:ilvl="5" w:tplc="04090005" w:tentative="1">
+      <w:start w:val="1"/>
+      <w:numFmt w:val="bullet"/>
+      <w:lvlText w:val=""/>
+      <w:lvlJc w:val="left"/>
+      <w:pPr>
+        <w:ind w:left="5040" w:hanging="360"/>
+      </w:pPr>
+      <w:rPr>
+        <w:rFonts w:ascii="Wingdings" w:hAnsi="Wingdings" w:hint="default"/>
+      </w:rPr>
+    </w:lvl>
+    <w:lvl w:ilvl="6" w:tplc="04090001" w:tentative="1">
+      <w:start w:val="1"/>
+      <w:numFmt w:val="bullet"/>
+      <w:lvlText w:val=""/>
+      <w:lvlJc w:val="left"/>
+      <w:pPr>
+        <w:ind w:left="5760" w:hanging="360"/>
+      </w:pPr>
+      <w:rPr>
+        <w:rFonts w:ascii="Symbol" w:hAnsi="Symbol" w:hint="default"/>
+      </w:rPr>
+    </w:lvl>
+    <w:lvl w:ilvl="7" w:tplc="04090003" w:tentative="1">
+      <w:start w:val="1"/>
+      <w:numFmt w:val="bullet"/>
+      <w:lvlText w:val="o"/>
+      <w:lvlJc w:val="left"/>
+      <w:pPr>
+        <w:ind w:left="6480" w:hanging="360"/>
+      </w:pPr>
+      <w:rPr>
+        <w:rFonts w:ascii="Courier New" w:hAnsi="Courier New" w:cs="Courier New" w:hint="default"/>
+      </w:rPr>
+    </w:lvl>
+    <w:lvl w:ilvl="8" w:tplc="04090005" w:tentative="1">
+      <w:start w:val="1"/>
+      <w:numFmt w:val="bullet"/>
+      <w:lvlText w:val=""/>
+      <w:lvlJc w:val="left"/>
+      <w:pPr>
+        <w:ind w:left="7200" w:hanging="360"/>
+      </w:pPr>
+      <w:rPr>
+        <w:rFonts w:ascii="Wingdings" w:hAnsi="Wingdings" w:hint="default"/>
+      </w:rPr>
+    </w:lvl>
+  </w:abstractNum>
+  <w:abstractNum w:abstractNumId="7" w15:restartNumberingAfterBreak="0">
+    <w:nsid w:val="5C92269C"/>
+    <w:multiLevelType w:val="hybridMultilevel"/>
+    <w:tmpl w:val="760C3DA2"/>
+    <w:lvl w:ilvl="0" w:tplc="04090001">
+      <w:start w:val="1"/>
+      <w:numFmt w:val="bullet"/>
+      <w:lvlText w:val=""/>
+      <w:lvlJc w:val="left"/>
+      <w:pPr>
+        <w:ind w:left="1440" w:hanging="360"/>
+      </w:pPr>
+      <w:rPr>
+        <w:rFonts w:ascii="Symbol" w:hAnsi="Symbol" w:hint="default"/>
+      </w:rPr>
+    </w:lvl>
+    <w:lvl w:ilvl="1" w:tplc="04090003">
+      <w:start w:val="1"/>
+      <w:numFmt w:val="bullet"/>
+      <w:lvlText w:val="o"/>
+      <w:lvlJc w:val="left"/>
+      <w:pPr>
+        <w:ind w:left="2160" w:hanging="360"/>
+      </w:pPr>
+      <w:rPr>
+        <w:rFonts w:ascii="Courier New" w:hAnsi="Courier New" w:cs="Courier New" w:hint="default"/>
+      </w:rPr>
+    </w:lvl>
+    <w:lvl w:ilvl="2" w:tplc="04090005" w:tentative="1">
+      <w:start w:val="1"/>
+      <w:numFmt w:val="bullet"/>
+      <w:lvlText w:val=""/>
+      <w:lvlJc w:val="left"/>
+      <w:pPr>
+        <w:ind w:left="2880" w:hanging="360"/>
+      </w:pPr>
+      <w:rPr>
+        <w:rFonts w:ascii="Wingdings" w:hAnsi="Wingdings" w:hint="default"/>
+      </w:rPr>
+    </w:lvl>
+    <w:lvl w:ilvl="3" w:tplc="04090001" w:tentative="1">
+      <w:start w:val="1"/>
+      <w:numFmt w:val="bullet"/>
+      <w:lvlText w:val=""/>
+      <w:lvlJc w:val="left"/>
+      <w:pPr>
+        <w:ind w:left="3600" w:hanging="360"/>
+      </w:pPr>
+      <w:rPr>
+        <w:rFonts w:ascii="Symbol" w:hAnsi="Symbol" w:hint="default"/>
+      </w:rPr>
+    </w:lvl>
+    <w:lvl w:ilvl="4" w:tplc="04090003" w:tentative="1">
+      <w:start w:val="1"/>
+      <w:numFmt w:val="bullet"/>
+      <w:lvlText w:val="o"/>
+      <w:lvlJc w:val="left"/>
+      <w:pPr>
+        <w:ind w:left="4320" w:hanging="360"/>
+      </w:pPr>
+      <w:rPr>
+        <w:rFonts w:ascii="Courier New" w:hAnsi="Courier New" w:cs="Courier New" w:hint="default"/>
+      </w:rPr>
+    </w:lvl>
+    <w:lvl w:ilvl="5" w:tplc="04090005" w:tentative="1">
+      <w:start w:val="1"/>
+      <w:numFmt w:val="bullet"/>
+      <w:lvlText w:val=""/>
+      <w:lvlJc w:val="left"/>
+      <w:pPr>
+        <w:ind w:left="5040" w:hanging="360"/>
+      </w:pPr>
+      <w:rPr>
+        <w:rFonts w:ascii="Wingdings" w:hAnsi="Wingdings" w:hint="default"/>
+      </w:rPr>
+    </w:lvl>
+    <w:lvl w:ilvl="6" w:tplc="04090001" w:tentative="1">
+      <w:start w:val="1"/>
+      <w:numFmt w:val="bullet"/>
+      <w:lvlText w:val=""/>
+      <w:lvlJc w:val="left"/>
+      <w:pPr>
+        <w:ind w:left="5760" w:hanging="360"/>
+      </w:pPr>
+      <w:rPr>
+        <w:rFonts w:ascii="Symbol" w:hAnsi="Symbol" w:hint="default"/>
+      </w:rPr>
+    </w:lvl>
+    <w:lvl w:ilvl="7" w:tplc="04090003" w:tentative="1">
+      <w:start w:val="1"/>
+      <w:numFmt w:val="bullet"/>
+      <w:lvlText w:val="o"/>
+      <w:lvlJc w:val="left"/>
+      <w:pPr>
+        <w:ind w:left="6480" w:hanging="360"/>
+      </w:pPr>
+      <w:rPr>
+        <w:rFonts w:ascii="Courier New" w:hAnsi="Courier New" w:cs="Courier New" w:hint="default"/>
+      </w:rPr>
+    </w:lvl>
+    <w:lvl w:ilvl="8" w:tplc="04090005" w:tentative="1">
+      <w:start w:val="1"/>
+      <w:numFmt w:val="bullet"/>
+      <w:lvlText w:val=""/>
+      <w:lvlJc w:val="left"/>
+      <w:pPr>
+        <w:ind w:left="7200" w:hanging="360"/>
+      </w:pPr>
+      <w:rPr>
+        <w:rFonts w:ascii="Wingdings" w:hAnsi="Wingdings" w:hint="default"/>
+      </w:rPr>
+    </w:lvl>
+  </w:abstractNum>
+  <w:abstractNum w:abstractNumId="8" w15:restartNumberingAfterBreak="0">
     <w:nsid w:val="61C80473"/>
     <w:multiLevelType w:val="multilevel"/>
     <w:tmpl w:val="A0D8F406"/>
@@ -4740,10 +6463,25 @@
     <w:abstractNumId w:val="0"/>
   </w:num>
   <w:num w:numId="3">
-    <w:abstractNumId w:val="3"/>
+    <w:abstractNumId w:val="8"/>
   </w:num>
   <w:num w:numId="4">
     <w:abstractNumId w:val="2"/>
+  </w:num>
+  <w:num w:numId="5">
+    <w:abstractNumId w:val="4"/>
+  </w:num>
+  <w:num w:numId="6">
+    <w:abstractNumId w:val="3"/>
+  </w:num>
+  <w:num w:numId="7">
+    <w:abstractNumId w:val="6"/>
+  </w:num>
+  <w:num w:numId="8">
+    <w:abstractNumId w:val="5"/>
+  </w:num>
+  <w:num w:numId="9">
+    <w:abstractNumId w:val="7"/>
   </w:num>
 </w:numbering>
 </file>
@@ -5146,6 +6884,7 @@
   <w:style w:type="paragraph" w:default="1" w:styleId="Normal">
     <w:name w:val="Normal"/>
     <w:qFormat/>
+    <w:rsid w:val="00D04378"/>
   </w:style>
   <w:style w:type="character" w:default="1" w:styleId="DefaultParagraphFont">
     <w:name w:val="Default Paragraph Font"/>

--- a/אפיון.docx
+++ b/אפיון.docx
@@ -133,7 +133,18 @@
           <w:sz w:val="22"/>
           <w:shd w:fill="auto" w:val="clear"/>
         </w:rPr>
-        <w:t xml:space="preserve">, </w:t>
+        <w:t xml:space="preserve">,</w:t>
+      </w:r>
+      <w:r>
+        <w:rPr>
+          <w:rFonts w:ascii="Arial" w:hAnsi="Arial" w:cs="Arial" w:eastAsia="Arial"/>
+          <w:color w:val="000000"/>
+          <w:spacing w:val="0"/>
+          <w:position w:val="0"/>
+          <w:sz w:val="22"/>
+          <w:shd w:fill="auto" w:val="clear"/>
+        </w:rPr>
+        <w:t xml:space="preserve"> </w:t>
       </w:r>
       <w:r>
         <w:rPr>
@@ -155,7 +166,18 @@
           <w:sz w:val="22"/>
           <w:shd w:fill="auto" w:val="clear"/>
         </w:rPr>
-        <w:t xml:space="preserve">, </w:t>
+        <w:t xml:space="preserve">,</w:t>
+      </w:r>
+      <w:r>
+        <w:rPr>
+          <w:rFonts w:ascii="Arial" w:hAnsi="Arial" w:cs="Arial" w:eastAsia="Arial"/>
+          <w:color w:val="000000"/>
+          <w:spacing w:val="0"/>
+          <w:position w:val="0"/>
+          <w:sz w:val="22"/>
+          <w:shd w:fill="auto" w:val="clear"/>
+        </w:rPr>
+        <w:t xml:space="preserve"> </w:t>
       </w:r>
       <w:r>
         <w:rPr>
@@ -2240,6 +2262,347 @@
         <w:ind w:right="0" w:left="1800" w:hanging="360"/>
         <w:jc w:val="left"/>
         <w:rPr>
+          <w:rFonts w:ascii="Arial" w:hAnsi="Arial" w:cs="Arial" w:eastAsia="Arial"/>
+          <w:color w:val="000000"/>
+          <w:spacing w:val="0"/>
+          <w:position w:val="0"/>
+          <w:sz w:val="22"/>
+          <w:shd w:fill="auto" w:val="clear"/>
+        </w:rPr>
+      </w:pPr>
+      <w:r>
+        <w:rPr>
+          <w:rFonts w:ascii="Arial" w:hAnsi="Arial" w:cs="Arial" w:eastAsia="Arial"/>
+          <w:color w:val="000000"/>
+          <w:spacing w:val="0"/>
+          <w:position w:val="0"/>
+          <w:sz w:val="22"/>
+          <w:shd w:fill="auto" w:val="clear"/>
+        </w:rPr>
+        <w:t xml:space="preserve">בחירת תמונה לפרופיל </w:t>
+      </w:r>
+      <w:r>
+        <w:rPr>
+          <w:rFonts w:ascii="Arial" w:hAnsi="Arial" w:cs="Arial" w:eastAsia="Arial"/>
+          <w:color w:val="000000"/>
+          <w:spacing w:val="0"/>
+          <w:position w:val="0"/>
+          <w:sz w:val="22"/>
+          <w:shd w:fill="auto" w:val="clear"/>
+        </w:rPr>
+        <w:t xml:space="preserve">(</w:t>
+      </w:r>
+      <w:r>
+        <w:rPr>
+          <w:rFonts w:ascii="Arial" w:hAnsi="Arial" w:cs="Arial" w:eastAsia="Arial"/>
+          <w:color w:val="000000"/>
+          <w:spacing w:val="0"/>
+          <w:position w:val="0"/>
+          <w:sz w:val="22"/>
+          <w:shd w:fill="auto" w:val="clear"/>
+        </w:rPr>
+        <w:t xml:space="preserve">אופציונלי</w:t>
+      </w:r>
+      <w:r>
+        <w:rPr>
+          <w:rFonts w:ascii="Arial" w:hAnsi="Arial" w:cs="Arial" w:eastAsia="Arial"/>
+          <w:color w:val="000000"/>
+          <w:spacing w:val="0"/>
+          <w:position w:val="0"/>
+          <w:sz w:val="22"/>
+          <w:shd w:fill="auto" w:val="clear"/>
+        </w:rPr>
+        <w:t xml:space="preserve">).</w:t>
+      </w:r>
+      <w:r>
+        <w:rPr>
+          <w:rFonts w:ascii="Arial" w:hAnsi="Arial" w:cs="Arial" w:eastAsia="Arial"/>
+          <w:color w:val="000000"/>
+          <w:spacing w:val="0"/>
+          <w:position w:val="0"/>
+          <w:sz w:val="22"/>
+          <w:shd w:fill="auto" w:val="clear"/>
+        </w:rPr>
+        <w:tab/>
+      </w:r>
+    </w:p>
+    <w:p>
+      <w:pPr>
+        <w:numPr>
+          <w:ilvl w:val="0"/>
+          <w:numId w:val="20"/>
+        </w:numPr>
+        <w:bidi w:val="true"/>
+        <w:spacing w:before="0" w:after="0" w:line="240"/>
+        <w:ind w:right="0" w:left="1440" w:hanging="360"/>
+        <w:jc w:val="left"/>
+        <w:rPr>
+          <w:rFonts w:ascii="Arial" w:hAnsi="Arial" w:cs="Arial" w:eastAsia="Arial"/>
+          <w:color w:val="000000"/>
+          <w:spacing w:val="0"/>
+          <w:position w:val="0"/>
+          <w:sz w:val="22"/>
+          <w:shd w:fill="auto" w:val="clear"/>
+        </w:rPr>
+      </w:pPr>
+      <w:r>
+        <w:rPr>
+          <w:rFonts w:ascii="Arial" w:hAnsi="Arial" w:cs="Arial" w:eastAsia="Arial"/>
+          <w:color w:val="000000"/>
+          <w:spacing w:val="0"/>
+          <w:position w:val="0"/>
+          <w:sz w:val="22"/>
+          <w:shd w:fill="auto" w:val="clear"/>
+        </w:rPr>
+        <w:t xml:space="preserve">כניסה לאפליקציה כאורח </w:t>
+      </w:r>
+      <w:r>
+        <w:rPr>
+          <w:rFonts w:ascii="Arial" w:hAnsi="Arial" w:cs="Arial" w:eastAsia="Arial"/>
+          <w:color w:val="000000"/>
+          <w:spacing w:val="0"/>
+          <w:position w:val="0"/>
+          <w:sz w:val="22"/>
+          <w:shd w:fill="auto" w:val="clear"/>
+        </w:rPr>
+        <w:t xml:space="preserve">(</w:t>
+      </w:r>
+      <w:r>
+        <w:rPr>
+          <w:rFonts w:ascii="Arial" w:hAnsi="Arial" w:cs="Arial" w:eastAsia="Arial"/>
+          <w:color w:val="000000"/>
+          <w:spacing w:val="0"/>
+          <w:position w:val="0"/>
+          <w:sz w:val="22"/>
+          <w:shd w:fill="auto" w:val="clear"/>
+        </w:rPr>
+        <w:t xml:space="preserve">"</w:t>
+      </w:r>
+      <w:r>
+        <w:rPr>
+          <w:rFonts w:ascii="Arial" w:hAnsi="Arial" w:cs="Arial" w:eastAsia="Arial"/>
+          <w:color w:val="000000"/>
+          <w:spacing w:val="0"/>
+          <w:position w:val="0"/>
+          <w:sz w:val="22"/>
+          <w:shd w:fill="auto" w:val="clear"/>
+        </w:rPr>
+        <w:t xml:space="preserve">Guest"</w:t>
+      </w:r>
+      <w:r>
+        <w:rPr>
+          <w:rFonts w:ascii="Arial" w:hAnsi="Arial" w:cs="Arial" w:eastAsia="Arial"/>
+          <w:color w:val="000000"/>
+          <w:spacing w:val="0"/>
+          <w:position w:val="0"/>
+          <w:sz w:val="22"/>
+          <w:shd w:fill="auto" w:val="clear"/>
+        </w:rPr>
+        <w:t xml:space="preserve">)</w:t>
+      </w:r>
+      <w:r>
+        <w:rPr>
+          <w:rFonts w:ascii="Arial" w:hAnsi="Arial" w:cs="Arial" w:eastAsia="Arial"/>
+          <w:color w:val="000000"/>
+          <w:spacing w:val="0"/>
+          <w:position w:val="0"/>
+          <w:sz w:val="22"/>
+          <w:shd w:fill="auto" w:val="clear"/>
+        </w:rPr>
+        <w:t xml:space="preserve"> </w:t>
+      </w:r>
+      <w:r>
+        <w:rPr>
+          <w:rFonts w:ascii="Arial" w:hAnsi="Arial" w:cs="Arial" w:eastAsia="Arial"/>
+          <w:color w:val="000000"/>
+          <w:spacing w:val="0"/>
+          <w:position w:val="0"/>
+          <w:sz w:val="22"/>
+          <w:shd w:fill="auto" w:val="clear"/>
+        </w:rPr>
+        <w:t xml:space="preserve">- </w:t>
+      </w:r>
+      <w:r>
+        <w:rPr>
+          <w:rFonts w:ascii="Arial" w:hAnsi="Arial" w:cs="Arial" w:eastAsia="Arial"/>
+          <w:color w:val="000000"/>
+          <w:spacing w:val="0"/>
+          <w:position w:val="0"/>
+          <w:sz w:val="22"/>
+          <w:shd w:fill="auto" w:val="clear"/>
+        </w:rPr>
+        <w:t xml:space="preserve">כניסה באמצעות מספר משתמש גנרי המתקבל מהשרת</w:t>
+      </w:r>
+      <w:r>
+        <w:rPr>
+          <w:rFonts w:ascii="Arial" w:hAnsi="Arial" w:cs="Arial" w:eastAsia="Arial"/>
+          <w:color w:val="000000"/>
+          <w:spacing w:val="0"/>
+          <w:position w:val="0"/>
+          <w:sz w:val="22"/>
+          <w:shd w:fill="auto" w:val="clear"/>
+        </w:rPr>
+        <w:t xml:space="preserve">. </w:t>
+      </w:r>
+      <w:r>
+        <w:rPr>
+          <w:rFonts w:ascii="Arial" w:hAnsi="Arial" w:cs="Arial" w:eastAsia="Arial"/>
+          <w:color w:val="000000"/>
+          <w:spacing w:val="0"/>
+          <w:position w:val="0"/>
+          <w:sz w:val="22"/>
+          <w:shd w:fill="auto" w:val="clear"/>
+        </w:rPr>
+        <w:t xml:space="preserve">אופציה זו לא מאפשרת שמירת נתונים</w:t>
+      </w:r>
+      <w:r>
+        <w:rPr>
+          <w:rFonts w:ascii="Arial" w:hAnsi="Arial" w:cs="Arial" w:eastAsia="Arial"/>
+          <w:color w:val="000000"/>
+          <w:spacing w:val="0"/>
+          <w:position w:val="0"/>
+          <w:sz w:val="22"/>
+          <w:shd w:fill="auto" w:val="clear"/>
+        </w:rPr>
+        <w:t xml:space="preserve">.</w:t>
+      </w:r>
+    </w:p>
+    <w:p>
+      <w:pPr>
+        <w:bidi w:val="true"/>
+        <w:spacing w:before="0" w:after="0" w:line="240"/>
+        <w:ind w:right="0" w:left="0" w:firstLine="0"/>
+        <w:jc w:val="left"/>
+        <w:rPr>
+          <w:rFonts w:ascii="Arial" w:hAnsi="Arial" w:cs="Arial" w:eastAsia="Arial"/>
+          <w:color w:val="000000"/>
+          <w:spacing w:val="0"/>
+          <w:position w:val="0"/>
+          <w:sz w:val="22"/>
+          <w:shd w:fill="auto" w:val="clear"/>
+        </w:rPr>
+      </w:pPr>
+    </w:p>
+    <w:p>
+      <w:pPr>
+        <w:bidi w:val="true"/>
+        <w:spacing w:before="0" w:after="0" w:line="240"/>
+        <w:ind w:right="0" w:left="0" w:firstLine="0"/>
+        <w:jc w:val="left"/>
+        <w:rPr>
+          <w:rFonts w:ascii="Arial" w:hAnsi="Arial" w:cs="Arial" w:eastAsia="Arial"/>
+          <w:color w:val="000000"/>
+          <w:spacing w:val="0"/>
+          <w:position w:val="0"/>
+          <w:sz w:val="22"/>
+          <w:shd w:fill="auto" w:val="clear"/>
+        </w:rPr>
+      </w:pPr>
+    </w:p>
+    <w:p>
+      <w:pPr>
+        <w:numPr>
+          <w:ilvl w:val="0"/>
+          <w:numId w:val="32"/>
+        </w:numPr>
+        <w:bidi w:val="true"/>
+        <w:spacing w:before="0" w:after="0" w:line="240"/>
+        <w:ind w:right="0" w:left="720" w:hanging="360"/>
+        <w:jc w:val="left"/>
+        <w:rPr>
+          <w:rFonts w:ascii="Times New Roman" w:hAnsi="Times New Roman" w:cs="Times New Roman" w:eastAsia="Times New Roman"/>
+          <w:color w:val="auto"/>
+          <w:spacing w:val="0"/>
+          <w:position w:val="0"/>
+          <w:sz w:val="24"/>
+          <w:shd w:fill="auto" w:val="clear"/>
+        </w:rPr>
+      </w:pPr>
+      <w:r>
+        <w:rPr>
+          <w:rFonts w:ascii="Times New Roman" w:hAnsi="Times New Roman" w:cs="Times New Roman" w:eastAsia="Times New Roman"/>
+          <w:color w:val="auto"/>
+          <w:spacing w:val="0"/>
+          <w:position w:val="0"/>
+          <w:sz w:val="24"/>
+          <w:shd w:fill="auto" w:val="clear"/>
+        </w:rPr>
+        <w:t xml:space="preserve"> </w:t>
+      </w:r>
+      <w:r>
+        <w:rPr>
+          <w:rFonts w:ascii="Arial" w:hAnsi="Arial" w:cs="Arial" w:eastAsia="Arial"/>
+          <w:b/>
+          <w:color w:val="auto"/>
+          <w:spacing w:val="0"/>
+          <w:position w:val="0"/>
+          <w:sz w:val="22"/>
+          <w:shd w:fill="auto" w:val="clear"/>
+        </w:rPr>
+        <w:t xml:space="preserve">מסך </w:t>
+      </w:r>
+      <w:r>
+        <w:rPr>
+          <w:rFonts w:ascii="Arial" w:hAnsi="Arial" w:cs="Arial" w:eastAsia="Arial"/>
+          <w:b/>
+          <w:color w:val="auto"/>
+          <w:spacing w:val="0"/>
+          <w:position w:val="0"/>
+          <w:sz w:val="22"/>
+          <w:shd w:fill="auto" w:val="clear"/>
+        </w:rPr>
+        <w:t xml:space="preserve">Results</w:t>
+      </w:r>
+    </w:p>
+    <w:p>
+      <w:pPr>
+        <w:bidi w:val="true"/>
+        <w:spacing w:before="0" w:after="0" w:line="240"/>
+        <w:ind w:right="0" w:left="0" w:firstLine="0"/>
+        <w:jc w:val="center"/>
+        <w:rPr>
+          <w:rFonts w:ascii="Arial" w:hAnsi="Arial" w:cs="Arial" w:eastAsia="Arial"/>
+          <w:b/>
+          <w:color w:val="auto"/>
+          <w:spacing w:val="0"/>
+          <w:position w:val="0"/>
+          <w:sz w:val="22"/>
+          <w:shd w:fill="auto" w:val="clear"/>
+        </w:rPr>
+      </w:pPr>
+      <w:r>
+        <w:object w:dxaOrig="2399" w:dyaOrig="3855">
+          <v:rect xmlns:o="urn:schemas-microsoft-com:office:office" xmlns:v="urn:schemas-microsoft-com:vml" id="rectole0000000000" style="width:119.950000pt;height:192.750000pt" o:preferrelative="t" o:ole="">
+            <o:lock v:ext="edit"/>
+            <v:imagedata xmlns:r="http://schemas.openxmlformats.org/officeDocument/2006/relationships" r:id="docRId1" o:title=""/>
+          </v:rect>
+          <o:OLEObject xmlns:r="http://schemas.openxmlformats.org/officeDocument/2006/relationships" xmlns:o="urn:schemas-microsoft-com:office:office" Type="Embed" ProgID="StaticDib" DrawAspect="Content" ObjectID="0000000000" ShapeID="rectole0000000000" r:id="docRId0"/>
+        </w:object>
+      </w:r>
+    </w:p>
+    <w:p>
+      <w:pPr>
+        <w:bidi w:val="true"/>
+        <w:spacing w:before="0" w:after="0" w:line="240"/>
+        <w:ind w:right="0" w:left="0" w:firstLine="0"/>
+        <w:jc w:val="center"/>
+        <w:rPr>
+          <w:rFonts w:ascii="Times New Roman" w:hAnsi="Times New Roman" w:cs="Times New Roman" w:eastAsia="Times New Roman"/>
+          <w:color w:val="auto"/>
+          <w:spacing w:val="0"/>
+          <w:position w:val="0"/>
+          <w:sz w:val="24"/>
+          <w:shd w:fill="auto" w:val="clear"/>
+        </w:rPr>
+      </w:pPr>
+    </w:p>
+    <w:p>
+      <w:pPr>
+        <w:bidi w:val="true"/>
+        <w:spacing w:before="0" w:after="0" w:line="240"/>
+        <w:ind w:right="0" w:left="0" w:firstLine="0"/>
+        <w:jc w:val="center"/>
+        <w:rPr>
           <w:rFonts w:ascii="Calibri" w:hAnsi="Calibri" w:cs="Calibri" w:eastAsia="Calibri"/>
           <w:color w:val="auto"/>
           <w:spacing w:val="0"/>
@@ -2250,19 +2613,981 @@
       </w:pPr>
       <w:r>
         <w:rPr>
-          <w:rFonts w:ascii="Arial" w:hAnsi="Arial" w:cs="Arial" w:eastAsia="Arial"/>
-          <w:color w:val="000000"/>
-          <w:spacing w:val="0"/>
-          <w:position w:val="0"/>
-          <w:sz w:val="22"/>
-          <w:shd w:fill="auto" w:val="clear"/>
-        </w:rPr>
-        <w:t xml:space="preserve">בחירת תמונה לפרופיל </w:t>
-      </w:r>
-      <w:r>
-        <w:rPr>
-          <w:rFonts w:ascii="Arial" w:hAnsi="Arial" w:cs="Arial" w:eastAsia="Arial"/>
-          <w:color w:val="000000"/>
+          <w:rFonts w:ascii="Calibri" w:hAnsi="Calibri" w:cs="Calibri" w:eastAsia="Calibri"/>
+          <w:color w:val="auto"/>
+          <w:spacing w:val="0"/>
+          <w:position w:val="0"/>
+          <w:sz w:val="22"/>
+          <w:shd w:fill="auto" w:val="clear"/>
+        </w:rPr>
+        <w:tab/>
+        <w:tab/>
+      </w:r>
+    </w:p>
+    <w:p>
+      <w:pPr>
+        <w:numPr>
+          <w:ilvl w:val="0"/>
+          <w:numId w:val="34"/>
+        </w:numPr>
+        <w:bidi w:val="true"/>
+        <w:spacing w:before="0" w:after="0" w:line="240"/>
+        <w:ind w:right="0" w:left="1080" w:hanging="360"/>
+        <w:jc w:val="left"/>
+        <w:rPr>
+          <w:rFonts w:ascii="Arial" w:hAnsi="Arial" w:cs="Arial" w:eastAsia="Arial"/>
+          <w:color w:val="auto"/>
+          <w:spacing w:val="0"/>
+          <w:position w:val="0"/>
+          <w:sz w:val="22"/>
+          <w:shd w:fill="auto" w:val="clear"/>
+        </w:rPr>
+      </w:pPr>
+      <w:r>
+        <w:rPr>
+          <w:rFonts w:ascii="Arial" w:hAnsi="Arial" w:cs="Arial" w:eastAsia="Arial"/>
+          <w:color w:val="auto"/>
+          <w:spacing w:val="0"/>
+          <w:position w:val="0"/>
+          <w:sz w:val="22"/>
+          <w:shd w:fill="auto" w:val="clear"/>
+        </w:rPr>
+        <w:t xml:space="preserve">מאפייני המסך </w:t>
+      </w:r>
+      <w:r>
+        <w:rPr>
+          <w:rFonts w:ascii="Arial" w:hAnsi="Arial" w:cs="Arial" w:eastAsia="Arial"/>
+          <w:color w:val="auto"/>
+          <w:spacing w:val="0"/>
+          <w:position w:val="0"/>
+          <w:sz w:val="22"/>
+          <w:shd w:fill="auto" w:val="clear"/>
+        </w:rPr>
+        <w:t xml:space="preserve">- </w:t>
+      </w:r>
+      <w:r>
+        <w:rPr>
+          <w:rFonts w:ascii="Arial" w:hAnsi="Arial" w:cs="Arial" w:eastAsia="Arial"/>
+          <w:color w:val="auto"/>
+          <w:spacing w:val="0"/>
+          <w:position w:val="0"/>
+          <w:sz w:val="22"/>
+          <w:shd w:fill="auto" w:val="clear"/>
+        </w:rPr>
+        <w:t xml:space="preserve">עמוד זה יגיע לאחר חיפוש באמצעות </w:t>
+      </w:r>
+      <w:r>
+        <w:rPr>
+          <w:rFonts w:ascii="Arial" w:hAnsi="Arial" w:cs="Arial" w:eastAsia="Arial"/>
+          <w:color w:val="auto"/>
+          <w:spacing w:val="0"/>
+          <w:position w:val="0"/>
+          <w:sz w:val="22"/>
+          <w:shd w:fill="auto" w:val="clear"/>
+        </w:rPr>
+        <w:t xml:space="preserve">Location</w:t>
+      </w:r>
+      <w:r>
+        <w:rPr>
+          <w:rFonts w:ascii="Arial" w:hAnsi="Arial" w:cs="Arial" w:eastAsia="Arial"/>
+          <w:color w:val="auto"/>
+          <w:spacing w:val="0"/>
+          <w:position w:val="0"/>
+          <w:sz w:val="22"/>
+          <w:shd w:fill="auto" w:val="clear"/>
+        </w:rPr>
+        <w:t xml:space="preserve"> </w:t>
+      </w:r>
+      <w:r>
+        <w:rPr>
+          <w:rFonts w:ascii="Arial" w:hAnsi="Arial" w:cs="Arial" w:eastAsia="Arial"/>
+          <w:color w:val="auto"/>
+          <w:spacing w:val="0"/>
+          <w:position w:val="0"/>
+          <w:sz w:val="22"/>
+          <w:shd w:fill="auto" w:val="clear"/>
+        </w:rPr>
+        <w:t xml:space="preserve">ובאמצעות חיפוש חופשי בלבד</w:t>
+      </w:r>
+      <w:r>
+        <w:rPr>
+          <w:rFonts w:ascii="Arial" w:hAnsi="Arial" w:cs="Arial" w:eastAsia="Arial"/>
+          <w:color w:val="auto"/>
+          <w:spacing w:val="0"/>
+          <w:position w:val="0"/>
+          <w:sz w:val="22"/>
+          <w:shd w:fill="auto" w:val="clear"/>
+        </w:rPr>
+        <w:t xml:space="preserve">.</w:t>
+      </w:r>
+      <w:r>
+        <w:rPr>
+          <w:rFonts w:ascii="Arial" w:hAnsi="Arial" w:cs="Arial" w:eastAsia="Arial"/>
+          <w:color w:val="auto"/>
+          <w:spacing w:val="0"/>
+          <w:position w:val="0"/>
+          <w:sz w:val="22"/>
+          <w:shd w:fill="auto" w:val="clear"/>
+        </w:rPr>
+        <w:tab/>
+      </w:r>
+    </w:p>
+    <w:p>
+      <w:pPr>
+        <w:numPr>
+          <w:ilvl w:val="0"/>
+          <w:numId w:val="34"/>
+        </w:numPr>
+        <w:bidi w:val="true"/>
+        <w:spacing w:before="0" w:after="0" w:line="240"/>
+        <w:ind w:right="0" w:left="1080" w:hanging="360"/>
+        <w:jc w:val="left"/>
+        <w:rPr>
+          <w:rFonts w:ascii="Arial" w:hAnsi="Arial" w:cs="Arial" w:eastAsia="Arial"/>
+          <w:color w:val="auto"/>
+          <w:spacing w:val="0"/>
+          <w:position w:val="0"/>
+          <w:sz w:val="22"/>
+          <w:shd w:fill="auto" w:val="clear"/>
+        </w:rPr>
+      </w:pPr>
+      <w:r>
+        <w:rPr>
+          <w:rFonts w:ascii="Arial" w:hAnsi="Arial" w:cs="Arial" w:eastAsia="Arial"/>
+          <w:color w:val="auto"/>
+          <w:spacing w:val="0"/>
+          <w:position w:val="0"/>
+          <w:sz w:val="22"/>
+          <w:shd w:fill="auto" w:val="clear"/>
+        </w:rPr>
+        <w:t xml:space="preserve">מבנה העמוד</w:t>
+      </w:r>
+    </w:p>
+    <w:p>
+      <w:pPr>
+        <w:numPr>
+          <w:ilvl w:val="0"/>
+          <w:numId w:val="34"/>
+        </w:numPr>
+        <w:bidi w:val="true"/>
+        <w:spacing w:before="0" w:after="0" w:line="240"/>
+        <w:ind w:right="0" w:left="1440" w:hanging="360"/>
+        <w:jc w:val="left"/>
+        <w:rPr>
+          <w:rFonts w:ascii="Arial" w:hAnsi="Arial" w:cs="Arial" w:eastAsia="Arial"/>
+          <w:color w:val="auto"/>
+          <w:spacing w:val="0"/>
+          <w:position w:val="0"/>
+          <w:sz w:val="22"/>
+          <w:shd w:fill="auto" w:val="clear"/>
+        </w:rPr>
+      </w:pPr>
+      <w:r>
+        <w:rPr>
+          <w:rFonts w:ascii="Arial" w:hAnsi="Arial" w:cs="Arial" w:eastAsia="Arial"/>
+          <w:color w:val="auto"/>
+          <w:spacing w:val="0"/>
+          <w:position w:val="0"/>
+          <w:sz w:val="22"/>
+          <w:shd w:fill="auto" w:val="clear"/>
+        </w:rPr>
+        <w:t xml:space="preserve">העמוד יכיל מספר תוצאות חיפוש בהתאם לצורת החיפוש שנעשתה</w:t>
+      </w:r>
+      <w:r>
+        <w:rPr>
+          <w:rFonts w:ascii="Arial" w:hAnsi="Arial" w:cs="Arial" w:eastAsia="Arial"/>
+          <w:color w:val="auto"/>
+          <w:spacing w:val="0"/>
+          <w:position w:val="0"/>
+          <w:sz w:val="22"/>
+          <w:shd w:fill="auto" w:val="clear"/>
+        </w:rPr>
+        <w:t xml:space="preserve">.</w:t>
+      </w:r>
+    </w:p>
+    <w:p>
+      <w:pPr>
+        <w:numPr>
+          <w:ilvl w:val="0"/>
+          <w:numId w:val="34"/>
+        </w:numPr>
+        <w:bidi w:val="true"/>
+        <w:spacing w:before="0" w:after="0" w:line="240"/>
+        <w:ind w:right="0" w:left="1440" w:hanging="360"/>
+        <w:jc w:val="left"/>
+        <w:rPr>
+          <w:rFonts w:ascii="Arial" w:hAnsi="Arial" w:cs="Arial" w:eastAsia="Arial"/>
+          <w:color w:val="auto"/>
+          <w:spacing w:val="0"/>
+          <w:position w:val="0"/>
+          <w:sz w:val="22"/>
+          <w:shd w:fill="auto" w:val="clear"/>
+        </w:rPr>
+      </w:pPr>
+      <w:r>
+        <w:rPr>
+          <w:rFonts w:ascii="Arial" w:hAnsi="Arial" w:cs="Arial" w:eastAsia="Arial"/>
+          <w:color w:val="auto"/>
+          <w:spacing w:val="0"/>
+          <w:position w:val="0"/>
+          <w:sz w:val="22"/>
+          <w:shd w:fill="auto" w:val="clear"/>
+        </w:rPr>
+        <w:t xml:space="preserve">כל תוצאת חיפוש תציג את הפרטים הבאים</w:t>
+      </w:r>
+    </w:p>
+    <w:p>
+      <w:pPr>
+        <w:numPr>
+          <w:ilvl w:val="0"/>
+          <w:numId w:val="34"/>
+        </w:numPr>
+        <w:bidi w:val="true"/>
+        <w:spacing w:before="0" w:after="0" w:line="240"/>
+        <w:ind w:right="0" w:left="1800" w:hanging="360"/>
+        <w:jc w:val="left"/>
+        <w:rPr>
+          <w:rFonts w:ascii="Arial" w:hAnsi="Arial" w:cs="Arial" w:eastAsia="Arial"/>
+          <w:color w:val="auto"/>
+          <w:spacing w:val="0"/>
+          <w:position w:val="0"/>
+          <w:sz w:val="22"/>
+          <w:shd w:fill="auto" w:val="clear"/>
+        </w:rPr>
+      </w:pPr>
+      <w:r>
+        <w:rPr>
+          <w:rFonts w:ascii="Arial" w:hAnsi="Arial" w:cs="Arial" w:eastAsia="Arial"/>
+          <w:color w:val="auto"/>
+          <w:spacing w:val="0"/>
+          <w:position w:val="0"/>
+          <w:sz w:val="22"/>
+          <w:shd w:fill="auto" w:val="clear"/>
+        </w:rPr>
+        <w:t xml:space="preserve">שם הבר</w:t>
+      </w:r>
+    </w:p>
+    <w:p>
+      <w:pPr>
+        <w:numPr>
+          <w:ilvl w:val="0"/>
+          <w:numId w:val="34"/>
+        </w:numPr>
+        <w:bidi w:val="true"/>
+        <w:spacing w:before="0" w:after="0" w:line="240"/>
+        <w:ind w:right="0" w:left="1800" w:hanging="360"/>
+        <w:jc w:val="left"/>
+        <w:rPr>
+          <w:rFonts w:ascii="Arial" w:hAnsi="Arial" w:cs="Arial" w:eastAsia="Arial"/>
+          <w:color w:val="auto"/>
+          <w:spacing w:val="0"/>
+          <w:position w:val="0"/>
+          <w:sz w:val="22"/>
+          <w:shd w:fill="auto" w:val="clear"/>
+        </w:rPr>
+      </w:pPr>
+      <w:r>
+        <w:rPr>
+          <w:rFonts w:ascii="Arial" w:hAnsi="Arial" w:cs="Arial" w:eastAsia="Arial"/>
+          <w:color w:val="auto"/>
+          <w:spacing w:val="0"/>
+          <w:position w:val="0"/>
+          <w:sz w:val="22"/>
+          <w:shd w:fill="auto" w:val="clear"/>
+        </w:rPr>
+        <w:t xml:space="preserve">מרחק מהמשתמש</w:t>
+      </w:r>
+    </w:p>
+    <w:p>
+      <w:pPr>
+        <w:numPr>
+          <w:ilvl w:val="0"/>
+          <w:numId w:val="34"/>
+        </w:numPr>
+        <w:bidi w:val="true"/>
+        <w:spacing w:before="0" w:after="0" w:line="240"/>
+        <w:ind w:right="0" w:left="1800" w:hanging="360"/>
+        <w:jc w:val="left"/>
+        <w:rPr>
+          <w:rFonts w:ascii="Arial" w:hAnsi="Arial" w:cs="Arial" w:eastAsia="Arial"/>
+          <w:color w:val="auto"/>
+          <w:spacing w:val="0"/>
+          <w:position w:val="0"/>
+          <w:sz w:val="22"/>
+          <w:shd w:fill="auto" w:val="clear"/>
+        </w:rPr>
+      </w:pPr>
+      <w:r>
+        <w:rPr>
+          <w:rFonts w:ascii="Arial" w:hAnsi="Arial" w:cs="Arial" w:eastAsia="Arial"/>
+          <w:color w:val="auto"/>
+          <w:spacing w:val="0"/>
+          <w:position w:val="0"/>
+          <w:sz w:val="22"/>
+          <w:shd w:fill="auto" w:val="clear"/>
+        </w:rPr>
+        <w:t xml:space="preserve">לוגו הבר</w:t>
+      </w:r>
+    </w:p>
+    <w:p>
+      <w:pPr>
+        <w:numPr>
+          <w:ilvl w:val="0"/>
+          <w:numId w:val="34"/>
+        </w:numPr>
+        <w:bidi w:val="true"/>
+        <w:spacing w:before="0" w:after="0" w:line="240"/>
+        <w:ind w:right="0" w:left="1800" w:hanging="360"/>
+        <w:jc w:val="left"/>
+        <w:rPr>
+          <w:rFonts w:ascii="Arial" w:hAnsi="Arial" w:cs="Arial" w:eastAsia="Arial"/>
+          <w:color w:val="auto"/>
+          <w:spacing w:val="0"/>
+          <w:position w:val="0"/>
+          <w:sz w:val="22"/>
+          <w:shd w:fill="auto" w:val="clear"/>
+        </w:rPr>
+      </w:pPr>
+      <w:r>
+        <w:rPr>
+          <w:rFonts w:ascii="Arial" w:hAnsi="Arial" w:cs="Arial" w:eastAsia="Arial"/>
+          <w:color w:val="auto"/>
+          <w:spacing w:val="0"/>
+          <w:position w:val="0"/>
+          <w:sz w:val="22"/>
+          <w:shd w:fill="auto" w:val="clear"/>
+        </w:rPr>
+        <w:t xml:space="preserve">מילת מפתח המתארת את הצד החזק ביותר של הבר</w:t>
+      </w:r>
+    </w:p>
+    <w:p>
+      <w:pPr>
+        <w:numPr>
+          <w:ilvl w:val="0"/>
+          <w:numId w:val="34"/>
+        </w:numPr>
+        <w:bidi w:val="true"/>
+        <w:spacing w:before="0" w:after="0" w:line="240"/>
+        <w:ind w:right="0" w:left="1800" w:hanging="360"/>
+        <w:jc w:val="left"/>
+        <w:rPr>
+          <w:rFonts w:ascii="Arial" w:hAnsi="Arial" w:cs="Arial" w:eastAsia="Arial"/>
+          <w:color w:val="auto"/>
+          <w:spacing w:val="0"/>
+          <w:position w:val="0"/>
+          <w:sz w:val="22"/>
+          <w:shd w:fill="auto" w:val="clear"/>
+        </w:rPr>
+      </w:pPr>
+      <w:r>
+        <w:rPr>
+          <w:rFonts w:ascii="Arial" w:hAnsi="Arial" w:cs="Arial" w:eastAsia="Arial"/>
+          <w:color w:val="auto"/>
+          <w:spacing w:val="0"/>
+          <w:position w:val="0"/>
+          <w:sz w:val="22"/>
+          <w:shd w:fill="auto" w:val="clear"/>
+        </w:rPr>
+        <w:t xml:space="preserve">כתובת</w:t>
+      </w:r>
+    </w:p>
+    <w:p>
+      <w:pPr>
+        <w:numPr>
+          <w:ilvl w:val="0"/>
+          <w:numId w:val="34"/>
+        </w:numPr>
+        <w:bidi w:val="true"/>
+        <w:spacing w:before="0" w:after="0" w:line="240"/>
+        <w:ind w:right="0" w:left="1800" w:hanging="360"/>
+        <w:jc w:val="left"/>
+        <w:rPr>
+          <w:rFonts w:ascii="Arial" w:hAnsi="Arial" w:cs="Arial" w:eastAsia="Arial"/>
+          <w:color w:val="auto"/>
+          <w:spacing w:val="0"/>
+          <w:position w:val="0"/>
+          <w:sz w:val="22"/>
+          <w:shd w:fill="auto" w:val="clear"/>
+        </w:rPr>
+      </w:pPr>
+      <w:r>
+        <w:rPr>
+          <w:rFonts w:ascii="Arial" w:hAnsi="Arial" w:cs="Arial" w:eastAsia="Arial"/>
+          <w:color w:val="auto"/>
+          <w:spacing w:val="0"/>
+          <w:position w:val="0"/>
+          <w:sz w:val="22"/>
+          <w:shd w:fill="auto" w:val="clear"/>
+        </w:rPr>
+        <w:t xml:space="preserve">מספר כוכבי דירוג שהבר קיבל ממשתמשים </w:t>
+      </w:r>
+    </w:p>
+    <w:p>
+      <w:pPr>
+        <w:numPr>
+          <w:ilvl w:val="0"/>
+          <w:numId w:val="34"/>
+        </w:numPr>
+        <w:bidi w:val="true"/>
+        <w:spacing w:before="0" w:after="0" w:line="240"/>
+        <w:ind w:right="0" w:left="1440" w:hanging="360"/>
+        <w:jc w:val="left"/>
+        <w:rPr>
+          <w:rFonts w:ascii="Arial" w:hAnsi="Arial" w:cs="Arial" w:eastAsia="Arial"/>
+          <w:color w:val="auto"/>
+          <w:spacing w:val="0"/>
+          <w:position w:val="0"/>
+          <w:sz w:val="22"/>
+          <w:shd w:fill="auto" w:val="clear"/>
+        </w:rPr>
+      </w:pPr>
+      <w:r>
+        <w:rPr>
+          <w:rFonts w:ascii="Arial" w:hAnsi="Arial" w:cs="Arial" w:eastAsia="Arial"/>
+          <w:color w:val="auto"/>
+          <w:spacing w:val="0"/>
+          <w:position w:val="0"/>
+          <w:sz w:val="22"/>
+          <w:shd w:fill="auto" w:val="clear"/>
+        </w:rPr>
+        <w:t xml:space="preserve">לחיצה על אחת מתוצאות החיפוש תוביל למסך </w:t>
+      </w:r>
+      <w:r>
+        <w:rPr>
+          <w:rFonts w:ascii="Arial" w:hAnsi="Arial" w:cs="Arial" w:eastAsia="Arial"/>
+          <w:color w:val="auto"/>
+          <w:spacing w:val="0"/>
+          <w:position w:val="0"/>
+          <w:sz w:val="22"/>
+          <w:shd w:fill="auto" w:val="clear"/>
+        </w:rPr>
+        <w:t xml:space="preserve">Tap</w:t>
+      </w:r>
+      <w:r>
+        <w:rPr>
+          <w:rFonts w:ascii="Arial" w:hAnsi="Arial" w:cs="Arial" w:eastAsia="Arial"/>
+          <w:color w:val="auto"/>
+          <w:spacing w:val="0"/>
+          <w:position w:val="0"/>
+          <w:sz w:val="22"/>
+          <w:shd w:fill="auto" w:val="clear"/>
+        </w:rPr>
+        <w:t xml:space="preserve">.</w:t>
+      </w:r>
+    </w:p>
+    <w:p>
+      <w:pPr>
+        <w:numPr>
+          <w:ilvl w:val="0"/>
+          <w:numId w:val="34"/>
+        </w:numPr>
+        <w:bidi w:val="true"/>
+        <w:spacing w:before="0" w:after="0" w:line="240"/>
+        <w:ind w:right="0" w:left="1440" w:hanging="360"/>
+        <w:jc w:val="left"/>
+        <w:rPr>
+          <w:rFonts w:ascii="Arial" w:hAnsi="Arial" w:cs="Arial" w:eastAsia="Arial"/>
+          <w:color w:val="auto"/>
+          <w:spacing w:val="0"/>
+          <w:position w:val="0"/>
+          <w:sz w:val="22"/>
+          <w:shd w:fill="auto" w:val="clear"/>
+        </w:rPr>
+      </w:pPr>
+      <w:r>
+        <w:rPr>
+          <w:rFonts w:ascii="Arial" w:hAnsi="Arial" w:cs="Arial" w:eastAsia="Arial"/>
+          <w:color w:val="auto"/>
+          <w:spacing w:val="0"/>
+          <w:position w:val="0"/>
+          <w:sz w:val="22"/>
+          <w:shd w:fill="auto" w:val="clear"/>
+        </w:rPr>
+        <w:t xml:space="preserve">יעשה סינון אוטומטי לתוצאות שלא מתאימות לפרופיל המשתמש והחיפוש לא יציג אותם</w:t>
+      </w:r>
+      <w:r>
+        <w:rPr>
+          <w:rFonts w:ascii="Arial" w:hAnsi="Arial" w:cs="Arial" w:eastAsia="Arial"/>
+          <w:color w:val="auto"/>
+          <w:spacing w:val="0"/>
+          <w:position w:val="0"/>
+          <w:sz w:val="22"/>
+          <w:shd w:fill="auto" w:val="clear"/>
+        </w:rPr>
+        <w:t xml:space="preserve">.</w:t>
+      </w:r>
+    </w:p>
+    <w:p>
+      <w:pPr>
+        <w:numPr>
+          <w:ilvl w:val="0"/>
+          <w:numId w:val="34"/>
+        </w:numPr>
+        <w:bidi w:val="true"/>
+        <w:spacing w:before="0" w:after="0" w:line="240"/>
+        <w:ind w:right="0" w:left="1440" w:hanging="360"/>
+        <w:jc w:val="left"/>
+        <w:rPr>
+          <w:rFonts w:ascii="Arial" w:hAnsi="Arial" w:cs="Arial" w:eastAsia="Arial"/>
+          <w:color w:val="auto"/>
+          <w:spacing w:val="0"/>
+          <w:position w:val="0"/>
+          <w:sz w:val="22"/>
+          <w:shd w:fill="auto" w:val="clear"/>
+        </w:rPr>
+      </w:pPr>
+      <w:r>
+        <w:rPr>
+          <w:rFonts w:ascii="Arial" w:hAnsi="Arial" w:cs="Arial" w:eastAsia="Arial"/>
+          <w:color w:val="auto"/>
+          <w:spacing w:val="0"/>
+          <w:position w:val="0"/>
+          <w:sz w:val="22"/>
+          <w:shd w:fill="auto" w:val="clear"/>
+        </w:rPr>
+        <w:t xml:space="preserve">במידה ולא ימצאו תוצאות תופיע הודעה </w:t>
+      </w:r>
+      <w:r>
+        <w:rPr>
+          <w:rFonts w:ascii="Arial" w:hAnsi="Arial" w:cs="Arial" w:eastAsia="Arial"/>
+          <w:color w:val="auto"/>
+          <w:spacing w:val="0"/>
+          <w:position w:val="0"/>
+          <w:sz w:val="22"/>
+          <w:shd w:fill="auto" w:val="clear"/>
+        </w:rPr>
+        <w:t xml:space="preserve">"</w:t>
+      </w:r>
+      <w:r>
+        <w:rPr>
+          <w:rFonts w:ascii="Arial" w:hAnsi="Arial" w:cs="Arial" w:eastAsia="Arial"/>
+          <w:color w:val="auto"/>
+          <w:spacing w:val="0"/>
+          <w:position w:val="0"/>
+          <w:sz w:val="22"/>
+          <w:shd w:fill="auto" w:val="clear"/>
+        </w:rPr>
+        <w:t xml:space="preserve">לא נמצאו תוצאות מתאימות</w:t>
+      </w:r>
+      <w:r>
+        <w:rPr>
+          <w:rFonts w:ascii="Arial" w:hAnsi="Arial" w:cs="Arial" w:eastAsia="Arial"/>
+          <w:color w:val="auto"/>
+          <w:spacing w:val="0"/>
+          <w:position w:val="0"/>
+          <w:sz w:val="22"/>
+          <w:shd w:fill="auto" w:val="clear"/>
+        </w:rPr>
+        <w:t xml:space="preserve">. </w:t>
+      </w:r>
+      <w:r>
+        <w:rPr>
+          <w:rFonts w:ascii="Arial" w:hAnsi="Arial" w:cs="Arial" w:eastAsia="Arial"/>
+          <w:color w:val="auto"/>
+          <w:spacing w:val="0"/>
+          <w:position w:val="0"/>
+          <w:sz w:val="22"/>
+          <w:shd w:fill="auto" w:val="clear"/>
+        </w:rPr>
+        <w:t xml:space="preserve">נסו לשנות את הגדרות החיפוש</w:t>
+      </w:r>
+      <w:r>
+        <w:rPr>
+          <w:rFonts w:ascii="Arial" w:hAnsi="Arial" w:cs="Arial" w:eastAsia="Arial"/>
+          <w:color w:val="auto"/>
+          <w:spacing w:val="0"/>
+          <w:position w:val="0"/>
+          <w:sz w:val="22"/>
+          <w:shd w:fill="auto" w:val="clear"/>
+        </w:rPr>
+        <w:t xml:space="preserve">, </w:t>
+      </w:r>
+      <w:r>
+        <w:rPr>
+          <w:rFonts w:ascii="Arial" w:hAnsi="Arial" w:cs="Arial" w:eastAsia="Arial"/>
+          <w:color w:val="auto"/>
+          <w:spacing w:val="0"/>
+          <w:position w:val="0"/>
+          <w:sz w:val="22"/>
+          <w:shd w:fill="auto" w:val="clear"/>
+        </w:rPr>
+        <w:t xml:space="preserve">תודה</w:t>
+      </w:r>
+      <w:r>
+        <w:rPr>
+          <w:rFonts w:ascii="Arial" w:hAnsi="Arial" w:cs="Arial" w:eastAsia="Arial"/>
+          <w:color w:val="auto"/>
+          <w:spacing w:val="0"/>
+          <w:position w:val="0"/>
+          <w:sz w:val="22"/>
+          <w:shd w:fill="auto" w:val="clear"/>
+        </w:rPr>
+        <w:t xml:space="preserve">.".</w:t>
+      </w:r>
+    </w:p>
+    <w:p>
+      <w:pPr>
+        <w:numPr>
+          <w:ilvl w:val="0"/>
+          <w:numId w:val="34"/>
+        </w:numPr>
+        <w:bidi w:val="true"/>
+        <w:spacing w:before="0" w:after="0" w:line="240"/>
+        <w:ind w:right="0" w:left="1440" w:hanging="360"/>
+        <w:jc w:val="left"/>
+        <w:rPr>
+          <w:rFonts w:ascii="Arial" w:hAnsi="Arial" w:cs="Arial" w:eastAsia="Arial"/>
+          <w:color w:val="auto"/>
+          <w:spacing w:val="0"/>
+          <w:position w:val="0"/>
+          <w:sz w:val="22"/>
+          <w:shd w:fill="auto" w:val="clear"/>
+        </w:rPr>
+      </w:pPr>
+      <w:r>
+        <w:rPr>
+          <w:rFonts w:ascii="Arial" w:hAnsi="Arial" w:cs="Arial" w:eastAsia="Arial"/>
+          <w:color w:val="auto"/>
+          <w:spacing w:val="0"/>
+          <w:position w:val="0"/>
+          <w:sz w:val="22"/>
+          <w:shd w:fill="auto" w:val="clear"/>
+        </w:rPr>
+        <w:t xml:space="preserve">בתחתית המסך יופיע כפתור </w:t>
+      </w:r>
+      <w:r>
+        <w:rPr>
+          <w:rFonts w:ascii="Arial" w:hAnsi="Arial" w:cs="Arial" w:eastAsia="Arial"/>
+          <w:color w:val="auto"/>
+          <w:spacing w:val="0"/>
+          <w:position w:val="0"/>
+          <w:sz w:val="22"/>
+          <w:shd w:fill="auto" w:val="clear"/>
+        </w:rPr>
+        <w:t xml:space="preserve">Back</w:t>
+      </w:r>
+      <w:r>
+        <w:rPr>
+          <w:rFonts w:ascii="Arial" w:hAnsi="Arial" w:cs="Arial" w:eastAsia="Arial"/>
+          <w:color w:val="auto"/>
+          <w:spacing w:val="0"/>
+          <w:position w:val="0"/>
+          <w:sz w:val="22"/>
+          <w:shd w:fill="auto" w:val="clear"/>
+        </w:rPr>
+        <w:t xml:space="preserve"> - </w:t>
+      </w:r>
+      <w:r>
+        <w:rPr>
+          <w:rFonts w:ascii="Arial" w:hAnsi="Arial" w:cs="Arial" w:eastAsia="Arial"/>
+          <w:color w:val="auto"/>
+          <w:spacing w:val="0"/>
+          <w:position w:val="0"/>
+          <w:sz w:val="22"/>
+          <w:shd w:fill="auto" w:val="clear"/>
+        </w:rPr>
+        <w:t xml:space="preserve">לחיצה עליו תחזיר את המשתמש למסך הלוקיישן או למסך החיפוש החופשי תלוי מהיכן הגיע למסך</w:t>
+      </w:r>
+      <w:r>
+        <w:rPr>
+          <w:rFonts w:ascii="Arial" w:hAnsi="Arial" w:cs="Arial" w:eastAsia="Arial"/>
+          <w:color w:val="auto"/>
+          <w:spacing w:val="0"/>
+          <w:position w:val="0"/>
+          <w:sz w:val="22"/>
+          <w:shd w:fill="auto" w:val="clear"/>
+        </w:rPr>
+        <w:t xml:space="preserve">.</w:t>
+      </w:r>
+    </w:p>
+    <w:p>
+      <w:pPr>
+        <w:numPr>
+          <w:ilvl w:val="0"/>
+          <w:numId w:val="34"/>
+        </w:numPr>
+        <w:bidi w:val="true"/>
+        <w:spacing w:before="0" w:after="0" w:line="240"/>
+        <w:ind w:right="0" w:left="1440" w:hanging="360"/>
+        <w:jc w:val="left"/>
+        <w:rPr>
+          <w:rFonts w:ascii="Arial" w:hAnsi="Arial" w:cs="Arial" w:eastAsia="Arial"/>
+          <w:color w:val="auto"/>
+          <w:spacing w:val="0"/>
+          <w:position w:val="0"/>
+          <w:sz w:val="22"/>
+          <w:shd w:fill="auto" w:val="clear"/>
+        </w:rPr>
+      </w:pPr>
+      <w:r>
+        <w:rPr>
+          <w:rFonts w:ascii="Arial" w:hAnsi="Arial" w:cs="Arial" w:eastAsia="Arial"/>
+          <w:color w:val="auto"/>
+          <w:spacing w:val="0"/>
+          <w:position w:val="0"/>
+          <w:sz w:val="22"/>
+          <w:shd w:fill="auto" w:val="clear"/>
+        </w:rPr>
+        <w:t xml:space="preserve">ובנוסף יופיע כפתור אפשרויות </w:t>
+      </w:r>
+      <w:r>
+        <w:rPr>
+          <w:rFonts w:ascii="Arial" w:hAnsi="Arial" w:cs="Arial" w:eastAsia="Arial"/>
+          <w:color w:val="auto"/>
+          <w:spacing w:val="0"/>
+          <w:position w:val="0"/>
+          <w:sz w:val="22"/>
+          <w:shd w:fill="auto" w:val="clear"/>
+        </w:rPr>
+        <w:t xml:space="preserve">"</w:t>
+      </w:r>
+      <w:r>
+        <w:object w:dxaOrig="480" w:dyaOrig="555">
+          <v:rect xmlns:o="urn:schemas-microsoft-com:office:office" xmlns:v="urn:schemas-microsoft-com:vml" id="rectole0000000001" style="width:24.000000pt;height:27.750000pt" o:preferrelative="t" o:ole="">
+            <o:lock v:ext="edit"/>
+            <v:imagedata xmlns:r="http://schemas.openxmlformats.org/officeDocument/2006/relationships" r:id="docRId3" o:title=""/>
+          </v:rect>
+          <o:OLEObject xmlns:r="http://schemas.openxmlformats.org/officeDocument/2006/relationships" xmlns:o="urn:schemas-microsoft-com:office:office" Type="Embed" ProgID="StaticMetafile" DrawAspect="Content" ObjectID="0000000001" ShapeID="rectole0000000001" r:id="docRId2"/>
+        </w:object>
+      </w:r>
+      <w:r>
+        <w:rPr>
+          <w:rFonts w:ascii="Arial" w:hAnsi="Arial" w:cs="Arial" w:eastAsia="Arial"/>
+          <w:color w:val="auto"/>
+          <w:spacing w:val="0"/>
+          <w:position w:val="0"/>
+          <w:sz w:val="22"/>
+          <w:shd w:fill="auto" w:val="clear"/>
+        </w:rPr>
+        <w:t xml:space="preserve">" </w:t>
+      </w:r>
+    </w:p>
+    <w:p>
+      <w:pPr>
+        <w:bidi w:val="true"/>
+        <w:spacing w:before="0" w:after="0" w:line="240"/>
+        <w:ind w:right="0" w:left="0" w:firstLine="0"/>
+        <w:jc w:val="left"/>
+        <w:rPr>
+          <w:rFonts w:ascii="Calibri" w:hAnsi="Calibri" w:cs="Calibri" w:eastAsia="Calibri"/>
+          <w:color w:val="auto"/>
+          <w:spacing w:val="0"/>
+          <w:position w:val="0"/>
+          <w:sz w:val="22"/>
+          <w:shd w:fill="auto" w:val="clear"/>
+        </w:rPr>
+      </w:pPr>
+    </w:p>
+    <w:p>
+      <w:pPr>
+        <w:bidi w:val="true"/>
+        <w:spacing w:before="0" w:after="0" w:line="240"/>
+        <w:ind w:right="0" w:left="0" w:firstLine="0"/>
+        <w:jc w:val="left"/>
+        <w:rPr>
+          <w:rFonts w:ascii="Calibri" w:hAnsi="Calibri" w:cs="Calibri" w:eastAsia="Calibri"/>
+          <w:color w:val="auto"/>
+          <w:spacing w:val="0"/>
+          <w:position w:val="0"/>
+          <w:sz w:val="22"/>
+          <w:shd w:fill="auto" w:val="clear"/>
+        </w:rPr>
+      </w:pPr>
+    </w:p>
+    <w:p>
+      <w:pPr>
+        <w:numPr>
+          <w:ilvl w:val="0"/>
+          <w:numId w:val="39"/>
+        </w:numPr>
+        <w:bidi w:val="true"/>
+        <w:spacing w:before="0" w:after="0" w:line="240"/>
+        <w:ind w:right="0" w:left="720" w:hanging="360"/>
+        <w:jc w:val="left"/>
+        <w:rPr>
+          <w:rFonts w:ascii="Calibri" w:hAnsi="Calibri" w:cs="Calibri" w:eastAsia="Calibri"/>
+          <w:color w:val="auto"/>
+          <w:spacing w:val="0"/>
+          <w:position w:val="0"/>
+          <w:sz w:val="22"/>
+          <w:shd w:fill="auto" w:val="clear"/>
+        </w:rPr>
+      </w:pPr>
+      <w:r>
+        <w:rPr>
+          <w:rFonts w:ascii="Arial" w:hAnsi="Arial" w:cs="Arial" w:eastAsia="Arial"/>
+          <w:b/>
+          <w:color w:val="auto"/>
+          <w:spacing w:val="0"/>
+          <w:position w:val="0"/>
+          <w:sz w:val="22"/>
+          <w:shd w:fill="auto" w:val="clear"/>
+        </w:rPr>
+        <w:t xml:space="preserve">מסך </w:t>
+      </w:r>
+      <w:r>
+        <w:rPr>
+          <w:rFonts w:ascii="Arial" w:hAnsi="Arial" w:cs="Arial" w:eastAsia="Arial"/>
+          <w:b/>
+          <w:color w:val="auto"/>
+          <w:spacing w:val="0"/>
+          <w:position w:val="0"/>
+          <w:sz w:val="22"/>
+          <w:shd w:fill="auto" w:val="clear"/>
+        </w:rPr>
+        <w:t xml:space="preserve">Location</w:t>
+      </w:r>
+      <w:r>
+        <w:rPr>
+          <w:rFonts w:ascii="Arial" w:hAnsi="Arial" w:cs="Arial" w:eastAsia="Arial"/>
+          <w:b/>
+          <w:color w:val="auto"/>
+          <w:spacing w:val="0"/>
+          <w:position w:val="0"/>
+          <w:sz w:val="22"/>
+          <w:shd w:fill="auto" w:val="clear"/>
+        </w:rPr>
+        <w:t xml:space="preserve">/</w:t>
+      </w:r>
+      <w:r>
+        <w:rPr>
+          <w:rFonts w:ascii="Arial" w:hAnsi="Arial" w:cs="Arial" w:eastAsia="Arial"/>
+          <w:b/>
+          <w:color w:val="auto"/>
+          <w:spacing w:val="0"/>
+          <w:position w:val="0"/>
+          <w:sz w:val="22"/>
+          <w:shd w:fill="auto" w:val="clear"/>
+        </w:rPr>
+        <w:t xml:space="preserve">מיקום</w:t>
+      </w:r>
+    </w:p>
+    <w:p>
+      <w:pPr>
+        <w:bidi w:val="true"/>
+        <w:spacing w:before="0" w:after="0" w:line="240"/>
+        <w:ind w:right="0" w:left="0" w:firstLine="0"/>
+        <w:jc w:val="center"/>
+        <w:rPr>
+          <w:rFonts w:ascii="Arial" w:hAnsi="Arial" w:cs="Arial" w:eastAsia="Arial"/>
+          <w:b/>
+          <w:color w:val="auto"/>
+          <w:spacing w:val="0"/>
+          <w:position w:val="0"/>
+          <w:sz w:val="22"/>
+          <w:shd w:fill="auto" w:val="clear"/>
+        </w:rPr>
+      </w:pPr>
+      <w:r>
+        <w:object w:dxaOrig="2369" w:dyaOrig="3809">
+          <v:rect xmlns:o="urn:schemas-microsoft-com:office:office" xmlns:v="urn:schemas-microsoft-com:vml" id="rectole0000000002" style="width:118.450000pt;height:190.450000pt" o:preferrelative="t" o:ole="">
+            <o:lock v:ext="edit"/>
+            <v:imagedata xmlns:r="http://schemas.openxmlformats.org/officeDocument/2006/relationships" r:id="docRId5" o:title=""/>
+          </v:rect>
+          <o:OLEObject xmlns:r="http://schemas.openxmlformats.org/officeDocument/2006/relationships" xmlns:o="urn:schemas-microsoft-com:office:office" Type="Embed" ProgID="StaticDib" DrawAspect="Content" ObjectID="0000000002" ShapeID="rectole0000000002" r:id="docRId4"/>
+        </w:object>
+      </w:r>
+    </w:p>
+    <w:p>
+      <w:pPr>
+        <w:numPr>
+          <w:ilvl w:val="0"/>
+          <w:numId w:val="41"/>
+        </w:numPr>
+        <w:bidi w:val="true"/>
+        <w:spacing w:before="0" w:after="0" w:line="240"/>
+        <w:ind w:right="0" w:left="1080" w:hanging="360"/>
+        <w:jc w:val="left"/>
+        <w:rPr>
+          <w:rFonts w:ascii="Arial" w:hAnsi="Arial" w:cs="Arial" w:eastAsia="Arial"/>
+          <w:b/>
+          <w:color w:val="auto"/>
+          <w:spacing w:val="0"/>
+          <w:position w:val="0"/>
+          <w:sz w:val="22"/>
+          <w:shd w:fill="auto" w:val="clear"/>
+        </w:rPr>
+      </w:pPr>
+      <w:r>
+        <w:rPr>
+          <w:rFonts w:ascii="Arial" w:hAnsi="Arial" w:cs="Arial" w:eastAsia="Arial"/>
+          <w:color w:val="auto"/>
+          <w:spacing w:val="0"/>
+          <w:position w:val="0"/>
+          <w:sz w:val="22"/>
+          <w:shd w:fill="auto" w:val="clear"/>
+        </w:rPr>
+        <w:t xml:space="preserve">מבנה המסך</w:t>
+      </w:r>
+    </w:p>
+    <w:p>
+      <w:pPr>
+        <w:numPr>
+          <w:ilvl w:val="0"/>
+          <w:numId w:val="41"/>
+        </w:numPr>
+        <w:bidi w:val="true"/>
+        <w:spacing w:before="0" w:after="0" w:line="240"/>
+        <w:ind w:right="0" w:left="1440" w:hanging="360"/>
+        <w:jc w:val="left"/>
+        <w:rPr>
+          <w:rFonts w:ascii="Arial" w:hAnsi="Arial" w:cs="Arial" w:eastAsia="Arial"/>
+          <w:b/>
+          <w:color w:val="auto"/>
+          <w:spacing w:val="0"/>
+          <w:position w:val="0"/>
+          <w:sz w:val="22"/>
+          <w:shd w:fill="auto" w:val="clear"/>
+        </w:rPr>
+      </w:pPr>
+      <w:r>
+        <w:rPr>
+          <w:rFonts w:ascii="Arial" w:hAnsi="Arial" w:cs="Arial" w:eastAsia="Arial"/>
+          <w:color w:val="auto"/>
+          <w:spacing w:val="0"/>
+          <w:position w:val="0"/>
+          <w:sz w:val="22"/>
+          <w:shd w:fill="auto" w:val="clear"/>
+        </w:rPr>
+        <w:t xml:space="preserve">בחלקו העליון של המסך תופיעה מפה המבוססת על </w:t>
+      </w:r>
+      <w:r>
+        <w:rPr>
+          <w:rFonts w:ascii="Arial" w:hAnsi="Arial" w:cs="Arial" w:eastAsia="Arial"/>
+          <w:color w:val="auto"/>
+          <w:spacing w:val="0"/>
+          <w:position w:val="0"/>
+          <w:sz w:val="22"/>
+          <w:shd w:fill="auto" w:val="clear"/>
+        </w:rPr>
+        <w:t xml:space="preserve">google maps</w:t>
+      </w:r>
+      <w:r>
+        <w:rPr>
+          <w:rFonts w:ascii="Arial" w:hAnsi="Arial" w:cs="Arial" w:eastAsia="Arial"/>
+          <w:color w:val="auto"/>
+          <w:spacing w:val="0"/>
+          <w:position w:val="0"/>
+          <w:sz w:val="22"/>
+          <w:shd w:fill="auto" w:val="clear"/>
+        </w:rPr>
+        <w:t xml:space="preserve"> </w:t>
+      </w:r>
+      <w:r>
+        <w:rPr>
+          <w:rFonts w:ascii="Arial" w:hAnsi="Arial" w:cs="Arial" w:eastAsia="Arial"/>
+          <w:color w:val="auto"/>
+          <w:spacing w:val="0"/>
+          <w:position w:val="0"/>
+          <w:sz w:val="22"/>
+          <w:shd w:fill="auto" w:val="clear"/>
+        </w:rPr>
+        <w:t xml:space="preserve">עם המיקום של המשתמש וסיכות של ברים באיזור הקרוב אליו תוך כדי סינון ברים שאינם מתאימים למשתמש </w:t>
+      </w:r>
+      <w:r>
+        <w:rPr>
+          <w:rFonts w:ascii="Arial" w:hAnsi="Arial" w:cs="Arial" w:eastAsia="Arial"/>
+          <w:color w:val="auto"/>
           <w:spacing w:val="0"/>
           <w:position w:val="0"/>
           <w:sz w:val="22"/>
@@ -2273,18 +3598,1060 @@
       <w:r>
         <w:rPr>
           <w:rFonts w:ascii="Arial" w:hAnsi="Arial" w:cs="Arial" w:eastAsia="Arial"/>
-          <w:color w:val="000000"/>
-          <w:spacing w:val="0"/>
-          <w:position w:val="0"/>
-          <w:sz w:val="22"/>
-          <w:shd w:fill="auto" w:val="clear"/>
-        </w:rPr>
-        <w:t xml:space="preserve">אופציונלי</w:t>
-      </w:r>
-      <w:r>
-        <w:rPr>
-          <w:rFonts w:ascii="Arial" w:hAnsi="Arial" w:cs="Arial" w:eastAsia="Arial"/>
-          <w:color w:val="000000"/>
+          <w:color w:val="auto"/>
+          <w:spacing w:val="0"/>
+          <w:position w:val="0"/>
+          <w:sz w:val="22"/>
+          <w:shd w:fill="auto" w:val="clear"/>
+        </w:rPr>
+        <w:t xml:space="preserve">לדוגמא לא תופיע סיכה לבר שהכניסה אליו מוגבלת לגיל </w:t>
+      </w:r>
+      <w:r>
+        <w:rPr>
+          <w:rFonts w:ascii="Arial" w:hAnsi="Arial" w:cs="Arial" w:eastAsia="Arial"/>
+          <w:color w:val="auto"/>
+          <w:spacing w:val="0"/>
+          <w:position w:val="0"/>
+          <w:sz w:val="22"/>
+          <w:shd w:fill="auto" w:val="clear"/>
+        </w:rPr>
+        <w:t xml:space="preserve">24</w:t>
+      </w:r>
+      <w:r>
+        <w:rPr>
+          <w:rFonts w:ascii="Arial" w:hAnsi="Arial" w:cs="Arial" w:eastAsia="Arial"/>
+          <w:color w:val="auto"/>
+          <w:spacing w:val="0"/>
+          <w:position w:val="0"/>
+          <w:sz w:val="22"/>
+          <w:shd w:fill="auto" w:val="clear"/>
+        </w:rPr>
+        <w:t xml:space="preserve"> לפרופיל של משתמש בגיל </w:t>
+      </w:r>
+      <w:r>
+        <w:rPr>
+          <w:rFonts w:ascii="Arial" w:hAnsi="Arial" w:cs="Arial" w:eastAsia="Arial"/>
+          <w:color w:val="auto"/>
+          <w:spacing w:val="0"/>
+          <w:position w:val="0"/>
+          <w:sz w:val="22"/>
+          <w:shd w:fill="auto" w:val="clear"/>
+        </w:rPr>
+        <w:t xml:space="preserve">18</w:t>
+      </w:r>
+      <w:r>
+        <w:rPr>
+          <w:rFonts w:ascii="Arial" w:hAnsi="Arial" w:cs="Arial" w:eastAsia="Arial"/>
+          <w:color w:val="auto"/>
+          <w:spacing w:val="0"/>
+          <w:position w:val="0"/>
+          <w:sz w:val="22"/>
+          <w:shd w:fill="auto" w:val="clear"/>
+        </w:rPr>
+        <w:t xml:space="preserve">)</w:t>
+      </w:r>
+    </w:p>
+    <w:p>
+      <w:pPr>
+        <w:numPr>
+          <w:ilvl w:val="0"/>
+          <w:numId w:val="41"/>
+        </w:numPr>
+        <w:bidi w:val="true"/>
+        <w:spacing w:before="0" w:after="0" w:line="240"/>
+        <w:ind w:right="0" w:left="1440" w:hanging="360"/>
+        <w:jc w:val="left"/>
+        <w:rPr>
+          <w:rFonts w:ascii="Arial" w:hAnsi="Arial" w:cs="Arial" w:eastAsia="Arial"/>
+          <w:b/>
+          <w:color w:val="auto"/>
+          <w:spacing w:val="0"/>
+          <w:position w:val="0"/>
+          <w:sz w:val="22"/>
+          <w:shd w:fill="auto" w:val="clear"/>
+        </w:rPr>
+      </w:pPr>
+      <w:r>
+        <w:rPr>
+          <w:rFonts w:ascii="Arial" w:hAnsi="Arial" w:cs="Arial" w:eastAsia="Arial"/>
+          <w:color w:val="auto"/>
+          <w:spacing w:val="0"/>
+          <w:position w:val="0"/>
+          <w:sz w:val="22"/>
+          <w:shd w:fill="auto" w:val="clear"/>
+        </w:rPr>
+        <w:t xml:space="preserve">לחיצה על המפה תפתח מפה בעלת טווח גדול יותר</w:t>
+      </w:r>
+      <w:r>
+        <w:rPr>
+          <w:rFonts w:ascii="Arial" w:hAnsi="Arial" w:cs="Arial" w:eastAsia="Arial"/>
+          <w:color w:val="auto"/>
+          <w:spacing w:val="0"/>
+          <w:position w:val="0"/>
+          <w:sz w:val="22"/>
+          <w:shd w:fill="auto" w:val="clear"/>
+        </w:rPr>
+        <w:t xml:space="preserve">.</w:t>
+      </w:r>
+    </w:p>
+    <w:p>
+      <w:pPr>
+        <w:numPr>
+          <w:ilvl w:val="0"/>
+          <w:numId w:val="41"/>
+        </w:numPr>
+        <w:bidi w:val="true"/>
+        <w:spacing w:before="0" w:after="0" w:line="240"/>
+        <w:ind w:right="0" w:left="1440" w:hanging="360"/>
+        <w:jc w:val="left"/>
+        <w:rPr>
+          <w:rFonts w:ascii="Arial" w:hAnsi="Arial" w:cs="Arial" w:eastAsia="Arial"/>
+          <w:b/>
+          <w:color w:val="auto"/>
+          <w:spacing w:val="0"/>
+          <w:position w:val="0"/>
+          <w:sz w:val="22"/>
+          <w:shd w:fill="auto" w:val="clear"/>
+        </w:rPr>
+      </w:pPr>
+      <w:r>
+        <w:rPr>
+          <w:rFonts w:ascii="Arial" w:hAnsi="Arial" w:cs="Arial" w:eastAsia="Arial"/>
+          <w:color w:val="auto"/>
+          <w:spacing w:val="0"/>
+          <w:position w:val="0"/>
+          <w:sz w:val="22"/>
+          <w:shd w:fill="auto" w:val="clear"/>
+        </w:rPr>
+        <w:t xml:space="preserve">במידה והשירותי מיקום אינם זמינים או שלא ניתן אישור במקום המפה תופיעה השגיאה </w:t>
+      </w:r>
+      <w:r>
+        <w:rPr>
+          <w:rFonts w:ascii="Arial" w:hAnsi="Arial" w:cs="Arial" w:eastAsia="Arial"/>
+          <w:color w:val="auto"/>
+          <w:spacing w:val="0"/>
+          <w:position w:val="0"/>
+          <w:sz w:val="22"/>
+          <w:shd w:fill="auto" w:val="clear"/>
+        </w:rPr>
+        <w:t xml:space="preserve">"</w:t>
+      </w:r>
+      <w:r>
+        <w:rPr>
+          <w:rFonts w:ascii="Arial" w:hAnsi="Arial" w:cs="Arial" w:eastAsia="Arial"/>
+          <w:color w:val="auto"/>
+          <w:spacing w:val="0"/>
+          <w:position w:val="0"/>
+          <w:sz w:val="22"/>
+          <w:shd w:fill="auto" w:val="clear"/>
+        </w:rPr>
+        <w:t xml:space="preserve">לא ניתן לאתר את מיקומך</w:t>
+      </w:r>
+      <w:r>
+        <w:rPr>
+          <w:rFonts w:ascii="Arial" w:hAnsi="Arial" w:cs="Arial" w:eastAsia="Arial"/>
+          <w:color w:val="auto"/>
+          <w:spacing w:val="0"/>
+          <w:position w:val="0"/>
+          <w:sz w:val="22"/>
+          <w:shd w:fill="auto" w:val="clear"/>
+        </w:rPr>
+        <w:t xml:space="preserve">, </w:t>
+      </w:r>
+      <w:r>
+        <w:rPr>
+          <w:rFonts w:ascii="Arial" w:hAnsi="Arial" w:cs="Arial" w:eastAsia="Arial"/>
+          <w:color w:val="auto"/>
+          <w:spacing w:val="0"/>
+          <w:position w:val="0"/>
+          <w:sz w:val="22"/>
+          <w:shd w:fill="auto" w:val="clear"/>
+        </w:rPr>
+        <w:t xml:space="preserve">אנא בדוק ששירותי המיקום מופעלים</w:t>
+      </w:r>
+      <w:r>
+        <w:rPr>
+          <w:rFonts w:ascii="Arial" w:hAnsi="Arial" w:cs="Arial" w:eastAsia="Arial"/>
+          <w:color w:val="auto"/>
+          <w:spacing w:val="0"/>
+          <w:position w:val="0"/>
+          <w:sz w:val="22"/>
+          <w:shd w:fill="auto" w:val="clear"/>
+        </w:rPr>
+        <w:t xml:space="preserve">"</w:t>
+      </w:r>
+    </w:p>
+    <w:p>
+      <w:pPr>
+        <w:numPr>
+          <w:ilvl w:val="0"/>
+          <w:numId w:val="41"/>
+        </w:numPr>
+        <w:bidi w:val="true"/>
+        <w:spacing w:before="0" w:after="0" w:line="240"/>
+        <w:ind w:right="0" w:left="1440" w:hanging="360"/>
+        <w:jc w:val="left"/>
+        <w:rPr>
+          <w:rFonts w:ascii="Arial" w:hAnsi="Arial" w:cs="Arial" w:eastAsia="Arial"/>
+          <w:b/>
+          <w:color w:val="auto"/>
+          <w:spacing w:val="0"/>
+          <w:position w:val="0"/>
+          <w:sz w:val="22"/>
+          <w:shd w:fill="auto" w:val="clear"/>
+        </w:rPr>
+      </w:pPr>
+      <w:r>
+        <w:rPr>
+          <w:rFonts w:ascii="Arial" w:hAnsi="Arial" w:cs="Arial" w:eastAsia="Arial"/>
+          <w:color w:val="auto"/>
+          <w:spacing w:val="0"/>
+          <w:position w:val="0"/>
+          <w:sz w:val="22"/>
+          <w:shd w:fill="auto" w:val="clear"/>
+        </w:rPr>
+        <w:t xml:space="preserve">לחיצה על אחת הסיכות תפתח את מסך ה</w:t>
+      </w:r>
+      <w:r>
+        <w:rPr>
+          <w:rFonts w:ascii="Arial" w:hAnsi="Arial" w:cs="Arial" w:eastAsia="Arial"/>
+          <w:color w:val="auto"/>
+          <w:spacing w:val="0"/>
+          <w:position w:val="0"/>
+          <w:sz w:val="22"/>
+          <w:shd w:fill="auto" w:val="clear"/>
+        </w:rPr>
+        <w:t xml:space="preserve">Tap</w:t>
+      </w:r>
+      <w:r>
+        <w:rPr>
+          <w:rFonts w:ascii="Arial" w:hAnsi="Arial" w:cs="Arial" w:eastAsia="Arial"/>
+          <w:color w:val="auto"/>
+          <w:spacing w:val="0"/>
+          <w:position w:val="0"/>
+          <w:sz w:val="22"/>
+          <w:shd w:fill="auto" w:val="clear"/>
+        </w:rPr>
+        <w:t xml:space="preserve"> </w:t>
+      </w:r>
+      <w:r>
+        <w:rPr>
+          <w:rFonts w:ascii="Arial" w:hAnsi="Arial" w:cs="Arial" w:eastAsia="Arial"/>
+          <w:color w:val="auto"/>
+          <w:spacing w:val="0"/>
+          <w:position w:val="0"/>
+          <w:sz w:val="22"/>
+          <w:shd w:fill="auto" w:val="clear"/>
+        </w:rPr>
+        <w:t xml:space="preserve">של אותו בר</w:t>
+      </w:r>
+      <w:r>
+        <w:rPr>
+          <w:rFonts w:ascii="Arial" w:hAnsi="Arial" w:cs="Arial" w:eastAsia="Arial"/>
+          <w:color w:val="auto"/>
+          <w:spacing w:val="0"/>
+          <w:position w:val="0"/>
+          <w:sz w:val="22"/>
+          <w:shd w:fill="auto" w:val="clear"/>
+        </w:rPr>
+        <w:t xml:space="preserve">.</w:t>
+      </w:r>
+    </w:p>
+    <w:p>
+      <w:pPr>
+        <w:numPr>
+          <w:ilvl w:val="0"/>
+          <w:numId w:val="41"/>
+        </w:numPr>
+        <w:bidi w:val="true"/>
+        <w:spacing w:before="0" w:after="0" w:line="240"/>
+        <w:ind w:right="0" w:left="1440" w:hanging="360"/>
+        <w:jc w:val="left"/>
+        <w:rPr>
+          <w:rFonts w:ascii="Arial" w:hAnsi="Arial" w:cs="Arial" w:eastAsia="Arial"/>
+          <w:b/>
+          <w:color w:val="auto"/>
+          <w:spacing w:val="0"/>
+          <w:position w:val="0"/>
+          <w:sz w:val="22"/>
+          <w:shd w:fill="auto" w:val="clear"/>
+        </w:rPr>
+      </w:pPr>
+      <w:r>
+        <w:rPr>
+          <w:rFonts w:ascii="Arial" w:hAnsi="Arial" w:cs="Arial" w:eastAsia="Arial"/>
+          <w:color w:val="auto"/>
+          <w:spacing w:val="0"/>
+          <w:position w:val="0"/>
+          <w:sz w:val="22"/>
+          <w:shd w:fill="auto" w:val="clear"/>
+        </w:rPr>
+        <w:t xml:space="preserve">בתחתית המסך תוצג שורת קלט בא ניתן לחפש בר לפי כתובת או לחפש ברים באיזור כתובת מסויים</w:t>
+      </w:r>
+      <w:r>
+        <w:rPr>
+          <w:rFonts w:ascii="Arial" w:hAnsi="Arial" w:cs="Arial" w:eastAsia="Arial"/>
+          <w:color w:val="auto"/>
+          <w:spacing w:val="0"/>
+          <w:position w:val="0"/>
+          <w:sz w:val="22"/>
+          <w:shd w:fill="auto" w:val="clear"/>
+        </w:rPr>
+        <w:t xml:space="preserve">.</w:t>
+      </w:r>
+    </w:p>
+    <w:p>
+      <w:pPr>
+        <w:numPr>
+          <w:ilvl w:val="0"/>
+          <w:numId w:val="41"/>
+        </w:numPr>
+        <w:bidi w:val="true"/>
+        <w:spacing w:before="0" w:after="0" w:line="240"/>
+        <w:ind w:right="0" w:left="1440" w:hanging="360"/>
+        <w:jc w:val="left"/>
+        <w:rPr>
+          <w:rFonts w:ascii="Arial" w:hAnsi="Arial" w:cs="Arial" w:eastAsia="Arial"/>
+          <w:b/>
+          <w:color w:val="auto"/>
+          <w:spacing w:val="0"/>
+          <w:position w:val="0"/>
+          <w:sz w:val="22"/>
+          <w:shd w:fill="auto" w:val="clear"/>
+        </w:rPr>
+      </w:pPr>
+      <w:r>
+        <w:rPr>
+          <w:rFonts w:ascii="Arial" w:hAnsi="Arial" w:cs="Arial" w:eastAsia="Arial"/>
+          <w:color w:val="auto"/>
+          <w:spacing w:val="0"/>
+          <w:position w:val="0"/>
+          <w:sz w:val="22"/>
+          <w:shd w:fill="auto" w:val="clear"/>
+        </w:rPr>
+        <w:t xml:space="preserve">חיפוש כתובת מדוייקת של בר </w:t>
+      </w:r>
+      <w:r>
+        <w:rPr>
+          <w:rFonts w:ascii="Arial" w:hAnsi="Arial" w:cs="Arial" w:eastAsia="Arial"/>
+          <w:color w:val="auto"/>
+          <w:spacing w:val="0"/>
+          <w:position w:val="0"/>
+          <w:sz w:val="22"/>
+          <w:shd w:fill="auto" w:val="clear"/>
+        </w:rPr>
+        <w:t xml:space="preserve">ולחיצה על מקש </w:t>
+      </w:r>
+      <w:r>
+        <w:rPr>
+          <w:rFonts w:ascii="Arial" w:hAnsi="Arial" w:cs="Arial" w:eastAsia="Arial"/>
+          <w:color w:val="auto"/>
+          <w:spacing w:val="0"/>
+          <w:position w:val="0"/>
+          <w:sz w:val="22"/>
+          <w:shd w:fill="auto" w:val="clear"/>
+        </w:rPr>
+        <w:t xml:space="preserve">OK</w:t>
+      </w:r>
+      <w:r>
+        <w:rPr>
+          <w:rFonts w:ascii="Arial" w:hAnsi="Arial" w:cs="Arial" w:eastAsia="Arial"/>
+          <w:color w:val="auto"/>
+          <w:spacing w:val="0"/>
+          <w:position w:val="0"/>
+          <w:sz w:val="22"/>
+          <w:shd w:fill="auto" w:val="clear"/>
+        </w:rPr>
+        <w:t xml:space="preserve"> תוביל ישירות למסך ה</w:t>
+      </w:r>
+      <w:r>
+        <w:rPr>
+          <w:rFonts w:ascii="Arial" w:hAnsi="Arial" w:cs="Arial" w:eastAsia="Arial"/>
+          <w:color w:val="auto"/>
+          <w:spacing w:val="0"/>
+          <w:position w:val="0"/>
+          <w:sz w:val="22"/>
+          <w:shd w:fill="auto" w:val="clear"/>
+        </w:rPr>
+        <w:t xml:space="preserve">Tap</w:t>
+      </w:r>
+      <w:r>
+        <w:rPr>
+          <w:rFonts w:ascii="Arial" w:hAnsi="Arial" w:cs="Arial" w:eastAsia="Arial"/>
+          <w:color w:val="auto"/>
+          <w:spacing w:val="0"/>
+          <w:position w:val="0"/>
+          <w:sz w:val="22"/>
+          <w:shd w:fill="auto" w:val="clear"/>
+        </w:rPr>
+        <w:t xml:space="preserve"> </w:t>
+      </w:r>
+      <w:r>
+        <w:rPr>
+          <w:rFonts w:ascii="Arial" w:hAnsi="Arial" w:cs="Arial" w:eastAsia="Arial"/>
+          <w:color w:val="auto"/>
+          <w:spacing w:val="0"/>
+          <w:position w:val="0"/>
+          <w:sz w:val="22"/>
+          <w:shd w:fill="auto" w:val="clear"/>
+        </w:rPr>
+        <w:t xml:space="preserve">של אותו בר</w:t>
+      </w:r>
+      <w:r>
+        <w:rPr>
+          <w:rFonts w:ascii="Arial" w:hAnsi="Arial" w:cs="Arial" w:eastAsia="Arial"/>
+          <w:color w:val="auto"/>
+          <w:spacing w:val="0"/>
+          <w:position w:val="0"/>
+          <w:sz w:val="22"/>
+          <w:shd w:fill="auto" w:val="clear"/>
+        </w:rPr>
+        <w:t xml:space="preserve">.</w:t>
+      </w:r>
+    </w:p>
+    <w:p>
+      <w:pPr>
+        <w:numPr>
+          <w:ilvl w:val="0"/>
+          <w:numId w:val="41"/>
+        </w:numPr>
+        <w:bidi w:val="true"/>
+        <w:spacing w:before="0" w:after="0" w:line="240"/>
+        <w:ind w:right="0" w:left="1440" w:hanging="360"/>
+        <w:jc w:val="left"/>
+        <w:rPr>
+          <w:rFonts w:ascii="Arial" w:hAnsi="Arial" w:cs="Arial" w:eastAsia="Arial"/>
+          <w:b/>
+          <w:color w:val="auto"/>
+          <w:spacing w:val="0"/>
+          <w:position w:val="0"/>
+          <w:sz w:val="22"/>
+          <w:shd w:fill="auto" w:val="clear"/>
+        </w:rPr>
+      </w:pPr>
+      <w:r>
+        <w:rPr>
+          <w:rFonts w:ascii="Arial" w:hAnsi="Arial" w:cs="Arial" w:eastAsia="Arial"/>
+          <w:color w:val="auto"/>
+          <w:spacing w:val="0"/>
+          <w:position w:val="0"/>
+          <w:sz w:val="22"/>
+          <w:shd w:fill="auto" w:val="clear"/>
+        </w:rPr>
+        <w:t xml:space="preserve">חיפוש של כתובת חלקית ולחיצה על מקש </w:t>
+      </w:r>
+      <w:r>
+        <w:rPr>
+          <w:rFonts w:ascii="Arial" w:hAnsi="Arial" w:cs="Arial" w:eastAsia="Arial"/>
+          <w:color w:val="auto"/>
+          <w:spacing w:val="0"/>
+          <w:position w:val="0"/>
+          <w:sz w:val="22"/>
+          <w:shd w:fill="auto" w:val="clear"/>
+        </w:rPr>
+        <w:t xml:space="preserve">OK</w:t>
+      </w:r>
+      <w:r>
+        <w:rPr>
+          <w:rFonts w:ascii="Arial" w:hAnsi="Arial" w:cs="Arial" w:eastAsia="Arial"/>
+          <w:color w:val="auto"/>
+          <w:spacing w:val="0"/>
+          <w:position w:val="0"/>
+          <w:sz w:val="22"/>
+          <w:shd w:fill="auto" w:val="clear"/>
+        </w:rPr>
+        <w:t xml:space="preserve"> יוביל לדף ה</w:t>
+      </w:r>
+      <w:r>
+        <w:rPr>
+          <w:rFonts w:ascii="Arial" w:hAnsi="Arial" w:cs="Arial" w:eastAsia="Arial"/>
+          <w:color w:val="auto"/>
+          <w:spacing w:val="0"/>
+          <w:position w:val="0"/>
+          <w:sz w:val="22"/>
+          <w:shd w:fill="auto" w:val="clear"/>
+        </w:rPr>
+        <w:t xml:space="preserve">Results</w:t>
+      </w:r>
+      <w:r>
+        <w:rPr>
+          <w:rFonts w:ascii="Arial" w:hAnsi="Arial" w:cs="Arial" w:eastAsia="Arial"/>
+          <w:color w:val="auto"/>
+          <w:spacing w:val="0"/>
+          <w:position w:val="0"/>
+          <w:sz w:val="22"/>
+          <w:shd w:fill="auto" w:val="clear"/>
+        </w:rPr>
+        <w:t xml:space="preserve">.</w:t>
+      </w:r>
+    </w:p>
+    <w:p>
+      <w:pPr>
+        <w:bidi w:val="true"/>
+        <w:spacing w:before="0" w:after="0" w:line="240"/>
+        <w:ind w:right="0" w:left="0" w:firstLine="0"/>
+        <w:jc w:val="left"/>
+        <w:rPr>
+          <w:rFonts w:ascii="Arial" w:hAnsi="Arial" w:cs="Arial" w:eastAsia="Arial"/>
+          <w:b/>
+          <w:color w:val="auto"/>
+          <w:spacing w:val="0"/>
+          <w:position w:val="0"/>
+          <w:sz w:val="22"/>
+          <w:shd w:fill="auto" w:val="clear"/>
+        </w:rPr>
+      </w:pPr>
+    </w:p>
+    <w:p>
+      <w:pPr>
+        <w:numPr>
+          <w:ilvl w:val="0"/>
+          <w:numId w:val="44"/>
+        </w:numPr>
+        <w:bidi w:val="true"/>
+        <w:spacing w:before="0" w:after="0" w:line="240"/>
+        <w:ind w:right="0" w:left="720" w:hanging="360"/>
+        <w:jc w:val="left"/>
+        <w:rPr>
+          <w:rFonts w:ascii="Arial" w:hAnsi="Arial" w:cs="Arial" w:eastAsia="Arial"/>
+          <w:b/>
+          <w:color w:val="auto"/>
+          <w:spacing w:val="0"/>
+          <w:position w:val="0"/>
+          <w:sz w:val="22"/>
+          <w:shd w:fill="auto" w:val="clear"/>
+        </w:rPr>
+      </w:pPr>
+      <w:r>
+        <w:rPr>
+          <w:rFonts w:ascii="Arial" w:hAnsi="Arial" w:cs="Arial" w:eastAsia="Arial"/>
+          <w:b/>
+          <w:color w:val="auto"/>
+          <w:spacing w:val="0"/>
+          <w:position w:val="0"/>
+          <w:sz w:val="22"/>
+          <w:shd w:fill="auto" w:val="clear"/>
+        </w:rPr>
+        <w:t xml:space="preserve">מסך </w:t>
+      </w:r>
+      <w:r>
+        <w:rPr>
+          <w:rFonts w:ascii="Arial" w:hAnsi="Arial" w:cs="Arial" w:eastAsia="Arial"/>
+          <w:b/>
+          <w:color w:val="auto"/>
+          <w:spacing w:val="0"/>
+          <w:position w:val="0"/>
+          <w:sz w:val="22"/>
+          <w:shd w:fill="auto" w:val="clear"/>
+        </w:rPr>
+        <w:t xml:space="preserve">Traits</w:t>
+      </w:r>
+    </w:p>
+    <w:p>
+      <w:pPr>
+        <w:bidi w:val="true"/>
+        <w:spacing w:before="0" w:after="0" w:line="240"/>
+        <w:ind w:right="0" w:left="0" w:firstLine="0"/>
+        <w:jc w:val="center"/>
+        <w:rPr>
+          <w:rFonts w:ascii="Arial" w:hAnsi="Arial" w:cs="Arial" w:eastAsia="Arial"/>
+          <w:b/>
+          <w:color w:val="auto"/>
+          <w:spacing w:val="0"/>
+          <w:position w:val="0"/>
+          <w:sz w:val="22"/>
+          <w:shd w:fill="auto" w:val="clear"/>
+        </w:rPr>
+      </w:pPr>
+      <w:r>
+        <w:object w:dxaOrig="2399" w:dyaOrig="3869">
+          <v:rect xmlns:o="urn:schemas-microsoft-com:office:office" xmlns:v="urn:schemas-microsoft-com:vml" id="rectole0000000003" style="width:119.950000pt;height:193.450000pt" o:preferrelative="t" o:ole="">
+            <o:lock v:ext="edit"/>
+            <v:imagedata xmlns:r="http://schemas.openxmlformats.org/officeDocument/2006/relationships" r:id="docRId7" o:title=""/>
+          </v:rect>
+          <o:OLEObject xmlns:r="http://schemas.openxmlformats.org/officeDocument/2006/relationships" xmlns:o="urn:schemas-microsoft-com:office:office" Type="Embed" ProgID="StaticDib" DrawAspect="Content" ObjectID="0000000003" ShapeID="rectole0000000003" r:id="docRId6"/>
+        </w:object>
+      </w:r>
+    </w:p>
+    <w:p>
+      <w:pPr>
+        <w:numPr>
+          <w:ilvl w:val="0"/>
+          <w:numId w:val="46"/>
+        </w:numPr>
+        <w:bidi w:val="true"/>
+        <w:spacing w:before="0" w:after="0" w:line="240"/>
+        <w:ind w:right="0" w:left="1080" w:hanging="360"/>
+        <w:jc w:val="left"/>
+        <w:rPr>
+          <w:rFonts w:ascii="Arial" w:hAnsi="Arial" w:cs="Arial" w:eastAsia="Arial"/>
+          <w:b/>
+          <w:color w:val="auto"/>
+          <w:spacing w:val="0"/>
+          <w:position w:val="0"/>
+          <w:sz w:val="22"/>
+          <w:shd w:fill="auto" w:val="clear"/>
+        </w:rPr>
+      </w:pPr>
+      <w:r>
+        <w:rPr>
+          <w:rFonts w:ascii="Arial" w:hAnsi="Arial" w:cs="Arial" w:eastAsia="Arial"/>
+          <w:color w:val="auto"/>
+          <w:spacing w:val="0"/>
+          <w:position w:val="0"/>
+          <w:sz w:val="22"/>
+          <w:shd w:fill="auto" w:val="clear"/>
+        </w:rPr>
+        <w:t xml:space="preserve">מטרת המסך</w:t>
+      </w:r>
+    </w:p>
+    <w:p>
+      <w:pPr>
+        <w:numPr>
+          <w:ilvl w:val="0"/>
+          <w:numId w:val="46"/>
+        </w:numPr>
+        <w:bidi w:val="true"/>
+        <w:spacing w:before="0" w:after="0" w:line="240"/>
+        <w:ind w:right="0" w:left="1440" w:hanging="360"/>
+        <w:jc w:val="left"/>
+        <w:rPr>
+          <w:rFonts w:ascii="Arial" w:hAnsi="Arial" w:cs="Arial" w:eastAsia="Arial"/>
+          <w:b/>
+          <w:color w:val="auto"/>
+          <w:spacing w:val="0"/>
+          <w:position w:val="0"/>
+          <w:sz w:val="22"/>
+          <w:shd w:fill="auto" w:val="clear"/>
+        </w:rPr>
+      </w:pPr>
+      <w:r>
+        <w:rPr>
+          <w:rFonts w:ascii="Arial" w:hAnsi="Arial" w:cs="Arial" w:eastAsia="Arial"/>
+          <w:color w:val="auto"/>
+          <w:spacing w:val="0"/>
+          <w:position w:val="0"/>
+          <w:sz w:val="22"/>
+          <w:shd w:fill="auto" w:val="clear"/>
+        </w:rPr>
+        <w:t xml:space="preserve">לאפשר למשתמש לבצע חיפוש מילת מפתח מסויימת</w:t>
+      </w:r>
+      <w:r>
+        <w:rPr>
+          <w:rFonts w:ascii="Arial" w:hAnsi="Arial" w:cs="Arial" w:eastAsia="Arial"/>
+          <w:color w:val="auto"/>
+          <w:spacing w:val="0"/>
+          <w:position w:val="0"/>
+          <w:sz w:val="22"/>
+          <w:shd w:fill="auto" w:val="clear"/>
+        </w:rPr>
+        <w:t xml:space="preserve">.</w:t>
+      </w:r>
+    </w:p>
+    <w:p>
+      <w:pPr>
+        <w:numPr>
+          <w:ilvl w:val="0"/>
+          <w:numId w:val="46"/>
+        </w:numPr>
+        <w:bidi w:val="true"/>
+        <w:spacing w:before="0" w:after="0" w:line="240"/>
+        <w:ind w:right="0" w:left="1440" w:hanging="360"/>
+        <w:jc w:val="left"/>
+        <w:rPr>
+          <w:rFonts w:ascii="Arial" w:hAnsi="Arial" w:cs="Arial" w:eastAsia="Arial"/>
+          <w:b/>
+          <w:color w:val="auto"/>
+          <w:spacing w:val="0"/>
+          <w:position w:val="0"/>
+          <w:sz w:val="22"/>
+          <w:shd w:fill="auto" w:val="clear"/>
+        </w:rPr>
+      </w:pPr>
+      <w:r>
+        <w:rPr>
+          <w:rFonts w:ascii="Arial" w:hAnsi="Arial" w:cs="Arial" w:eastAsia="Arial"/>
+          <w:color w:val="auto"/>
+          <w:spacing w:val="0"/>
+          <w:position w:val="0"/>
+          <w:sz w:val="22"/>
+          <w:shd w:fill="auto" w:val="clear"/>
+        </w:rPr>
+        <w:t xml:space="preserve">להציג ברים בטווח מרחק מסויים ממנו</w:t>
+      </w:r>
+      <w:r>
+        <w:rPr>
+          <w:rFonts w:ascii="Arial" w:hAnsi="Arial" w:cs="Arial" w:eastAsia="Arial"/>
+          <w:color w:val="auto"/>
+          <w:spacing w:val="0"/>
+          <w:position w:val="0"/>
+          <w:sz w:val="22"/>
+          <w:shd w:fill="auto" w:val="clear"/>
+        </w:rPr>
+        <w:t xml:space="preserve">.</w:t>
+      </w:r>
+    </w:p>
+    <w:p>
+      <w:pPr>
+        <w:numPr>
+          <w:ilvl w:val="0"/>
+          <w:numId w:val="46"/>
+        </w:numPr>
+        <w:bidi w:val="true"/>
+        <w:spacing w:before="0" w:after="0" w:line="240"/>
+        <w:ind w:right="0" w:left="1440" w:hanging="360"/>
+        <w:jc w:val="left"/>
+        <w:rPr>
+          <w:rFonts w:ascii="Arial" w:hAnsi="Arial" w:cs="Arial" w:eastAsia="Arial"/>
+          <w:b/>
+          <w:color w:val="auto"/>
+          <w:spacing w:val="0"/>
+          <w:position w:val="0"/>
+          <w:sz w:val="22"/>
+          <w:shd w:fill="auto" w:val="clear"/>
+        </w:rPr>
+      </w:pPr>
+      <w:r>
+        <w:rPr>
+          <w:rFonts w:ascii="Arial" w:hAnsi="Arial" w:cs="Arial" w:eastAsia="Arial"/>
+          <w:color w:val="auto"/>
+          <w:spacing w:val="0"/>
+          <w:position w:val="0"/>
+          <w:sz w:val="22"/>
+          <w:shd w:fill="auto" w:val="clear"/>
+        </w:rPr>
+        <w:t xml:space="preserve">לחפש לפי דירוג כוכבים של המשתמשים</w:t>
+      </w:r>
+      <w:r>
+        <w:rPr>
+          <w:rFonts w:ascii="Arial" w:hAnsi="Arial" w:cs="Arial" w:eastAsia="Arial"/>
+          <w:color w:val="auto"/>
+          <w:spacing w:val="0"/>
+          <w:position w:val="0"/>
+          <w:sz w:val="22"/>
+          <w:shd w:fill="auto" w:val="clear"/>
+        </w:rPr>
+        <w:t xml:space="preserve">.</w:t>
+      </w:r>
+    </w:p>
+    <w:p>
+      <w:pPr>
+        <w:numPr>
+          <w:ilvl w:val="0"/>
+          <w:numId w:val="46"/>
+        </w:numPr>
+        <w:bidi w:val="true"/>
+        <w:spacing w:before="0" w:after="0" w:line="240"/>
+        <w:ind w:right="0" w:left="1440" w:hanging="360"/>
+        <w:jc w:val="left"/>
+        <w:rPr>
+          <w:rFonts w:ascii="Arial" w:hAnsi="Arial" w:cs="Arial" w:eastAsia="Arial"/>
+          <w:b/>
+          <w:color w:val="auto"/>
+          <w:spacing w:val="0"/>
+          <w:position w:val="0"/>
+          <w:sz w:val="22"/>
+          <w:shd w:fill="auto" w:val="clear"/>
+        </w:rPr>
+      </w:pPr>
+      <w:r>
+        <w:rPr>
+          <w:rFonts w:ascii="Arial" w:hAnsi="Arial" w:cs="Arial" w:eastAsia="Arial"/>
+          <w:color w:val="auto"/>
+          <w:spacing w:val="0"/>
+          <w:position w:val="0"/>
+          <w:sz w:val="22"/>
+          <w:shd w:fill="auto" w:val="clear"/>
+        </w:rPr>
+        <w:t xml:space="preserve">ולפי שעות פתיחה</w:t>
+      </w:r>
+    </w:p>
+    <w:p>
+      <w:pPr>
+        <w:numPr>
+          <w:ilvl w:val="0"/>
+          <w:numId w:val="46"/>
+        </w:numPr>
+        <w:bidi w:val="true"/>
+        <w:spacing w:before="0" w:after="0" w:line="240"/>
+        <w:ind w:right="0" w:left="1080" w:hanging="360"/>
+        <w:jc w:val="left"/>
+        <w:rPr>
+          <w:rFonts w:ascii="Arial" w:hAnsi="Arial" w:cs="Arial" w:eastAsia="Arial"/>
+          <w:b/>
+          <w:color w:val="auto"/>
+          <w:spacing w:val="0"/>
+          <w:position w:val="0"/>
+          <w:sz w:val="22"/>
+          <w:shd w:fill="auto" w:val="clear"/>
+        </w:rPr>
+      </w:pPr>
+      <w:r>
+        <w:rPr>
+          <w:rFonts w:ascii="Arial" w:hAnsi="Arial" w:cs="Arial" w:eastAsia="Arial"/>
+          <w:color w:val="auto"/>
+          <w:spacing w:val="0"/>
+          <w:position w:val="0"/>
+          <w:sz w:val="22"/>
+          <w:shd w:fill="auto" w:val="clear"/>
+        </w:rPr>
+        <w:t xml:space="preserve">מבנה המסך</w:t>
+      </w:r>
+    </w:p>
+    <w:p>
+      <w:pPr>
+        <w:numPr>
+          <w:ilvl w:val="0"/>
+          <w:numId w:val="46"/>
+        </w:numPr>
+        <w:bidi w:val="true"/>
+        <w:spacing w:before="0" w:after="0" w:line="240"/>
+        <w:ind w:right="0" w:left="1440" w:hanging="360"/>
+        <w:jc w:val="left"/>
+        <w:rPr>
+          <w:rFonts w:ascii="Arial" w:hAnsi="Arial" w:cs="Arial" w:eastAsia="Arial"/>
+          <w:b/>
+          <w:color w:val="auto"/>
+          <w:spacing w:val="0"/>
+          <w:position w:val="0"/>
+          <w:sz w:val="22"/>
+          <w:shd w:fill="auto" w:val="clear"/>
+        </w:rPr>
+      </w:pPr>
+      <w:r>
+        <w:rPr>
+          <w:rFonts w:ascii="Arial" w:hAnsi="Arial" w:cs="Arial" w:eastAsia="Arial"/>
+          <w:color w:val="auto"/>
+          <w:spacing w:val="0"/>
+          <w:position w:val="0"/>
+          <w:sz w:val="22"/>
+          <w:shd w:fill="auto" w:val="clear"/>
+        </w:rPr>
+        <w:t xml:space="preserve">שורת הקלט הראשונה תאפשר חיפוש ברים לפי שם או לפי מילת מפתח מסויימת </w:t>
+      </w:r>
+      <w:r>
+        <w:rPr>
+          <w:rFonts w:ascii="Arial" w:hAnsi="Arial" w:cs="Arial" w:eastAsia="Arial"/>
+          <w:color w:val="auto"/>
+          <w:spacing w:val="0"/>
+          <w:position w:val="0"/>
+          <w:sz w:val="22"/>
+          <w:shd w:fill="auto" w:val="clear"/>
+        </w:rPr>
+        <w:t xml:space="preserve">(</w:t>
+      </w:r>
+      <w:r>
+        <w:rPr>
+          <w:rFonts w:ascii="Arial" w:hAnsi="Arial" w:cs="Arial" w:eastAsia="Arial"/>
+          <w:color w:val="auto"/>
+          <w:spacing w:val="0"/>
+          <w:position w:val="0"/>
+          <w:sz w:val="22"/>
+          <w:shd w:fill="auto" w:val="clear"/>
+        </w:rPr>
+        <w:t xml:space="preserve">לדוגמא </w:t>
+      </w:r>
+      <w:r>
+        <w:rPr>
+          <w:rFonts w:ascii="Arial" w:hAnsi="Arial" w:cs="Arial" w:eastAsia="Arial"/>
+          <w:color w:val="auto"/>
+          <w:spacing w:val="0"/>
+          <w:position w:val="0"/>
+          <w:sz w:val="22"/>
+          <w:shd w:fill="auto" w:val="clear"/>
+        </w:rPr>
+        <w:t xml:space="preserve">"</w:t>
+      </w:r>
+      <w:r>
+        <w:rPr>
+          <w:rFonts w:ascii="Arial" w:hAnsi="Arial" w:cs="Arial" w:eastAsia="Arial"/>
+          <w:color w:val="auto"/>
+          <w:spacing w:val="0"/>
+          <w:position w:val="0"/>
+          <w:sz w:val="22"/>
+          <w:shd w:fill="auto" w:val="clear"/>
+        </w:rPr>
+        <w:t xml:space="preserve">בר שכונתי</w:t>
+      </w:r>
+      <w:r>
+        <w:rPr>
+          <w:rFonts w:ascii="Arial" w:hAnsi="Arial" w:cs="Arial" w:eastAsia="Arial"/>
+          <w:color w:val="auto"/>
+          <w:spacing w:val="0"/>
+          <w:position w:val="0"/>
+          <w:sz w:val="22"/>
+          <w:shd w:fill="auto" w:val="clear"/>
+        </w:rPr>
+        <w:t xml:space="preserve">"/"</w:t>
+      </w:r>
+      <w:r>
+        <w:rPr>
+          <w:rFonts w:ascii="Arial" w:hAnsi="Arial" w:cs="Arial" w:eastAsia="Arial"/>
+          <w:color w:val="auto"/>
+          <w:spacing w:val="0"/>
+          <w:position w:val="0"/>
+          <w:sz w:val="22"/>
+          <w:shd w:fill="auto" w:val="clear"/>
+        </w:rPr>
+        <w:t xml:space="preserve">אוכל טוב</w:t>
+      </w:r>
+      <w:r>
+        <w:rPr>
+          <w:rFonts w:ascii="Arial" w:hAnsi="Arial" w:cs="Arial" w:eastAsia="Arial"/>
+          <w:color w:val="auto"/>
+          <w:spacing w:val="0"/>
+          <w:position w:val="0"/>
+          <w:sz w:val="22"/>
+          <w:shd w:fill="auto" w:val="clear"/>
+        </w:rPr>
+        <w:t xml:space="preserve">"). </w:t>
+      </w:r>
+    </w:p>
+    <w:p>
+      <w:pPr>
+        <w:numPr>
+          <w:ilvl w:val="0"/>
+          <w:numId w:val="46"/>
+        </w:numPr>
+        <w:bidi w:val="true"/>
+        <w:spacing w:before="0" w:after="0" w:line="240"/>
+        <w:ind w:right="0" w:left="1440" w:hanging="360"/>
+        <w:jc w:val="left"/>
+        <w:rPr>
+          <w:rFonts w:ascii="Arial" w:hAnsi="Arial" w:cs="Arial" w:eastAsia="Arial"/>
+          <w:b/>
+          <w:color w:val="auto"/>
+          <w:spacing w:val="0"/>
+          <w:position w:val="0"/>
+          <w:sz w:val="22"/>
+          <w:shd w:fill="auto" w:val="clear"/>
+        </w:rPr>
+      </w:pPr>
+      <w:r>
+        <w:rPr>
+          <w:rFonts w:ascii="Arial" w:hAnsi="Arial" w:cs="Arial" w:eastAsia="Arial"/>
+          <w:color w:val="auto"/>
+          <w:spacing w:val="0"/>
+          <w:position w:val="0"/>
+          <w:sz w:val="22"/>
+          <w:shd w:fill="auto" w:val="clear"/>
+        </w:rPr>
+        <w:t xml:space="preserve">מתחת לשורת הקלט הראשונה יופיע מד המרחק שבו ניתן להגדיר את מרחק המינימום ומרחק המקסימום של הברים </w:t>
+      </w:r>
+      <w:r>
+        <w:rPr>
+          <w:rFonts w:ascii="Arial" w:hAnsi="Arial" w:cs="Arial" w:eastAsia="Arial"/>
+          <w:color w:val="auto"/>
+          <w:spacing w:val="0"/>
+          <w:position w:val="0"/>
+          <w:sz w:val="22"/>
+          <w:shd w:fill="auto" w:val="clear"/>
+        </w:rPr>
+        <w:t xml:space="preserve">(</w:t>
+      </w:r>
+      <w:r>
+        <w:rPr>
+          <w:rFonts w:ascii="Arial" w:hAnsi="Arial" w:cs="Arial" w:eastAsia="Arial"/>
+          <w:color w:val="auto"/>
+          <w:spacing w:val="0"/>
+          <w:position w:val="0"/>
+          <w:sz w:val="22"/>
+          <w:shd w:fill="auto" w:val="clear"/>
+        </w:rPr>
+        <w:t xml:space="preserve">לדוגמא במרחק של לפחות </w:t>
+      </w:r>
+      <w:r>
+        <w:rPr>
+          <w:rFonts w:ascii="Arial" w:hAnsi="Arial" w:cs="Arial" w:eastAsia="Arial"/>
+          <w:color w:val="auto"/>
+          <w:spacing w:val="0"/>
+          <w:position w:val="0"/>
+          <w:sz w:val="22"/>
+          <w:shd w:fill="auto" w:val="clear"/>
+        </w:rPr>
+        <w:t xml:space="preserve">10</w:t>
+      </w:r>
+      <w:r>
+        <w:rPr>
+          <w:rFonts w:ascii="Arial" w:hAnsi="Arial" w:cs="Arial" w:eastAsia="Arial"/>
+          <w:color w:val="auto"/>
+          <w:spacing w:val="0"/>
+          <w:position w:val="0"/>
+          <w:sz w:val="22"/>
+          <w:shd w:fill="auto" w:val="clear"/>
+        </w:rPr>
+        <w:t xml:space="preserve"> ק</w:t>
+      </w:r>
+      <w:r>
+        <w:rPr>
+          <w:rFonts w:ascii="Arial" w:hAnsi="Arial" w:cs="Arial" w:eastAsia="Arial"/>
+          <w:color w:val="auto"/>
+          <w:spacing w:val="0"/>
+          <w:position w:val="0"/>
+          <w:sz w:val="22"/>
+          <w:shd w:fill="auto" w:val="clear"/>
+        </w:rPr>
+        <w:t xml:space="preserve">"</w:t>
+      </w:r>
+      <w:r>
+        <w:rPr>
+          <w:rFonts w:ascii="Arial" w:hAnsi="Arial" w:cs="Arial" w:eastAsia="Arial"/>
+          <w:color w:val="auto"/>
+          <w:spacing w:val="0"/>
+          <w:position w:val="0"/>
+          <w:sz w:val="22"/>
+          <w:shd w:fill="auto" w:val="clear"/>
+        </w:rPr>
+        <w:t xml:space="preserve">מ ופחות מ</w:t>
+      </w:r>
+      <w:r>
+        <w:rPr>
+          <w:rFonts w:ascii="Arial" w:hAnsi="Arial" w:cs="Arial" w:eastAsia="Arial"/>
+          <w:color w:val="auto"/>
+          <w:spacing w:val="0"/>
+          <w:position w:val="0"/>
+          <w:sz w:val="22"/>
+          <w:shd w:fill="auto" w:val="clear"/>
+        </w:rPr>
+        <w:t xml:space="preserve">25</w:t>
+      </w:r>
+      <w:r>
+        <w:rPr>
+          <w:rFonts w:ascii="Arial" w:hAnsi="Arial" w:cs="Arial" w:eastAsia="Arial"/>
+          <w:color w:val="auto"/>
+          <w:spacing w:val="0"/>
+          <w:position w:val="0"/>
+          <w:sz w:val="22"/>
+          <w:shd w:fill="auto" w:val="clear"/>
+        </w:rPr>
+        <w:t xml:space="preserve"> ק</w:t>
+      </w:r>
+      <w:r>
+        <w:rPr>
+          <w:rFonts w:ascii="Arial" w:hAnsi="Arial" w:cs="Arial" w:eastAsia="Arial"/>
+          <w:color w:val="auto"/>
+          <w:spacing w:val="0"/>
+          <w:position w:val="0"/>
+          <w:sz w:val="22"/>
+          <w:shd w:fill="auto" w:val="clear"/>
+        </w:rPr>
+        <w:t xml:space="preserve">"</w:t>
+      </w:r>
+      <w:r>
+        <w:rPr>
+          <w:rFonts w:ascii="Arial" w:hAnsi="Arial" w:cs="Arial" w:eastAsia="Arial"/>
+          <w:color w:val="auto"/>
+          <w:spacing w:val="0"/>
+          <w:position w:val="0"/>
+          <w:sz w:val="22"/>
+          <w:shd w:fill="auto" w:val="clear"/>
+        </w:rPr>
+        <w:t xml:space="preserve">מ</w:t>
+      </w:r>
+      <w:r>
+        <w:rPr>
+          <w:rFonts w:ascii="Arial" w:hAnsi="Arial" w:cs="Arial" w:eastAsia="Arial"/>
+          <w:color w:val="auto"/>
           <w:spacing w:val="0"/>
           <w:position w:val="0"/>
           <w:sz w:val="22"/>
@@ -2292,16 +4659,310 @@
         </w:rPr>
         <w:t xml:space="preserve">).</w:t>
       </w:r>
-      <w:r>
-        <w:rPr>
-          <w:rFonts w:ascii="Arial" w:hAnsi="Arial" w:cs="Arial" w:eastAsia="Arial"/>
-          <w:color w:val="000000"/>
-          <w:spacing w:val="0"/>
-          <w:position w:val="0"/>
-          <w:sz w:val="22"/>
-          <w:shd w:fill="auto" w:val="clear"/>
-        </w:rPr>
-        <w:tab/>
+    </w:p>
+    <w:p>
+      <w:pPr>
+        <w:numPr>
+          <w:ilvl w:val="0"/>
+          <w:numId w:val="46"/>
+        </w:numPr>
+        <w:bidi w:val="true"/>
+        <w:spacing w:before="0" w:after="0" w:line="240"/>
+        <w:ind w:right="0" w:left="1440" w:hanging="360"/>
+        <w:jc w:val="left"/>
+        <w:rPr>
+          <w:rFonts w:ascii="Arial" w:hAnsi="Arial" w:cs="Arial" w:eastAsia="Arial"/>
+          <w:b/>
+          <w:color w:val="auto"/>
+          <w:spacing w:val="0"/>
+          <w:position w:val="0"/>
+          <w:sz w:val="22"/>
+          <w:shd w:fill="auto" w:val="clear"/>
+        </w:rPr>
+      </w:pPr>
+      <w:r>
+        <w:rPr>
+          <w:rFonts w:ascii="Arial" w:hAnsi="Arial" w:cs="Arial" w:eastAsia="Arial"/>
+          <w:color w:val="auto"/>
+          <w:spacing w:val="0"/>
+          <w:position w:val="0"/>
+          <w:sz w:val="22"/>
+          <w:shd w:fill="auto" w:val="clear"/>
+        </w:rPr>
+        <w:t xml:space="preserve">לחיצה על שורת ה</w:t>
+      </w:r>
+      <w:r>
+        <w:rPr>
+          <w:rFonts w:ascii="Arial" w:hAnsi="Arial" w:cs="Arial" w:eastAsia="Arial"/>
+          <w:color w:val="auto"/>
+          <w:spacing w:val="0"/>
+          <w:position w:val="0"/>
+          <w:sz w:val="22"/>
+          <w:shd w:fill="auto" w:val="clear"/>
+        </w:rPr>
+        <w:t xml:space="preserve">Raiting</w:t>
+      </w:r>
+      <w:r>
+        <w:rPr>
+          <w:rFonts w:ascii="Arial" w:hAnsi="Arial" w:cs="Arial" w:eastAsia="Arial"/>
+          <w:color w:val="auto"/>
+          <w:spacing w:val="0"/>
+          <w:position w:val="0"/>
+          <w:sz w:val="22"/>
+          <w:shd w:fill="auto" w:val="clear"/>
+        </w:rPr>
+        <w:t xml:space="preserve"> </w:t>
+      </w:r>
+      <w:r>
+        <w:rPr>
+          <w:rFonts w:ascii="Arial" w:hAnsi="Arial" w:cs="Arial" w:eastAsia="Arial"/>
+          <w:color w:val="auto"/>
+          <w:spacing w:val="0"/>
+          <w:position w:val="0"/>
+          <w:sz w:val="22"/>
+          <w:shd w:fill="auto" w:val="clear"/>
+        </w:rPr>
+        <w:t xml:space="preserve">תאפשר לחפש ברים לפי מספר מינימלי של כוכבים שהבר קיבל ממשתמשי האפליקציה </w:t>
+      </w:r>
+      <w:r>
+        <w:rPr>
+          <w:rFonts w:ascii="Arial" w:hAnsi="Arial" w:cs="Arial" w:eastAsia="Arial"/>
+          <w:color w:val="auto"/>
+          <w:spacing w:val="0"/>
+          <w:position w:val="0"/>
+          <w:sz w:val="22"/>
+          <w:shd w:fill="auto" w:val="clear"/>
+        </w:rPr>
+        <w:t xml:space="preserve">(</w:t>
+      </w:r>
+      <w:r>
+        <w:rPr>
+          <w:rFonts w:ascii="Arial" w:hAnsi="Arial" w:cs="Arial" w:eastAsia="Arial"/>
+          <w:color w:val="auto"/>
+          <w:spacing w:val="0"/>
+          <w:position w:val="0"/>
+          <w:sz w:val="22"/>
+          <w:shd w:fill="auto" w:val="clear"/>
+        </w:rPr>
+        <w:t xml:space="preserve">1-5</w:t>
+      </w:r>
+      <w:r>
+        <w:rPr>
+          <w:rFonts w:ascii="Arial" w:hAnsi="Arial" w:cs="Arial" w:eastAsia="Arial"/>
+          <w:color w:val="auto"/>
+          <w:spacing w:val="0"/>
+          <w:position w:val="0"/>
+          <w:sz w:val="22"/>
+          <w:shd w:fill="auto" w:val="clear"/>
+        </w:rPr>
+        <w:t xml:space="preserve"> כוכבים</w:t>
+      </w:r>
+      <w:r>
+        <w:rPr>
+          <w:rFonts w:ascii="Arial" w:hAnsi="Arial" w:cs="Arial" w:eastAsia="Arial"/>
+          <w:color w:val="auto"/>
+          <w:spacing w:val="0"/>
+          <w:position w:val="0"/>
+          <w:sz w:val="22"/>
+          <w:shd w:fill="auto" w:val="clear"/>
+        </w:rPr>
+        <w:t xml:space="preserve">).</w:t>
+      </w:r>
+    </w:p>
+    <w:p>
+      <w:pPr>
+        <w:numPr>
+          <w:ilvl w:val="0"/>
+          <w:numId w:val="46"/>
+        </w:numPr>
+        <w:bidi w:val="true"/>
+        <w:spacing w:before="0" w:after="0" w:line="240"/>
+        <w:ind w:right="0" w:left="1440" w:hanging="360"/>
+        <w:jc w:val="left"/>
+        <w:rPr>
+          <w:rFonts w:ascii="Arial" w:hAnsi="Arial" w:cs="Arial" w:eastAsia="Arial"/>
+          <w:b/>
+          <w:color w:val="auto"/>
+          <w:spacing w:val="0"/>
+          <w:position w:val="0"/>
+          <w:sz w:val="22"/>
+          <w:shd w:fill="auto" w:val="clear"/>
+        </w:rPr>
+      </w:pPr>
+      <w:r>
+        <w:rPr>
+          <w:rFonts w:ascii="Arial" w:hAnsi="Arial" w:cs="Arial" w:eastAsia="Arial"/>
+          <w:color w:val="auto"/>
+          <w:spacing w:val="0"/>
+          <w:position w:val="0"/>
+          <w:sz w:val="22"/>
+          <w:shd w:fill="auto" w:val="clear"/>
+        </w:rPr>
+        <w:t xml:space="preserve">בשורת </w:t>
+      </w:r>
+      <w:r>
+        <w:rPr>
+          <w:rFonts w:ascii="Arial" w:hAnsi="Arial" w:cs="Arial" w:eastAsia="Arial"/>
+          <w:color w:val="auto"/>
+          <w:spacing w:val="0"/>
+          <w:position w:val="0"/>
+          <w:sz w:val="22"/>
+          <w:shd w:fill="auto" w:val="clear"/>
+        </w:rPr>
+        <w:t xml:space="preserve">Open Hours</w:t>
+      </w:r>
+      <w:r>
+        <w:rPr>
+          <w:rFonts w:ascii="Arial" w:hAnsi="Arial" w:cs="Arial" w:eastAsia="Arial"/>
+          <w:color w:val="auto"/>
+          <w:spacing w:val="0"/>
+          <w:position w:val="0"/>
+          <w:sz w:val="22"/>
+          <w:shd w:fill="auto" w:val="clear"/>
+        </w:rPr>
+        <w:t xml:space="preserve"> ניתן להגדיר חיפוש של ברים שנפתחים בשעה משעה מסויימת ועובדים עד שעה מסויימת</w:t>
+      </w:r>
+      <w:r>
+        <w:rPr>
+          <w:rFonts w:ascii="Arial" w:hAnsi="Arial" w:cs="Arial" w:eastAsia="Arial"/>
+          <w:color w:val="auto"/>
+          <w:spacing w:val="0"/>
+          <w:position w:val="0"/>
+          <w:sz w:val="22"/>
+          <w:shd w:fill="auto" w:val="clear"/>
+        </w:rPr>
+        <w:t xml:space="preserve">. (</w:t>
+      </w:r>
+      <w:r>
+        <w:rPr>
+          <w:rFonts w:ascii="Arial" w:hAnsi="Arial" w:cs="Arial" w:eastAsia="Arial"/>
+          <w:color w:val="auto"/>
+          <w:spacing w:val="0"/>
+          <w:position w:val="0"/>
+          <w:sz w:val="22"/>
+          <w:shd w:fill="auto" w:val="clear"/>
+        </w:rPr>
+        <w:t xml:space="preserve">לדוגמא </w:t>
+      </w:r>
+      <w:r>
+        <w:rPr>
+          <w:rFonts w:ascii="Arial" w:hAnsi="Arial" w:cs="Arial" w:eastAsia="Arial"/>
+          <w:color w:val="auto"/>
+          <w:spacing w:val="0"/>
+          <w:position w:val="0"/>
+          <w:sz w:val="22"/>
+          <w:shd w:fill="auto" w:val="clear"/>
+        </w:rPr>
+        <w:t xml:space="preserve">18:00-02:00</w:t>
+      </w:r>
+      <w:r>
+        <w:rPr>
+          <w:rFonts w:ascii="Arial" w:hAnsi="Arial" w:cs="Arial" w:eastAsia="Arial"/>
+          <w:color w:val="auto"/>
+          <w:spacing w:val="0"/>
+          <w:position w:val="0"/>
+          <w:sz w:val="22"/>
+          <w:shd w:fill="auto" w:val="clear"/>
+        </w:rPr>
+        <w:t xml:space="preserve"> / </w:t>
+      </w:r>
+      <w:r>
+        <w:rPr>
+          <w:rFonts w:ascii="Arial" w:hAnsi="Arial" w:cs="Arial" w:eastAsia="Arial"/>
+          <w:color w:val="auto"/>
+          <w:spacing w:val="0"/>
+          <w:position w:val="0"/>
+          <w:sz w:val="22"/>
+          <w:shd w:fill="auto" w:val="clear"/>
+        </w:rPr>
+        <w:t xml:space="preserve">10:30-17:00</w:t>
+      </w:r>
+      <w:r>
+        <w:rPr>
+          <w:rFonts w:ascii="Arial" w:hAnsi="Arial" w:cs="Arial" w:eastAsia="Arial"/>
+          <w:color w:val="auto"/>
+          <w:spacing w:val="0"/>
+          <w:position w:val="0"/>
+          <w:sz w:val="22"/>
+          <w:shd w:fill="auto" w:val="clear"/>
+        </w:rPr>
+        <w:t xml:space="preserve">).</w:t>
+      </w:r>
+    </w:p>
+    <w:p>
+      <w:pPr>
+        <w:numPr>
+          <w:ilvl w:val="0"/>
+          <w:numId w:val="46"/>
+        </w:numPr>
+        <w:bidi w:val="true"/>
+        <w:spacing w:before="0" w:after="0" w:line="240"/>
+        <w:ind w:right="0" w:left="1440" w:hanging="360"/>
+        <w:jc w:val="left"/>
+        <w:rPr>
+          <w:rFonts w:ascii="Arial" w:hAnsi="Arial" w:cs="Arial" w:eastAsia="Arial"/>
+          <w:b/>
+          <w:color w:val="auto"/>
+          <w:spacing w:val="0"/>
+          <w:position w:val="0"/>
+          <w:sz w:val="22"/>
+          <w:shd w:fill="auto" w:val="clear"/>
+        </w:rPr>
+      </w:pPr>
+      <w:r>
+        <w:rPr>
+          <w:rFonts w:ascii="Arial" w:hAnsi="Arial" w:cs="Arial" w:eastAsia="Arial"/>
+          <w:color w:val="auto"/>
+          <w:spacing w:val="0"/>
+          <w:position w:val="0"/>
+          <w:sz w:val="22"/>
+          <w:shd w:fill="auto" w:val="clear"/>
+        </w:rPr>
+        <w:t xml:space="preserve">לחיצה על כפתור </w:t>
+      </w:r>
+      <w:r>
+        <w:rPr>
+          <w:rFonts w:ascii="Arial" w:hAnsi="Arial" w:cs="Arial" w:eastAsia="Arial"/>
+          <w:color w:val="auto"/>
+          <w:spacing w:val="0"/>
+          <w:position w:val="0"/>
+          <w:sz w:val="22"/>
+          <w:shd w:fill="auto" w:val="clear"/>
+        </w:rPr>
+        <w:t xml:space="preserve">OK</w:t>
+      </w:r>
+      <w:r>
+        <w:rPr>
+          <w:rFonts w:ascii="Arial" w:hAnsi="Arial" w:cs="Arial" w:eastAsia="Arial"/>
+          <w:color w:val="auto"/>
+          <w:spacing w:val="0"/>
+          <w:position w:val="0"/>
+          <w:sz w:val="22"/>
+          <w:shd w:fill="auto" w:val="clear"/>
+        </w:rPr>
+        <w:t xml:space="preserve"> לאחר מילוי של לפחות אחד מהאופציות הקיימות יוביל למסך ה</w:t>
+      </w:r>
+      <w:r>
+        <w:rPr>
+          <w:rFonts w:ascii="Arial" w:hAnsi="Arial" w:cs="Arial" w:eastAsia="Arial"/>
+          <w:color w:val="auto"/>
+          <w:spacing w:val="0"/>
+          <w:position w:val="0"/>
+          <w:sz w:val="22"/>
+          <w:shd w:fill="auto" w:val="clear"/>
+        </w:rPr>
+        <w:t xml:space="preserve">Results</w:t>
+      </w:r>
+      <w:r>
+        <w:rPr>
+          <w:rFonts w:ascii="Arial" w:hAnsi="Arial" w:cs="Arial" w:eastAsia="Arial"/>
+          <w:color w:val="auto"/>
+          <w:spacing w:val="0"/>
+          <w:position w:val="0"/>
+          <w:sz w:val="22"/>
+          <w:shd w:fill="auto" w:val="clear"/>
+        </w:rPr>
+        <w:t xml:space="preserve">.</w:t>
       </w:r>
     </w:p>
     <w:p>
@@ -2312,7 +4973,7 @@
         <w:jc w:val="left"/>
         <w:rPr>
           <w:rFonts w:ascii="Arial" w:hAnsi="Arial" w:cs="Arial" w:eastAsia="Arial"/>
-          <w:color w:val="000000"/>
+          <w:color w:val="auto"/>
           <w:spacing w:val="0"/>
           <w:position w:val="0"/>
           <w:sz w:val="22"/>
@@ -2327,20 +4988,55 @@
         <w:ind w:right="0" w:left="0" w:firstLine="0"/>
         <w:jc w:val="left"/>
         <w:rPr>
-          <w:rFonts w:ascii="Times New Roman" w:hAnsi="Times New Roman" w:cs="Times New Roman" w:eastAsia="Times New Roman"/>
-          <w:color w:val="auto"/>
-          <w:spacing w:val="0"/>
-          <w:position w:val="0"/>
-          <w:sz w:val="24"/>
-          <w:shd w:fill="auto" w:val="clear"/>
-        </w:rPr>
-      </w:pPr>
-    </w:p>
-    <w:p>
-      <w:pPr>
-        <w:spacing w:before="0" w:after="160" w:line="259"/>
+          <w:rFonts w:ascii="Arial" w:hAnsi="Arial" w:cs="Arial" w:eastAsia="Arial"/>
+          <w:b/>
+          <w:color w:val="auto"/>
+          <w:spacing w:val="0"/>
+          <w:position w:val="0"/>
+          <w:sz w:val="22"/>
+          <w:shd w:fill="auto" w:val="clear"/>
+        </w:rPr>
+      </w:pPr>
+    </w:p>
+    <w:p>
+      <w:pPr>
+        <w:bidi w:val="true"/>
+        <w:spacing w:before="0" w:after="0" w:line="240"/>
         <w:ind w:right="0" w:left="0" w:firstLine="0"/>
-        <w:jc w:val="left"/>
+        <w:jc w:val="center"/>
+        <w:rPr>
+          <w:rFonts w:ascii="Arial" w:hAnsi="Arial" w:cs="Arial" w:eastAsia="Arial"/>
+          <w:b/>
+          <w:color w:val="auto"/>
+          <w:spacing w:val="0"/>
+          <w:position w:val="0"/>
+          <w:sz w:val="22"/>
+          <w:shd w:fill="auto" w:val="clear"/>
+        </w:rPr>
+      </w:pPr>
+    </w:p>
+    <w:p>
+      <w:pPr>
+        <w:bidi w:val="true"/>
+        <w:spacing w:before="0" w:after="0" w:line="240"/>
+        <w:ind w:right="0" w:left="0" w:firstLine="0"/>
+        <w:jc w:val="center"/>
+        <w:rPr>
+          <w:rFonts w:ascii="Calibri" w:hAnsi="Calibri" w:cs="Calibri" w:eastAsia="Calibri"/>
+          <w:color w:val="auto"/>
+          <w:spacing w:val="0"/>
+          <w:position w:val="0"/>
+          <w:sz w:val="22"/>
+          <w:shd w:fill="auto" w:val="clear"/>
+        </w:rPr>
+      </w:pPr>
+    </w:p>
+    <w:p>
+      <w:pPr>
+        <w:bidi w:val="true"/>
+        <w:spacing w:before="0" w:after="0" w:line="240"/>
+        <w:ind w:right="0" w:left="0" w:firstLine="0"/>
+        <w:jc w:val="center"/>
         <w:rPr>
           <w:rFonts w:ascii="Calibri" w:hAnsi="Calibri" w:cs="Calibri" w:eastAsia="Calibri"/>
           <w:color w:val="auto"/>
@@ -2378,13 +5074,73 @@
       <w:lvlText w:val="•"/>
     </w:lvl>
   </w:abstractNum>
+  <w:abstractNum w:abstractNumId="18">
+    <w:lvl w:ilvl="0">
+      <w:start w:val="1"/>
+      <w:numFmt w:val="bullet"/>
+      <w:lvlText w:val="•"/>
+    </w:lvl>
+  </w:abstractNum>
+  <w:abstractNum w:abstractNumId="24">
+    <w:lvl w:ilvl="0">
+      <w:start w:val="1"/>
+      <w:numFmt w:val="bullet"/>
+      <w:lvlText w:val="•"/>
+    </w:lvl>
+  </w:abstractNum>
+  <w:abstractNum w:abstractNumId="30">
+    <w:lvl w:ilvl="0">
+      <w:start w:val="1"/>
+      <w:numFmt w:val="bullet"/>
+      <w:lvlText w:val="•"/>
+    </w:lvl>
+  </w:abstractNum>
+  <w:abstractNum w:abstractNumId="36">
+    <w:lvl w:ilvl="0">
+      <w:start w:val="1"/>
+      <w:numFmt w:val="bullet"/>
+      <w:lvlText w:val="•"/>
+    </w:lvl>
+  </w:abstractNum>
+  <w:abstractNum w:abstractNumId="42">
+    <w:lvl w:ilvl="0">
+      <w:start w:val="1"/>
+      <w:numFmt w:val="bullet"/>
+      <w:lvlText w:val="•"/>
+    </w:lvl>
+  </w:abstractNum>
+  <w:abstractNum w:abstractNumId="48">
+    <w:lvl w:ilvl="0">
+      <w:start w:val="1"/>
+      <w:numFmt w:val="bullet"/>
+      <w:lvlText w:val="•"/>
+    </w:lvl>
+  </w:abstractNum>
   <w:num w:numId="8">
+    <w:abstractNumId w:val="48"/>
+  </w:num>
+  <w:num w:numId="17">
+    <w:abstractNumId w:val="42"/>
+  </w:num>
+  <w:num w:numId="20">
+    <w:abstractNumId w:val="36"/>
+  </w:num>
+  <w:num w:numId="32">
+    <w:abstractNumId w:val="30"/>
+  </w:num>
+  <w:num w:numId="34">
+    <w:abstractNumId w:val="24"/>
+  </w:num>
+  <w:num w:numId="39">
+    <w:abstractNumId w:val="18"/>
+  </w:num>
+  <w:num w:numId="41">
     <w:abstractNumId w:val="12"/>
   </w:num>
-  <w:num w:numId="17">
+  <w:num w:numId="44">
     <w:abstractNumId w:val="6"/>
   </w:num>
-  <w:num w:numId="20">
+  <w:num w:numId="46">
     <w:abstractNumId w:val="0"/>
   </w:num>
 </w:numbering>

--- a/אפיון.docx
+++ b/אפיון.docx
@@ -1162,16 +1162,8 @@
         </w:rPr>
         <w:t>"</w:t>
       </w:r>
-      <w:r>
-        <w:rPr>
-          <w:rFonts w:eastAsia="Calibri" w:cstheme="minorHAnsi"/>
-          <w:b/>
-          <w:bCs/>
-          <w:u w:val="single"/>
-          <w:rtl/>
-        </w:rPr>
-        <w:t xml:space="preserve"> להמחשה</w:t>
-      </w:r>
+      <w:bookmarkStart w:id="0" w:name="_GoBack"/>
+      <w:bookmarkEnd w:id="0"/>
     </w:p>
     <w:p>
       <w:pPr>
@@ -1485,16 +1477,6 @@
         </w:rPr>
         <w:t xml:space="preserve"> </w:t>
       </w:r>
-      <w:r>
-        <w:rPr>
-          <w:rFonts w:eastAsia="Calibri" w:cstheme="minorHAnsi"/>
-          <w:b/>
-          <w:bCs/>
-          <w:u w:val="single"/>
-          <w:rtl/>
-        </w:rPr>
-        <w:t xml:space="preserve"> להמחשה</w:t>
-      </w:r>
     </w:p>
     <w:p>
       <w:pPr>
@@ -1786,16 +1768,6 @@
         </w:rPr>
         <w:t xml:space="preserve"> </w:t>
       </w:r>
-      <w:r>
-        <w:rPr>
-          <w:rFonts w:eastAsia="Calibri" w:cstheme="minorHAnsi"/>
-          <w:b/>
-          <w:bCs/>
-          <w:u w:val="single"/>
-          <w:rtl/>
-        </w:rPr>
-        <w:t xml:space="preserve"> להמחשה</w:t>
-      </w:r>
     </w:p>
     <w:p>
       <w:pPr>
@@ -2265,7 +2237,7 @@
           <v:rect id="rectole0000000003" o:spid="_x0000_i1025" style="width:120pt;height:193.5pt" o:ole="" o:preferrelative="t" stroked="f">
             <v:imagedata r:id="rId9" o:title=""/>
           </v:rect>
-          <o:OLEObject Type="Embed" ProgID="StaticDib" ShapeID="rectole0000000003" DrawAspect="Content" ObjectID="_1638855684" r:id="rId10"/>
+          <o:OLEObject Type="Embed" ProgID="StaticDib" ShapeID="rectole0000000003" DrawAspect="Content" ObjectID="_1638855812" r:id="rId10"/>
         </w:object>
       </w:r>
     </w:p>
@@ -2790,8 +2762,6 @@
         </w:rPr>
         <w:t>Results.</w:t>
       </w:r>
-      <w:bookmarkStart w:id="0" w:name="_GoBack"/>
-      <w:bookmarkEnd w:id="0"/>
     </w:p>
     <w:p>
       <w:pPr>
@@ -2844,10 +2814,10 @@
           <w:rFonts w:cstheme="minorHAnsi"/>
         </w:rPr>
         <w:object w:dxaOrig="2400" w:dyaOrig="3855" w14:anchorId="36034E6F">
-          <v:rect id="rectole0000000000" o:spid="_x0000_i1028" style="width:120pt;height:192.75pt" o:ole="" o:preferrelative="t" stroked="f">
+          <v:rect id="rectole0000000000" o:spid="_x0000_i1026" style="width:120pt;height:192.75pt" o:ole="" o:preferrelative="t" stroked="f">
             <v:imagedata r:id="rId11" o:title=""/>
           </v:rect>
-          <o:OLEObject Type="Embed" ProgID="StaticDib" ShapeID="rectole0000000000" DrawAspect="Content" ObjectID="_1638855685" r:id="rId12"/>
+          <o:OLEObject Type="Embed" ProgID="StaticDib" ShapeID="rectole0000000000" DrawAspect="Content" ObjectID="_1638855813" r:id="rId12"/>
         </w:object>
       </w:r>
     </w:p>
@@ -3439,10 +3409,10 @@
           <w:rFonts w:cstheme="minorHAnsi"/>
         </w:rPr>
         <w:object w:dxaOrig="480" w:dyaOrig="555" w14:anchorId="37E4C4FA">
-          <v:rect id="rectole0000000001" o:spid="_x0000_i1029" style="width:24pt;height:27.75pt" o:ole="" o:preferrelative="t" stroked="f">
+          <v:rect id="rectole0000000001" o:spid="_x0000_i1027" style="width:24pt;height:27.75pt" o:ole="" o:preferrelative="t" stroked="f">
             <v:imagedata r:id="rId13" o:title=""/>
           </v:rect>
-          <o:OLEObject Type="Embed" ProgID="StaticMetafile" ShapeID="rectole0000000001" DrawAspect="Content" ObjectID="_1638855686" r:id="rId14"/>
+          <o:OLEObject Type="Embed" ProgID="StaticMetafile" ShapeID="rectole0000000001" DrawAspect="Content" ObjectID="_1638855814" r:id="rId14"/>
         </w:object>
       </w:r>
       <w:r>
@@ -3552,10 +3522,10 @@
           <w:rFonts w:cstheme="minorHAnsi"/>
         </w:rPr>
         <w:object w:dxaOrig="2370" w:dyaOrig="3810" w14:anchorId="6D89DFF1">
-          <v:rect id="rectole0000000002" o:spid="_x0000_i1036" style="width:118.5pt;height:190.5pt" o:ole="" o:preferrelative="t" stroked="f">
+          <v:rect id="rectole0000000002" o:spid="_x0000_i1028" style="width:118.5pt;height:190.5pt" o:ole="" o:preferrelative="t" stroked="f">
             <v:imagedata r:id="rId15" o:title=""/>
           </v:rect>
-          <o:OLEObject Type="Embed" ProgID="StaticDib" ShapeID="rectole0000000002" DrawAspect="Content" ObjectID="_1638855687" r:id="rId16"/>
+          <o:OLEObject Type="Embed" ProgID="StaticDib" ShapeID="rectole0000000002" DrawAspect="Content" ObjectID="_1638855815" r:id="rId16"/>
         </w:object>
       </w:r>
     </w:p>
@@ -5392,75 +5362,21 @@
   </w:num>
   <w:num w:numId="10">
     <w:abstractNumId w:val="7"/>
-    <w:lvlOverride w:ilvl="0"/>
-    <w:lvlOverride w:ilvl="1"/>
-    <w:lvlOverride w:ilvl="2"/>
-    <w:lvlOverride w:ilvl="3"/>
-    <w:lvlOverride w:ilvl="4"/>
-    <w:lvlOverride w:ilvl="5"/>
-    <w:lvlOverride w:ilvl="6"/>
-    <w:lvlOverride w:ilvl="7"/>
-    <w:lvlOverride w:ilvl="8"/>
   </w:num>
   <w:num w:numId="11">
     <w:abstractNumId w:val="4"/>
-    <w:lvlOverride w:ilvl="0"/>
-    <w:lvlOverride w:ilvl="1"/>
-    <w:lvlOverride w:ilvl="2"/>
-    <w:lvlOverride w:ilvl="3"/>
-    <w:lvlOverride w:ilvl="4"/>
-    <w:lvlOverride w:ilvl="5"/>
-    <w:lvlOverride w:ilvl="6"/>
-    <w:lvlOverride w:ilvl="7"/>
-    <w:lvlOverride w:ilvl="8"/>
   </w:num>
   <w:num w:numId="12">
     <w:abstractNumId w:val="14"/>
-    <w:lvlOverride w:ilvl="0"/>
-    <w:lvlOverride w:ilvl="1"/>
-    <w:lvlOverride w:ilvl="2"/>
-    <w:lvlOverride w:ilvl="3"/>
-    <w:lvlOverride w:ilvl="4"/>
-    <w:lvlOverride w:ilvl="5"/>
-    <w:lvlOverride w:ilvl="6"/>
-    <w:lvlOverride w:ilvl="7"/>
-    <w:lvlOverride w:ilvl="8"/>
   </w:num>
   <w:num w:numId="13">
     <w:abstractNumId w:val="6"/>
-    <w:lvlOverride w:ilvl="0"/>
-    <w:lvlOverride w:ilvl="1"/>
-    <w:lvlOverride w:ilvl="2"/>
-    <w:lvlOverride w:ilvl="3"/>
-    <w:lvlOverride w:ilvl="4"/>
-    <w:lvlOverride w:ilvl="5"/>
-    <w:lvlOverride w:ilvl="6"/>
-    <w:lvlOverride w:ilvl="7"/>
-    <w:lvlOverride w:ilvl="8"/>
   </w:num>
   <w:num w:numId="14">
     <w:abstractNumId w:val="5"/>
-    <w:lvlOverride w:ilvl="0"/>
-    <w:lvlOverride w:ilvl="1"/>
-    <w:lvlOverride w:ilvl="2"/>
-    <w:lvlOverride w:ilvl="3"/>
-    <w:lvlOverride w:ilvl="4"/>
-    <w:lvlOverride w:ilvl="5"/>
-    <w:lvlOverride w:ilvl="6"/>
-    <w:lvlOverride w:ilvl="7"/>
-    <w:lvlOverride w:ilvl="8"/>
   </w:num>
   <w:num w:numId="15">
     <w:abstractNumId w:val="0"/>
-    <w:lvlOverride w:ilvl="0"/>
-    <w:lvlOverride w:ilvl="1"/>
-    <w:lvlOverride w:ilvl="2"/>
-    <w:lvlOverride w:ilvl="3"/>
-    <w:lvlOverride w:ilvl="4"/>
-    <w:lvlOverride w:ilvl="5"/>
-    <w:lvlOverride w:ilvl="6"/>
-    <w:lvlOverride w:ilvl="7"/>
-    <w:lvlOverride w:ilvl="8"/>
   </w:num>
 </w:numbering>
 </file>

--- a/אפיון.docx
+++ b/אפיון.docx
@@ -12,6 +12,7 @@
           <w:szCs w:val="40"/>
         </w:rPr>
       </w:pPr>
+      <w:proofErr w:type="spellStart"/>
       <w:r>
         <w:rPr>
           <w:rFonts w:ascii="Algerian" w:eastAsia="Arial" w:hAnsi="Algerian" w:cstheme="minorHAnsi"/>
@@ -22,6 +23,7 @@
         </w:rPr>
         <w:t>Bartinder</w:t>
       </w:r>
+      <w:proofErr w:type="spellEnd"/>
     </w:p>
     <w:p>
       <w:pPr>
@@ -41,12 +43,37 @@
           <w:sz w:val="24"/>
         </w:rPr>
       </w:pPr>
-      <w:r>
-        <w:rPr>
-          <w:rFonts w:eastAsia="Arial" w:cstheme="minorHAnsi"/>
-          <w:color w:val="000000"/>
-        </w:rPr>
-        <w:t>תיאור כללי:</w:t>
+      <w:proofErr w:type="spellStart"/>
+      <w:r>
+        <w:rPr>
+          <w:rFonts w:eastAsia="Arial" w:cstheme="minorHAnsi"/>
+          <w:color w:val="000000"/>
+        </w:rPr>
+        <w:t>תיאור</w:t>
+      </w:r>
+      <w:proofErr w:type="spellEnd"/>
+      <w:r>
+        <w:rPr>
+          <w:rFonts w:eastAsia="Arial" w:cstheme="minorHAnsi"/>
+          <w:color w:val="000000"/>
+        </w:rPr>
+        <w:t xml:space="preserve"> </w:t>
+      </w:r>
+      <w:proofErr w:type="spellStart"/>
+      <w:r>
+        <w:rPr>
+          <w:rFonts w:eastAsia="Arial" w:cstheme="minorHAnsi"/>
+          <w:color w:val="000000"/>
+        </w:rPr>
+        <w:t>כללי</w:t>
+      </w:r>
+      <w:proofErr w:type="spellEnd"/>
+      <w:r>
+        <w:rPr>
+          <w:rFonts w:eastAsia="Arial" w:cstheme="minorHAnsi"/>
+          <w:color w:val="000000"/>
+        </w:rPr>
+        <w:t>:</w:t>
       </w:r>
     </w:p>
     <w:p>
@@ -67,12 +94,197 @@
           <w:sz w:val="24"/>
         </w:rPr>
       </w:pPr>
-      <w:r>
-        <w:rPr>
-          <w:rFonts w:eastAsia="Arial" w:cstheme="minorHAnsi"/>
-          <w:color w:val="000000"/>
-        </w:rPr>
-        <w:t>אפליקציה למטרת מציאת ברים בשיטת סוויפ, בהתבסס על העדפות אישיות, מיקום ופופלאריות.</w:t>
+      <w:proofErr w:type="spellStart"/>
+      <w:r>
+        <w:rPr>
+          <w:rFonts w:eastAsia="Arial" w:cstheme="minorHAnsi"/>
+          <w:color w:val="000000"/>
+        </w:rPr>
+        <w:t>אפליקציה</w:t>
+      </w:r>
+      <w:proofErr w:type="spellEnd"/>
+      <w:r>
+        <w:rPr>
+          <w:rFonts w:eastAsia="Arial" w:cstheme="minorHAnsi"/>
+          <w:color w:val="000000"/>
+        </w:rPr>
+        <w:t xml:space="preserve"> </w:t>
+      </w:r>
+      <w:proofErr w:type="spellStart"/>
+      <w:r>
+        <w:rPr>
+          <w:rFonts w:eastAsia="Arial" w:cstheme="minorHAnsi"/>
+          <w:color w:val="000000"/>
+        </w:rPr>
+        <w:t>למטרת</w:t>
+      </w:r>
+      <w:proofErr w:type="spellEnd"/>
+      <w:r>
+        <w:rPr>
+          <w:rFonts w:eastAsia="Arial" w:cstheme="minorHAnsi"/>
+          <w:color w:val="000000"/>
+        </w:rPr>
+        <w:t xml:space="preserve"> </w:t>
+      </w:r>
+      <w:proofErr w:type="spellStart"/>
+      <w:r>
+        <w:rPr>
+          <w:rFonts w:eastAsia="Arial" w:cstheme="minorHAnsi"/>
+          <w:color w:val="000000"/>
+        </w:rPr>
+        <w:t>מציאת</w:t>
+      </w:r>
+      <w:proofErr w:type="spellEnd"/>
+      <w:r>
+        <w:rPr>
+          <w:rFonts w:eastAsia="Arial" w:cstheme="minorHAnsi"/>
+          <w:color w:val="000000"/>
+        </w:rPr>
+        <w:t xml:space="preserve"> </w:t>
+      </w:r>
+      <w:proofErr w:type="spellStart"/>
+      <w:r>
+        <w:rPr>
+          <w:rFonts w:eastAsia="Arial" w:cstheme="minorHAnsi"/>
+          <w:color w:val="000000"/>
+        </w:rPr>
+        <w:t>ברים</w:t>
+      </w:r>
+      <w:proofErr w:type="spellEnd"/>
+      <w:r>
+        <w:rPr>
+          <w:rFonts w:eastAsia="Arial" w:cstheme="minorHAnsi"/>
+          <w:color w:val="000000"/>
+        </w:rPr>
+        <w:t xml:space="preserve"> </w:t>
+      </w:r>
+      <w:proofErr w:type="spellStart"/>
+      <w:r>
+        <w:rPr>
+          <w:rFonts w:eastAsia="Arial" w:cstheme="minorHAnsi"/>
+          <w:color w:val="000000"/>
+        </w:rPr>
+        <w:t>בשיטת</w:t>
+      </w:r>
+      <w:proofErr w:type="spellEnd"/>
+      <w:r>
+        <w:rPr>
+          <w:rFonts w:eastAsia="Arial" w:cstheme="minorHAnsi"/>
+          <w:color w:val="000000"/>
+        </w:rPr>
+        <w:t xml:space="preserve"> </w:t>
+      </w:r>
+      <w:proofErr w:type="spellStart"/>
+      <w:r>
+        <w:rPr>
+          <w:rFonts w:eastAsia="Arial" w:cstheme="minorHAnsi"/>
+          <w:color w:val="000000"/>
+        </w:rPr>
+        <w:t>סוויפ</w:t>
+      </w:r>
+      <w:proofErr w:type="spellEnd"/>
+      <w:r>
+        <w:rPr>
+          <w:rFonts w:eastAsia="Arial" w:cstheme="minorHAnsi"/>
+          <w:color w:val="000000"/>
+        </w:rPr>
+        <w:t xml:space="preserve">, </w:t>
+      </w:r>
+      <w:proofErr w:type="spellStart"/>
+      <w:r>
+        <w:rPr>
+          <w:rFonts w:eastAsia="Arial" w:cstheme="minorHAnsi"/>
+          <w:color w:val="000000"/>
+        </w:rPr>
+        <w:t>בהתבסס</w:t>
+      </w:r>
+      <w:proofErr w:type="spellEnd"/>
+      <w:r>
+        <w:rPr>
+          <w:rFonts w:eastAsia="Arial" w:cstheme="minorHAnsi"/>
+          <w:color w:val="000000"/>
+        </w:rPr>
+        <w:t xml:space="preserve"> </w:t>
+      </w:r>
+      <w:proofErr w:type="spellStart"/>
+      <w:r>
+        <w:rPr>
+          <w:rFonts w:eastAsia="Arial" w:cstheme="minorHAnsi"/>
+          <w:color w:val="000000"/>
+        </w:rPr>
+        <w:t>על</w:t>
+      </w:r>
+      <w:proofErr w:type="spellEnd"/>
+      <w:r>
+        <w:rPr>
+          <w:rFonts w:eastAsia="Arial" w:cstheme="minorHAnsi"/>
+          <w:color w:val="000000"/>
+        </w:rPr>
+        <w:t xml:space="preserve"> </w:t>
+      </w:r>
+      <w:proofErr w:type="spellStart"/>
+      <w:r>
+        <w:rPr>
+          <w:rFonts w:eastAsia="Arial" w:cstheme="minorHAnsi"/>
+          <w:color w:val="000000"/>
+        </w:rPr>
+        <w:t>העדפות</w:t>
+      </w:r>
+      <w:proofErr w:type="spellEnd"/>
+      <w:r>
+        <w:rPr>
+          <w:rFonts w:eastAsia="Arial" w:cstheme="minorHAnsi"/>
+          <w:color w:val="000000"/>
+        </w:rPr>
+        <w:t xml:space="preserve"> </w:t>
+      </w:r>
+      <w:proofErr w:type="spellStart"/>
+      <w:r>
+        <w:rPr>
+          <w:rFonts w:eastAsia="Arial" w:cstheme="minorHAnsi"/>
+          <w:color w:val="000000"/>
+        </w:rPr>
+        <w:t>אישיות</w:t>
+      </w:r>
+      <w:proofErr w:type="spellEnd"/>
+      <w:r>
+        <w:rPr>
+          <w:rFonts w:eastAsia="Arial" w:cstheme="minorHAnsi"/>
+          <w:color w:val="000000"/>
+        </w:rPr>
+        <w:t xml:space="preserve">, </w:t>
+      </w:r>
+      <w:proofErr w:type="spellStart"/>
+      <w:r>
+        <w:rPr>
+          <w:rFonts w:eastAsia="Arial" w:cstheme="minorHAnsi"/>
+          <w:color w:val="000000"/>
+        </w:rPr>
+        <w:t>מיקום</w:t>
+      </w:r>
+      <w:proofErr w:type="spellEnd"/>
+      <w:r>
+        <w:rPr>
+          <w:rFonts w:eastAsia="Arial" w:cstheme="minorHAnsi"/>
+          <w:color w:val="000000"/>
+        </w:rPr>
+        <w:t xml:space="preserve"> </w:t>
+      </w:r>
+      <w:proofErr w:type="spellStart"/>
+      <w:r>
+        <w:rPr>
+          <w:rFonts w:eastAsia="Arial" w:cstheme="minorHAnsi"/>
+          <w:color w:val="000000"/>
+        </w:rPr>
+        <w:t>ופופלאריות</w:t>
+      </w:r>
+      <w:proofErr w:type="spellEnd"/>
+      <w:r>
+        <w:rPr>
+          <w:rFonts w:eastAsia="Arial" w:cstheme="minorHAnsi"/>
+          <w:color w:val="000000"/>
+        </w:rPr>
+        <w:t>.</w:t>
       </w:r>
     </w:p>
     <w:p>
@@ -93,12 +305,69 @@
           <w:sz w:val="24"/>
         </w:rPr>
       </w:pPr>
-      <w:r>
-        <w:rPr>
-          <w:rFonts w:eastAsia="Arial" w:cstheme="minorHAnsi"/>
-          <w:color w:val="000000"/>
-        </w:rPr>
-        <w:t>מטרות עיקריות של Bartinder:</w:t>
+      <w:proofErr w:type="spellStart"/>
+      <w:r>
+        <w:rPr>
+          <w:rFonts w:eastAsia="Arial" w:cstheme="minorHAnsi"/>
+          <w:color w:val="000000"/>
+        </w:rPr>
+        <w:t>מטרות</w:t>
+      </w:r>
+      <w:proofErr w:type="spellEnd"/>
+      <w:r>
+        <w:rPr>
+          <w:rFonts w:eastAsia="Arial" w:cstheme="minorHAnsi"/>
+          <w:color w:val="000000"/>
+        </w:rPr>
+        <w:t xml:space="preserve"> </w:t>
+      </w:r>
+      <w:proofErr w:type="spellStart"/>
+      <w:r>
+        <w:rPr>
+          <w:rFonts w:eastAsia="Arial" w:cstheme="minorHAnsi"/>
+          <w:color w:val="000000"/>
+        </w:rPr>
+        <w:t>עיקריות</w:t>
+      </w:r>
+      <w:proofErr w:type="spellEnd"/>
+      <w:r>
+        <w:rPr>
+          <w:rFonts w:eastAsia="Arial" w:cstheme="minorHAnsi"/>
+          <w:color w:val="000000"/>
+        </w:rPr>
+        <w:t xml:space="preserve"> </w:t>
+      </w:r>
+      <w:proofErr w:type="spellStart"/>
+      <w:r>
+        <w:rPr>
+          <w:rFonts w:eastAsia="Arial" w:cstheme="minorHAnsi"/>
+          <w:color w:val="000000"/>
+        </w:rPr>
+        <w:t>של</w:t>
+      </w:r>
+      <w:proofErr w:type="spellEnd"/>
+      <w:r>
+        <w:rPr>
+          <w:rFonts w:eastAsia="Arial" w:cstheme="minorHAnsi"/>
+          <w:color w:val="000000"/>
+        </w:rPr>
+        <w:t xml:space="preserve"> </w:t>
+      </w:r>
+      <w:proofErr w:type="spellStart"/>
+      <w:r>
+        <w:rPr>
+          <w:rFonts w:eastAsia="Arial" w:cstheme="minorHAnsi"/>
+          <w:color w:val="000000"/>
+        </w:rPr>
+        <w:t>Bartinder</w:t>
+      </w:r>
+      <w:proofErr w:type="spellEnd"/>
+      <w:r>
+        <w:rPr>
+          <w:rFonts w:eastAsia="Arial" w:cstheme="minorHAnsi"/>
+          <w:color w:val="000000"/>
+        </w:rPr>
+        <w:t>:</w:t>
       </w:r>
     </w:p>
     <w:p>
@@ -127,13 +396,79 @@
           <w:color w:val="000000"/>
         </w:rPr>
       </w:pPr>
-      <w:r>
-        <w:rPr>
-          <w:rFonts w:eastAsia="Arial" w:cstheme="minorHAnsi"/>
-          <w:color w:val="000000"/>
-        </w:rPr>
-        <w:t>להתאים בר לפי העדפות אישיות</w:t>
-      </w:r>
+      <w:proofErr w:type="spellStart"/>
+      <w:r>
+        <w:rPr>
+          <w:rFonts w:eastAsia="Arial" w:cstheme="minorHAnsi"/>
+          <w:color w:val="000000"/>
+        </w:rPr>
+        <w:t>להתאים</w:t>
+      </w:r>
+      <w:proofErr w:type="spellEnd"/>
+      <w:r>
+        <w:rPr>
+          <w:rFonts w:eastAsia="Arial" w:cstheme="minorHAnsi"/>
+          <w:color w:val="000000"/>
+        </w:rPr>
+        <w:t xml:space="preserve"> </w:t>
+      </w:r>
+      <w:proofErr w:type="spellStart"/>
+      <w:r>
+        <w:rPr>
+          <w:rFonts w:eastAsia="Arial" w:cstheme="minorHAnsi"/>
+          <w:color w:val="000000"/>
+        </w:rPr>
+        <w:t>בר</w:t>
+      </w:r>
+      <w:proofErr w:type="spellEnd"/>
+      <w:r>
+        <w:rPr>
+          <w:rFonts w:eastAsia="Arial" w:cstheme="minorHAnsi"/>
+          <w:color w:val="000000"/>
+        </w:rPr>
+        <w:t xml:space="preserve"> </w:t>
+      </w:r>
+      <w:proofErr w:type="spellStart"/>
+      <w:r>
+        <w:rPr>
+          <w:rFonts w:eastAsia="Arial" w:cstheme="minorHAnsi"/>
+          <w:color w:val="000000"/>
+        </w:rPr>
+        <w:t>לפי</w:t>
+      </w:r>
+      <w:proofErr w:type="spellEnd"/>
+      <w:r>
+        <w:rPr>
+          <w:rFonts w:eastAsia="Arial" w:cstheme="minorHAnsi"/>
+          <w:color w:val="000000"/>
+        </w:rPr>
+        <w:t xml:space="preserve"> </w:t>
+      </w:r>
+      <w:proofErr w:type="spellStart"/>
+      <w:r>
+        <w:rPr>
+          <w:rFonts w:eastAsia="Arial" w:cstheme="minorHAnsi"/>
+          <w:color w:val="000000"/>
+        </w:rPr>
+        <w:t>העדפות</w:t>
+      </w:r>
+      <w:proofErr w:type="spellEnd"/>
+      <w:r>
+        <w:rPr>
+          <w:rFonts w:eastAsia="Arial" w:cstheme="minorHAnsi"/>
+          <w:color w:val="000000"/>
+        </w:rPr>
+        <w:t xml:space="preserve"> </w:t>
+      </w:r>
+      <w:proofErr w:type="spellStart"/>
+      <w:r>
+        <w:rPr>
+          <w:rFonts w:eastAsia="Arial" w:cstheme="minorHAnsi"/>
+          <w:color w:val="000000"/>
+        </w:rPr>
+        <w:t>אישיות</w:t>
+      </w:r>
+      <w:proofErr w:type="spellEnd"/>
     </w:p>
     <w:p>
       <w:pPr>
@@ -152,13 +487,63 @@
           <w:color w:val="000000"/>
         </w:rPr>
       </w:pPr>
-      <w:r>
-        <w:rPr>
-          <w:rFonts w:eastAsia="Arial" w:cstheme="minorHAnsi"/>
-          <w:color w:val="000000"/>
-        </w:rPr>
-        <w:t>חיפוש חופשי לפי מיקום</w:t>
-      </w:r>
+      <w:proofErr w:type="spellStart"/>
+      <w:r>
+        <w:rPr>
+          <w:rFonts w:eastAsia="Arial" w:cstheme="minorHAnsi"/>
+          <w:color w:val="000000"/>
+        </w:rPr>
+        <w:t>חיפוש</w:t>
+      </w:r>
+      <w:proofErr w:type="spellEnd"/>
+      <w:r>
+        <w:rPr>
+          <w:rFonts w:eastAsia="Arial" w:cstheme="minorHAnsi"/>
+          <w:color w:val="000000"/>
+        </w:rPr>
+        <w:t xml:space="preserve"> </w:t>
+      </w:r>
+      <w:proofErr w:type="spellStart"/>
+      <w:r>
+        <w:rPr>
+          <w:rFonts w:eastAsia="Arial" w:cstheme="minorHAnsi"/>
+          <w:color w:val="000000"/>
+        </w:rPr>
+        <w:t>חופשי</w:t>
+      </w:r>
+      <w:proofErr w:type="spellEnd"/>
+      <w:r>
+        <w:rPr>
+          <w:rFonts w:eastAsia="Arial" w:cstheme="minorHAnsi"/>
+          <w:color w:val="000000"/>
+        </w:rPr>
+        <w:t xml:space="preserve"> </w:t>
+      </w:r>
+      <w:proofErr w:type="spellStart"/>
+      <w:r>
+        <w:rPr>
+          <w:rFonts w:eastAsia="Arial" w:cstheme="minorHAnsi"/>
+          <w:color w:val="000000"/>
+        </w:rPr>
+        <w:t>לפי</w:t>
+      </w:r>
+      <w:proofErr w:type="spellEnd"/>
+      <w:r>
+        <w:rPr>
+          <w:rFonts w:eastAsia="Arial" w:cstheme="minorHAnsi"/>
+          <w:color w:val="000000"/>
+        </w:rPr>
+        <w:t xml:space="preserve"> </w:t>
+      </w:r>
+      <w:proofErr w:type="spellStart"/>
+      <w:r>
+        <w:rPr>
+          <w:rFonts w:eastAsia="Arial" w:cstheme="minorHAnsi"/>
+          <w:color w:val="000000"/>
+        </w:rPr>
+        <w:t>מיקום</w:t>
+      </w:r>
+      <w:proofErr w:type="spellEnd"/>
     </w:p>
     <w:p>
       <w:pPr>
@@ -177,12 +562,165 @@
           <w:color w:val="000000"/>
         </w:rPr>
       </w:pPr>
-      <w:r>
-        <w:rPr>
-          <w:rFonts w:eastAsia="Arial" w:cstheme="minorHAnsi"/>
-          <w:color w:val="000000"/>
-        </w:rPr>
-        <w:t>קבלת מידע על המיקום - תמונות, ביקורות, תפריט, שעות פעילות, וכד'</w:t>
+      <w:proofErr w:type="spellStart"/>
+      <w:r>
+        <w:rPr>
+          <w:rFonts w:eastAsia="Arial" w:cstheme="minorHAnsi"/>
+          <w:color w:val="000000"/>
+        </w:rPr>
+        <w:t>קבלת</w:t>
+      </w:r>
+      <w:proofErr w:type="spellEnd"/>
+      <w:r>
+        <w:rPr>
+          <w:rFonts w:eastAsia="Arial" w:cstheme="minorHAnsi"/>
+          <w:color w:val="000000"/>
+        </w:rPr>
+        <w:t xml:space="preserve"> </w:t>
+      </w:r>
+      <w:proofErr w:type="spellStart"/>
+      <w:r>
+        <w:rPr>
+          <w:rFonts w:eastAsia="Arial" w:cstheme="minorHAnsi"/>
+          <w:color w:val="000000"/>
+        </w:rPr>
+        <w:t>מידע</w:t>
+      </w:r>
+      <w:proofErr w:type="spellEnd"/>
+      <w:r>
+        <w:rPr>
+          <w:rFonts w:eastAsia="Arial" w:cstheme="minorHAnsi"/>
+          <w:color w:val="000000"/>
+        </w:rPr>
+        <w:t xml:space="preserve"> </w:t>
+      </w:r>
+      <w:proofErr w:type="spellStart"/>
+      <w:r>
+        <w:rPr>
+          <w:rFonts w:eastAsia="Arial" w:cstheme="minorHAnsi"/>
+          <w:color w:val="000000"/>
+        </w:rPr>
+        <w:t>על</w:t>
+      </w:r>
+      <w:proofErr w:type="spellEnd"/>
+      <w:r>
+        <w:rPr>
+          <w:rFonts w:eastAsia="Arial" w:cstheme="minorHAnsi"/>
+          <w:color w:val="000000"/>
+        </w:rPr>
+        <w:t xml:space="preserve"> </w:t>
+      </w:r>
+      <w:proofErr w:type="spellStart"/>
+      <w:r>
+        <w:rPr>
+          <w:rFonts w:eastAsia="Arial" w:cstheme="minorHAnsi"/>
+          <w:color w:val="000000"/>
+        </w:rPr>
+        <w:t>המיקום</w:t>
+      </w:r>
+      <w:proofErr w:type="spellEnd"/>
+      <w:r>
+        <w:rPr>
+          <w:rFonts w:eastAsia="Arial" w:cstheme="minorHAnsi"/>
+          <w:color w:val="000000"/>
+        </w:rPr>
+        <w:t xml:space="preserve"> - </w:t>
+      </w:r>
+      <w:proofErr w:type="spellStart"/>
+      <w:r>
+        <w:rPr>
+          <w:rFonts w:eastAsia="Arial" w:cstheme="minorHAnsi"/>
+          <w:color w:val="000000"/>
+        </w:rPr>
+        <w:t>תמונות</w:t>
+      </w:r>
+      <w:proofErr w:type="spellEnd"/>
+      <w:r>
+        <w:rPr>
+          <w:rFonts w:eastAsia="Arial" w:cstheme="minorHAnsi"/>
+          <w:color w:val="000000"/>
+        </w:rPr>
+        <w:t xml:space="preserve">, </w:t>
+      </w:r>
+      <w:proofErr w:type="spellStart"/>
+      <w:r>
+        <w:rPr>
+          <w:rFonts w:eastAsia="Arial" w:cstheme="minorHAnsi"/>
+          <w:color w:val="000000"/>
+        </w:rPr>
+        <w:t>ביקורות</w:t>
+      </w:r>
+      <w:proofErr w:type="spellEnd"/>
+      <w:r>
+        <w:rPr>
+          <w:rFonts w:eastAsia="Arial" w:cstheme="minorHAnsi"/>
+          <w:color w:val="000000"/>
+        </w:rPr>
+        <w:t xml:space="preserve">, </w:t>
+      </w:r>
+      <w:proofErr w:type="spellStart"/>
+      <w:r>
+        <w:rPr>
+          <w:rFonts w:eastAsia="Arial" w:cstheme="minorHAnsi"/>
+          <w:color w:val="000000"/>
+        </w:rPr>
+        <w:t>תפריט</w:t>
+      </w:r>
+      <w:proofErr w:type="spellEnd"/>
+      <w:r>
+        <w:rPr>
+          <w:rFonts w:eastAsia="Arial" w:cstheme="minorHAnsi"/>
+          <w:color w:val="000000"/>
+        </w:rPr>
+        <w:t xml:space="preserve">, </w:t>
+      </w:r>
+      <w:proofErr w:type="spellStart"/>
+      <w:r>
+        <w:rPr>
+          <w:rFonts w:eastAsia="Arial" w:cstheme="minorHAnsi"/>
+          <w:color w:val="000000"/>
+        </w:rPr>
+        <w:t>שעות</w:t>
+      </w:r>
+      <w:proofErr w:type="spellEnd"/>
+      <w:r>
+        <w:rPr>
+          <w:rFonts w:eastAsia="Arial" w:cstheme="minorHAnsi"/>
+          <w:color w:val="000000"/>
+        </w:rPr>
+        <w:t xml:space="preserve"> </w:t>
+      </w:r>
+      <w:proofErr w:type="spellStart"/>
+      <w:r>
+        <w:rPr>
+          <w:rFonts w:eastAsia="Arial" w:cstheme="minorHAnsi"/>
+          <w:color w:val="000000"/>
+        </w:rPr>
+        <w:t>פעילות</w:t>
+      </w:r>
+      <w:proofErr w:type="spellEnd"/>
+      <w:r>
+        <w:rPr>
+          <w:rFonts w:eastAsia="Arial" w:cstheme="minorHAnsi"/>
+          <w:color w:val="000000"/>
+        </w:rPr>
+        <w:t xml:space="preserve">, </w:t>
+      </w:r>
+      <w:proofErr w:type="spellStart"/>
+      <w:r>
+        <w:rPr>
+          <w:rFonts w:eastAsia="Arial" w:cstheme="minorHAnsi"/>
+          <w:color w:val="000000"/>
+        </w:rPr>
+        <w:t>וכד</w:t>
+      </w:r>
+      <w:proofErr w:type="spellEnd"/>
+      <w:r>
+        <w:rPr>
+          <w:rFonts w:eastAsia="Arial" w:cstheme="minorHAnsi"/>
+          <w:color w:val="000000"/>
+        </w:rPr>
+        <w:t>'</w:t>
       </w:r>
     </w:p>
     <w:p>
@@ -202,13 +740,63 @@
           <w:color w:val="000000"/>
         </w:rPr>
       </w:pPr>
-      <w:r>
-        <w:rPr>
-          <w:rFonts w:eastAsia="Arial" w:cstheme="minorHAnsi"/>
-          <w:color w:val="000000"/>
-        </w:rPr>
-        <w:t>שמירת ברים ומקומות בילוי</w:t>
-      </w:r>
+      <w:proofErr w:type="spellStart"/>
+      <w:r>
+        <w:rPr>
+          <w:rFonts w:eastAsia="Arial" w:cstheme="minorHAnsi"/>
+          <w:color w:val="000000"/>
+        </w:rPr>
+        <w:t>שמירת</w:t>
+      </w:r>
+      <w:proofErr w:type="spellEnd"/>
+      <w:r>
+        <w:rPr>
+          <w:rFonts w:eastAsia="Arial" w:cstheme="minorHAnsi"/>
+          <w:color w:val="000000"/>
+        </w:rPr>
+        <w:t xml:space="preserve"> </w:t>
+      </w:r>
+      <w:proofErr w:type="spellStart"/>
+      <w:r>
+        <w:rPr>
+          <w:rFonts w:eastAsia="Arial" w:cstheme="minorHAnsi"/>
+          <w:color w:val="000000"/>
+        </w:rPr>
+        <w:t>ברים</w:t>
+      </w:r>
+      <w:proofErr w:type="spellEnd"/>
+      <w:r>
+        <w:rPr>
+          <w:rFonts w:eastAsia="Arial" w:cstheme="minorHAnsi"/>
+          <w:color w:val="000000"/>
+        </w:rPr>
+        <w:t xml:space="preserve"> </w:t>
+      </w:r>
+      <w:proofErr w:type="spellStart"/>
+      <w:r>
+        <w:rPr>
+          <w:rFonts w:eastAsia="Arial" w:cstheme="minorHAnsi"/>
+          <w:color w:val="000000"/>
+        </w:rPr>
+        <w:t>ומקומות</w:t>
+      </w:r>
+      <w:proofErr w:type="spellEnd"/>
+      <w:r>
+        <w:rPr>
+          <w:rFonts w:eastAsia="Arial" w:cstheme="minorHAnsi"/>
+          <w:color w:val="000000"/>
+        </w:rPr>
+        <w:t xml:space="preserve"> </w:t>
+      </w:r>
+      <w:proofErr w:type="spellStart"/>
+      <w:r>
+        <w:rPr>
+          <w:rFonts w:eastAsia="Arial" w:cstheme="minorHAnsi"/>
+          <w:color w:val="000000"/>
+        </w:rPr>
+        <w:t>בילוי</w:t>
+      </w:r>
+      <w:proofErr w:type="spellEnd"/>
     </w:p>
     <w:p>
       <w:pPr>
@@ -228,12 +816,53 @@
           <w:sz w:val="24"/>
         </w:rPr>
       </w:pPr>
-      <w:r>
-        <w:rPr>
-          <w:rFonts w:eastAsia="Arial" w:cstheme="minorHAnsi"/>
-          <w:color w:val="000000"/>
-        </w:rPr>
-        <w:t>דרכי גישה לאפליקציה:</w:t>
+      <w:proofErr w:type="spellStart"/>
+      <w:r>
+        <w:rPr>
+          <w:rFonts w:eastAsia="Arial" w:cstheme="minorHAnsi"/>
+          <w:color w:val="000000"/>
+        </w:rPr>
+        <w:t>דרכי</w:t>
+      </w:r>
+      <w:proofErr w:type="spellEnd"/>
+      <w:r>
+        <w:rPr>
+          <w:rFonts w:eastAsia="Arial" w:cstheme="minorHAnsi"/>
+          <w:color w:val="000000"/>
+        </w:rPr>
+        <w:t xml:space="preserve"> </w:t>
+      </w:r>
+      <w:proofErr w:type="spellStart"/>
+      <w:r>
+        <w:rPr>
+          <w:rFonts w:eastAsia="Arial" w:cstheme="minorHAnsi"/>
+          <w:color w:val="000000"/>
+        </w:rPr>
+        <w:t>גישה</w:t>
+      </w:r>
+      <w:proofErr w:type="spellEnd"/>
+      <w:r>
+        <w:rPr>
+          <w:rFonts w:eastAsia="Arial" w:cstheme="minorHAnsi"/>
+          <w:color w:val="000000"/>
+        </w:rPr>
+        <w:t xml:space="preserve"> </w:t>
+      </w:r>
+      <w:proofErr w:type="spellStart"/>
+      <w:r>
+        <w:rPr>
+          <w:rFonts w:eastAsia="Arial" w:cstheme="minorHAnsi"/>
+          <w:color w:val="000000"/>
+        </w:rPr>
+        <w:t>לאפליקציה</w:t>
+      </w:r>
+      <w:proofErr w:type="spellEnd"/>
+      <w:r>
+        <w:rPr>
+          <w:rFonts w:eastAsia="Arial" w:cstheme="minorHAnsi"/>
+          <w:color w:val="000000"/>
+        </w:rPr>
+        <w:t>:</w:t>
       </w:r>
     </w:p>
     <w:p>
@@ -314,12 +943,53 @@
           <w:sz w:val="24"/>
         </w:rPr>
       </w:pPr>
-      <w:r>
-        <w:rPr>
-          <w:rFonts w:eastAsia="Arial" w:cstheme="minorHAnsi"/>
-          <w:color w:val="000000"/>
-        </w:rPr>
-        <w:t>מקרי שימוש ופונקציונליות:</w:t>
+      <w:proofErr w:type="spellStart"/>
+      <w:r>
+        <w:rPr>
+          <w:rFonts w:eastAsia="Arial" w:cstheme="minorHAnsi"/>
+          <w:color w:val="000000"/>
+        </w:rPr>
+        <w:t>מקרי</w:t>
+      </w:r>
+      <w:proofErr w:type="spellEnd"/>
+      <w:r>
+        <w:rPr>
+          <w:rFonts w:eastAsia="Arial" w:cstheme="minorHAnsi"/>
+          <w:color w:val="000000"/>
+        </w:rPr>
+        <w:t xml:space="preserve"> </w:t>
+      </w:r>
+      <w:proofErr w:type="spellStart"/>
+      <w:r>
+        <w:rPr>
+          <w:rFonts w:eastAsia="Arial" w:cstheme="minorHAnsi"/>
+          <w:color w:val="000000"/>
+        </w:rPr>
+        <w:t>שימוש</w:t>
+      </w:r>
+      <w:proofErr w:type="spellEnd"/>
+      <w:r>
+        <w:rPr>
+          <w:rFonts w:eastAsia="Arial" w:cstheme="minorHAnsi"/>
+          <w:color w:val="000000"/>
+        </w:rPr>
+        <w:t xml:space="preserve"> </w:t>
+      </w:r>
+      <w:proofErr w:type="spellStart"/>
+      <w:r>
+        <w:rPr>
+          <w:rFonts w:eastAsia="Arial" w:cstheme="minorHAnsi"/>
+          <w:color w:val="000000"/>
+        </w:rPr>
+        <w:t>ופונקציונליות</w:t>
+      </w:r>
+      <w:proofErr w:type="spellEnd"/>
+      <w:r>
+        <w:rPr>
+          <w:rFonts w:eastAsia="Arial" w:cstheme="minorHAnsi"/>
+          <w:color w:val="000000"/>
+        </w:rPr>
+        <w:t>:</w:t>
       </w:r>
     </w:p>
     <w:p>
@@ -340,12 +1010,37 @@
           <w:color w:val="000000"/>
         </w:rPr>
       </w:pPr>
-      <w:r>
-        <w:rPr>
-          <w:rFonts w:eastAsia="Arial" w:cstheme="minorHAnsi"/>
-          <w:color w:val="000000"/>
-        </w:rPr>
-        <w:t>אפליקצית משתמשים:</w:t>
+      <w:proofErr w:type="spellStart"/>
+      <w:r>
+        <w:rPr>
+          <w:rFonts w:eastAsia="Arial" w:cstheme="minorHAnsi"/>
+          <w:color w:val="000000"/>
+        </w:rPr>
+        <w:t>אפליקצית</w:t>
+      </w:r>
+      <w:proofErr w:type="spellEnd"/>
+      <w:r>
+        <w:rPr>
+          <w:rFonts w:eastAsia="Arial" w:cstheme="minorHAnsi"/>
+          <w:color w:val="000000"/>
+        </w:rPr>
+        <w:t xml:space="preserve"> </w:t>
+      </w:r>
+      <w:proofErr w:type="spellStart"/>
+      <w:r>
+        <w:rPr>
+          <w:rFonts w:eastAsia="Arial" w:cstheme="minorHAnsi"/>
+          <w:color w:val="000000"/>
+        </w:rPr>
+        <w:t>משתמשים</w:t>
+      </w:r>
+      <w:proofErr w:type="spellEnd"/>
+      <w:r>
+        <w:rPr>
+          <w:rFonts w:eastAsia="Arial" w:cstheme="minorHAnsi"/>
+          <w:color w:val="000000"/>
+        </w:rPr>
+        <w:t>:</w:t>
       </w:r>
     </w:p>
     <w:p>
@@ -361,12 +1056,229 @@
           <w:rFonts w:eastAsia="Calibri" w:cstheme="minorHAnsi"/>
         </w:rPr>
       </w:pPr>
-      <w:r>
-        <w:rPr>
-          <w:rFonts w:eastAsia="Arial" w:cstheme="minorHAnsi"/>
-          <w:color w:val="000000"/>
-        </w:rPr>
-        <w:t>בעת פתיחת האפליקציה תישלח בקשה לשרת עם הCookies, הבקשה תבדוק האם המשתמש מחובר לשרת:</w:t>
+      <w:proofErr w:type="spellStart"/>
+      <w:r>
+        <w:rPr>
+          <w:rFonts w:eastAsia="Arial" w:cstheme="minorHAnsi"/>
+          <w:color w:val="000000"/>
+        </w:rPr>
+        <w:t>בעת</w:t>
+      </w:r>
+      <w:proofErr w:type="spellEnd"/>
+      <w:r>
+        <w:rPr>
+          <w:rFonts w:eastAsia="Arial" w:cstheme="minorHAnsi"/>
+          <w:color w:val="000000"/>
+        </w:rPr>
+        <w:t xml:space="preserve"> </w:t>
+      </w:r>
+      <w:proofErr w:type="spellStart"/>
+      <w:r>
+        <w:rPr>
+          <w:rFonts w:eastAsia="Arial" w:cstheme="minorHAnsi"/>
+          <w:color w:val="000000"/>
+        </w:rPr>
+        <w:t>פתיחת</w:t>
+      </w:r>
+      <w:proofErr w:type="spellEnd"/>
+      <w:r>
+        <w:rPr>
+          <w:rFonts w:eastAsia="Arial" w:cstheme="minorHAnsi"/>
+          <w:color w:val="000000"/>
+        </w:rPr>
+        <w:t xml:space="preserve"> </w:t>
+      </w:r>
+      <w:proofErr w:type="spellStart"/>
+      <w:r>
+        <w:rPr>
+          <w:rFonts w:eastAsia="Arial" w:cstheme="minorHAnsi"/>
+          <w:color w:val="000000"/>
+        </w:rPr>
+        <w:t>האפליקציה</w:t>
+      </w:r>
+      <w:proofErr w:type="spellEnd"/>
+      <w:r>
+        <w:rPr>
+          <w:rFonts w:eastAsia="Arial" w:cstheme="minorHAnsi"/>
+          <w:color w:val="000000"/>
+        </w:rPr>
+        <w:t xml:space="preserve"> </w:t>
+      </w:r>
+      <w:proofErr w:type="spellStart"/>
+      <w:r>
+        <w:rPr>
+          <w:rFonts w:eastAsia="Arial" w:cstheme="minorHAnsi"/>
+          <w:color w:val="000000"/>
+        </w:rPr>
+        <w:t>תישלח</w:t>
+      </w:r>
+      <w:proofErr w:type="spellEnd"/>
+      <w:r>
+        <w:rPr>
+          <w:rFonts w:eastAsia="Arial" w:cstheme="minorHAnsi"/>
+          <w:color w:val="000000"/>
+        </w:rPr>
+        <w:t xml:space="preserve"> </w:t>
+      </w:r>
+      <w:proofErr w:type="spellStart"/>
+      <w:r>
+        <w:rPr>
+          <w:rFonts w:eastAsia="Arial" w:cstheme="minorHAnsi"/>
+          <w:color w:val="000000"/>
+        </w:rPr>
+        <w:t>בקשה</w:t>
+      </w:r>
+      <w:proofErr w:type="spellEnd"/>
+      <w:r>
+        <w:rPr>
+          <w:rFonts w:eastAsia="Arial" w:cstheme="minorHAnsi"/>
+          <w:color w:val="000000"/>
+        </w:rPr>
+        <w:t xml:space="preserve"> </w:t>
+      </w:r>
+      <w:proofErr w:type="spellStart"/>
+      <w:r>
+        <w:rPr>
+          <w:rFonts w:eastAsia="Arial" w:cstheme="minorHAnsi"/>
+          <w:color w:val="000000"/>
+        </w:rPr>
+        <w:t>לשרת</w:t>
+      </w:r>
+      <w:proofErr w:type="spellEnd"/>
+      <w:r>
+        <w:rPr>
+          <w:rFonts w:eastAsia="Arial" w:cstheme="minorHAnsi"/>
+          <w:color w:val="000000"/>
+        </w:rPr>
+        <w:t xml:space="preserve"> </w:t>
+      </w:r>
+      <w:proofErr w:type="spellStart"/>
+      <w:r>
+        <w:rPr>
+          <w:rFonts w:eastAsia="Arial" w:cstheme="minorHAnsi"/>
+          <w:color w:val="000000"/>
+        </w:rPr>
+        <w:t>עם</w:t>
+      </w:r>
+      <w:proofErr w:type="spellEnd"/>
+      <w:r>
+        <w:rPr>
+          <w:rFonts w:eastAsia="Arial" w:cstheme="minorHAnsi"/>
+          <w:color w:val="000000"/>
+        </w:rPr>
+        <w:t xml:space="preserve"> </w:t>
+      </w:r>
+      <w:proofErr w:type="spellStart"/>
+      <w:r>
+        <w:rPr>
+          <w:rFonts w:eastAsia="Arial" w:cstheme="minorHAnsi"/>
+          <w:color w:val="000000"/>
+        </w:rPr>
+        <w:t>הCookies</w:t>
+      </w:r>
+      <w:proofErr w:type="spellEnd"/>
+      <w:r>
+        <w:rPr>
+          <w:rFonts w:eastAsia="Arial" w:cstheme="minorHAnsi"/>
+          <w:color w:val="000000"/>
+        </w:rPr>
+        <w:t xml:space="preserve">, </w:t>
+      </w:r>
+      <w:proofErr w:type="spellStart"/>
+      <w:r>
+        <w:rPr>
+          <w:rFonts w:eastAsia="Arial" w:cstheme="minorHAnsi"/>
+          <w:color w:val="000000"/>
+        </w:rPr>
+        <w:t>הבקשה</w:t>
+      </w:r>
+      <w:proofErr w:type="spellEnd"/>
+      <w:r>
+        <w:rPr>
+          <w:rFonts w:eastAsia="Arial" w:cstheme="minorHAnsi"/>
+          <w:color w:val="000000"/>
+        </w:rPr>
+        <w:t xml:space="preserve"> </w:t>
+      </w:r>
+      <w:proofErr w:type="spellStart"/>
+      <w:r>
+        <w:rPr>
+          <w:rFonts w:eastAsia="Arial" w:cstheme="minorHAnsi"/>
+          <w:color w:val="000000"/>
+        </w:rPr>
+        <w:t>תבדוק</w:t>
+      </w:r>
+      <w:proofErr w:type="spellEnd"/>
+      <w:r>
+        <w:rPr>
+          <w:rFonts w:eastAsia="Arial" w:cstheme="minorHAnsi"/>
+          <w:color w:val="000000"/>
+        </w:rPr>
+        <w:t xml:space="preserve"> </w:t>
+      </w:r>
+      <w:proofErr w:type="spellStart"/>
+      <w:r>
+        <w:rPr>
+          <w:rFonts w:eastAsia="Arial" w:cstheme="minorHAnsi"/>
+          <w:color w:val="000000"/>
+        </w:rPr>
+        <w:t>האם</w:t>
+      </w:r>
+      <w:proofErr w:type="spellEnd"/>
+      <w:r>
+        <w:rPr>
+          <w:rFonts w:eastAsia="Arial" w:cstheme="minorHAnsi"/>
+          <w:color w:val="000000"/>
+        </w:rPr>
+        <w:t xml:space="preserve"> </w:t>
+      </w:r>
+      <w:proofErr w:type="spellStart"/>
+      <w:r>
+        <w:rPr>
+          <w:rFonts w:eastAsia="Arial" w:cstheme="minorHAnsi"/>
+          <w:color w:val="000000"/>
+        </w:rPr>
+        <w:t>המשתמש</w:t>
+      </w:r>
+      <w:proofErr w:type="spellEnd"/>
+      <w:r>
+        <w:rPr>
+          <w:rFonts w:eastAsia="Arial" w:cstheme="minorHAnsi"/>
+          <w:color w:val="000000"/>
+        </w:rPr>
+        <w:t xml:space="preserve"> </w:t>
+      </w:r>
+      <w:proofErr w:type="spellStart"/>
+      <w:r>
+        <w:rPr>
+          <w:rFonts w:eastAsia="Arial" w:cstheme="minorHAnsi"/>
+          <w:color w:val="000000"/>
+        </w:rPr>
+        <w:t>מחובר</w:t>
+      </w:r>
+      <w:proofErr w:type="spellEnd"/>
+      <w:r>
+        <w:rPr>
+          <w:rFonts w:eastAsia="Arial" w:cstheme="minorHAnsi"/>
+          <w:color w:val="000000"/>
+        </w:rPr>
+        <w:t xml:space="preserve"> </w:t>
+      </w:r>
+      <w:proofErr w:type="spellStart"/>
+      <w:r>
+        <w:rPr>
+          <w:rFonts w:eastAsia="Arial" w:cstheme="minorHAnsi"/>
+          <w:color w:val="000000"/>
+        </w:rPr>
+        <w:t>לשרת</w:t>
+      </w:r>
+      <w:proofErr w:type="spellEnd"/>
+      <w:r>
+        <w:rPr>
+          <w:rFonts w:eastAsia="Arial" w:cstheme="minorHAnsi"/>
+          <w:color w:val="000000"/>
+        </w:rPr>
+        <w:t>:</w:t>
       </w:r>
     </w:p>
     <w:p>
@@ -382,12 +1294,277 @@
           <w:rFonts w:eastAsia="Calibri" w:cstheme="minorHAnsi"/>
         </w:rPr>
       </w:pPr>
-      <w:r>
-        <w:rPr>
-          <w:rFonts w:eastAsia="Arial" w:cstheme="minorHAnsi"/>
-          <w:color w:val="000000"/>
-        </w:rPr>
-        <w:t>במידה והמשתמש מחובר, השרת יחזיר את פרטי המשתמש שנשמרו. המשתמש יועבר אל העמוד הראשי (מסך הבחירות הראשי).</w:t>
+      <w:proofErr w:type="spellStart"/>
+      <w:r>
+        <w:rPr>
+          <w:rFonts w:eastAsia="Arial" w:cstheme="minorHAnsi"/>
+          <w:color w:val="000000"/>
+        </w:rPr>
+        <w:t>במידה</w:t>
+      </w:r>
+      <w:proofErr w:type="spellEnd"/>
+      <w:r>
+        <w:rPr>
+          <w:rFonts w:eastAsia="Arial" w:cstheme="minorHAnsi"/>
+          <w:color w:val="000000"/>
+        </w:rPr>
+        <w:t xml:space="preserve"> </w:t>
+      </w:r>
+      <w:proofErr w:type="spellStart"/>
+      <w:r>
+        <w:rPr>
+          <w:rFonts w:eastAsia="Arial" w:cstheme="minorHAnsi"/>
+          <w:color w:val="000000"/>
+        </w:rPr>
+        <w:t>והמשתמש</w:t>
+      </w:r>
+      <w:proofErr w:type="spellEnd"/>
+      <w:r>
+        <w:rPr>
+          <w:rFonts w:eastAsia="Arial" w:cstheme="minorHAnsi"/>
+          <w:color w:val="000000"/>
+        </w:rPr>
+        <w:t xml:space="preserve"> </w:t>
+      </w:r>
+      <w:proofErr w:type="spellStart"/>
+      <w:r>
+        <w:rPr>
+          <w:rFonts w:eastAsia="Arial" w:cstheme="minorHAnsi"/>
+          <w:color w:val="000000"/>
+        </w:rPr>
+        <w:t>מחובר</w:t>
+      </w:r>
+      <w:proofErr w:type="spellEnd"/>
+      <w:r>
+        <w:rPr>
+          <w:rFonts w:eastAsia="Arial" w:cstheme="minorHAnsi"/>
+          <w:color w:val="000000"/>
+        </w:rPr>
+        <w:t xml:space="preserve">, </w:t>
+      </w:r>
+      <w:proofErr w:type="spellStart"/>
+      <w:r>
+        <w:rPr>
+          <w:rFonts w:eastAsia="Arial" w:cstheme="minorHAnsi"/>
+          <w:color w:val="000000"/>
+        </w:rPr>
+        <w:t>השרת</w:t>
+      </w:r>
+      <w:proofErr w:type="spellEnd"/>
+      <w:r>
+        <w:rPr>
+          <w:rFonts w:eastAsia="Arial" w:cstheme="minorHAnsi"/>
+          <w:color w:val="000000"/>
+        </w:rPr>
+        <w:t xml:space="preserve"> </w:t>
+      </w:r>
+      <w:proofErr w:type="spellStart"/>
+      <w:r>
+        <w:rPr>
+          <w:rFonts w:eastAsia="Arial" w:cstheme="minorHAnsi"/>
+          <w:color w:val="000000"/>
+        </w:rPr>
+        <w:t>יחזיר</w:t>
+      </w:r>
+      <w:proofErr w:type="spellEnd"/>
+      <w:r>
+        <w:rPr>
+          <w:rFonts w:eastAsia="Arial" w:cstheme="minorHAnsi"/>
+          <w:color w:val="000000"/>
+        </w:rPr>
+        <w:t xml:space="preserve"> </w:t>
+      </w:r>
+      <w:proofErr w:type="spellStart"/>
+      <w:r>
+        <w:rPr>
+          <w:rFonts w:eastAsia="Arial" w:cstheme="minorHAnsi"/>
+          <w:color w:val="000000"/>
+        </w:rPr>
+        <w:t>את</w:t>
+      </w:r>
+      <w:proofErr w:type="spellEnd"/>
+      <w:r>
+        <w:rPr>
+          <w:rFonts w:eastAsia="Arial" w:cstheme="minorHAnsi"/>
+          <w:color w:val="000000"/>
+        </w:rPr>
+        <w:t xml:space="preserve"> </w:t>
+      </w:r>
+      <w:proofErr w:type="spellStart"/>
+      <w:r>
+        <w:rPr>
+          <w:rFonts w:eastAsia="Arial" w:cstheme="minorHAnsi"/>
+          <w:color w:val="000000"/>
+        </w:rPr>
+        <w:t>פרטי</w:t>
+      </w:r>
+      <w:proofErr w:type="spellEnd"/>
+      <w:r>
+        <w:rPr>
+          <w:rFonts w:eastAsia="Arial" w:cstheme="minorHAnsi"/>
+          <w:color w:val="000000"/>
+        </w:rPr>
+        <w:t xml:space="preserve"> </w:t>
+      </w:r>
+      <w:proofErr w:type="spellStart"/>
+      <w:r>
+        <w:rPr>
+          <w:rFonts w:eastAsia="Arial" w:cstheme="minorHAnsi"/>
+          <w:color w:val="000000"/>
+        </w:rPr>
+        <w:t>המשתמש</w:t>
+      </w:r>
+      <w:proofErr w:type="spellEnd"/>
+      <w:r>
+        <w:rPr>
+          <w:rFonts w:eastAsia="Arial" w:cstheme="minorHAnsi"/>
+          <w:color w:val="000000"/>
+        </w:rPr>
+        <w:t xml:space="preserve"> </w:t>
+      </w:r>
+      <w:proofErr w:type="spellStart"/>
+      <w:r>
+        <w:rPr>
+          <w:rFonts w:eastAsia="Arial" w:cstheme="minorHAnsi"/>
+          <w:color w:val="000000"/>
+        </w:rPr>
+        <w:t>שנשמרו</w:t>
+      </w:r>
+      <w:proofErr w:type="spellEnd"/>
+      <w:r>
+        <w:rPr>
+          <w:rFonts w:eastAsia="Arial" w:cstheme="minorHAnsi"/>
+          <w:color w:val="000000"/>
+        </w:rPr>
+        <w:t xml:space="preserve">. </w:t>
+      </w:r>
+      <w:proofErr w:type="spellStart"/>
+      <w:r>
+        <w:rPr>
+          <w:rFonts w:eastAsia="Arial" w:cstheme="minorHAnsi"/>
+          <w:color w:val="000000"/>
+        </w:rPr>
+        <w:t>המשתמש</w:t>
+      </w:r>
+      <w:proofErr w:type="spellEnd"/>
+      <w:r>
+        <w:rPr>
+          <w:rFonts w:eastAsia="Arial" w:cstheme="minorHAnsi"/>
+          <w:color w:val="000000"/>
+        </w:rPr>
+        <w:t xml:space="preserve"> </w:t>
+      </w:r>
+      <w:proofErr w:type="spellStart"/>
+      <w:r>
+        <w:rPr>
+          <w:rFonts w:eastAsia="Arial" w:cstheme="minorHAnsi"/>
+          <w:color w:val="000000"/>
+        </w:rPr>
+        <w:t>יועבר</w:t>
+      </w:r>
+      <w:proofErr w:type="spellEnd"/>
+      <w:r>
+        <w:rPr>
+          <w:rFonts w:eastAsia="Arial" w:cstheme="minorHAnsi"/>
+          <w:color w:val="000000"/>
+        </w:rPr>
+        <w:t xml:space="preserve"> </w:t>
+      </w:r>
+      <w:proofErr w:type="spellStart"/>
+      <w:r>
+        <w:rPr>
+          <w:rFonts w:eastAsia="Arial" w:cstheme="minorHAnsi"/>
+          <w:color w:val="000000"/>
+        </w:rPr>
+        <w:t>אל</w:t>
+      </w:r>
+      <w:proofErr w:type="spellEnd"/>
+      <w:r>
+        <w:rPr>
+          <w:rFonts w:eastAsia="Arial" w:cstheme="minorHAnsi"/>
+          <w:color w:val="000000"/>
+        </w:rPr>
+        <w:t xml:space="preserve"> </w:t>
+      </w:r>
+      <w:proofErr w:type="spellStart"/>
+      <w:r>
+        <w:rPr>
+          <w:rFonts w:eastAsia="Arial" w:cstheme="minorHAnsi"/>
+          <w:color w:val="000000"/>
+        </w:rPr>
+        <w:t>העמוד</w:t>
+      </w:r>
+      <w:proofErr w:type="spellEnd"/>
+      <w:r>
+        <w:rPr>
+          <w:rFonts w:eastAsia="Arial" w:cstheme="minorHAnsi"/>
+          <w:color w:val="000000"/>
+        </w:rPr>
+        <w:t xml:space="preserve"> </w:t>
+      </w:r>
+      <w:proofErr w:type="spellStart"/>
+      <w:r>
+        <w:rPr>
+          <w:rFonts w:eastAsia="Arial" w:cstheme="minorHAnsi"/>
+          <w:color w:val="000000"/>
+        </w:rPr>
+        <w:t>הראשי</w:t>
+      </w:r>
+      <w:proofErr w:type="spellEnd"/>
+      <w:r>
+        <w:rPr>
+          <w:rFonts w:eastAsia="Arial" w:cstheme="minorHAnsi"/>
+          <w:color w:val="000000"/>
+        </w:rPr>
+        <w:t xml:space="preserve"> (</w:t>
+      </w:r>
+      <w:proofErr w:type="spellStart"/>
+      <w:r>
+        <w:rPr>
+          <w:rFonts w:eastAsia="Arial" w:cstheme="minorHAnsi"/>
+          <w:color w:val="000000"/>
+        </w:rPr>
+        <w:t>מסך</w:t>
+      </w:r>
+      <w:proofErr w:type="spellEnd"/>
+      <w:r>
+        <w:rPr>
+          <w:rFonts w:eastAsia="Arial" w:cstheme="minorHAnsi"/>
+          <w:color w:val="000000"/>
+        </w:rPr>
+        <w:t xml:space="preserve"> </w:t>
+      </w:r>
+      <w:proofErr w:type="spellStart"/>
+      <w:r>
+        <w:rPr>
+          <w:rFonts w:eastAsia="Arial" w:cstheme="minorHAnsi"/>
+          <w:color w:val="000000"/>
+        </w:rPr>
+        <w:t>הבחירות</w:t>
+      </w:r>
+      <w:proofErr w:type="spellEnd"/>
+      <w:r>
+        <w:rPr>
+          <w:rFonts w:eastAsia="Arial" w:cstheme="minorHAnsi"/>
+          <w:color w:val="000000"/>
+        </w:rPr>
+        <w:t xml:space="preserve"> </w:t>
+      </w:r>
+      <w:proofErr w:type="spellStart"/>
+      <w:r>
+        <w:rPr>
+          <w:rFonts w:eastAsia="Arial" w:cstheme="minorHAnsi"/>
+          <w:color w:val="000000"/>
+        </w:rPr>
+        <w:t>הראשי</w:t>
+      </w:r>
+      <w:proofErr w:type="spellEnd"/>
+      <w:r>
+        <w:rPr>
+          <w:rFonts w:eastAsia="Arial" w:cstheme="minorHAnsi"/>
+          <w:color w:val="000000"/>
+        </w:rPr>
+        <w:t>).</w:t>
       </w:r>
     </w:p>
     <w:p>
@@ -403,12 +1580,101 @@
           <w:rFonts w:eastAsia="Calibri" w:cstheme="minorHAnsi"/>
         </w:rPr>
       </w:pPr>
-      <w:r>
-        <w:rPr>
-          <w:rFonts w:eastAsia="Arial" w:cstheme="minorHAnsi"/>
-          <w:color w:val="000000"/>
-        </w:rPr>
-        <w:t>במידה והמשתמש אינו מחובר ייפתח עמוד Login.</w:t>
+      <w:proofErr w:type="spellStart"/>
+      <w:r>
+        <w:rPr>
+          <w:rFonts w:eastAsia="Arial" w:cstheme="minorHAnsi"/>
+          <w:color w:val="000000"/>
+        </w:rPr>
+        <w:t>במידה</w:t>
+      </w:r>
+      <w:proofErr w:type="spellEnd"/>
+      <w:r>
+        <w:rPr>
+          <w:rFonts w:eastAsia="Arial" w:cstheme="minorHAnsi"/>
+          <w:color w:val="000000"/>
+        </w:rPr>
+        <w:t xml:space="preserve"> </w:t>
+      </w:r>
+      <w:proofErr w:type="spellStart"/>
+      <w:r>
+        <w:rPr>
+          <w:rFonts w:eastAsia="Arial" w:cstheme="minorHAnsi"/>
+          <w:color w:val="000000"/>
+        </w:rPr>
+        <w:t>והמשתמש</w:t>
+      </w:r>
+      <w:proofErr w:type="spellEnd"/>
+      <w:r>
+        <w:rPr>
+          <w:rFonts w:eastAsia="Arial" w:cstheme="minorHAnsi"/>
+          <w:color w:val="000000"/>
+        </w:rPr>
+        <w:t xml:space="preserve"> </w:t>
+      </w:r>
+      <w:proofErr w:type="spellStart"/>
+      <w:r>
+        <w:rPr>
+          <w:rFonts w:eastAsia="Arial" w:cstheme="minorHAnsi"/>
+          <w:color w:val="000000"/>
+        </w:rPr>
+        <w:t>אינו</w:t>
+      </w:r>
+      <w:proofErr w:type="spellEnd"/>
+      <w:r>
+        <w:rPr>
+          <w:rFonts w:eastAsia="Arial" w:cstheme="minorHAnsi"/>
+          <w:color w:val="000000"/>
+        </w:rPr>
+        <w:t xml:space="preserve"> </w:t>
+      </w:r>
+      <w:proofErr w:type="spellStart"/>
+      <w:r>
+        <w:rPr>
+          <w:rFonts w:eastAsia="Arial" w:cstheme="minorHAnsi"/>
+          <w:color w:val="000000"/>
+        </w:rPr>
+        <w:t>מחובר</w:t>
+      </w:r>
+      <w:proofErr w:type="spellEnd"/>
+      <w:r>
+        <w:rPr>
+          <w:rFonts w:eastAsia="Arial" w:cstheme="minorHAnsi"/>
+          <w:color w:val="000000"/>
+        </w:rPr>
+        <w:t xml:space="preserve"> </w:t>
+      </w:r>
+      <w:proofErr w:type="spellStart"/>
+      <w:r>
+        <w:rPr>
+          <w:rFonts w:eastAsia="Arial" w:cstheme="minorHAnsi"/>
+          <w:color w:val="000000"/>
+        </w:rPr>
+        <w:t>ייפתח</w:t>
+      </w:r>
+      <w:proofErr w:type="spellEnd"/>
+      <w:r>
+        <w:rPr>
+          <w:rFonts w:eastAsia="Arial" w:cstheme="minorHAnsi"/>
+          <w:color w:val="000000"/>
+        </w:rPr>
+        <w:t xml:space="preserve"> </w:t>
+      </w:r>
+      <w:proofErr w:type="spellStart"/>
+      <w:r>
+        <w:rPr>
+          <w:rFonts w:eastAsia="Arial" w:cstheme="minorHAnsi"/>
+          <w:color w:val="000000"/>
+        </w:rPr>
+        <w:t>עמוד</w:t>
+      </w:r>
+      <w:proofErr w:type="spellEnd"/>
+      <w:r>
+        <w:rPr>
+          <w:rFonts w:eastAsia="Arial" w:cstheme="minorHAnsi"/>
+          <w:color w:val="000000"/>
+        </w:rPr>
+        <w:t xml:space="preserve"> Login.</w:t>
       </w:r>
     </w:p>
     <w:p>
@@ -444,13 +1710,41 @@
           <w:rFonts w:eastAsia="Calibri" w:cstheme="minorHAnsi"/>
         </w:rPr>
       </w:pPr>
+      <w:proofErr w:type="spellStart"/>
       <w:r>
         <w:rPr>
           <w:rFonts w:eastAsia="Arial" w:cstheme="minorHAnsi"/>
           <w:b/>
           <w:color w:val="000000"/>
         </w:rPr>
-        <w:t>עמוד התחברות/Login</w:t>
+        <w:t>עמוד</w:t>
+      </w:r>
+      <w:proofErr w:type="spellEnd"/>
+      <w:r>
+        <w:rPr>
+          <w:rFonts w:eastAsia="Arial" w:cstheme="minorHAnsi"/>
+          <w:b/>
+          <w:color w:val="000000"/>
+        </w:rPr>
+        <w:t xml:space="preserve"> </w:t>
+      </w:r>
+      <w:proofErr w:type="spellStart"/>
+      <w:r>
+        <w:rPr>
+          <w:rFonts w:eastAsia="Arial" w:cstheme="minorHAnsi"/>
+          <w:b/>
+          <w:color w:val="000000"/>
+        </w:rPr>
+        <w:t>התחברות</w:t>
+      </w:r>
+      <w:proofErr w:type="spellEnd"/>
+      <w:r>
+        <w:rPr>
+          <w:rFonts w:eastAsia="Arial" w:cstheme="minorHAnsi"/>
+          <w:b/>
+          <w:color w:val="000000"/>
+        </w:rPr>
+        <w:t>/Login</w:t>
       </w:r>
     </w:p>
     <w:p>
@@ -466,12 +1760,37 @@
           <w:rFonts w:eastAsia="Calibri" w:cstheme="minorHAnsi"/>
         </w:rPr>
       </w:pPr>
-      <w:r>
-        <w:rPr>
-          <w:rFonts w:eastAsia="Arial" w:cstheme="minorHAnsi"/>
-          <w:color w:val="000000"/>
-        </w:rPr>
-        <w:t>העמוד כולל:</w:t>
+      <w:proofErr w:type="spellStart"/>
+      <w:r>
+        <w:rPr>
+          <w:rFonts w:eastAsia="Arial" w:cstheme="minorHAnsi"/>
+          <w:color w:val="000000"/>
+        </w:rPr>
+        <w:t>העמוד</w:t>
+      </w:r>
+      <w:proofErr w:type="spellEnd"/>
+      <w:r>
+        <w:rPr>
+          <w:rFonts w:eastAsia="Arial" w:cstheme="minorHAnsi"/>
+          <w:color w:val="000000"/>
+        </w:rPr>
+        <w:t xml:space="preserve"> </w:t>
+      </w:r>
+      <w:proofErr w:type="spellStart"/>
+      <w:r>
+        <w:rPr>
+          <w:rFonts w:eastAsia="Arial" w:cstheme="minorHAnsi"/>
+          <w:color w:val="000000"/>
+        </w:rPr>
+        <w:t>כולל</w:t>
+      </w:r>
+      <w:proofErr w:type="spellEnd"/>
+      <w:r>
+        <w:rPr>
+          <w:rFonts w:eastAsia="Arial" w:cstheme="minorHAnsi"/>
+          <w:color w:val="000000"/>
+        </w:rPr>
+        <w:t>:</w:t>
       </w:r>
     </w:p>
     <w:p>
@@ -487,12 +1806,309 @@
           <w:rFonts w:eastAsia="Calibri" w:cstheme="minorHAnsi"/>
         </w:rPr>
       </w:pPr>
-      <w:r>
-        <w:rPr>
-          <w:rFonts w:eastAsia="Arial" w:cstheme="minorHAnsi"/>
-          <w:color w:val="000000"/>
-        </w:rPr>
-        <w:t>התחברות באמצעות אפליקציות צד ג' (פייסבוק, גוגל, טוויטר, אינסטגרם) - מעבר לאפליקצייה המיועדת לצורך מתן גישה לאפליקציה לשלוף את פרטי הפרופיל.</w:t>
+      <w:proofErr w:type="spellStart"/>
+      <w:r>
+        <w:rPr>
+          <w:rFonts w:eastAsia="Arial" w:cstheme="minorHAnsi"/>
+          <w:color w:val="000000"/>
+        </w:rPr>
+        <w:t>התחברות</w:t>
+      </w:r>
+      <w:proofErr w:type="spellEnd"/>
+      <w:r>
+        <w:rPr>
+          <w:rFonts w:eastAsia="Arial" w:cstheme="minorHAnsi"/>
+          <w:color w:val="000000"/>
+        </w:rPr>
+        <w:t xml:space="preserve"> </w:t>
+      </w:r>
+      <w:proofErr w:type="spellStart"/>
+      <w:r>
+        <w:rPr>
+          <w:rFonts w:eastAsia="Arial" w:cstheme="minorHAnsi"/>
+          <w:color w:val="000000"/>
+        </w:rPr>
+        <w:t>באמצעות</w:t>
+      </w:r>
+      <w:proofErr w:type="spellEnd"/>
+      <w:r>
+        <w:rPr>
+          <w:rFonts w:eastAsia="Arial" w:cstheme="minorHAnsi"/>
+          <w:color w:val="000000"/>
+        </w:rPr>
+        <w:t xml:space="preserve"> </w:t>
+      </w:r>
+      <w:proofErr w:type="spellStart"/>
+      <w:r>
+        <w:rPr>
+          <w:rFonts w:eastAsia="Arial" w:cstheme="minorHAnsi"/>
+          <w:color w:val="000000"/>
+        </w:rPr>
+        <w:t>אפליקציות</w:t>
+      </w:r>
+      <w:proofErr w:type="spellEnd"/>
+      <w:r>
+        <w:rPr>
+          <w:rFonts w:eastAsia="Arial" w:cstheme="minorHAnsi"/>
+          <w:color w:val="000000"/>
+        </w:rPr>
+        <w:t xml:space="preserve"> </w:t>
+      </w:r>
+      <w:proofErr w:type="spellStart"/>
+      <w:r>
+        <w:rPr>
+          <w:rFonts w:eastAsia="Arial" w:cstheme="minorHAnsi"/>
+          <w:color w:val="000000"/>
+        </w:rPr>
+        <w:t>צד</w:t>
+      </w:r>
+      <w:proofErr w:type="spellEnd"/>
+      <w:r>
+        <w:rPr>
+          <w:rFonts w:eastAsia="Arial" w:cstheme="minorHAnsi"/>
+          <w:color w:val="000000"/>
+        </w:rPr>
+        <w:t xml:space="preserve"> ג' (</w:t>
+      </w:r>
+      <w:proofErr w:type="spellStart"/>
+      <w:r>
+        <w:rPr>
+          <w:rFonts w:eastAsia="Arial" w:cstheme="minorHAnsi"/>
+          <w:color w:val="000000"/>
+        </w:rPr>
+        <w:t>פייסבוק</w:t>
+      </w:r>
+      <w:proofErr w:type="spellEnd"/>
+      <w:r>
+        <w:rPr>
+          <w:rFonts w:eastAsia="Arial" w:cstheme="minorHAnsi"/>
+          <w:color w:val="000000"/>
+        </w:rPr>
+        <w:t xml:space="preserve">, </w:t>
+      </w:r>
+      <w:proofErr w:type="spellStart"/>
+      <w:r>
+        <w:rPr>
+          <w:rFonts w:eastAsia="Arial" w:cstheme="minorHAnsi"/>
+          <w:color w:val="000000"/>
+        </w:rPr>
+        <w:t>גוגל</w:t>
+      </w:r>
+      <w:proofErr w:type="spellEnd"/>
+      <w:r>
+        <w:rPr>
+          <w:rFonts w:eastAsia="Arial" w:cstheme="minorHAnsi"/>
+          <w:color w:val="000000"/>
+        </w:rPr>
+        <w:t xml:space="preserve">, </w:t>
+      </w:r>
+      <w:proofErr w:type="spellStart"/>
+      <w:r>
+        <w:rPr>
+          <w:rFonts w:eastAsia="Arial" w:cstheme="minorHAnsi"/>
+          <w:color w:val="000000"/>
+        </w:rPr>
+        <w:t>טוויטר</w:t>
+      </w:r>
+      <w:proofErr w:type="spellEnd"/>
+      <w:r>
+        <w:rPr>
+          <w:rFonts w:eastAsia="Arial" w:cstheme="minorHAnsi"/>
+          <w:color w:val="000000"/>
+        </w:rPr>
+        <w:t xml:space="preserve">, </w:t>
+      </w:r>
+      <w:proofErr w:type="spellStart"/>
+      <w:r>
+        <w:rPr>
+          <w:rFonts w:eastAsia="Arial" w:cstheme="minorHAnsi"/>
+          <w:color w:val="000000"/>
+        </w:rPr>
+        <w:t>אינסטגרם</w:t>
+      </w:r>
+      <w:proofErr w:type="spellEnd"/>
+      <w:r>
+        <w:rPr>
+          <w:rFonts w:eastAsia="Arial" w:cstheme="minorHAnsi"/>
+          <w:color w:val="000000"/>
+        </w:rPr>
+        <w:t xml:space="preserve">) - </w:t>
+      </w:r>
+      <w:proofErr w:type="spellStart"/>
+      <w:r>
+        <w:rPr>
+          <w:rFonts w:eastAsia="Arial" w:cstheme="minorHAnsi"/>
+          <w:color w:val="000000"/>
+        </w:rPr>
+        <w:t>מעבר</w:t>
+      </w:r>
+      <w:proofErr w:type="spellEnd"/>
+      <w:r>
+        <w:rPr>
+          <w:rFonts w:eastAsia="Arial" w:cstheme="minorHAnsi"/>
+          <w:color w:val="000000"/>
+        </w:rPr>
+        <w:t xml:space="preserve"> </w:t>
+      </w:r>
+      <w:proofErr w:type="spellStart"/>
+      <w:r>
+        <w:rPr>
+          <w:rFonts w:eastAsia="Arial" w:cstheme="minorHAnsi"/>
+          <w:color w:val="000000"/>
+        </w:rPr>
+        <w:t>לאפליקצייה</w:t>
+      </w:r>
+      <w:proofErr w:type="spellEnd"/>
+      <w:r>
+        <w:rPr>
+          <w:rFonts w:eastAsia="Arial" w:cstheme="minorHAnsi"/>
+          <w:color w:val="000000"/>
+        </w:rPr>
+        <w:t xml:space="preserve"> </w:t>
+      </w:r>
+      <w:proofErr w:type="spellStart"/>
+      <w:r>
+        <w:rPr>
+          <w:rFonts w:eastAsia="Arial" w:cstheme="minorHAnsi"/>
+          <w:color w:val="000000"/>
+        </w:rPr>
+        <w:t>המיועדת</w:t>
+      </w:r>
+      <w:proofErr w:type="spellEnd"/>
+      <w:r>
+        <w:rPr>
+          <w:rFonts w:eastAsia="Arial" w:cstheme="minorHAnsi"/>
+          <w:color w:val="000000"/>
+        </w:rPr>
+        <w:t xml:space="preserve"> </w:t>
+      </w:r>
+      <w:proofErr w:type="spellStart"/>
+      <w:r>
+        <w:rPr>
+          <w:rFonts w:eastAsia="Arial" w:cstheme="minorHAnsi"/>
+          <w:color w:val="000000"/>
+        </w:rPr>
+        <w:t>לצורך</w:t>
+      </w:r>
+      <w:proofErr w:type="spellEnd"/>
+      <w:r>
+        <w:rPr>
+          <w:rFonts w:eastAsia="Arial" w:cstheme="minorHAnsi"/>
+          <w:color w:val="000000"/>
+        </w:rPr>
+        <w:t xml:space="preserve"> </w:t>
+      </w:r>
+      <w:proofErr w:type="spellStart"/>
+      <w:r>
+        <w:rPr>
+          <w:rFonts w:eastAsia="Arial" w:cstheme="minorHAnsi"/>
+          <w:color w:val="000000"/>
+        </w:rPr>
+        <w:t>מתן</w:t>
+      </w:r>
+      <w:proofErr w:type="spellEnd"/>
+      <w:r>
+        <w:rPr>
+          <w:rFonts w:eastAsia="Arial" w:cstheme="minorHAnsi"/>
+          <w:color w:val="000000"/>
+        </w:rPr>
+        <w:t xml:space="preserve"> </w:t>
+      </w:r>
+      <w:proofErr w:type="spellStart"/>
+      <w:r>
+        <w:rPr>
+          <w:rFonts w:eastAsia="Arial" w:cstheme="minorHAnsi"/>
+          <w:color w:val="000000"/>
+        </w:rPr>
+        <w:t>גישה</w:t>
+      </w:r>
+      <w:proofErr w:type="spellEnd"/>
+      <w:r>
+        <w:rPr>
+          <w:rFonts w:eastAsia="Arial" w:cstheme="minorHAnsi"/>
+          <w:color w:val="000000"/>
+        </w:rPr>
+        <w:t xml:space="preserve"> </w:t>
+      </w:r>
+      <w:proofErr w:type="spellStart"/>
+      <w:r>
+        <w:rPr>
+          <w:rFonts w:eastAsia="Arial" w:cstheme="minorHAnsi"/>
+          <w:color w:val="000000"/>
+        </w:rPr>
+        <w:t>לאפליקציה</w:t>
+      </w:r>
+      <w:proofErr w:type="spellEnd"/>
+      <w:r>
+        <w:rPr>
+          <w:rFonts w:eastAsia="Arial" w:cstheme="minorHAnsi"/>
+          <w:color w:val="000000"/>
+        </w:rPr>
+        <w:t xml:space="preserve"> </w:t>
+      </w:r>
+      <w:proofErr w:type="spellStart"/>
+      <w:r>
+        <w:rPr>
+          <w:rFonts w:eastAsia="Arial" w:cstheme="minorHAnsi"/>
+          <w:color w:val="000000"/>
+        </w:rPr>
+        <w:t>לשלוף</w:t>
+      </w:r>
+      <w:proofErr w:type="spellEnd"/>
+      <w:r>
+        <w:rPr>
+          <w:rFonts w:eastAsia="Arial" w:cstheme="minorHAnsi"/>
+          <w:color w:val="000000"/>
+        </w:rPr>
+        <w:t xml:space="preserve"> </w:t>
+      </w:r>
+      <w:proofErr w:type="spellStart"/>
+      <w:r>
+        <w:rPr>
+          <w:rFonts w:eastAsia="Arial" w:cstheme="minorHAnsi"/>
+          <w:color w:val="000000"/>
+        </w:rPr>
+        <w:t>את</w:t>
+      </w:r>
+      <w:proofErr w:type="spellEnd"/>
+      <w:r>
+        <w:rPr>
+          <w:rFonts w:eastAsia="Arial" w:cstheme="minorHAnsi"/>
+          <w:color w:val="000000"/>
+        </w:rPr>
+        <w:t xml:space="preserve"> </w:t>
+      </w:r>
+      <w:proofErr w:type="spellStart"/>
+      <w:r>
+        <w:rPr>
+          <w:rFonts w:eastAsia="Arial" w:cstheme="minorHAnsi"/>
+          <w:color w:val="000000"/>
+        </w:rPr>
+        <w:t>פרטי</w:t>
+      </w:r>
+      <w:proofErr w:type="spellEnd"/>
+      <w:r>
+        <w:rPr>
+          <w:rFonts w:eastAsia="Arial" w:cstheme="minorHAnsi"/>
+          <w:color w:val="000000"/>
+        </w:rPr>
+        <w:t xml:space="preserve"> </w:t>
+      </w:r>
+      <w:proofErr w:type="spellStart"/>
+      <w:r>
+        <w:rPr>
+          <w:rFonts w:eastAsia="Arial" w:cstheme="minorHAnsi"/>
+          <w:color w:val="000000"/>
+        </w:rPr>
+        <w:t>הפרופיל</w:t>
+      </w:r>
+      <w:proofErr w:type="spellEnd"/>
+      <w:r>
+        <w:rPr>
+          <w:rFonts w:eastAsia="Arial" w:cstheme="minorHAnsi"/>
+          <w:color w:val="000000"/>
+        </w:rPr>
+        <w:t>.</w:t>
       </w:r>
       <w:r>
         <w:rPr>
@@ -515,13 +2131,111 @@
           <w:rFonts w:eastAsia="Calibri" w:cstheme="minorHAnsi"/>
         </w:rPr>
       </w:pPr>
-      <w:r>
-        <w:rPr>
-          <w:rFonts w:eastAsia="Arial" w:cstheme="minorHAnsi"/>
-          <w:color w:val="000000"/>
-        </w:rPr>
-        <w:t>התחברות/רישום באמצעות אימייל - משתמש רשום יכניס</w:t>
-      </w:r>
+      <w:proofErr w:type="spellStart"/>
+      <w:r>
+        <w:rPr>
+          <w:rFonts w:eastAsia="Arial" w:cstheme="minorHAnsi"/>
+          <w:color w:val="000000"/>
+        </w:rPr>
+        <w:t>התחברות</w:t>
+      </w:r>
+      <w:proofErr w:type="spellEnd"/>
+      <w:r>
+        <w:rPr>
+          <w:rFonts w:eastAsia="Arial" w:cstheme="minorHAnsi"/>
+          <w:color w:val="000000"/>
+        </w:rPr>
+        <w:t>/</w:t>
+      </w:r>
+      <w:proofErr w:type="spellStart"/>
+      <w:r>
+        <w:rPr>
+          <w:rFonts w:eastAsia="Arial" w:cstheme="minorHAnsi"/>
+          <w:color w:val="000000"/>
+        </w:rPr>
+        <w:t>רישום</w:t>
+      </w:r>
+      <w:proofErr w:type="spellEnd"/>
+      <w:r>
+        <w:rPr>
+          <w:rFonts w:eastAsia="Arial" w:cstheme="minorHAnsi"/>
+          <w:color w:val="000000"/>
+        </w:rPr>
+        <w:t xml:space="preserve"> </w:t>
+      </w:r>
+      <w:proofErr w:type="spellStart"/>
+      <w:r>
+        <w:rPr>
+          <w:rFonts w:eastAsia="Arial" w:cstheme="minorHAnsi"/>
+          <w:color w:val="000000"/>
+        </w:rPr>
+        <w:t>באמצעות</w:t>
+      </w:r>
+      <w:proofErr w:type="spellEnd"/>
+      <w:r>
+        <w:rPr>
+          <w:rFonts w:eastAsia="Arial" w:cstheme="minorHAnsi"/>
+          <w:color w:val="000000"/>
+        </w:rPr>
+        <w:t xml:space="preserve"> </w:t>
+      </w:r>
+      <w:proofErr w:type="spellStart"/>
+      <w:r>
+        <w:rPr>
+          <w:rFonts w:eastAsia="Arial" w:cstheme="minorHAnsi"/>
+          <w:color w:val="000000"/>
+        </w:rPr>
+        <w:t>אימייל</w:t>
+      </w:r>
+      <w:proofErr w:type="spellEnd"/>
+      <w:r>
+        <w:rPr>
+          <w:rFonts w:eastAsia="Arial" w:cstheme="minorHAnsi"/>
+          <w:color w:val="000000"/>
+        </w:rPr>
+        <w:t xml:space="preserve"> - </w:t>
+      </w:r>
+      <w:proofErr w:type="spellStart"/>
+      <w:r>
+        <w:rPr>
+          <w:rFonts w:eastAsia="Arial" w:cstheme="minorHAnsi"/>
+          <w:color w:val="000000"/>
+        </w:rPr>
+        <w:t>משתמש</w:t>
+      </w:r>
+      <w:proofErr w:type="spellEnd"/>
+      <w:r>
+        <w:rPr>
+          <w:rFonts w:eastAsia="Arial" w:cstheme="minorHAnsi"/>
+          <w:color w:val="000000"/>
+        </w:rPr>
+        <w:t xml:space="preserve"> </w:t>
+      </w:r>
+      <w:proofErr w:type="spellStart"/>
+      <w:r>
+        <w:rPr>
+          <w:rFonts w:eastAsia="Arial" w:cstheme="minorHAnsi"/>
+          <w:color w:val="000000"/>
+        </w:rPr>
+        <w:t>רשום</w:t>
+      </w:r>
+      <w:proofErr w:type="spellEnd"/>
+      <w:r>
+        <w:rPr>
+          <w:rFonts w:eastAsia="Arial" w:cstheme="minorHAnsi"/>
+          <w:color w:val="000000"/>
+        </w:rPr>
+        <w:t xml:space="preserve"> </w:t>
+      </w:r>
+      <w:proofErr w:type="spellStart"/>
+      <w:r>
+        <w:rPr>
+          <w:rFonts w:eastAsia="Arial" w:cstheme="minorHAnsi"/>
+          <w:color w:val="000000"/>
+        </w:rPr>
+        <w:t>יכניס</w:t>
+      </w:r>
+      <w:proofErr w:type="spellEnd"/>
     </w:p>
     <w:p>
       <w:pPr>
@@ -536,11 +2250,187 @@
           <w:rFonts w:eastAsia="Calibri" w:cstheme="minorHAnsi"/>
         </w:rPr>
       </w:pPr>
-      <w:r>
-        <w:rPr>
-          <w:rFonts w:eastAsia="Calibri" w:cstheme="minorHAnsi"/>
-        </w:rPr>
-        <w:t>שם משתמש / כתובת מייל איתה נרשם - יכיל לפחות 3 תווים באנגלית או במספרים בלבד.</w:t>
+      <w:proofErr w:type="spellStart"/>
+      <w:r>
+        <w:rPr>
+          <w:rFonts w:eastAsia="Calibri" w:cstheme="minorHAnsi"/>
+        </w:rPr>
+        <w:t>שם</w:t>
+      </w:r>
+      <w:proofErr w:type="spellEnd"/>
+      <w:r>
+        <w:rPr>
+          <w:rFonts w:eastAsia="Calibri" w:cstheme="minorHAnsi"/>
+        </w:rPr>
+        <w:t xml:space="preserve"> </w:t>
+      </w:r>
+      <w:proofErr w:type="spellStart"/>
+      <w:r>
+        <w:rPr>
+          <w:rFonts w:eastAsia="Calibri" w:cstheme="minorHAnsi"/>
+        </w:rPr>
+        <w:t>משתמש</w:t>
+      </w:r>
+      <w:proofErr w:type="spellEnd"/>
+      <w:r>
+        <w:rPr>
+          <w:rFonts w:eastAsia="Calibri" w:cstheme="minorHAnsi"/>
+        </w:rPr>
+        <w:t xml:space="preserve"> / </w:t>
+      </w:r>
+      <w:proofErr w:type="spellStart"/>
+      <w:r>
+        <w:rPr>
+          <w:rFonts w:eastAsia="Calibri" w:cstheme="minorHAnsi"/>
+        </w:rPr>
+        <w:t>כתובת</w:t>
+      </w:r>
+      <w:proofErr w:type="spellEnd"/>
+      <w:r>
+        <w:rPr>
+          <w:rFonts w:eastAsia="Calibri" w:cstheme="minorHAnsi"/>
+        </w:rPr>
+        <w:t xml:space="preserve"> </w:t>
+      </w:r>
+      <w:proofErr w:type="spellStart"/>
+      <w:r>
+        <w:rPr>
+          <w:rFonts w:eastAsia="Calibri" w:cstheme="minorHAnsi"/>
+        </w:rPr>
+        <w:t>מייל</w:t>
+      </w:r>
+      <w:proofErr w:type="spellEnd"/>
+      <w:r>
+        <w:rPr>
+          <w:rFonts w:eastAsia="Calibri" w:cstheme="minorHAnsi"/>
+        </w:rPr>
+        <w:t xml:space="preserve"> </w:t>
+      </w:r>
+      <w:proofErr w:type="spellStart"/>
+      <w:r>
+        <w:rPr>
+          <w:rFonts w:eastAsia="Calibri" w:cstheme="minorHAnsi"/>
+        </w:rPr>
+        <w:t>איתה</w:t>
+      </w:r>
+      <w:proofErr w:type="spellEnd"/>
+      <w:r>
+        <w:rPr>
+          <w:rFonts w:eastAsia="Calibri" w:cstheme="minorHAnsi"/>
+        </w:rPr>
+        <w:t xml:space="preserve"> </w:t>
+      </w:r>
+      <w:proofErr w:type="spellStart"/>
+      <w:r>
+        <w:rPr>
+          <w:rFonts w:eastAsia="Calibri" w:cstheme="minorHAnsi"/>
+        </w:rPr>
+        <w:t>נרשם</w:t>
+      </w:r>
+      <w:proofErr w:type="spellEnd"/>
+      <w:r>
+        <w:rPr>
+          <w:rFonts w:eastAsia="Calibri" w:cstheme="minorHAnsi"/>
+        </w:rPr>
+        <w:t xml:space="preserve"> - </w:t>
+      </w:r>
+      <w:proofErr w:type="spellStart"/>
+      <w:r>
+        <w:rPr>
+          <w:rFonts w:eastAsia="Calibri" w:cstheme="minorHAnsi"/>
+        </w:rPr>
+        <w:t>יכיל</w:t>
+      </w:r>
+      <w:proofErr w:type="spellEnd"/>
+      <w:r>
+        <w:rPr>
+          <w:rFonts w:eastAsia="Calibri" w:cstheme="minorHAnsi"/>
+        </w:rPr>
+        <w:t xml:space="preserve"> </w:t>
+      </w:r>
+      <w:proofErr w:type="spellStart"/>
+      <w:r>
+        <w:rPr>
+          <w:rFonts w:eastAsia="Calibri" w:cstheme="minorHAnsi"/>
+        </w:rPr>
+        <w:t>לפחות</w:t>
+      </w:r>
+      <w:proofErr w:type="spellEnd"/>
+      <w:r>
+        <w:rPr>
+          <w:rFonts w:eastAsia="Calibri" w:cstheme="minorHAnsi"/>
+        </w:rPr>
+        <w:t xml:space="preserve"> 3 </w:t>
+      </w:r>
+      <w:proofErr w:type="spellStart"/>
+      <w:r>
+        <w:rPr>
+          <w:rFonts w:eastAsia="Calibri" w:cstheme="minorHAnsi"/>
+        </w:rPr>
+        <w:t>תווים</w:t>
+      </w:r>
+      <w:proofErr w:type="spellEnd"/>
+      <w:r>
+        <w:rPr>
+          <w:rFonts w:eastAsia="Calibri" w:cstheme="minorHAnsi"/>
+        </w:rPr>
+        <w:t xml:space="preserve"> </w:t>
+      </w:r>
+      <w:proofErr w:type="spellStart"/>
+      <w:r>
+        <w:rPr>
+          <w:rFonts w:eastAsia="Calibri" w:cstheme="minorHAnsi"/>
+        </w:rPr>
+        <w:t>באנגלית</w:t>
+      </w:r>
+      <w:proofErr w:type="spellEnd"/>
+      <w:r>
+        <w:rPr>
+          <w:rFonts w:eastAsia="Calibri" w:cstheme="minorHAnsi"/>
+        </w:rPr>
+        <w:t xml:space="preserve"> </w:t>
+      </w:r>
+      <w:proofErr w:type="spellStart"/>
+      <w:r>
+        <w:rPr>
+          <w:rFonts w:eastAsia="Calibri" w:cstheme="minorHAnsi"/>
+        </w:rPr>
+        <w:t>או</w:t>
+      </w:r>
+      <w:proofErr w:type="spellEnd"/>
+      <w:r>
+        <w:rPr>
+          <w:rFonts w:eastAsia="Calibri" w:cstheme="minorHAnsi"/>
+        </w:rPr>
+        <w:t xml:space="preserve"> </w:t>
+      </w:r>
+      <w:proofErr w:type="spellStart"/>
+      <w:r>
+        <w:rPr>
+          <w:rFonts w:eastAsia="Calibri" w:cstheme="minorHAnsi"/>
+        </w:rPr>
+        <w:t>במספרים</w:t>
+      </w:r>
+      <w:proofErr w:type="spellEnd"/>
+      <w:r>
+        <w:rPr>
+          <w:rFonts w:eastAsia="Calibri" w:cstheme="minorHAnsi"/>
+        </w:rPr>
+        <w:t xml:space="preserve"> </w:t>
+      </w:r>
+      <w:proofErr w:type="spellStart"/>
+      <w:r>
+        <w:rPr>
+          <w:rFonts w:eastAsia="Calibri" w:cstheme="minorHAnsi"/>
+        </w:rPr>
+        <w:t>בלבד</w:t>
+      </w:r>
+      <w:proofErr w:type="spellEnd"/>
+      <w:r>
+        <w:rPr>
+          <w:rFonts w:eastAsia="Calibri" w:cstheme="minorHAnsi"/>
+        </w:rPr>
+        <w:t>.</w:t>
       </w:r>
       <w:r>
         <w:rPr>
@@ -562,11 +2452,201 @@
           <w:rFonts w:eastAsia="Calibri" w:cstheme="minorHAnsi"/>
         </w:rPr>
       </w:pPr>
-      <w:r>
-        <w:rPr>
-          <w:rFonts w:eastAsia="Calibri" w:cstheme="minorHAnsi"/>
-        </w:rPr>
-        <w:t>סיסמא - יכניס את הסיסמא איתה נרשם - 8 תווים לפחות (32 לכל היותר) המשלבת אותיות באנגלית ומספרים.</w:t>
+      <w:proofErr w:type="spellStart"/>
+      <w:r>
+        <w:rPr>
+          <w:rFonts w:eastAsia="Calibri" w:cstheme="minorHAnsi"/>
+        </w:rPr>
+        <w:t>סיסמא</w:t>
+      </w:r>
+      <w:proofErr w:type="spellEnd"/>
+      <w:r>
+        <w:rPr>
+          <w:rFonts w:eastAsia="Calibri" w:cstheme="minorHAnsi"/>
+        </w:rPr>
+        <w:t xml:space="preserve"> - </w:t>
+      </w:r>
+      <w:proofErr w:type="spellStart"/>
+      <w:r>
+        <w:rPr>
+          <w:rFonts w:eastAsia="Calibri" w:cstheme="minorHAnsi"/>
+        </w:rPr>
+        <w:t>יכניס</w:t>
+      </w:r>
+      <w:proofErr w:type="spellEnd"/>
+      <w:r>
+        <w:rPr>
+          <w:rFonts w:eastAsia="Calibri" w:cstheme="minorHAnsi"/>
+        </w:rPr>
+        <w:t xml:space="preserve"> </w:t>
+      </w:r>
+      <w:proofErr w:type="spellStart"/>
+      <w:r>
+        <w:rPr>
+          <w:rFonts w:eastAsia="Calibri" w:cstheme="minorHAnsi"/>
+        </w:rPr>
+        <w:t>את</w:t>
+      </w:r>
+      <w:proofErr w:type="spellEnd"/>
+      <w:r>
+        <w:rPr>
+          <w:rFonts w:eastAsia="Calibri" w:cstheme="minorHAnsi"/>
+        </w:rPr>
+        <w:t xml:space="preserve"> </w:t>
+      </w:r>
+      <w:proofErr w:type="spellStart"/>
+      <w:r>
+        <w:rPr>
+          <w:rFonts w:eastAsia="Calibri" w:cstheme="minorHAnsi"/>
+        </w:rPr>
+        <w:t>הסיסמא</w:t>
+      </w:r>
+      <w:proofErr w:type="spellEnd"/>
+      <w:r>
+        <w:rPr>
+          <w:rFonts w:eastAsia="Calibri" w:cstheme="minorHAnsi"/>
+        </w:rPr>
+        <w:t xml:space="preserve"> </w:t>
+      </w:r>
+      <w:proofErr w:type="spellStart"/>
+      <w:r>
+        <w:rPr>
+          <w:rFonts w:eastAsia="Calibri" w:cstheme="minorHAnsi"/>
+        </w:rPr>
+        <w:t>איתה</w:t>
+      </w:r>
+      <w:proofErr w:type="spellEnd"/>
+      <w:r>
+        <w:rPr>
+          <w:rFonts w:eastAsia="Calibri" w:cstheme="minorHAnsi"/>
+        </w:rPr>
+        <w:t xml:space="preserve"> </w:t>
+      </w:r>
+      <w:proofErr w:type="spellStart"/>
+      <w:r>
+        <w:rPr>
+          <w:rFonts w:eastAsia="Calibri" w:cstheme="minorHAnsi"/>
+        </w:rPr>
+        <w:t>נרשם</w:t>
+      </w:r>
+      <w:proofErr w:type="spellEnd"/>
+      <w:r>
+        <w:rPr>
+          <w:rFonts w:eastAsia="Calibri" w:cstheme="minorHAnsi"/>
+        </w:rPr>
+        <w:t xml:space="preserve"> - 8 </w:t>
+      </w:r>
+      <w:proofErr w:type="spellStart"/>
+      <w:r>
+        <w:rPr>
+          <w:rFonts w:eastAsia="Calibri" w:cstheme="minorHAnsi"/>
+        </w:rPr>
+        <w:t>תווים</w:t>
+      </w:r>
+      <w:proofErr w:type="spellEnd"/>
+      <w:r>
+        <w:rPr>
+          <w:rFonts w:eastAsia="Calibri" w:cstheme="minorHAnsi"/>
+        </w:rPr>
+        <w:t xml:space="preserve"> </w:t>
+      </w:r>
+      <w:proofErr w:type="spellStart"/>
+      <w:r>
+        <w:rPr>
+          <w:rFonts w:eastAsia="Calibri" w:cstheme="minorHAnsi"/>
+        </w:rPr>
+        <w:t>לפחות</w:t>
+      </w:r>
+      <w:proofErr w:type="spellEnd"/>
+      <w:r>
+        <w:rPr>
+          <w:rFonts w:eastAsia="Calibri" w:cstheme="minorHAnsi"/>
+        </w:rPr>
+        <w:t xml:space="preserve"> (32 </w:t>
+      </w:r>
+      <w:proofErr w:type="spellStart"/>
+      <w:r>
+        <w:rPr>
+          <w:rFonts w:eastAsia="Calibri" w:cstheme="minorHAnsi"/>
+        </w:rPr>
+        <w:t>לכל</w:t>
+      </w:r>
+      <w:proofErr w:type="spellEnd"/>
+      <w:r>
+        <w:rPr>
+          <w:rFonts w:eastAsia="Calibri" w:cstheme="minorHAnsi"/>
+        </w:rPr>
+        <w:t xml:space="preserve"> </w:t>
+      </w:r>
+      <w:proofErr w:type="spellStart"/>
+      <w:r>
+        <w:rPr>
+          <w:rFonts w:eastAsia="Calibri" w:cstheme="minorHAnsi"/>
+        </w:rPr>
+        <w:t>היותר</w:t>
+      </w:r>
+      <w:proofErr w:type="spellEnd"/>
+      <w:r>
+        <w:rPr>
+          <w:rFonts w:eastAsia="Calibri" w:cstheme="minorHAnsi"/>
+        </w:rPr>
+        <w:t xml:space="preserve">) </w:t>
+      </w:r>
+      <w:proofErr w:type="spellStart"/>
+      <w:r>
+        <w:rPr>
+          <w:rFonts w:eastAsia="Calibri" w:cstheme="minorHAnsi"/>
+        </w:rPr>
+        <w:t>המשלבת</w:t>
+      </w:r>
+      <w:proofErr w:type="spellEnd"/>
+      <w:r>
+        <w:rPr>
+          <w:rFonts w:eastAsia="Calibri" w:cstheme="minorHAnsi"/>
+        </w:rPr>
+        <w:t xml:space="preserve"> </w:t>
+      </w:r>
+      <w:proofErr w:type="spellStart"/>
+      <w:r>
+        <w:rPr>
+          <w:rFonts w:eastAsia="Calibri" w:cstheme="minorHAnsi"/>
+        </w:rPr>
+        <w:t>אותיות</w:t>
+      </w:r>
+      <w:proofErr w:type="spellEnd"/>
+      <w:r>
+        <w:rPr>
+          <w:rFonts w:eastAsia="Calibri" w:cstheme="minorHAnsi"/>
+        </w:rPr>
+        <w:t xml:space="preserve"> </w:t>
+      </w:r>
+      <w:proofErr w:type="spellStart"/>
+      <w:r>
+        <w:rPr>
+          <w:rFonts w:eastAsia="Calibri" w:cstheme="minorHAnsi"/>
+        </w:rPr>
+        <w:t>באנגלית</w:t>
+      </w:r>
+      <w:proofErr w:type="spellEnd"/>
+      <w:r>
+        <w:rPr>
+          <w:rFonts w:eastAsia="Calibri" w:cstheme="minorHAnsi"/>
+        </w:rPr>
+        <w:t xml:space="preserve"> </w:t>
+      </w:r>
+      <w:proofErr w:type="spellStart"/>
+      <w:r>
+        <w:rPr>
+          <w:rFonts w:eastAsia="Calibri" w:cstheme="minorHAnsi"/>
+        </w:rPr>
+        <w:t>ומספרים</w:t>
+      </w:r>
+      <w:proofErr w:type="spellEnd"/>
+      <w:r>
+        <w:rPr>
+          <w:rFonts w:eastAsia="Calibri" w:cstheme="minorHAnsi"/>
+        </w:rPr>
+        <w:t>.</w:t>
       </w:r>
     </w:p>
     <w:p>
@@ -582,11 +2662,33 @@
           <w:rFonts w:eastAsia="Calibri" w:cstheme="minorHAnsi"/>
         </w:rPr>
       </w:pPr>
-      <w:r>
-        <w:rPr>
-          <w:rFonts w:eastAsia="Calibri" w:cstheme="minorHAnsi"/>
-        </w:rPr>
-        <w:t xml:space="preserve">כפתור "התחבר" - </w:t>
+      <w:proofErr w:type="spellStart"/>
+      <w:r>
+        <w:rPr>
+          <w:rFonts w:eastAsia="Calibri" w:cstheme="minorHAnsi"/>
+        </w:rPr>
+        <w:t>כפתור</w:t>
+      </w:r>
+      <w:proofErr w:type="spellEnd"/>
+      <w:r>
+        <w:rPr>
+          <w:rFonts w:eastAsia="Calibri" w:cstheme="minorHAnsi"/>
+        </w:rPr>
+        <w:t xml:space="preserve"> "</w:t>
+      </w:r>
+      <w:proofErr w:type="spellStart"/>
+      <w:r>
+        <w:rPr>
+          <w:rFonts w:eastAsia="Calibri" w:cstheme="minorHAnsi"/>
+        </w:rPr>
+        <w:t>התחבר</w:t>
+      </w:r>
+      <w:proofErr w:type="spellEnd"/>
+      <w:r>
+        <w:rPr>
+          <w:rFonts w:eastAsia="Calibri" w:cstheme="minorHAnsi"/>
+        </w:rPr>
+        <w:t xml:space="preserve">" - </w:t>
       </w:r>
     </w:p>
     <w:p>
@@ -602,12 +2704,213 @@
           <w:rFonts w:eastAsia="Calibri" w:cstheme="minorHAnsi"/>
         </w:rPr>
       </w:pPr>
-      <w:r>
-        <w:rPr>
-          <w:rFonts w:eastAsia="Arial" w:cstheme="minorHAnsi"/>
-          <w:color w:val="000000"/>
-        </w:rPr>
-        <w:t>משתמש שיבחר להרשם ידנית יעבור לעמוד רישום בו יצטרך להכניס את הפרטים הבאים:</w:t>
+      <w:proofErr w:type="spellStart"/>
+      <w:r>
+        <w:rPr>
+          <w:rFonts w:eastAsia="Arial" w:cstheme="minorHAnsi"/>
+          <w:color w:val="000000"/>
+        </w:rPr>
+        <w:t>משתמש</w:t>
+      </w:r>
+      <w:proofErr w:type="spellEnd"/>
+      <w:r>
+        <w:rPr>
+          <w:rFonts w:eastAsia="Arial" w:cstheme="minorHAnsi"/>
+          <w:color w:val="000000"/>
+        </w:rPr>
+        <w:t xml:space="preserve"> </w:t>
+      </w:r>
+      <w:proofErr w:type="spellStart"/>
+      <w:r>
+        <w:rPr>
+          <w:rFonts w:eastAsia="Arial" w:cstheme="minorHAnsi"/>
+          <w:color w:val="000000"/>
+        </w:rPr>
+        <w:t>שיבחר</w:t>
+      </w:r>
+      <w:proofErr w:type="spellEnd"/>
+      <w:r>
+        <w:rPr>
+          <w:rFonts w:eastAsia="Arial" w:cstheme="minorHAnsi"/>
+          <w:color w:val="000000"/>
+        </w:rPr>
+        <w:t xml:space="preserve"> </w:t>
+      </w:r>
+      <w:proofErr w:type="spellStart"/>
+      <w:r>
+        <w:rPr>
+          <w:rFonts w:eastAsia="Arial" w:cstheme="minorHAnsi"/>
+          <w:color w:val="000000"/>
+        </w:rPr>
+        <w:t>להרשם</w:t>
+      </w:r>
+      <w:proofErr w:type="spellEnd"/>
+      <w:r>
+        <w:rPr>
+          <w:rFonts w:eastAsia="Arial" w:cstheme="minorHAnsi"/>
+          <w:color w:val="000000"/>
+        </w:rPr>
+        <w:t xml:space="preserve"> </w:t>
+      </w:r>
+      <w:proofErr w:type="spellStart"/>
+      <w:r>
+        <w:rPr>
+          <w:rFonts w:eastAsia="Arial" w:cstheme="minorHAnsi"/>
+          <w:color w:val="000000"/>
+        </w:rPr>
+        <w:t>ידנית</w:t>
+      </w:r>
+      <w:proofErr w:type="spellEnd"/>
+      <w:r>
+        <w:rPr>
+          <w:rFonts w:eastAsia="Arial" w:cstheme="minorHAnsi"/>
+          <w:color w:val="000000"/>
+        </w:rPr>
+        <w:t xml:space="preserve"> </w:t>
+      </w:r>
+      <w:proofErr w:type="spellStart"/>
+      <w:r>
+        <w:rPr>
+          <w:rFonts w:eastAsia="Arial" w:cstheme="minorHAnsi"/>
+          <w:color w:val="000000"/>
+        </w:rPr>
+        <w:t>יעבור</w:t>
+      </w:r>
+      <w:proofErr w:type="spellEnd"/>
+      <w:r>
+        <w:rPr>
+          <w:rFonts w:eastAsia="Arial" w:cstheme="minorHAnsi"/>
+          <w:color w:val="000000"/>
+        </w:rPr>
+        <w:t xml:space="preserve"> </w:t>
+      </w:r>
+      <w:proofErr w:type="spellStart"/>
+      <w:r>
+        <w:rPr>
+          <w:rFonts w:eastAsia="Arial" w:cstheme="minorHAnsi"/>
+          <w:color w:val="000000"/>
+        </w:rPr>
+        <w:t>לעמוד</w:t>
+      </w:r>
+      <w:proofErr w:type="spellEnd"/>
+      <w:r>
+        <w:rPr>
+          <w:rFonts w:eastAsia="Arial" w:cstheme="minorHAnsi"/>
+          <w:color w:val="000000"/>
+        </w:rPr>
+        <w:t xml:space="preserve"> </w:t>
+      </w:r>
+      <w:proofErr w:type="spellStart"/>
+      <w:r>
+        <w:rPr>
+          <w:rFonts w:eastAsia="Arial" w:cstheme="minorHAnsi"/>
+          <w:color w:val="000000"/>
+        </w:rPr>
+        <w:t>רישום</w:t>
+      </w:r>
+      <w:proofErr w:type="spellEnd"/>
+      <w:r>
+        <w:rPr>
+          <w:rFonts w:eastAsia="Arial" w:cstheme="minorHAnsi"/>
+          <w:color w:val="000000"/>
+        </w:rPr>
+        <w:t xml:space="preserve"> </w:t>
+      </w:r>
+      <w:proofErr w:type="spellStart"/>
+      <w:r>
+        <w:rPr>
+          <w:rFonts w:eastAsia="Arial" w:cstheme="minorHAnsi"/>
+          <w:color w:val="000000"/>
+        </w:rPr>
+        <w:t>בו</w:t>
+      </w:r>
+      <w:proofErr w:type="spellEnd"/>
+      <w:r>
+        <w:rPr>
+          <w:rFonts w:eastAsia="Arial" w:cstheme="minorHAnsi"/>
+          <w:color w:val="000000"/>
+        </w:rPr>
+        <w:t xml:space="preserve"> </w:t>
+      </w:r>
+      <w:proofErr w:type="spellStart"/>
+      <w:r>
+        <w:rPr>
+          <w:rFonts w:eastAsia="Arial" w:cstheme="minorHAnsi"/>
+          <w:color w:val="000000"/>
+        </w:rPr>
+        <w:t>יצטרך</w:t>
+      </w:r>
+      <w:proofErr w:type="spellEnd"/>
+      <w:r>
+        <w:rPr>
+          <w:rFonts w:eastAsia="Arial" w:cstheme="minorHAnsi"/>
+          <w:color w:val="000000"/>
+        </w:rPr>
+        <w:t xml:space="preserve"> </w:t>
+      </w:r>
+      <w:proofErr w:type="spellStart"/>
+      <w:r>
+        <w:rPr>
+          <w:rFonts w:eastAsia="Arial" w:cstheme="minorHAnsi"/>
+          <w:color w:val="000000"/>
+        </w:rPr>
+        <w:t>להכניס</w:t>
+      </w:r>
+      <w:proofErr w:type="spellEnd"/>
+      <w:r>
+        <w:rPr>
+          <w:rFonts w:eastAsia="Arial" w:cstheme="minorHAnsi"/>
+          <w:color w:val="000000"/>
+        </w:rPr>
+        <w:t xml:space="preserve"> </w:t>
+      </w:r>
+      <w:proofErr w:type="spellStart"/>
+      <w:r>
+        <w:rPr>
+          <w:rFonts w:eastAsia="Arial" w:cstheme="minorHAnsi"/>
+          <w:color w:val="000000"/>
+        </w:rPr>
+        <w:t>את</w:t>
+      </w:r>
+      <w:proofErr w:type="spellEnd"/>
+      <w:r>
+        <w:rPr>
+          <w:rFonts w:eastAsia="Arial" w:cstheme="minorHAnsi"/>
+          <w:color w:val="000000"/>
+        </w:rPr>
+        <w:t xml:space="preserve"> </w:t>
+      </w:r>
+      <w:proofErr w:type="spellStart"/>
+      <w:r>
+        <w:rPr>
+          <w:rFonts w:eastAsia="Arial" w:cstheme="minorHAnsi"/>
+          <w:color w:val="000000"/>
+        </w:rPr>
+        <w:t>הפרטים</w:t>
+      </w:r>
+      <w:proofErr w:type="spellEnd"/>
+      <w:r>
+        <w:rPr>
+          <w:rFonts w:eastAsia="Arial" w:cstheme="minorHAnsi"/>
+          <w:color w:val="000000"/>
+        </w:rPr>
+        <w:t xml:space="preserve"> </w:t>
+      </w:r>
+      <w:proofErr w:type="spellStart"/>
+      <w:r>
+        <w:rPr>
+          <w:rFonts w:eastAsia="Arial" w:cstheme="minorHAnsi"/>
+          <w:color w:val="000000"/>
+        </w:rPr>
+        <w:t>הבאים</w:t>
+      </w:r>
+      <w:proofErr w:type="spellEnd"/>
+      <w:r>
+        <w:rPr>
+          <w:rFonts w:eastAsia="Arial" w:cstheme="minorHAnsi"/>
+          <w:color w:val="000000"/>
+        </w:rPr>
+        <w:t>:</w:t>
       </w:r>
     </w:p>
     <w:p>
@@ -623,13 +2926,47 @@
           <w:rFonts w:eastAsia="Calibri" w:cstheme="minorHAnsi"/>
         </w:rPr>
       </w:pPr>
-      <w:r>
-        <w:rPr>
-          <w:rFonts w:eastAsia="Arial" w:cstheme="minorHAnsi"/>
-          <w:color w:val="000000"/>
-        </w:rPr>
-        <w:t>שם משתמש לבחירה</w:t>
-      </w:r>
+      <w:proofErr w:type="spellStart"/>
+      <w:r>
+        <w:rPr>
+          <w:rFonts w:eastAsia="Arial" w:cstheme="minorHAnsi"/>
+          <w:color w:val="000000"/>
+        </w:rPr>
+        <w:t>שם</w:t>
+      </w:r>
+      <w:proofErr w:type="spellEnd"/>
+      <w:r>
+        <w:rPr>
+          <w:rFonts w:eastAsia="Arial" w:cstheme="minorHAnsi"/>
+          <w:color w:val="000000"/>
+        </w:rPr>
+        <w:t xml:space="preserve"> </w:t>
+      </w:r>
+      <w:proofErr w:type="spellStart"/>
+      <w:r>
+        <w:rPr>
+          <w:rFonts w:eastAsia="Arial" w:cstheme="minorHAnsi"/>
+          <w:color w:val="000000"/>
+        </w:rPr>
+        <w:t>משתמש</w:t>
+      </w:r>
+      <w:proofErr w:type="spellEnd"/>
+      <w:r>
+        <w:rPr>
+          <w:rFonts w:eastAsia="Arial" w:cstheme="minorHAnsi"/>
+          <w:color w:val="000000"/>
+        </w:rPr>
+        <w:t xml:space="preserve"> </w:t>
+      </w:r>
+      <w:proofErr w:type="spellStart"/>
+      <w:r>
+        <w:rPr>
+          <w:rFonts w:eastAsia="Arial" w:cstheme="minorHAnsi"/>
+          <w:color w:val="000000"/>
+        </w:rPr>
+        <w:t>לבחירה</w:t>
+      </w:r>
+      <w:proofErr w:type="spellEnd"/>
     </w:p>
     <w:p>
       <w:pPr>
@@ -644,12 +2981,37 @@
           <w:rFonts w:eastAsia="Calibri" w:cstheme="minorHAnsi"/>
         </w:rPr>
       </w:pPr>
-      <w:r>
-        <w:rPr>
-          <w:rFonts w:eastAsia="Arial" w:cstheme="minorHAnsi"/>
-          <w:color w:val="000000"/>
-        </w:rPr>
-        <w:t>לפחות 3 תווים.</w:t>
+      <w:proofErr w:type="spellStart"/>
+      <w:r>
+        <w:rPr>
+          <w:rFonts w:eastAsia="Arial" w:cstheme="minorHAnsi"/>
+          <w:color w:val="000000"/>
+        </w:rPr>
+        <w:t>לפחות</w:t>
+      </w:r>
+      <w:proofErr w:type="spellEnd"/>
+      <w:r>
+        <w:rPr>
+          <w:rFonts w:eastAsia="Arial" w:cstheme="minorHAnsi"/>
+          <w:color w:val="000000"/>
+        </w:rPr>
+        <w:t xml:space="preserve"> 3 </w:t>
+      </w:r>
+      <w:proofErr w:type="spellStart"/>
+      <w:r>
+        <w:rPr>
+          <w:rFonts w:eastAsia="Arial" w:cstheme="minorHAnsi"/>
+          <w:color w:val="000000"/>
+        </w:rPr>
+        <w:t>תווים</w:t>
+      </w:r>
+      <w:proofErr w:type="spellEnd"/>
+      <w:r>
+        <w:rPr>
+          <w:rFonts w:eastAsia="Arial" w:cstheme="minorHAnsi"/>
+          <w:color w:val="000000"/>
+        </w:rPr>
+        <w:t>.</w:t>
       </w:r>
     </w:p>
     <w:p>
@@ -665,12 +3027,117 @@
           <w:rFonts w:eastAsia="Calibri" w:cstheme="minorHAnsi"/>
         </w:rPr>
       </w:pPr>
-      <w:r>
-        <w:rPr>
-          <w:rFonts w:eastAsia="Arial" w:cstheme="minorHAnsi"/>
-          <w:color w:val="000000"/>
-        </w:rPr>
-        <w:t>יכול להכיל אותיות באנגלית או ספרות בלבד.</w:t>
+      <w:proofErr w:type="spellStart"/>
+      <w:r>
+        <w:rPr>
+          <w:rFonts w:eastAsia="Arial" w:cstheme="minorHAnsi"/>
+          <w:color w:val="000000"/>
+        </w:rPr>
+        <w:t>יכול</w:t>
+      </w:r>
+      <w:proofErr w:type="spellEnd"/>
+      <w:r>
+        <w:rPr>
+          <w:rFonts w:eastAsia="Arial" w:cstheme="minorHAnsi"/>
+          <w:color w:val="000000"/>
+        </w:rPr>
+        <w:t xml:space="preserve"> </w:t>
+      </w:r>
+      <w:proofErr w:type="spellStart"/>
+      <w:r>
+        <w:rPr>
+          <w:rFonts w:eastAsia="Arial" w:cstheme="minorHAnsi"/>
+          <w:color w:val="000000"/>
+        </w:rPr>
+        <w:t>להכיל</w:t>
+      </w:r>
+      <w:proofErr w:type="spellEnd"/>
+      <w:r>
+        <w:rPr>
+          <w:rFonts w:eastAsia="Arial" w:cstheme="minorHAnsi"/>
+          <w:color w:val="000000"/>
+        </w:rPr>
+        <w:t xml:space="preserve"> </w:t>
+      </w:r>
+      <w:proofErr w:type="spellStart"/>
+      <w:r>
+        <w:rPr>
+          <w:rFonts w:eastAsia="Arial" w:cstheme="minorHAnsi"/>
+          <w:color w:val="000000"/>
+        </w:rPr>
+        <w:t>אותיות</w:t>
+      </w:r>
+      <w:proofErr w:type="spellEnd"/>
+      <w:r>
+        <w:rPr>
+          <w:rFonts w:eastAsia="Arial" w:cstheme="minorHAnsi"/>
+          <w:color w:val="000000"/>
+        </w:rPr>
+        <w:t xml:space="preserve"> </w:t>
+      </w:r>
+      <w:proofErr w:type="spellStart"/>
+      <w:r>
+        <w:rPr>
+          <w:rFonts w:eastAsia="Arial" w:cstheme="minorHAnsi"/>
+          <w:color w:val="000000"/>
+        </w:rPr>
+        <w:t>באנגלית</w:t>
+      </w:r>
+      <w:proofErr w:type="spellEnd"/>
+      <w:r>
+        <w:rPr>
+          <w:rFonts w:eastAsia="Arial" w:cstheme="minorHAnsi"/>
+          <w:color w:val="000000"/>
+        </w:rPr>
+        <w:t xml:space="preserve"> </w:t>
+      </w:r>
+      <w:proofErr w:type="spellStart"/>
+      <w:r>
+        <w:rPr>
+          <w:rFonts w:eastAsia="Arial" w:cstheme="minorHAnsi"/>
+          <w:color w:val="000000"/>
+        </w:rPr>
+        <w:t>או</w:t>
+      </w:r>
+      <w:proofErr w:type="spellEnd"/>
+      <w:r>
+        <w:rPr>
+          <w:rFonts w:eastAsia="Arial" w:cstheme="minorHAnsi"/>
+          <w:color w:val="000000"/>
+        </w:rPr>
+        <w:t xml:space="preserve"> </w:t>
+      </w:r>
+      <w:proofErr w:type="spellStart"/>
+      <w:r>
+        <w:rPr>
+          <w:rFonts w:eastAsia="Arial" w:cstheme="minorHAnsi"/>
+          <w:color w:val="000000"/>
+        </w:rPr>
+        <w:t>ספרות</w:t>
+      </w:r>
+      <w:proofErr w:type="spellEnd"/>
+      <w:r>
+        <w:rPr>
+          <w:rFonts w:eastAsia="Arial" w:cstheme="minorHAnsi"/>
+          <w:color w:val="000000"/>
+        </w:rPr>
+        <w:t xml:space="preserve"> </w:t>
+      </w:r>
+      <w:proofErr w:type="spellStart"/>
+      <w:r>
+        <w:rPr>
+          <w:rFonts w:eastAsia="Arial" w:cstheme="minorHAnsi"/>
+          <w:color w:val="000000"/>
+        </w:rPr>
+        <w:t>בלבד</w:t>
+      </w:r>
+      <w:proofErr w:type="spellEnd"/>
+      <w:r>
+        <w:rPr>
+          <w:rFonts w:eastAsia="Arial" w:cstheme="minorHAnsi"/>
+          <w:color w:val="000000"/>
+        </w:rPr>
+        <w:t>.</w:t>
       </w:r>
     </w:p>
     <w:p>
@@ -686,13 +3153,31 @@
           <w:rFonts w:eastAsia="Calibri" w:cstheme="minorHAnsi"/>
         </w:rPr>
       </w:pPr>
-      <w:r>
-        <w:rPr>
-          <w:rFonts w:eastAsia="Arial" w:cstheme="minorHAnsi"/>
-          <w:color w:val="000000"/>
-        </w:rPr>
-        <w:t>סיסמא לבחירה</w:t>
-      </w:r>
+      <w:proofErr w:type="spellStart"/>
+      <w:r>
+        <w:rPr>
+          <w:rFonts w:eastAsia="Arial" w:cstheme="minorHAnsi"/>
+          <w:color w:val="000000"/>
+        </w:rPr>
+        <w:t>סיסמא</w:t>
+      </w:r>
+      <w:proofErr w:type="spellEnd"/>
+      <w:r>
+        <w:rPr>
+          <w:rFonts w:eastAsia="Arial" w:cstheme="minorHAnsi"/>
+          <w:color w:val="000000"/>
+        </w:rPr>
+        <w:t xml:space="preserve"> </w:t>
+      </w:r>
+      <w:proofErr w:type="spellStart"/>
+      <w:r>
+        <w:rPr>
+          <w:rFonts w:eastAsia="Arial" w:cstheme="minorHAnsi"/>
+          <w:color w:val="000000"/>
+        </w:rPr>
+        <w:t>לבחירה</w:t>
+      </w:r>
+      <w:proofErr w:type="spellEnd"/>
     </w:p>
     <w:p>
       <w:pPr>
@@ -707,12 +3192,69 @@
           <w:rFonts w:eastAsia="Calibri" w:cstheme="minorHAnsi"/>
         </w:rPr>
       </w:pPr>
-      <w:r>
-        <w:rPr>
-          <w:rFonts w:eastAsia="Arial" w:cstheme="minorHAnsi"/>
-          <w:color w:val="000000"/>
-        </w:rPr>
-        <w:t>לפחות 8 תווים (32 לכל היותר).</w:t>
+      <w:proofErr w:type="spellStart"/>
+      <w:r>
+        <w:rPr>
+          <w:rFonts w:eastAsia="Arial" w:cstheme="minorHAnsi"/>
+          <w:color w:val="000000"/>
+        </w:rPr>
+        <w:t>לפחות</w:t>
+      </w:r>
+      <w:proofErr w:type="spellEnd"/>
+      <w:r>
+        <w:rPr>
+          <w:rFonts w:eastAsia="Arial" w:cstheme="minorHAnsi"/>
+          <w:color w:val="000000"/>
+        </w:rPr>
+        <w:t xml:space="preserve"> 8 </w:t>
+      </w:r>
+      <w:proofErr w:type="spellStart"/>
+      <w:r>
+        <w:rPr>
+          <w:rFonts w:eastAsia="Arial" w:cstheme="minorHAnsi"/>
+          <w:color w:val="000000"/>
+        </w:rPr>
+        <w:t>תווים</w:t>
+      </w:r>
+      <w:proofErr w:type="spellEnd"/>
+      <w:r>
+        <w:rPr>
+          <w:rFonts w:eastAsia="Arial" w:cstheme="minorHAnsi"/>
+          <w:color w:val="000000"/>
+        </w:rPr>
+        <w:t xml:space="preserve"> (32 </w:t>
+      </w:r>
+      <w:proofErr w:type="spellStart"/>
+      <w:r>
+        <w:rPr>
+          <w:rFonts w:eastAsia="Arial" w:cstheme="minorHAnsi"/>
+          <w:color w:val="000000"/>
+        </w:rPr>
+        <w:t>לכל</w:t>
+      </w:r>
+      <w:proofErr w:type="spellEnd"/>
+      <w:r>
+        <w:rPr>
+          <w:rFonts w:eastAsia="Arial" w:cstheme="minorHAnsi"/>
+          <w:color w:val="000000"/>
+        </w:rPr>
+        <w:t xml:space="preserve"> </w:t>
+      </w:r>
+      <w:proofErr w:type="spellStart"/>
+      <w:r>
+        <w:rPr>
+          <w:rFonts w:eastAsia="Arial" w:cstheme="minorHAnsi"/>
+          <w:color w:val="000000"/>
+        </w:rPr>
+        <w:t>היותר</w:t>
+      </w:r>
+      <w:proofErr w:type="spellEnd"/>
+      <w:r>
+        <w:rPr>
+          <w:rFonts w:eastAsia="Arial" w:cstheme="minorHAnsi"/>
+          <w:color w:val="000000"/>
+        </w:rPr>
+        <w:t>).</w:t>
       </w:r>
     </w:p>
     <w:p>
@@ -728,12 +3270,117 @@
           <w:rFonts w:eastAsia="Calibri" w:cstheme="minorHAnsi"/>
         </w:rPr>
       </w:pPr>
-      <w:r>
-        <w:rPr>
-          <w:rFonts w:eastAsia="Arial" w:cstheme="minorHAnsi"/>
-          <w:color w:val="000000"/>
-        </w:rPr>
-        <w:t>חייב להכיל שילוב של אותיות באנגלית ומספרים.</w:t>
+      <w:proofErr w:type="spellStart"/>
+      <w:r>
+        <w:rPr>
+          <w:rFonts w:eastAsia="Arial" w:cstheme="minorHAnsi"/>
+          <w:color w:val="000000"/>
+        </w:rPr>
+        <w:t>חייב</w:t>
+      </w:r>
+      <w:proofErr w:type="spellEnd"/>
+      <w:r>
+        <w:rPr>
+          <w:rFonts w:eastAsia="Arial" w:cstheme="minorHAnsi"/>
+          <w:color w:val="000000"/>
+        </w:rPr>
+        <w:t xml:space="preserve"> </w:t>
+      </w:r>
+      <w:proofErr w:type="spellStart"/>
+      <w:r>
+        <w:rPr>
+          <w:rFonts w:eastAsia="Arial" w:cstheme="minorHAnsi"/>
+          <w:color w:val="000000"/>
+        </w:rPr>
+        <w:t>להכיל</w:t>
+      </w:r>
+      <w:proofErr w:type="spellEnd"/>
+      <w:r>
+        <w:rPr>
+          <w:rFonts w:eastAsia="Arial" w:cstheme="minorHAnsi"/>
+          <w:color w:val="000000"/>
+        </w:rPr>
+        <w:t xml:space="preserve"> </w:t>
+      </w:r>
+      <w:proofErr w:type="spellStart"/>
+      <w:r>
+        <w:rPr>
+          <w:rFonts w:eastAsia="Arial" w:cstheme="minorHAnsi"/>
+          <w:color w:val="000000"/>
+        </w:rPr>
+        <w:t>שילוב</w:t>
+      </w:r>
+      <w:proofErr w:type="spellEnd"/>
+      <w:r>
+        <w:rPr>
+          <w:rFonts w:eastAsia="Arial" w:cstheme="minorHAnsi"/>
+          <w:color w:val="000000"/>
+        </w:rPr>
+        <w:t xml:space="preserve"> </w:t>
+      </w:r>
+      <w:proofErr w:type="spellStart"/>
+      <w:r>
+        <w:rPr>
+          <w:rFonts w:eastAsia="Arial" w:cstheme="minorHAnsi"/>
+          <w:color w:val="000000"/>
+        </w:rPr>
+        <w:t>של</w:t>
+      </w:r>
+      <w:proofErr w:type="spellEnd"/>
+      <w:r>
+        <w:rPr>
+          <w:rFonts w:eastAsia="Arial" w:cstheme="minorHAnsi"/>
+          <w:color w:val="000000"/>
+        </w:rPr>
+        <w:t xml:space="preserve"> </w:t>
+      </w:r>
+      <w:proofErr w:type="spellStart"/>
+      <w:r>
+        <w:rPr>
+          <w:rFonts w:eastAsia="Arial" w:cstheme="minorHAnsi"/>
+          <w:color w:val="000000"/>
+        </w:rPr>
+        <w:t>אותיות</w:t>
+      </w:r>
+      <w:proofErr w:type="spellEnd"/>
+      <w:r>
+        <w:rPr>
+          <w:rFonts w:eastAsia="Arial" w:cstheme="minorHAnsi"/>
+          <w:color w:val="000000"/>
+        </w:rPr>
+        <w:t xml:space="preserve"> </w:t>
+      </w:r>
+      <w:proofErr w:type="spellStart"/>
+      <w:r>
+        <w:rPr>
+          <w:rFonts w:eastAsia="Arial" w:cstheme="minorHAnsi"/>
+          <w:color w:val="000000"/>
+        </w:rPr>
+        <w:t>באנגלית</w:t>
+      </w:r>
+      <w:proofErr w:type="spellEnd"/>
+      <w:r>
+        <w:rPr>
+          <w:rFonts w:eastAsia="Arial" w:cstheme="minorHAnsi"/>
+          <w:color w:val="000000"/>
+        </w:rPr>
+        <w:t xml:space="preserve"> </w:t>
+      </w:r>
+      <w:proofErr w:type="spellStart"/>
+      <w:r>
+        <w:rPr>
+          <w:rFonts w:eastAsia="Arial" w:cstheme="minorHAnsi"/>
+          <w:color w:val="000000"/>
+        </w:rPr>
+        <w:t>ומספרים</w:t>
+      </w:r>
+      <w:proofErr w:type="spellEnd"/>
+      <w:r>
+        <w:rPr>
+          <w:rFonts w:eastAsia="Arial" w:cstheme="minorHAnsi"/>
+          <w:color w:val="000000"/>
+        </w:rPr>
+        <w:t>.</w:t>
       </w:r>
     </w:p>
     <w:p>
@@ -749,12 +3396,293 @@
           <w:rFonts w:eastAsia="Calibri" w:cstheme="minorHAnsi"/>
         </w:rPr>
       </w:pPr>
-      <w:r>
-        <w:rPr>
-          <w:rFonts w:eastAsia="Arial" w:cstheme="minorHAnsi"/>
-          <w:color w:val="000000"/>
-        </w:rPr>
-        <w:t>כתובת אימייל לאישור החשבון. לאחר הרישום באפליקציה יאלץ המשתמש לאמת את חשבונו דרך מייל אימות אשר ישלח אליו.</w:t>
+      <w:proofErr w:type="spellStart"/>
+      <w:r>
+        <w:rPr>
+          <w:rFonts w:eastAsia="Arial" w:cstheme="minorHAnsi"/>
+          <w:color w:val="000000"/>
+        </w:rPr>
+        <w:t>כתובת</w:t>
+      </w:r>
+      <w:proofErr w:type="spellEnd"/>
+      <w:r>
+        <w:rPr>
+          <w:rFonts w:eastAsia="Arial" w:cstheme="minorHAnsi"/>
+          <w:color w:val="000000"/>
+        </w:rPr>
+        <w:t xml:space="preserve"> </w:t>
+      </w:r>
+      <w:proofErr w:type="spellStart"/>
+      <w:r>
+        <w:rPr>
+          <w:rFonts w:eastAsia="Arial" w:cstheme="minorHAnsi"/>
+          <w:color w:val="000000"/>
+        </w:rPr>
+        <w:t>אימייל</w:t>
+      </w:r>
+      <w:proofErr w:type="spellEnd"/>
+      <w:r>
+        <w:rPr>
+          <w:rFonts w:eastAsia="Arial" w:cstheme="minorHAnsi"/>
+          <w:color w:val="000000"/>
+        </w:rPr>
+        <w:t xml:space="preserve"> </w:t>
+      </w:r>
+      <w:proofErr w:type="spellStart"/>
+      <w:r>
+        <w:rPr>
+          <w:rFonts w:eastAsia="Arial" w:cstheme="minorHAnsi"/>
+          <w:color w:val="000000"/>
+        </w:rPr>
+        <w:t>לאישור</w:t>
+      </w:r>
+      <w:proofErr w:type="spellEnd"/>
+      <w:r>
+        <w:rPr>
+          <w:rFonts w:eastAsia="Arial" w:cstheme="minorHAnsi"/>
+          <w:color w:val="000000"/>
+        </w:rPr>
+        <w:t xml:space="preserve"> </w:t>
+      </w:r>
+      <w:proofErr w:type="spellStart"/>
+      <w:r>
+        <w:rPr>
+          <w:rFonts w:eastAsia="Arial" w:cstheme="minorHAnsi"/>
+          <w:color w:val="000000"/>
+        </w:rPr>
+        <w:t>החשבון</w:t>
+      </w:r>
+      <w:proofErr w:type="spellEnd"/>
+      <w:r>
+        <w:rPr>
+          <w:rFonts w:eastAsia="Arial" w:cstheme="minorHAnsi"/>
+          <w:color w:val="000000"/>
+        </w:rPr>
+        <w:t xml:space="preserve">. </w:t>
+      </w:r>
+      <w:proofErr w:type="spellStart"/>
+      <w:r>
+        <w:rPr>
+          <w:rFonts w:eastAsia="Arial" w:cstheme="minorHAnsi"/>
+          <w:color w:val="000000"/>
+        </w:rPr>
+        <w:t>לאחר</w:t>
+      </w:r>
+      <w:proofErr w:type="spellEnd"/>
+      <w:r>
+        <w:rPr>
+          <w:rFonts w:eastAsia="Arial" w:cstheme="minorHAnsi"/>
+          <w:color w:val="000000"/>
+        </w:rPr>
+        <w:t xml:space="preserve"> </w:t>
+      </w:r>
+      <w:proofErr w:type="spellStart"/>
+      <w:r>
+        <w:rPr>
+          <w:rFonts w:eastAsia="Arial" w:cstheme="minorHAnsi"/>
+          <w:color w:val="000000"/>
+        </w:rPr>
+        <w:t>הרישום</w:t>
+      </w:r>
+      <w:proofErr w:type="spellEnd"/>
+      <w:r>
+        <w:rPr>
+          <w:rFonts w:eastAsia="Arial" w:cstheme="minorHAnsi"/>
+          <w:color w:val="000000"/>
+        </w:rPr>
+        <w:t xml:space="preserve"> </w:t>
+      </w:r>
+      <w:proofErr w:type="spellStart"/>
+      <w:r>
+        <w:rPr>
+          <w:rFonts w:eastAsia="Arial" w:cstheme="minorHAnsi"/>
+          <w:color w:val="000000"/>
+        </w:rPr>
+        <w:t>באפליקציה</w:t>
+      </w:r>
+      <w:proofErr w:type="spellEnd"/>
+      <w:r>
+        <w:rPr>
+          <w:rFonts w:eastAsia="Arial" w:cstheme="minorHAnsi"/>
+          <w:color w:val="000000"/>
+        </w:rPr>
+        <w:t xml:space="preserve"> </w:t>
+      </w:r>
+      <w:proofErr w:type="spellStart"/>
+      <w:r>
+        <w:rPr>
+          <w:rFonts w:eastAsia="Arial" w:cstheme="minorHAnsi"/>
+          <w:color w:val="000000"/>
+        </w:rPr>
+        <w:t>יאלץ</w:t>
+      </w:r>
+      <w:proofErr w:type="spellEnd"/>
+      <w:r>
+        <w:rPr>
+          <w:rFonts w:eastAsia="Arial" w:cstheme="minorHAnsi"/>
+          <w:color w:val="000000"/>
+        </w:rPr>
+        <w:t xml:space="preserve"> </w:t>
+      </w:r>
+      <w:proofErr w:type="spellStart"/>
+      <w:r>
+        <w:rPr>
+          <w:rFonts w:eastAsia="Arial" w:cstheme="minorHAnsi"/>
+          <w:color w:val="000000"/>
+        </w:rPr>
+        <w:t>המשתמש</w:t>
+      </w:r>
+      <w:proofErr w:type="spellEnd"/>
+      <w:r>
+        <w:rPr>
+          <w:rFonts w:eastAsia="Arial" w:cstheme="minorHAnsi"/>
+          <w:color w:val="000000"/>
+        </w:rPr>
+        <w:t xml:space="preserve"> </w:t>
+      </w:r>
+      <w:proofErr w:type="spellStart"/>
+      <w:r>
+        <w:rPr>
+          <w:rFonts w:eastAsia="Arial" w:cstheme="minorHAnsi"/>
+          <w:color w:val="000000"/>
+        </w:rPr>
+        <w:t>לאמת</w:t>
+      </w:r>
+      <w:proofErr w:type="spellEnd"/>
+      <w:r>
+        <w:rPr>
+          <w:rFonts w:eastAsia="Arial" w:cstheme="minorHAnsi"/>
+          <w:color w:val="000000"/>
+        </w:rPr>
+        <w:t xml:space="preserve"> </w:t>
+      </w:r>
+      <w:proofErr w:type="spellStart"/>
+      <w:r>
+        <w:rPr>
+          <w:rFonts w:eastAsia="Arial" w:cstheme="minorHAnsi"/>
+          <w:color w:val="000000"/>
+        </w:rPr>
+        <w:t>את</w:t>
+      </w:r>
+      <w:proofErr w:type="spellEnd"/>
+      <w:r>
+        <w:rPr>
+          <w:rFonts w:eastAsia="Arial" w:cstheme="minorHAnsi"/>
+          <w:color w:val="000000"/>
+        </w:rPr>
+        <w:t xml:space="preserve"> </w:t>
+      </w:r>
+      <w:proofErr w:type="spellStart"/>
+      <w:r>
+        <w:rPr>
+          <w:rFonts w:eastAsia="Arial" w:cstheme="minorHAnsi"/>
+          <w:color w:val="000000"/>
+        </w:rPr>
+        <w:t>חשבונו</w:t>
+      </w:r>
+      <w:proofErr w:type="spellEnd"/>
+      <w:r>
+        <w:rPr>
+          <w:rFonts w:eastAsia="Arial" w:cstheme="minorHAnsi"/>
+          <w:color w:val="000000"/>
+        </w:rPr>
+        <w:t xml:space="preserve"> </w:t>
+      </w:r>
+      <w:proofErr w:type="spellStart"/>
+      <w:r>
+        <w:rPr>
+          <w:rFonts w:eastAsia="Arial" w:cstheme="minorHAnsi"/>
+          <w:color w:val="000000"/>
+        </w:rPr>
+        <w:t>דרך</w:t>
+      </w:r>
+      <w:proofErr w:type="spellEnd"/>
+      <w:r>
+        <w:rPr>
+          <w:rFonts w:eastAsia="Arial" w:cstheme="minorHAnsi"/>
+          <w:color w:val="000000"/>
+        </w:rPr>
+        <w:t xml:space="preserve"> </w:t>
+      </w:r>
+      <w:proofErr w:type="spellStart"/>
+      <w:r>
+        <w:rPr>
+          <w:rFonts w:eastAsia="Arial" w:cstheme="minorHAnsi"/>
+          <w:color w:val="000000"/>
+        </w:rPr>
+        <w:t>מייל</w:t>
+      </w:r>
+      <w:proofErr w:type="spellEnd"/>
+      <w:r>
+        <w:rPr>
+          <w:rFonts w:eastAsia="Arial" w:cstheme="minorHAnsi"/>
+          <w:color w:val="000000"/>
+        </w:rPr>
+        <w:t xml:space="preserve"> </w:t>
+      </w:r>
+      <w:proofErr w:type="spellStart"/>
+      <w:r>
+        <w:rPr>
+          <w:rFonts w:eastAsia="Arial" w:cstheme="minorHAnsi"/>
+          <w:color w:val="000000"/>
+        </w:rPr>
+        <w:t>אימות</w:t>
+      </w:r>
+      <w:proofErr w:type="spellEnd"/>
+      <w:r>
+        <w:rPr>
+          <w:rFonts w:eastAsia="Arial" w:cstheme="minorHAnsi"/>
+          <w:color w:val="000000"/>
+        </w:rPr>
+        <w:t xml:space="preserve"> </w:t>
+      </w:r>
+      <w:proofErr w:type="spellStart"/>
+      <w:r>
+        <w:rPr>
+          <w:rFonts w:eastAsia="Arial" w:cstheme="minorHAnsi"/>
+          <w:color w:val="000000"/>
+        </w:rPr>
+        <w:t>אשר</w:t>
+      </w:r>
+      <w:proofErr w:type="spellEnd"/>
+      <w:r>
+        <w:rPr>
+          <w:rFonts w:eastAsia="Arial" w:cstheme="minorHAnsi"/>
+          <w:color w:val="000000"/>
+        </w:rPr>
+        <w:t xml:space="preserve"> </w:t>
+      </w:r>
+      <w:proofErr w:type="spellStart"/>
+      <w:r>
+        <w:rPr>
+          <w:rFonts w:eastAsia="Arial" w:cstheme="minorHAnsi"/>
+          <w:color w:val="000000"/>
+        </w:rPr>
+        <w:t>ישלח</w:t>
+      </w:r>
+      <w:proofErr w:type="spellEnd"/>
+      <w:r>
+        <w:rPr>
+          <w:rFonts w:eastAsia="Arial" w:cstheme="minorHAnsi"/>
+          <w:color w:val="000000"/>
+        </w:rPr>
+        <w:t xml:space="preserve"> </w:t>
+      </w:r>
+      <w:proofErr w:type="spellStart"/>
+      <w:r>
+        <w:rPr>
+          <w:rFonts w:eastAsia="Arial" w:cstheme="minorHAnsi"/>
+          <w:color w:val="000000"/>
+        </w:rPr>
+        <w:t>אליו</w:t>
+      </w:r>
+      <w:proofErr w:type="spellEnd"/>
+      <w:r>
+        <w:rPr>
+          <w:rFonts w:eastAsia="Arial" w:cstheme="minorHAnsi"/>
+          <w:color w:val="000000"/>
+        </w:rPr>
+        <w:t>.</w:t>
       </w:r>
       <w:r>
         <w:rPr>
@@ -776,12 +3704,85 @@
           <w:rFonts w:eastAsia="Calibri" w:cstheme="minorHAnsi"/>
         </w:rPr>
       </w:pPr>
-      <w:r>
-        <w:rPr>
-          <w:rFonts w:eastAsia="Arial" w:cstheme="minorHAnsi"/>
-          <w:color w:val="000000"/>
-        </w:rPr>
-        <w:t>גיל - הרישום לאפליקציה מותנה בגיל 18+.</w:t>
+      <w:proofErr w:type="spellStart"/>
+      <w:r>
+        <w:rPr>
+          <w:rFonts w:eastAsia="Arial" w:cstheme="minorHAnsi"/>
+          <w:color w:val="000000"/>
+        </w:rPr>
+        <w:t>גיל</w:t>
+      </w:r>
+      <w:proofErr w:type="spellEnd"/>
+      <w:r>
+        <w:rPr>
+          <w:rFonts w:eastAsia="Arial" w:cstheme="minorHAnsi"/>
+          <w:color w:val="000000"/>
+        </w:rPr>
+        <w:t xml:space="preserve"> - </w:t>
+      </w:r>
+      <w:proofErr w:type="spellStart"/>
+      <w:r>
+        <w:rPr>
+          <w:rFonts w:eastAsia="Arial" w:cstheme="minorHAnsi"/>
+          <w:color w:val="000000"/>
+        </w:rPr>
+        <w:t>הרישום</w:t>
+      </w:r>
+      <w:proofErr w:type="spellEnd"/>
+      <w:r>
+        <w:rPr>
+          <w:rFonts w:eastAsia="Arial" w:cstheme="minorHAnsi"/>
+          <w:color w:val="000000"/>
+        </w:rPr>
+        <w:t xml:space="preserve"> </w:t>
+      </w:r>
+      <w:proofErr w:type="spellStart"/>
+      <w:r>
+        <w:rPr>
+          <w:rFonts w:eastAsia="Arial" w:cstheme="minorHAnsi"/>
+          <w:color w:val="000000"/>
+        </w:rPr>
+        <w:t>לאפליקציה</w:t>
+      </w:r>
+      <w:proofErr w:type="spellEnd"/>
+      <w:r>
+        <w:rPr>
+          <w:rFonts w:eastAsia="Arial" w:cstheme="minorHAnsi"/>
+          <w:color w:val="000000"/>
+        </w:rPr>
+        <w:t xml:space="preserve"> </w:t>
+      </w:r>
+      <w:proofErr w:type="spellStart"/>
+      <w:r>
+        <w:rPr>
+          <w:rFonts w:eastAsia="Arial" w:cstheme="minorHAnsi"/>
+          <w:color w:val="000000"/>
+        </w:rPr>
+        <w:t>מותנה</w:t>
+      </w:r>
+      <w:proofErr w:type="spellEnd"/>
+      <w:r>
+        <w:rPr>
+          <w:rFonts w:eastAsia="Arial" w:cstheme="minorHAnsi"/>
+          <w:color w:val="000000"/>
+        </w:rPr>
+        <w:t xml:space="preserve"> </w:t>
+      </w:r>
+      <w:proofErr w:type="spellStart"/>
+      <w:r>
+        <w:rPr>
+          <w:rFonts w:eastAsia="Arial" w:cstheme="minorHAnsi"/>
+          <w:color w:val="000000"/>
+        </w:rPr>
+        <w:t>בגיל</w:t>
+      </w:r>
+      <w:proofErr w:type="spellEnd"/>
+      <w:r>
+        <w:rPr>
+          <w:rFonts w:eastAsia="Arial" w:cstheme="minorHAnsi"/>
+          <w:color w:val="000000"/>
+        </w:rPr>
+        <w:t xml:space="preserve"> 18+.</w:t>
       </w:r>
       <w:r>
         <w:rPr>
@@ -811,12 +3812,69 @@
           <w:rFonts w:eastAsia="Calibri" w:cstheme="minorHAnsi"/>
         </w:rPr>
       </w:pPr>
-      <w:r>
-        <w:rPr>
-          <w:rFonts w:eastAsia="Arial" w:cstheme="minorHAnsi"/>
-          <w:color w:val="000000"/>
-        </w:rPr>
-        <w:t>בחירת תמונה לפרופיל (אופציונלי).</w:t>
+      <w:proofErr w:type="spellStart"/>
+      <w:r>
+        <w:rPr>
+          <w:rFonts w:eastAsia="Arial" w:cstheme="minorHAnsi"/>
+          <w:color w:val="000000"/>
+        </w:rPr>
+        <w:t>בחירת</w:t>
+      </w:r>
+      <w:proofErr w:type="spellEnd"/>
+      <w:r>
+        <w:rPr>
+          <w:rFonts w:eastAsia="Arial" w:cstheme="minorHAnsi"/>
+          <w:color w:val="000000"/>
+        </w:rPr>
+        <w:t xml:space="preserve"> </w:t>
+      </w:r>
+      <w:proofErr w:type="spellStart"/>
+      <w:r>
+        <w:rPr>
+          <w:rFonts w:eastAsia="Arial" w:cstheme="minorHAnsi"/>
+          <w:color w:val="000000"/>
+        </w:rPr>
+        <w:t>תמונה</w:t>
+      </w:r>
+      <w:proofErr w:type="spellEnd"/>
+      <w:r>
+        <w:rPr>
+          <w:rFonts w:eastAsia="Arial" w:cstheme="minorHAnsi"/>
+          <w:color w:val="000000"/>
+        </w:rPr>
+        <w:t xml:space="preserve"> </w:t>
+      </w:r>
+      <w:proofErr w:type="spellStart"/>
+      <w:r>
+        <w:rPr>
+          <w:rFonts w:eastAsia="Arial" w:cstheme="minorHAnsi"/>
+          <w:color w:val="000000"/>
+        </w:rPr>
+        <w:t>לפרופיל</w:t>
+      </w:r>
+      <w:proofErr w:type="spellEnd"/>
+      <w:r>
+        <w:rPr>
+          <w:rFonts w:eastAsia="Arial" w:cstheme="minorHAnsi"/>
+          <w:color w:val="000000"/>
+        </w:rPr>
+        <w:t xml:space="preserve"> (</w:t>
+      </w:r>
+      <w:proofErr w:type="spellStart"/>
+      <w:r>
+        <w:rPr>
+          <w:rFonts w:eastAsia="Arial" w:cstheme="minorHAnsi"/>
+          <w:color w:val="000000"/>
+        </w:rPr>
+        <w:t>אופציונלי</w:t>
+      </w:r>
+      <w:proofErr w:type="spellEnd"/>
+      <w:r>
+        <w:rPr>
+          <w:rFonts w:eastAsia="Arial" w:cstheme="minorHAnsi"/>
+          <w:color w:val="000000"/>
+        </w:rPr>
+        <w:t>).</w:t>
       </w:r>
       <w:r>
         <w:rPr>
@@ -966,14 +4024,55 @@
           <w:rFonts w:eastAsia="Calibri" w:cstheme="minorHAnsi"/>
           <w:rtl/>
         </w:rPr>
-        <w:t>: לחיצה מעביר למסך נוסף שמקפיץ לבחירה בר עם תיאור מנימלי</w:t>
-      </w:r>
-      <w:r>
-        <w:rPr>
-          <w:rFonts w:eastAsia="Calibri" w:cstheme="minorHAnsi"/>
-          <w:rtl/>
-        </w:rPr>
-        <w:t>. המקומות מותאמים אישית לסיגנונות ומיקומים שהתעניינת במידע ולא היה שימוש(משתמש חדש) יציג מקומות רנדומאלי. עם משתמש התחבר דרך רשתות חברתיות אפליקציה תתאים מקומות לפי נתונים שתוכל למשוך מהמשתמש כגון: גיל, מין, תיוגים עברים, התענינות וכדומה...</w:t>
+        <w:t xml:space="preserve">: לחיצה מעביר למסך נוסף שמקפיץ לבחירה בר עם תיאור </w:t>
+      </w:r>
+      <w:proofErr w:type="spellStart"/>
+      <w:r>
+        <w:rPr>
+          <w:rFonts w:eastAsia="Calibri" w:cstheme="minorHAnsi"/>
+          <w:rtl/>
+        </w:rPr>
+        <w:t>מנימלי</w:t>
+      </w:r>
+      <w:proofErr w:type="spellEnd"/>
+      <w:r>
+        <w:rPr>
+          <w:rFonts w:eastAsia="Calibri" w:cstheme="minorHAnsi"/>
+          <w:rtl/>
+        </w:rPr>
+        <w:t xml:space="preserve">. המקומות מותאמים אישית </w:t>
+      </w:r>
+      <w:proofErr w:type="spellStart"/>
+      <w:r>
+        <w:rPr>
+          <w:rFonts w:eastAsia="Calibri" w:cstheme="minorHAnsi"/>
+          <w:rtl/>
+        </w:rPr>
+        <w:t>לסיגנונות</w:t>
+      </w:r>
+      <w:proofErr w:type="spellEnd"/>
+      <w:r>
+        <w:rPr>
+          <w:rFonts w:eastAsia="Calibri" w:cstheme="minorHAnsi"/>
+          <w:rtl/>
+        </w:rPr>
+        <w:t xml:space="preserve"> ומיקומים שהתעניינת במידע ולא היה שימוש(משתמש חדש) יציג מקומות רנדומאלי. עם משתמש התחבר דרך רשתות חברתיות אפליקציה תתאים מקומות לפי נתונים שתוכל למשוך מהמשתמש כגון: גיל, מין, תיוגים עברים, </w:t>
+      </w:r>
+      <w:proofErr w:type="spellStart"/>
+      <w:r>
+        <w:rPr>
+          <w:rFonts w:eastAsia="Calibri" w:cstheme="minorHAnsi"/>
+          <w:rtl/>
+        </w:rPr>
+        <w:t>התענינות</w:t>
+      </w:r>
+      <w:proofErr w:type="spellEnd"/>
+      <w:r>
+        <w:rPr>
+          <w:rFonts w:eastAsia="Calibri" w:cstheme="minorHAnsi"/>
+          <w:rtl/>
+        </w:rPr>
+        <w:t xml:space="preserve"> וכדומה...</w:t>
       </w:r>
     </w:p>
     <w:p>
@@ -1078,7 +4177,23 @@
           <w:rFonts w:eastAsia="Calibri" w:cstheme="minorHAnsi"/>
           <w:rtl/>
         </w:rPr>
-        <w:t>מרחק ממיקומך(במידע והופעל/אושר מיקום) במיקרה שמשתמש מחפש אפשרות של חיפוש חופשי ובוחר בעיר לא יופיע מרחק</w:t>
+        <w:t xml:space="preserve">מרחק ממיקומך(במידע והופעל/אושר מיקום) </w:t>
+      </w:r>
+      <w:proofErr w:type="spellStart"/>
+      <w:r>
+        <w:rPr>
+          <w:rFonts w:eastAsia="Calibri" w:cstheme="minorHAnsi"/>
+          <w:rtl/>
+        </w:rPr>
+        <w:t>במיקרה</w:t>
+      </w:r>
+      <w:proofErr w:type="spellEnd"/>
+      <w:r>
+        <w:rPr>
+          <w:rFonts w:eastAsia="Calibri" w:cstheme="minorHAnsi"/>
+          <w:rtl/>
+        </w:rPr>
+        <w:t xml:space="preserve"> שמשתמש מחפש אפשרות של חיפוש חופשי ובוחר בעיר לא יופיע מרחק</w:t>
       </w:r>
     </w:p>
     <w:p>
@@ -1118,7 +4233,23 @@
           <w:rFonts w:eastAsia="Calibri" w:cstheme="minorHAnsi"/>
           <w:rtl/>
         </w:rPr>
-        <w:t>דירוג של המקום ממשתמשי אפליקציה או/ו מרשתות חברתיות(אוליי של גוגל גם)</w:t>
+        <w:t>דירוג של המקום ממשתמשי אפליקציה או/ו מרשתות חברתיות(</w:t>
+      </w:r>
+      <w:proofErr w:type="spellStart"/>
+      <w:r>
+        <w:rPr>
+          <w:rFonts w:eastAsia="Calibri" w:cstheme="minorHAnsi"/>
+          <w:rtl/>
+        </w:rPr>
+        <w:t>אוליי</w:t>
+      </w:r>
+      <w:proofErr w:type="spellEnd"/>
+      <w:r>
+        <w:rPr>
+          <w:rFonts w:eastAsia="Calibri" w:cstheme="minorHAnsi"/>
+          <w:rtl/>
+        </w:rPr>
+        <w:t xml:space="preserve"> של גוגל גם)</w:t>
       </w:r>
     </w:p>
     <w:p>
@@ -1162,8 +4293,6 @@
         </w:rPr>
         <w:t>"</w:t>
       </w:r>
-      <w:bookmarkStart w:id="0" w:name="_GoBack"/>
-      <w:bookmarkEnd w:id="0"/>
     </w:p>
     <w:p>
       <w:pPr>
@@ -1225,12 +4354,21 @@
           <w:rFonts w:eastAsia="Calibri" w:cstheme="minorHAnsi"/>
         </w:rPr>
       </w:pPr>
-      <w:r>
-        <w:rPr>
-          <w:rFonts w:eastAsia="Calibri" w:cstheme="minorHAnsi"/>
-          <w:rtl/>
-        </w:rPr>
-        <w:t>פונקציאנליות של המסך זה:</w:t>
+      <w:proofErr w:type="spellStart"/>
+      <w:r>
+        <w:rPr>
+          <w:rFonts w:eastAsia="Calibri" w:cstheme="minorHAnsi"/>
+          <w:rtl/>
+        </w:rPr>
+        <w:t>פונקציאנליות</w:t>
+      </w:r>
+      <w:proofErr w:type="spellEnd"/>
+      <w:r>
+        <w:rPr>
+          <w:rFonts w:eastAsia="Calibri" w:cstheme="minorHAnsi"/>
+          <w:rtl/>
+        </w:rPr>
+        <w:t xml:space="preserve"> של המסך זה:</w:t>
       </w:r>
     </w:p>
     <w:p>
@@ -1353,6 +4491,7 @@
           <w:rFonts w:eastAsia="Calibri" w:cstheme="minorHAnsi"/>
         </w:rPr>
       </w:pPr>
+      <w:proofErr w:type="spellStart"/>
       <w:r>
         <w:rPr>
           <w:rFonts w:eastAsia="Calibri" w:cstheme="minorHAnsi"/>
@@ -1367,6 +4506,7 @@
         </w:rPr>
         <w:t>וויפ</w:t>
       </w:r>
+      <w:proofErr w:type="spellEnd"/>
       <w:r>
         <w:rPr>
           <w:rFonts w:eastAsia="Calibri" w:cstheme="minorHAnsi"/>
@@ -1387,6 +4527,7 @@
           <w:rFonts w:eastAsia="Calibri" w:cstheme="minorHAnsi"/>
         </w:rPr>
       </w:pPr>
+      <w:proofErr w:type="spellStart"/>
       <w:r>
         <w:rPr>
           <w:rFonts w:eastAsia="Calibri" w:cstheme="minorHAnsi"/>
@@ -1401,6 +4542,7 @@
         </w:rPr>
         <w:t>וויפ</w:t>
       </w:r>
+      <w:proofErr w:type="spellEnd"/>
       <w:r>
         <w:rPr>
           <w:rFonts w:eastAsia="Calibri" w:cstheme="minorHAnsi"/>
@@ -1543,12 +4685,21 @@
         </w:rPr>
         <w:tab/>
       </w:r>
-      <w:r>
-        <w:rPr>
-          <w:rFonts w:eastAsia="Calibri" w:cstheme="minorHAnsi"/>
-          <w:rtl/>
-        </w:rPr>
-        <w:t>פונקציאנליות של המסך זה:</w:t>
+      <w:proofErr w:type="spellStart"/>
+      <w:r>
+        <w:rPr>
+          <w:rFonts w:eastAsia="Calibri" w:cstheme="minorHAnsi"/>
+          <w:rtl/>
+        </w:rPr>
+        <w:t>פונקציאנליות</w:t>
+      </w:r>
+      <w:proofErr w:type="spellEnd"/>
+      <w:r>
+        <w:rPr>
+          <w:rFonts w:eastAsia="Calibri" w:cstheme="minorHAnsi"/>
+          <w:rtl/>
+        </w:rPr>
+        <w:t xml:space="preserve"> של המסך זה:</w:t>
       </w:r>
     </w:p>
     <w:p>
@@ -1829,12 +4980,21 @@
           <w:rFonts w:eastAsia="Calibri" w:cstheme="minorHAnsi"/>
         </w:rPr>
       </w:pPr>
-      <w:r>
-        <w:rPr>
-          <w:rFonts w:eastAsia="Calibri" w:cstheme="minorHAnsi"/>
-          <w:rtl/>
-        </w:rPr>
-        <w:t>פונקציאנליות של המסך זה:</w:t>
+      <w:proofErr w:type="spellStart"/>
+      <w:r>
+        <w:rPr>
+          <w:rFonts w:eastAsia="Calibri" w:cstheme="minorHAnsi"/>
+          <w:rtl/>
+        </w:rPr>
+        <w:t>פונקציאנליות</w:t>
+      </w:r>
+      <w:proofErr w:type="spellEnd"/>
+      <w:r>
+        <w:rPr>
+          <w:rFonts w:eastAsia="Calibri" w:cstheme="minorHAnsi"/>
+          <w:rtl/>
+        </w:rPr>
+        <w:t xml:space="preserve"> של המסך זה:</w:t>
       </w:r>
     </w:p>
     <w:p>
@@ -1854,7 +5014,23 @@
           <w:rFonts w:eastAsia="Calibri" w:cstheme="minorHAnsi"/>
           <w:rtl/>
         </w:rPr>
-        <w:t>תיאור מקןם:</w:t>
+        <w:t xml:space="preserve">תיאור </w:t>
+      </w:r>
+      <w:proofErr w:type="spellStart"/>
+      <w:r>
+        <w:rPr>
+          <w:rFonts w:eastAsia="Calibri" w:cstheme="minorHAnsi"/>
+          <w:rtl/>
+        </w:rPr>
+        <w:t>מקןם</w:t>
+      </w:r>
+      <w:proofErr w:type="spellEnd"/>
+      <w:r>
+        <w:rPr>
+          <w:rFonts w:eastAsia="Calibri" w:cstheme="minorHAnsi"/>
+          <w:rtl/>
+        </w:rPr>
+        <w:t>:</w:t>
       </w:r>
     </w:p>
     <w:p>
@@ -1915,7 +5091,23 @@
           <w:rFonts w:eastAsia="Calibri" w:cstheme="minorHAnsi"/>
           <w:rtl/>
         </w:rPr>
-        <w:t xml:space="preserve"> וכו'...</w:t>
+        <w:t xml:space="preserve"> </w:t>
+      </w:r>
+      <w:proofErr w:type="spellStart"/>
+      <w:r>
+        <w:rPr>
+          <w:rFonts w:eastAsia="Calibri" w:cstheme="minorHAnsi"/>
+          <w:rtl/>
+        </w:rPr>
+        <w:t>וכו</w:t>
+      </w:r>
+      <w:proofErr w:type="spellEnd"/>
+      <w:r>
+        <w:rPr>
+          <w:rFonts w:eastAsia="Calibri" w:cstheme="minorHAnsi"/>
+          <w:rtl/>
+        </w:rPr>
+        <w:t>'...</w:t>
       </w:r>
     </w:p>
     <w:p>
@@ -1975,7 +5167,23 @@
           <w:rFonts w:eastAsia="Calibri" w:cstheme="minorHAnsi"/>
           <w:rtl/>
         </w:rPr>
-        <w:t>ביקורת רנדומלית שבלחיצה או/ו בסגנון סוויפ יהיה אפשר לראות אחרות</w:t>
+        <w:t xml:space="preserve">ביקורת רנדומלית שבלחיצה או/ו בסגנון </w:t>
+      </w:r>
+      <w:proofErr w:type="spellStart"/>
+      <w:r>
+        <w:rPr>
+          <w:rFonts w:eastAsia="Calibri" w:cstheme="minorHAnsi"/>
+          <w:rtl/>
+        </w:rPr>
+        <w:t>סוויפ</w:t>
+      </w:r>
+      <w:proofErr w:type="spellEnd"/>
+      <w:r>
+        <w:rPr>
+          <w:rFonts w:eastAsia="Calibri" w:cstheme="minorHAnsi"/>
+          <w:rtl/>
+        </w:rPr>
+        <w:t xml:space="preserve"> יהיה אפשר לראות אחרות</w:t>
       </w:r>
     </w:p>
     <w:p>
@@ -2054,7 +5262,23 @@
           <w:rFonts w:eastAsia="Calibri" w:cstheme="minorHAnsi"/>
           <w:rtl/>
         </w:rPr>
-        <w:t xml:space="preserve">": מבטל כמו הסוויפ שמאלה ומחזיר לחלון </w:t>
+        <w:t xml:space="preserve">": מבטל כמו </w:t>
+      </w:r>
+      <w:proofErr w:type="spellStart"/>
+      <w:r>
+        <w:rPr>
+          <w:rFonts w:eastAsia="Calibri" w:cstheme="minorHAnsi"/>
+          <w:rtl/>
+        </w:rPr>
+        <w:t>הסוויפ</w:t>
+      </w:r>
+      <w:proofErr w:type="spellEnd"/>
+      <w:r>
+        <w:rPr>
+          <w:rFonts w:eastAsia="Calibri" w:cstheme="minorHAnsi"/>
+          <w:rtl/>
+        </w:rPr>
+        <w:t xml:space="preserve"> שמאלה ומחזיר לחלון </w:t>
       </w:r>
       <w:r>
         <w:rPr>
@@ -2080,7 +5304,23 @@
           <w:rFonts w:eastAsia="Calibri" w:cstheme="minorHAnsi"/>
           <w:rtl/>
         </w:rPr>
-        <w:t>הכוכבית שומרת את הבר במועדפים(חוץ ממקרים שהמשתמש אורח ומעבירה אותו אותומתית לחלון "הרשמה או התחברות")</w:t>
+        <w:t xml:space="preserve">הכוכבית שומרת את הבר במועדפים(חוץ ממקרים שהמשתמש אורח ומעבירה אותו </w:t>
+      </w:r>
+      <w:proofErr w:type="spellStart"/>
+      <w:r>
+        <w:rPr>
+          <w:rFonts w:eastAsia="Calibri" w:cstheme="minorHAnsi"/>
+          <w:rtl/>
+        </w:rPr>
+        <w:t>אותומתית</w:t>
+      </w:r>
+      <w:proofErr w:type="spellEnd"/>
+      <w:r>
+        <w:rPr>
+          <w:rFonts w:eastAsia="Calibri" w:cstheme="minorHAnsi"/>
+          <w:rtl/>
+        </w:rPr>
+        <w:t xml:space="preserve"> לחלון "הרשמה או התחברות")</w:t>
       </w:r>
     </w:p>
     <w:p>
@@ -2237,7 +5477,7 @@
           <v:rect id="rectole0000000003" o:spid="_x0000_i1025" style="width:120pt;height:193.5pt" o:ole="" o:preferrelative="t" stroked="f">
             <v:imagedata r:id="rId9" o:title=""/>
           </v:rect>
-          <o:OLEObject Type="Embed" ProgID="StaticDib" ShapeID="rectole0000000003" DrawAspect="Content" ObjectID="_1638855812" r:id="rId10"/>
+          <o:OLEObject Type="Embed" ProgID="StaticDib" ShapeID="rectole0000000003" DrawAspect="Content" ObjectID="_1638874876" r:id="rId10"/>
         </w:object>
       </w:r>
     </w:p>
@@ -2306,8 +5546,17 @@
           <w:rFonts w:eastAsia="Arial" w:cstheme="minorHAnsi"/>
           <w:rtl/>
         </w:rPr>
-        <w:t>לבצע חיפוש מילת מפתח מסויימת</w:t>
-      </w:r>
+        <w:t xml:space="preserve">לבצע חיפוש מילת מפתח </w:t>
+      </w:r>
+      <w:proofErr w:type="spellStart"/>
+      <w:r>
+        <w:rPr>
+          <w:rFonts w:eastAsia="Arial" w:cstheme="minorHAnsi"/>
+          <w:rtl/>
+        </w:rPr>
+        <w:t>מסויימת</w:t>
+      </w:r>
+      <w:proofErr w:type="spellEnd"/>
       <w:r>
         <w:rPr>
           <w:rFonts w:eastAsia="Arial" w:cstheme="minorHAnsi"/>
@@ -2347,7 +5596,23 @@
           <w:rFonts w:eastAsia="Arial" w:cstheme="minorHAnsi"/>
           <w:rtl/>
         </w:rPr>
-        <w:t>בטווח מרחק מסויים ממנו</w:t>
+        <w:t xml:space="preserve">בטווח מרחק </w:t>
+      </w:r>
+      <w:proofErr w:type="spellStart"/>
+      <w:r>
+        <w:rPr>
+          <w:rFonts w:eastAsia="Arial" w:cstheme="minorHAnsi"/>
+          <w:rtl/>
+        </w:rPr>
+        <w:t>מסויים</w:t>
+      </w:r>
+      <w:proofErr w:type="spellEnd"/>
+      <w:r>
+        <w:rPr>
+          <w:rFonts w:eastAsia="Arial" w:cstheme="minorHAnsi"/>
+          <w:rtl/>
+        </w:rPr>
+        <w:t xml:space="preserve"> ממנו</w:t>
       </w:r>
       <w:r>
         <w:rPr>
@@ -2473,7 +5738,23 @@
           <w:rFonts w:eastAsia="Arial" w:cstheme="minorHAnsi"/>
           <w:rtl/>
         </w:rPr>
-        <w:t>תאפשר חיפוש ברים לפי שם או לפי מילת מפתח מסויימת (לדוגמא</w:t>
+        <w:t xml:space="preserve">תאפשר חיפוש ברים לפי שם או לפי מילת מפתח </w:t>
+      </w:r>
+      <w:proofErr w:type="spellStart"/>
+      <w:r>
+        <w:rPr>
+          <w:rFonts w:eastAsia="Arial" w:cstheme="minorHAnsi"/>
+          <w:rtl/>
+        </w:rPr>
+        <w:t>מסויימת</w:t>
+      </w:r>
+      <w:proofErr w:type="spellEnd"/>
+      <w:r>
+        <w:rPr>
+          <w:rFonts w:eastAsia="Arial" w:cstheme="minorHAnsi"/>
+          <w:rtl/>
+        </w:rPr>
+        <w:t xml:space="preserve"> (לדוגמא</w:t>
       </w:r>
       <w:r>
         <w:rPr>
@@ -2635,11 +5916,19 @@
         </w:rPr>
         <w:t>ה</w:t>
       </w:r>
-      <w:r>
-        <w:rPr>
-          <w:rFonts w:eastAsia="Arial" w:cstheme="minorHAnsi"/>
-        </w:rPr>
-        <w:t xml:space="preserve">Raiting </w:t>
+      <w:proofErr w:type="spellStart"/>
+      <w:r>
+        <w:rPr>
+          <w:rFonts w:eastAsia="Arial" w:cstheme="minorHAnsi"/>
+        </w:rPr>
+        <w:t>Raiting</w:t>
+      </w:r>
+      <w:proofErr w:type="spellEnd"/>
+      <w:r>
+        <w:rPr>
+          <w:rFonts w:eastAsia="Arial" w:cstheme="minorHAnsi"/>
+        </w:rPr>
+        <w:t xml:space="preserve"> </w:t>
       </w:r>
       <w:r>
         <w:rPr>
@@ -2700,8 +5989,33 @@
           <w:rFonts w:eastAsia="Arial" w:cstheme="minorHAnsi"/>
           <w:rtl/>
         </w:rPr>
-        <w:t>ניתן להגדיר חיפוש של ברים שנפתחים בשעה משעה מסויימת ועובדים עד שעה מסויימת</w:t>
-      </w:r>
+        <w:t xml:space="preserve">ניתן להגדיר חיפוש של ברים שנפתחים בשעה משעה </w:t>
+      </w:r>
+      <w:proofErr w:type="spellStart"/>
+      <w:r>
+        <w:rPr>
+          <w:rFonts w:eastAsia="Arial" w:cstheme="minorHAnsi"/>
+          <w:rtl/>
+        </w:rPr>
+        <w:t>מסויימת</w:t>
+      </w:r>
+      <w:proofErr w:type="spellEnd"/>
+      <w:r>
+        <w:rPr>
+          <w:rFonts w:eastAsia="Arial" w:cstheme="minorHAnsi"/>
+          <w:rtl/>
+        </w:rPr>
+        <w:t xml:space="preserve"> ועובדים עד שעה </w:t>
+      </w:r>
+      <w:proofErr w:type="spellStart"/>
+      <w:r>
+        <w:rPr>
+          <w:rFonts w:eastAsia="Arial" w:cstheme="minorHAnsi"/>
+          <w:rtl/>
+        </w:rPr>
+        <w:t>מסויימת</w:t>
+      </w:r>
+      <w:proofErr w:type="spellEnd"/>
       <w:r>
         <w:rPr>
           <w:rFonts w:eastAsia="Arial" w:cstheme="minorHAnsi"/>
@@ -2814,10 +6128,10 @@
           <w:rFonts w:cstheme="minorHAnsi"/>
         </w:rPr>
         <w:object w:dxaOrig="2400" w:dyaOrig="3855" w14:anchorId="36034E6F">
-          <v:rect id="rectole0000000000" o:spid="_x0000_i1026" style="width:120pt;height:192.75pt" o:ole="" o:preferrelative="t" stroked="f">
+          <v:rect id="rectole0000000000" o:spid="_x0000_i1026" style="width:120pt;height:193pt" o:ole="" o:preferrelative="t" stroked="f">
             <v:imagedata r:id="rId11" o:title=""/>
           </v:rect>
-          <o:OLEObject Type="Embed" ProgID="StaticDib" ShapeID="rectole0000000000" DrawAspect="Content" ObjectID="_1638855813" r:id="rId12"/>
+          <o:OLEObject Type="Embed" ProgID="StaticDib" ShapeID="rectole0000000000" DrawAspect="Content" ObjectID="_1638874877" r:id="rId12"/>
         </w:object>
       </w:r>
     </w:p>
@@ -3409,10 +6723,10 @@
           <w:rFonts w:cstheme="minorHAnsi"/>
         </w:rPr>
         <w:object w:dxaOrig="480" w:dyaOrig="555" w14:anchorId="37E4C4FA">
-          <v:rect id="rectole0000000001" o:spid="_x0000_i1027" style="width:24pt;height:27.75pt" o:ole="" o:preferrelative="t" stroked="f">
+          <v:rect id="rectole0000000001" o:spid="_x0000_i1027" style="width:24pt;height:28pt" o:ole="" o:preferrelative="t" stroked="f">
             <v:imagedata r:id="rId13" o:title=""/>
           </v:rect>
-          <o:OLEObject Type="Embed" ProgID="StaticMetafile" ShapeID="rectole0000000001" DrawAspect="Content" ObjectID="_1638855814" r:id="rId14"/>
+          <o:OLEObject Type="Embed" ProgID="StaticMetafile" ShapeID="rectole0000000001" DrawAspect="Content" ObjectID="_1638874878" r:id="rId14"/>
         </w:object>
       </w:r>
       <w:r>
@@ -3525,7 +6839,7 @@
           <v:rect id="rectole0000000002" o:spid="_x0000_i1028" style="width:118.5pt;height:190.5pt" o:ole="" o:preferrelative="t" stroked="f">
             <v:imagedata r:id="rId15" o:title=""/>
           </v:rect>
-          <o:OLEObject Type="Embed" ProgID="StaticDib" ShapeID="rectole0000000002" DrawAspect="Content" ObjectID="_1638855815" r:id="rId16"/>
+          <o:OLEObject Type="Embed" ProgID="StaticDib" ShapeID="rectole0000000002" DrawAspect="Content" ObjectID="_1638874879" r:id="rId16"/>
         </w:object>
       </w:r>
     </w:p>
@@ -3596,8 +6910,17 @@
           <w:rFonts w:eastAsia="Arial" w:cstheme="minorHAnsi"/>
           <w:rtl/>
         </w:rPr>
-        <w:t>עם המיקום של המשתמש וסיכות של ברים באיזור</w:t>
-      </w:r>
+        <w:t xml:space="preserve">עם המיקום של המשתמש וסיכות של ברים </w:t>
+      </w:r>
+      <w:proofErr w:type="spellStart"/>
+      <w:r>
+        <w:rPr>
+          <w:rFonts w:eastAsia="Arial" w:cstheme="minorHAnsi"/>
+          <w:rtl/>
+        </w:rPr>
+        <w:t>באיזור</w:t>
+      </w:r>
+      <w:proofErr w:type="spellEnd"/>
       <w:r>
         <w:rPr>
           <w:rFonts w:eastAsia="Arial" w:cstheme="minorHAnsi"/>
@@ -3691,8 +7014,17 @@
           <w:rFonts w:eastAsia="Arial" w:cstheme="minorHAnsi"/>
           <w:rtl/>
         </w:rPr>
-        <w:t>במידה והשירותי</w:t>
-      </w:r>
+        <w:t xml:space="preserve">במידה </w:t>
+      </w:r>
+      <w:proofErr w:type="spellStart"/>
+      <w:r>
+        <w:rPr>
+          <w:rFonts w:eastAsia="Arial" w:cstheme="minorHAnsi"/>
+          <w:rtl/>
+        </w:rPr>
+        <w:t>והשירותי</w:t>
+      </w:r>
+      <w:proofErr w:type="spellEnd"/>
       <w:r>
         <w:rPr>
           <w:rFonts w:eastAsia="Arial" w:cstheme="minorHAnsi"/>
@@ -3825,8 +7157,33 @@
           <w:rFonts w:eastAsia="Arial" w:cstheme="minorHAnsi"/>
           <w:rtl/>
         </w:rPr>
-        <w:t>תוצג שורת קלט בא ניתן לחפש בר לפי כתובת או לחפש ברים באיזור כתובת מסויים</w:t>
-      </w:r>
+        <w:t xml:space="preserve">תוצג שורת קלט בא ניתן לחפש בר לפי כתובת או לחפש ברים </w:t>
+      </w:r>
+      <w:proofErr w:type="spellStart"/>
+      <w:r>
+        <w:rPr>
+          <w:rFonts w:eastAsia="Arial" w:cstheme="minorHAnsi"/>
+          <w:rtl/>
+        </w:rPr>
+        <w:t>באיזור</w:t>
+      </w:r>
+      <w:proofErr w:type="spellEnd"/>
+      <w:r>
+        <w:rPr>
+          <w:rFonts w:eastAsia="Arial" w:cstheme="minorHAnsi"/>
+          <w:rtl/>
+        </w:rPr>
+        <w:t xml:space="preserve"> כתובת </w:t>
+      </w:r>
+      <w:proofErr w:type="spellStart"/>
+      <w:r>
+        <w:rPr>
+          <w:rFonts w:eastAsia="Arial" w:cstheme="minorHAnsi"/>
+          <w:rtl/>
+        </w:rPr>
+        <w:t>מסויים</w:t>
+      </w:r>
+      <w:proofErr w:type="spellEnd"/>
       <w:r>
         <w:rPr>
           <w:rFonts w:eastAsia="Arial" w:cstheme="minorHAnsi"/>
@@ -3861,12 +7218,21 @@
         </w:rPr>
         <w:t xml:space="preserve"> </w:t>
       </w:r>
-      <w:r>
-        <w:rPr>
-          <w:rFonts w:eastAsia="Arial" w:cstheme="minorHAnsi"/>
-          <w:rtl/>
-        </w:rPr>
-        <w:t>מדוייקת של בר ולחיצה על מקש</w:t>
+      <w:proofErr w:type="spellStart"/>
+      <w:r>
+        <w:rPr>
+          <w:rFonts w:eastAsia="Arial" w:cstheme="minorHAnsi"/>
+          <w:rtl/>
+        </w:rPr>
+        <w:t>מדוייקת</w:t>
+      </w:r>
+      <w:proofErr w:type="spellEnd"/>
+      <w:r>
+        <w:rPr>
+          <w:rFonts w:eastAsia="Arial" w:cstheme="minorHAnsi"/>
+          <w:rtl/>
+        </w:rPr>
+        <w:t xml:space="preserve"> של בר ולחיצה על מקש</w:t>
       </w:r>
       <w:r>
         <w:rPr>
@@ -3971,6 +7337,1745 @@
           <w:b/>
         </w:rPr>
       </w:pPr>
+    </w:p>
+    <w:p>
+      <w:pPr>
+        <w:bidi/>
+        <w:spacing w:after="0" w:line="240" w:lineRule="auto"/>
+        <w:jc w:val="center"/>
+        <w:rPr>
+          <w:rFonts w:ascii="Times New Roman" w:eastAsia="Times New Roman" w:hAnsi="Times New Roman" w:cs="Times New Roman"/>
+          <w:sz w:val="24"/>
+          <w:szCs w:val="24"/>
+        </w:rPr>
+      </w:pPr>
+      <w:r>
+        <w:rPr>
+          <w:rFonts w:ascii="Arial" w:eastAsia="Times New Roman" w:hAnsi="Arial" w:cs="Arial"/>
+          <w:b/>
+          <w:bCs/>
+          <w:color w:val="000000"/>
+          <w:rtl/>
+        </w:rPr>
+        <w:t>מסך האופציות (</w:t>
+      </w:r>
+      <w:r>
+        <w:rPr>
+          <w:rFonts w:ascii="Arial" w:eastAsia="Times New Roman" w:hAnsi="Arial" w:cs="Arial"/>
+          <w:b/>
+          <w:bCs/>
+          <w:color w:val="000000"/>
+        </w:rPr>
+        <w:t>options menu</w:t>
+      </w:r>
+      <w:r>
+        <w:rPr>
+          <w:rFonts w:ascii="Arial" w:eastAsia="Times New Roman" w:hAnsi="Arial" w:cs="Arial"/>
+          <w:b/>
+          <w:bCs/>
+          <w:color w:val="000000"/>
+          <w:rtl/>
+        </w:rPr>
+        <w:t>)</w:t>
+      </w:r>
+    </w:p>
+    <w:p>
+      <w:pPr>
+        <w:bidi/>
+        <w:spacing w:after="0" w:line="240" w:lineRule="auto"/>
+        <w:ind w:left="360"/>
+        <w:jc w:val="center"/>
+        <w:textAlignment w:val="baseline"/>
+        <w:rPr>
+          <w:rFonts w:ascii="Arial" w:eastAsia="Times New Roman" w:hAnsi="Arial" w:cs="Arial"/>
+          <w:color w:val="000000"/>
+          <w:rtl/>
+        </w:rPr>
+      </w:pPr>
+      <w:r>
+        <w:rPr>
+          <w:rFonts w:ascii="Arial" w:eastAsia="Times New Roman" w:hAnsi="Arial" w:cs="Arial"/>
+          <w:noProof/>
+          <w:color w:val="000000"/>
+          <w:bdr w:val="none" w:sz="0" w:space="0" w:color="auto" w:frame="1"/>
+        </w:rPr>
+        <w:drawing>
+          <wp:inline distT="0" distB="0" distL="0" distR="0" wp14:anchorId="4756C15B" wp14:editId="43817D87">
+            <wp:extent cx="1752600" cy="2762250"/>
+            <wp:effectExtent l="0" t="0" r="0" b="0"/>
+            <wp:docPr id="8" name="Picture 8"/>
+            <wp:cNvGraphicFramePr>
+              <a:graphicFrameLocks xmlns:a="http://schemas.openxmlformats.org/drawingml/2006/main" noChangeAspect="1"/>
+            </wp:cNvGraphicFramePr>
+            <a:graphic xmlns:a="http://schemas.openxmlformats.org/drawingml/2006/main">
+              <a:graphicData uri="http://schemas.openxmlformats.org/drawingml/2006/picture">
+                <pic:pic xmlns:pic="http://schemas.openxmlformats.org/drawingml/2006/picture">
+                  <pic:nvPicPr>
+                    <pic:cNvPr id="0" name="Picture 5"/>
+                    <pic:cNvPicPr>
+                      <a:picLocks noChangeAspect="1" noChangeArrowheads="1"/>
+                    </pic:cNvPicPr>
+                  </pic:nvPicPr>
+                  <pic:blipFill>
+                    <a:blip r:embed="rId17">
+                      <a:extLst>
+                        <a:ext uri="{28A0092B-C50C-407E-A947-70E740481C1C}">
+                          <a14:useLocalDpi xmlns:a14="http://schemas.microsoft.com/office/drawing/2010/main" val="0"/>
+                        </a:ext>
+                      </a:extLst>
+                    </a:blip>
+                    <a:srcRect/>
+                    <a:stretch>
+                      <a:fillRect/>
+                    </a:stretch>
+                  </pic:blipFill>
+                  <pic:spPr bwMode="auto">
+                    <a:xfrm>
+                      <a:off x="0" y="0"/>
+                      <a:ext cx="1752600" cy="2762250"/>
+                    </a:xfrm>
+                    <a:prstGeom prst="rect">
+                      <a:avLst/>
+                    </a:prstGeom>
+                    <a:noFill/>
+                    <a:ln>
+                      <a:noFill/>
+                    </a:ln>
+                  </pic:spPr>
+                </pic:pic>
+              </a:graphicData>
+            </a:graphic>
+          </wp:inline>
+        </w:drawing>
+      </w:r>
+    </w:p>
+    <w:p>
+      <w:pPr>
+        <w:bidi/>
+        <w:spacing w:after="0" w:line="240" w:lineRule="auto"/>
+        <w:ind w:left="720"/>
+        <w:jc w:val="center"/>
+        <w:textAlignment w:val="baseline"/>
+        <w:rPr>
+          <w:rFonts w:ascii="Arial" w:eastAsia="Times New Roman" w:hAnsi="Arial" w:cs="Arial"/>
+          <w:color w:val="000000"/>
+          <w:rtl/>
+        </w:rPr>
+      </w:pPr>
+    </w:p>
+    <w:p>
+      <w:pPr>
+        <w:numPr>
+          <w:ilvl w:val="0"/>
+          <w:numId w:val="16"/>
+        </w:numPr>
+        <w:tabs>
+          <w:tab w:val="clear" w:pos="720"/>
+          <w:tab w:val="num" w:pos="1080"/>
+        </w:tabs>
+        <w:bidi/>
+        <w:spacing w:after="0" w:line="240" w:lineRule="auto"/>
+        <w:ind w:left="1080"/>
+        <w:textAlignment w:val="baseline"/>
+        <w:rPr>
+          <w:rFonts w:ascii="Arial" w:eastAsia="Times New Roman" w:hAnsi="Arial" w:cs="Arial"/>
+          <w:color w:val="000000"/>
+          <w:rtl/>
+        </w:rPr>
+      </w:pPr>
+      <w:r>
+        <w:rPr>
+          <w:rFonts w:ascii="Arial" w:eastAsia="Times New Roman" w:hAnsi="Arial" w:cs="Arial"/>
+          <w:color w:val="000000"/>
+          <w:rtl/>
+        </w:rPr>
+        <w:t>המסך נגיש ע"י לחיצה על כפתור התפריט מצד ימין למטה בכל מסך אחר.</w:t>
+      </w:r>
+    </w:p>
+    <w:p>
+      <w:pPr>
+        <w:numPr>
+          <w:ilvl w:val="0"/>
+          <w:numId w:val="16"/>
+        </w:numPr>
+        <w:tabs>
+          <w:tab w:val="clear" w:pos="720"/>
+          <w:tab w:val="num" w:pos="1080"/>
+        </w:tabs>
+        <w:bidi/>
+        <w:spacing w:after="0" w:line="240" w:lineRule="auto"/>
+        <w:ind w:left="1080"/>
+        <w:textAlignment w:val="baseline"/>
+        <w:rPr>
+          <w:rFonts w:ascii="Arial" w:eastAsia="Times New Roman" w:hAnsi="Arial" w:cs="Arial"/>
+          <w:color w:val="000000"/>
+          <w:rtl/>
+        </w:rPr>
+      </w:pPr>
+      <w:r>
+        <w:rPr>
+          <w:rFonts w:ascii="Arial" w:eastAsia="Times New Roman" w:hAnsi="Arial" w:cs="Arial"/>
+          <w:color w:val="000000"/>
+          <w:rtl/>
+        </w:rPr>
+        <w:t>במסך האופציות נמצאים הפריטים הבאים:</w:t>
+      </w:r>
+    </w:p>
+    <w:p>
+      <w:pPr>
+        <w:numPr>
+          <w:ilvl w:val="0"/>
+          <w:numId w:val="17"/>
+        </w:numPr>
+        <w:tabs>
+          <w:tab w:val="clear" w:pos="720"/>
+          <w:tab w:val="num" w:pos="1080"/>
+        </w:tabs>
+        <w:bidi/>
+        <w:spacing w:after="0" w:line="240" w:lineRule="auto"/>
+        <w:ind w:left="1080" w:right="720"/>
+        <w:textAlignment w:val="baseline"/>
+        <w:rPr>
+          <w:rFonts w:ascii="Arial" w:eastAsia="Times New Roman" w:hAnsi="Arial" w:cs="Arial"/>
+          <w:color w:val="000000"/>
+          <w:rtl/>
+        </w:rPr>
+      </w:pPr>
+      <w:r>
+        <w:rPr>
+          <w:rFonts w:ascii="Arial" w:eastAsia="Times New Roman" w:hAnsi="Arial" w:cs="Arial"/>
+          <w:b/>
+          <w:bCs/>
+          <w:color w:val="000000"/>
+          <w:rtl/>
+        </w:rPr>
+        <w:t>תמונה של המשתמש</w:t>
+      </w:r>
+      <w:r>
+        <w:rPr>
+          <w:rFonts w:ascii="Arial" w:eastAsia="Times New Roman" w:hAnsi="Arial" w:cs="Arial"/>
+          <w:color w:val="000000"/>
+          <w:rtl/>
+        </w:rPr>
+        <w:t xml:space="preserve"> - אם המשתמש התחבר באמצעות </w:t>
+      </w:r>
+      <w:proofErr w:type="spellStart"/>
+      <w:r>
+        <w:rPr>
+          <w:rFonts w:ascii="Arial" w:eastAsia="Times New Roman" w:hAnsi="Arial" w:cs="Arial"/>
+          <w:color w:val="000000"/>
+          <w:rtl/>
+        </w:rPr>
+        <w:t>לוגין</w:t>
+      </w:r>
+      <w:proofErr w:type="spellEnd"/>
+      <w:r>
+        <w:rPr>
+          <w:rFonts w:ascii="Arial" w:eastAsia="Times New Roman" w:hAnsi="Arial" w:cs="Arial"/>
+          <w:color w:val="000000"/>
+          <w:rtl/>
+        </w:rPr>
+        <w:t xml:space="preserve"> מתוכנה אחרת (לדוגמה </w:t>
+      </w:r>
+      <w:proofErr w:type="spellStart"/>
+      <w:r>
+        <w:rPr>
+          <w:rFonts w:ascii="Arial" w:eastAsia="Times New Roman" w:hAnsi="Arial" w:cs="Arial"/>
+          <w:color w:val="000000"/>
+          <w:rtl/>
+        </w:rPr>
+        <w:t>פייסבוק</w:t>
+      </w:r>
+      <w:proofErr w:type="spellEnd"/>
+      <w:r>
+        <w:rPr>
+          <w:rFonts w:ascii="Arial" w:eastAsia="Times New Roman" w:hAnsi="Arial" w:cs="Arial"/>
+          <w:color w:val="000000"/>
+          <w:rtl/>
+        </w:rPr>
+        <w:t xml:space="preserve">), תימשך </w:t>
+      </w:r>
+      <w:proofErr w:type="spellStart"/>
+      <w:r>
+        <w:rPr>
+          <w:rFonts w:ascii="Arial" w:eastAsia="Times New Roman" w:hAnsi="Arial" w:cs="Arial"/>
+          <w:color w:val="000000"/>
+          <w:rtl/>
+        </w:rPr>
+        <w:t>התמונת</w:t>
+      </w:r>
+      <w:proofErr w:type="spellEnd"/>
+      <w:r>
+        <w:rPr>
+          <w:rFonts w:ascii="Arial" w:eastAsia="Times New Roman" w:hAnsi="Arial" w:cs="Arial"/>
+          <w:color w:val="000000"/>
+          <w:rtl/>
+        </w:rPr>
+        <w:t xml:space="preserve"> פרופיל מאותו חשבון. אם מחובר כאורח, יופיע </w:t>
+      </w:r>
+      <w:r>
+        <w:rPr>
+          <w:rFonts w:ascii="Arial" w:eastAsia="Times New Roman" w:hAnsi="Arial" w:cs="Arial"/>
+          <w:color w:val="000000"/>
+        </w:rPr>
+        <w:t>placeholder</w:t>
+      </w:r>
+      <w:r>
+        <w:rPr>
+          <w:rFonts w:ascii="Arial" w:eastAsia="Times New Roman" w:hAnsi="Arial" w:cs="Arial"/>
+          <w:color w:val="000000"/>
+          <w:rtl/>
+        </w:rPr>
+        <w:t xml:space="preserve"> במקום. ניתן לשנות תמונת פרופיל ע"י לחיצה על התמונה. לחיצה תוביל לפופ-אפ שישאל אם המשתמש רוצה להשתמש בתמונה מהגלריה במכשיר או לצלם במצלמה.</w:t>
+      </w:r>
+    </w:p>
+    <w:p>
+      <w:pPr>
+        <w:numPr>
+          <w:ilvl w:val="0"/>
+          <w:numId w:val="17"/>
+        </w:numPr>
+        <w:tabs>
+          <w:tab w:val="clear" w:pos="720"/>
+          <w:tab w:val="num" w:pos="1080"/>
+        </w:tabs>
+        <w:bidi/>
+        <w:spacing w:after="0" w:line="240" w:lineRule="auto"/>
+        <w:ind w:left="1080" w:right="720"/>
+        <w:textAlignment w:val="baseline"/>
+        <w:rPr>
+          <w:rFonts w:ascii="Arial" w:eastAsia="Times New Roman" w:hAnsi="Arial" w:cs="Arial"/>
+          <w:color w:val="000000"/>
+          <w:rtl/>
+        </w:rPr>
+      </w:pPr>
+      <w:r>
+        <w:rPr>
+          <w:rFonts w:ascii="Arial" w:eastAsia="Times New Roman" w:hAnsi="Arial" w:cs="Arial"/>
+          <w:b/>
+          <w:bCs/>
+          <w:color w:val="000000"/>
+          <w:rtl/>
+        </w:rPr>
+        <w:t>פרטים כללים של המשתמש</w:t>
+      </w:r>
+      <w:r>
+        <w:rPr>
+          <w:rFonts w:ascii="Arial" w:eastAsia="Times New Roman" w:hAnsi="Arial" w:cs="Arial"/>
+          <w:color w:val="000000"/>
+          <w:rtl/>
+        </w:rPr>
+        <w:t xml:space="preserve"> - אם המשתמש התחבר באמצעות </w:t>
+      </w:r>
+      <w:proofErr w:type="spellStart"/>
+      <w:r>
+        <w:rPr>
+          <w:rFonts w:ascii="Arial" w:eastAsia="Times New Roman" w:hAnsi="Arial" w:cs="Arial"/>
+          <w:color w:val="000000"/>
+          <w:rtl/>
+        </w:rPr>
+        <w:t>לוגין</w:t>
+      </w:r>
+      <w:proofErr w:type="spellEnd"/>
+      <w:r>
+        <w:rPr>
+          <w:rFonts w:ascii="Arial" w:eastAsia="Times New Roman" w:hAnsi="Arial" w:cs="Arial"/>
+          <w:color w:val="000000"/>
+          <w:rtl/>
+        </w:rPr>
+        <w:t xml:space="preserve"> מתוכנה אחרת, ניתן לשאוב את המידע (שם, כתובת מגורים, גיל) משם. לחלופין, אפשר ללחוץ על המידע בשביל לקבל חלון פופ-</w:t>
+      </w:r>
+      <w:proofErr w:type="spellStart"/>
+      <w:r>
+        <w:rPr>
+          <w:rFonts w:ascii="Arial" w:eastAsia="Times New Roman" w:hAnsi="Arial" w:cs="Arial"/>
+          <w:color w:val="000000"/>
+          <w:rtl/>
+        </w:rPr>
+        <w:t>אופ</w:t>
+      </w:r>
+      <w:proofErr w:type="spellEnd"/>
+      <w:r>
+        <w:rPr>
+          <w:rFonts w:ascii="Arial" w:eastAsia="Times New Roman" w:hAnsi="Arial" w:cs="Arial"/>
+          <w:color w:val="000000"/>
+          <w:rtl/>
+        </w:rPr>
+        <w:t xml:space="preserve"> המבקש למלא את הפרטים.</w:t>
+      </w:r>
+    </w:p>
+    <w:p>
+      <w:pPr>
+        <w:numPr>
+          <w:ilvl w:val="0"/>
+          <w:numId w:val="17"/>
+        </w:numPr>
+        <w:tabs>
+          <w:tab w:val="clear" w:pos="720"/>
+          <w:tab w:val="num" w:pos="1080"/>
+        </w:tabs>
+        <w:bidi/>
+        <w:spacing w:after="0" w:line="240" w:lineRule="auto"/>
+        <w:ind w:left="1080" w:right="720"/>
+        <w:textAlignment w:val="baseline"/>
+        <w:rPr>
+          <w:rFonts w:ascii="Arial" w:eastAsia="Times New Roman" w:hAnsi="Arial" w:cs="Arial"/>
+          <w:color w:val="000000"/>
+          <w:rtl/>
+        </w:rPr>
+      </w:pPr>
+      <w:r>
+        <w:rPr>
+          <w:rFonts w:ascii="Arial" w:eastAsia="Times New Roman" w:hAnsi="Arial" w:cs="Arial"/>
+          <w:color w:val="000000"/>
+          <w:rtl/>
+        </w:rPr>
+        <w:t>כפתור ההיסטוריה שלי (</w:t>
+      </w:r>
+      <w:r>
+        <w:rPr>
+          <w:rFonts w:ascii="Arial" w:eastAsia="Times New Roman" w:hAnsi="Arial" w:cs="Arial"/>
+          <w:color w:val="000000"/>
+        </w:rPr>
+        <w:t>My history</w:t>
+      </w:r>
+      <w:r>
+        <w:rPr>
+          <w:rFonts w:ascii="Arial" w:eastAsia="Times New Roman" w:hAnsi="Arial" w:cs="Arial"/>
+          <w:color w:val="000000"/>
+          <w:rtl/>
+        </w:rPr>
+        <w:t>) - מוביל למסך נפרד שבו ניתן לראות מקומות שביקרתי בהם.</w:t>
+      </w:r>
+    </w:p>
+    <w:p>
+      <w:pPr>
+        <w:numPr>
+          <w:ilvl w:val="0"/>
+          <w:numId w:val="17"/>
+        </w:numPr>
+        <w:tabs>
+          <w:tab w:val="clear" w:pos="720"/>
+          <w:tab w:val="num" w:pos="1080"/>
+        </w:tabs>
+        <w:bidi/>
+        <w:spacing w:after="0" w:line="240" w:lineRule="auto"/>
+        <w:ind w:left="1080" w:right="720"/>
+        <w:textAlignment w:val="baseline"/>
+        <w:rPr>
+          <w:rFonts w:ascii="Arial" w:eastAsia="Times New Roman" w:hAnsi="Arial" w:cs="Arial"/>
+          <w:color w:val="000000"/>
+          <w:rtl/>
+        </w:rPr>
+      </w:pPr>
+      <w:r>
+        <w:rPr>
+          <w:rFonts w:ascii="Arial" w:eastAsia="Times New Roman" w:hAnsi="Arial" w:cs="Arial"/>
+          <w:color w:val="000000"/>
+          <w:rtl/>
+        </w:rPr>
+        <w:t>כפתור הביקורות שלי (</w:t>
+      </w:r>
+      <w:r>
+        <w:rPr>
+          <w:rFonts w:ascii="Arial" w:eastAsia="Times New Roman" w:hAnsi="Arial" w:cs="Arial"/>
+          <w:color w:val="000000"/>
+        </w:rPr>
+        <w:t>My reviews</w:t>
+      </w:r>
+      <w:r>
+        <w:rPr>
+          <w:rFonts w:ascii="Arial" w:eastAsia="Times New Roman" w:hAnsi="Arial" w:cs="Arial"/>
+          <w:color w:val="000000"/>
+          <w:rtl/>
+        </w:rPr>
+        <w:t>) - מוביל למסך נפרד שבו ניתן לראות ביקורות שהמשתמש השאיר למקום שהיה בו.</w:t>
+      </w:r>
+    </w:p>
+    <w:p>
+      <w:pPr>
+        <w:numPr>
+          <w:ilvl w:val="0"/>
+          <w:numId w:val="17"/>
+        </w:numPr>
+        <w:tabs>
+          <w:tab w:val="clear" w:pos="720"/>
+          <w:tab w:val="num" w:pos="1080"/>
+        </w:tabs>
+        <w:bidi/>
+        <w:spacing w:after="0" w:line="240" w:lineRule="auto"/>
+        <w:ind w:left="1080" w:right="720"/>
+        <w:textAlignment w:val="baseline"/>
+        <w:rPr>
+          <w:rFonts w:ascii="Arial" w:eastAsia="Times New Roman" w:hAnsi="Arial" w:cs="Arial"/>
+          <w:color w:val="000000"/>
+          <w:rtl/>
+        </w:rPr>
+      </w:pPr>
+      <w:r>
+        <w:rPr>
+          <w:rFonts w:ascii="Arial" w:eastAsia="Times New Roman" w:hAnsi="Arial" w:cs="Arial"/>
+          <w:color w:val="000000"/>
+          <w:rtl/>
+        </w:rPr>
+        <w:t>כפתור המועדפים (</w:t>
+      </w:r>
+      <w:r>
+        <w:rPr>
+          <w:rFonts w:ascii="Arial" w:eastAsia="Times New Roman" w:hAnsi="Arial" w:cs="Arial"/>
+          <w:color w:val="000000"/>
+        </w:rPr>
+        <w:t>Favorites</w:t>
+      </w:r>
+      <w:r>
+        <w:rPr>
+          <w:rFonts w:ascii="Arial" w:eastAsia="Times New Roman" w:hAnsi="Arial" w:cs="Arial"/>
+          <w:color w:val="000000"/>
+          <w:rtl/>
+        </w:rPr>
+        <w:t xml:space="preserve">) - מוביל למסך נפרד שבו ניתן לראות את המועדפים כפי </w:t>
+      </w:r>
+      <w:proofErr w:type="spellStart"/>
+      <w:r>
+        <w:rPr>
+          <w:rFonts w:ascii="Arial" w:eastAsia="Times New Roman" w:hAnsi="Arial" w:cs="Arial"/>
+          <w:color w:val="000000"/>
+          <w:rtl/>
+        </w:rPr>
+        <w:t>ההמשתמש</w:t>
+      </w:r>
+      <w:proofErr w:type="spellEnd"/>
+      <w:r>
+        <w:rPr>
+          <w:rFonts w:ascii="Arial" w:eastAsia="Times New Roman" w:hAnsi="Arial" w:cs="Arial"/>
+          <w:color w:val="000000"/>
+          <w:rtl/>
+        </w:rPr>
+        <w:t xml:space="preserve"> קבע.</w:t>
+      </w:r>
+    </w:p>
+    <w:p>
+      <w:pPr>
+        <w:numPr>
+          <w:ilvl w:val="0"/>
+          <w:numId w:val="17"/>
+        </w:numPr>
+        <w:tabs>
+          <w:tab w:val="clear" w:pos="720"/>
+          <w:tab w:val="num" w:pos="1080"/>
+        </w:tabs>
+        <w:bidi/>
+        <w:spacing w:after="0" w:line="240" w:lineRule="auto"/>
+        <w:ind w:left="1080" w:right="720"/>
+        <w:textAlignment w:val="baseline"/>
+        <w:rPr>
+          <w:rFonts w:ascii="Arial" w:eastAsia="Times New Roman" w:hAnsi="Arial" w:cs="Arial"/>
+          <w:color w:val="000000"/>
+          <w:rtl/>
+        </w:rPr>
+      </w:pPr>
+      <w:r>
+        <w:rPr>
+          <w:rFonts w:ascii="Arial" w:eastAsia="Times New Roman" w:hAnsi="Arial" w:cs="Arial"/>
+          <w:color w:val="000000"/>
+          <w:rtl/>
+        </w:rPr>
+        <w:t>כפתור התנתקות (</w:t>
+      </w:r>
+      <w:r>
+        <w:rPr>
+          <w:rFonts w:ascii="Arial" w:eastAsia="Times New Roman" w:hAnsi="Arial" w:cs="Arial"/>
+          <w:color w:val="000000"/>
+        </w:rPr>
+        <w:t>Sign out</w:t>
+      </w:r>
+      <w:r>
+        <w:rPr>
+          <w:rFonts w:ascii="Arial" w:eastAsia="Times New Roman" w:hAnsi="Arial" w:cs="Arial"/>
+          <w:color w:val="000000"/>
+          <w:rtl/>
+        </w:rPr>
+        <w:t>) - מנתק את המשתמש הקיים מהמערכת ומעביר אותו חזרה לתפריט ההתחברות (</w:t>
+      </w:r>
+      <w:r>
+        <w:rPr>
+          <w:rFonts w:ascii="Arial" w:eastAsia="Times New Roman" w:hAnsi="Arial" w:cs="Arial"/>
+          <w:color w:val="000000"/>
+        </w:rPr>
+        <w:t>Login</w:t>
+      </w:r>
+      <w:r>
+        <w:rPr>
+          <w:rFonts w:ascii="Arial" w:eastAsia="Times New Roman" w:hAnsi="Arial" w:cs="Arial"/>
+          <w:color w:val="000000"/>
+          <w:rtl/>
+        </w:rPr>
+        <w:t>)</w:t>
+      </w:r>
+    </w:p>
+    <w:p>
+      <w:pPr>
+        <w:numPr>
+          <w:ilvl w:val="0"/>
+          <w:numId w:val="17"/>
+        </w:numPr>
+        <w:tabs>
+          <w:tab w:val="clear" w:pos="720"/>
+          <w:tab w:val="num" w:pos="1080"/>
+        </w:tabs>
+        <w:bidi/>
+        <w:spacing w:after="0" w:line="240" w:lineRule="auto"/>
+        <w:ind w:left="1080" w:right="720"/>
+        <w:textAlignment w:val="baseline"/>
+        <w:rPr>
+          <w:rFonts w:ascii="Arial" w:eastAsia="Times New Roman" w:hAnsi="Arial" w:cs="Arial"/>
+          <w:color w:val="000000"/>
+          <w:rtl/>
+        </w:rPr>
+      </w:pPr>
+      <w:r>
+        <w:rPr>
+          <w:rFonts w:ascii="Arial" w:eastAsia="Times New Roman" w:hAnsi="Arial" w:cs="Arial"/>
+          <w:color w:val="000000"/>
+          <w:rtl/>
+        </w:rPr>
+        <w:t>כפתור חזרה (</w:t>
+      </w:r>
+      <w:r>
+        <w:rPr>
+          <w:rFonts w:ascii="Arial" w:eastAsia="Times New Roman" w:hAnsi="Arial" w:cs="Arial"/>
+          <w:color w:val="000000"/>
+        </w:rPr>
+        <w:t>Back</w:t>
+      </w:r>
+      <w:r>
+        <w:rPr>
+          <w:rFonts w:ascii="Arial" w:eastAsia="Times New Roman" w:hAnsi="Arial" w:cs="Arial"/>
+          <w:color w:val="000000"/>
+          <w:rtl/>
+        </w:rPr>
+        <w:t>) - חוזר למסך הקודם שבו היה המשתמש.</w:t>
+      </w:r>
+    </w:p>
+    <w:p>
+      <w:pPr>
+        <w:spacing w:after="0" w:line="240" w:lineRule="auto"/>
+        <w:rPr>
+          <w:rFonts w:ascii="Times New Roman" w:eastAsia="Times New Roman" w:hAnsi="Times New Roman" w:cs="Times New Roman"/>
+          <w:sz w:val="24"/>
+          <w:szCs w:val="24"/>
+          <w:rtl/>
+        </w:rPr>
+      </w:pPr>
+    </w:p>
+    <w:p>
+      <w:pPr>
+        <w:bidi/>
+        <w:spacing w:after="0" w:line="240" w:lineRule="auto"/>
+        <w:rPr>
+          <w:rFonts w:ascii="Times New Roman" w:eastAsia="Times New Roman" w:hAnsi="Times New Roman" w:cs="Times New Roman"/>
+          <w:sz w:val="24"/>
+          <w:szCs w:val="24"/>
+        </w:rPr>
+      </w:pPr>
+      <w:r>
+        <w:rPr>
+          <w:rFonts w:ascii="Arial" w:eastAsia="Times New Roman" w:hAnsi="Arial" w:cs="Arial"/>
+          <w:b/>
+          <w:bCs/>
+          <w:color w:val="000000"/>
+          <w:rtl/>
+        </w:rPr>
+        <w:t>מסך ההיסטוריה שלי (</w:t>
+      </w:r>
+      <w:r>
+        <w:rPr>
+          <w:rFonts w:ascii="Arial" w:eastAsia="Times New Roman" w:hAnsi="Arial" w:cs="Arial"/>
+          <w:b/>
+          <w:bCs/>
+          <w:color w:val="000000"/>
+        </w:rPr>
+        <w:t>My history</w:t>
+      </w:r>
+      <w:r>
+        <w:rPr>
+          <w:rFonts w:ascii="Arial" w:eastAsia="Times New Roman" w:hAnsi="Arial" w:cs="Arial"/>
+          <w:b/>
+          <w:bCs/>
+          <w:color w:val="000000"/>
+          <w:rtl/>
+        </w:rPr>
+        <w:t>)</w:t>
+      </w:r>
+    </w:p>
+    <w:p>
+      <w:pPr>
+        <w:bidi/>
+        <w:spacing w:after="0" w:line="240" w:lineRule="auto"/>
+        <w:jc w:val="center"/>
+        <w:rPr>
+          <w:rFonts w:ascii="Times New Roman" w:eastAsia="Times New Roman" w:hAnsi="Times New Roman" w:cs="Times New Roman"/>
+          <w:sz w:val="24"/>
+          <w:szCs w:val="24"/>
+          <w:rtl/>
+        </w:rPr>
+      </w:pPr>
+      <w:r>
+        <w:rPr>
+          <w:rFonts w:ascii="Arial" w:eastAsia="Times New Roman" w:hAnsi="Arial" w:cs="Arial"/>
+          <w:b/>
+          <w:bCs/>
+          <w:noProof/>
+          <w:color w:val="000000"/>
+          <w:bdr w:val="none" w:sz="0" w:space="0" w:color="auto" w:frame="1"/>
+        </w:rPr>
+        <w:drawing>
+          <wp:inline distT="0" distB="0" distL="0" distR="0" wp14:anchorId="6644A236" wp14:editId="03B7E763">
+            <wp:extent cx="1714500" cy="2762250"/>
+            <wp:effectExtent l="0" t="0" r="0" b="0"/>
+            <wp:docPr id="7" name="Picture 7"/>
+            <wp:cNvGraphicFramePr>
+              <a:graphicFrameLocks xmlns:a="http://schemas.openxmlformats.org/drawingml/2006/main" noChangeAspect="1"/>
+            </wp:cNvGraphicFramePr>
+            <a:graphic xmlns:a="http://schemas.openxmlformats.org/drawingml/2006/main">
+              <a:graphicData uri="http://schemas.openxmlformats.org/drawingml/2006/picture">
+                <pic:pic xmlns:pic="http://schemas.openxmlformats.org/drawingml/2006/picture">
+                  <pic:nvPicPr>
+                    <pic:cNvPr id="0" name="Picture 6"/>
+                    <pic:cNvPicPr>
+                      <a:picLocks noChangeAspect="1" noChangeArrowheads="1"/>
+                    </pic:cNvPicPr>
+                  </pic:nvPicPr>
+                  <pic:blipFill>
+                    <a:blip r:embed="rId18">
+                      <a:extLst>
+                        <a:ext uri="{28A0092B-C50C-407E-A947-70E740481C1C}">
+                          <a14:useLocalDpi xmlns:a14="http://schemas.microsoft.com/office/drawing/2010/main" val="0"/>
+                        </a:ext>
+                      </a:extLst>
+                    </a:blip>
+                    <a:srcRect/>
+                    <a:stretch>
+                      <a:fillRect/>
+                    </a:stretch>
+                  </pic:blipFill>
+                  <pic:spPr bwMode="auto">
+                    <a:xfrm>
+                      <a:off x="0" y="0"/>
+                      <a:ext cx="1714500" cy="2762250"/>
+                    </a:xfrm>
+                    <a:prstGeom prst="rect">
+                      <a:avLst/>
+                    </a:prstGeom>
+                    <a:noFill/>
+                    <a:ln>
+                      <a:noFill/>
+                    </a:ln>
+                  </pic:spPr>
+                </pic:pic>
+              </a:graphicData>
+            </a:graphic>
+          </wp:inline>
+        </w:drawing>
+      </w:r>
+    </w:p>
+    <w:p>
+      <w:pPr>
+        <w:spacing w:after="0" w:line="240" w:lineRule="auto"/>
+        <w:ind w:left="360"/>
+        <w:rPr>
+          <w:rFonts w:ascii="Times New Roman" w:eastAsia="Times New Roman" w:hAnsi="Times New Roman" w:cs="Times New Roman"/>
+          <w:sz w:val="24"/>
+          <w:szCs w:val="24"/>
+          <w:rtl/>
+        </w:rPr>
+      </w:pPr>
+    </w:p>
+    <w:p>
+      <w:pPr>
+        <w:numPr>
+          <w:ilvl w:val="0"/>
+          <w:numId w:val="18"/>
+        </w:numPr>
+        <w:tabs>
+          <w:tab w:val="clear" w:pos="720"/>
+          <w:tab w:val="num" w:pos="1080"/>
+        </w:tabs>
+        <w:bidi/>
+        <w:spacing w:after="0" w:line="240" w:lineRule="auto"/>
+        <w:ind w:left="1080"/>
+        <w:textAlignment w:val="baseline"/>
+        <w:rPr>
+          <w:rFonts w:ascii="Arial" w:eastAsia="Times New Roman" w:hAnsi="Arial" w:cs="Arial"/>
+          <w:color w:val="000000"/>
+        </w:rPr>
+      </w:pPr>
+      <w:r>
+        <w:rPr>
+          <w:rFonts w:ascii="Arial" w:eastAsia="Times New Roman" w:hAnsi="Arial" w:cs="Arial"/>
+          <w:color w:val="000000"/>
+          <w:rtl/>
+        </w:rPr>
+        <w:t>המסך נגיש ע"י לחיצה בתפריט האופציות.</w:t>
+      </w:r>
+    </w:p>
+    <w:p>
+      <w:pPr>
+        <w:numPr>
+          <w:ilvl w:val="0"/>
+          <w:numId w:val="18"/>
+        </w:numPr>
+        <w:tabs>
+          <w:tab w:val="clear" w:pos="720"/>
+          <w:tab w:val="num" w:pos="1080"/>
+        </w:tabs>
+        <w:bidi/>
+        <w:spacing w:after="0" w:line="240" w:lineRule="auto"/>
+        <w:ind w:left="1080"/>
+        <w:textAlignment w:val="baseline"/>
+        <w:rPr>
+          <w:rFonts w:ascii="Arial" w:eastAsia="Times New Roman" w:hAnsi="Arial" w:cs="Arial"/>
+          <w:color w:val="000000"/>
+          <w:rtl/>
+        </w:rPr>
+      </w:pPr>
+      <w:r>
+        <w:rPr>
+          <w:rFonts w:ascii="Arial" w:eastAsia="Times New Roman" w:hAnsi="Arial" w:cs="Arial"/>
+          <w:color w:val="000000"/>
+          <w:rtl/>
+        </w:rPr>
+        <w:t>המסך כולל את המידע הבא:</w:t>
+      </w:r>
+    </w:p>
+    <w:p>
+      <w:pPr>
+        <w:numPr>
+          <w:ilvl w:val="0"/>
+          <w:numId w:val="19"/>
+        </w:numPr>
+        <w:tabs>
+          <w:tab w:val="clear" w:pos="720"/>
+          <w:tab w:val="num" w:pos="1080"/>
+        </w:tabs>
+        <w:bidi/>
+        <w:spacing w:after="0" w:line="240" w:lineRule="auto"/>
+        <w:ind w:left="1080" w:right="720"/>
+        <w:textAlignment w:val="baseline"/>
+        <w:rPr>
+          <w:rFonts w:ascii="Arial" w:eastAsia="Times New Roman" w:hAnsi="Arial" w:cs="Arial"/>
+          <w:color w:val="000000"/>
+          <w:rtl/>
+        </w:rPr>
+      </w:pPr>
+      <w:r>
+        <w:rPr>
+          <w:rFonts w:ascii="Arial" w:eastAsia="Times New Roman" w:hAnsi="Arial" w:cs="Arial"/>
+          <w:color w:val="000000"/>
+          <w:rtl/>
+        </w:rPr>
+        <w:t>רשימה של הברים שסומנו בחיוב (</w:t>
+      </w:r>
+      <w:r>
+        <w:rPr>
+          <w:rFonts w:ascii="Arial" w:eastAsia="Times New Roman" w:hAnsi="Arial" w:cs="Arial"/>
+          <w:color w:val="000000"/>
+        </w:rPr>
+        <w:t>v</w:t>
+      </w:r>
+      <w:r>
+        <w:rPr>
+          <w:rFonts w:ascii="Arial" w:eastAsia="Times New Roman" w:hAnsi="Arial" w:cs="Arial"/>
+          <w:color w:val="000000"/>
+          <w:rtl/>
+        </w:rPr>
+        <w:t xml:space="preserve"> ירוק) או שלילה (</w:t>
+      </w:r>
+      <w:r>
+        <w:rPr>
+          <w:rFonts w:ascii="Arial" w:eastAsia="Times New Roman" w:hAnsi="Arial" w:cs="Arial"/>
+          <w:color w:val="000000"/>
+        </w:rPr>
+        <w:t>x</w:t>
+      </w:r>
+      <w:r>
+        <w:rPr>
+          <w:rFonts w:ascii="Arial" w:eastAsia="Times New Roman" w:hAnsi="Arial" w:cs="Arial"/>
+          <w:color w:val="000000"/>
+          <w:rtl/>
+        </w:rPr>
+        <w:t xml:space="preserve"> אדום)  מתוך תפריט המידע של הברים.</w:t>
+      </w:r>
+    </w:p>
+    <w:p>
+      <w:pPr>
+        <w:numPr>
+          <w:ilvl w:val="0"/>
+          <w:numId w:val="19"/>
+        </w:numPr>
+        <w:tabs>
+          <w:tab w:val="clear" w:pos="720"/>
+          <w:tab w:val="num" w:pos="1080"/>
+        </w:tabs>
+        <w:bidi/>
+        <w:spacing w:after="0" w:line="240" w:lineRule="auto"/>
+        <w:ind w:left="1080" w:right="720"/>
+        <w:textAlignment w:val="baseline"/>
+        <w:rPr>
+          <w:rFonts w:ascii="Arial" w:eastAsia="Times New Roman" w:hAnsi="Arial" w:cs="Arial"/>
+          <w:color w:val="000000"/>
+          <w:rtl/>
+        </w:rPr>
+      </w:pPr>
+      <w:r>
+        <w:rPr>
+          <w:rFonts w:ascii="Arial" w:eastAsia="Times New Roman" w:hAnsi="Arial" w:cs="Arial"/>
+          <w:color w:val="000000"/>
+          <w:rtl/>
+        </w:rPr>
+        <w:t>בחלקה של כל בר יופיע שם הבר, והזמן שבו המשתמש היה בו (התאריך שבו סימן בחיוב את המקום)</w:t>
+      </w:r>
+    </w:p>
+    <w:p>
+      <w:pPr>
+        <w:numPr>
+          <w:ilvl w:val="0"/>
+          <w:numId w:val="19"/>
+        </w:numPr>
+        <w:tabs>
+          <w:tab w:val="clear" w:pos="720"/>
+          <w:tab w:val="num" w:pos="1080"/>
+        </w:tabs>
+        <w:bidi/>
+        <w:spacing w:after="0" w:line="240" w:lineRule="auto"/>
+        <w:ind w:left="1080" w:right="720"/>
+        <w:textAlignment w:val="baseline"/>
+        <w:rPr>
+          <w:rFonts w:ascii="Arial" w:eastAsia="Times New Roman" w:hAnsi="Arial" w:cs="Arial"/>
+          <w:color w:val="000000"/>
+          <w:rtl/>
+        </w:rPr>
+      </w:pPr>
+      <w:r>
+        <w:rPr>
+          <w:rFonts w:ascii="Arial" w:eastAsia="Times New Roman" w:hAnsi="Arial" w:cs="Arial"/>
+          <w:color w:val="000000"/>
+          <w:rtl/>
+        </w:rPr>
+        <w:t xml:space="preserve">לחיצה על החלקה </w:t>
+      </w:r>
+      <w:proofErr w:type="spellStart"/>
+      <w:r>
+        <w:rPr>
+          <w:rFonts w:ascii="Arial" w:eastAsia="Times New Roman" w:hAnsi="Arial" w:cs="Arial"/>
+          <w:color w:val="000000"/>
+          <w:rtl/>
+        </w:rPr>
+        <w:t>יקח</w:t>
+      </w:r>
+      <w:proofErr w:type="spellEnd"/>
+      <w:r>
+        <w:rPr>
+          <w:rFonts w:ascii="Arial" w:eastAsia="Times New Roman" w:hAnsi="Arial" w:cs="Arial"/>
+          <w:color w:val="000000"/>
+          <w:rtl/>
+        </w:rPr>
+        <w:t xml:space="preserve"> את המשתמש למסך המידע של הבר.</w:t>
+      </w:r>
+    </w:p>
+    <w:p>
+      <w:pPr>
+        <w:numPr>
+          <w:ilvl w:val="0"/>
+          <w:numId w:val="19"/>
+        </w:numPr>
+        <w:tabs>
+          <w:tab w:val="clear" w:pos="720"/>
+          <w:tab w:val="num" w:pos="1080"/>
+        </w:tabs>
+        <w:bidi/>
+        <w:spacing w:after="0" w:line="240" w:lineRule="auto"/>
+        <w:ind w:left="1080" w:right="720"/>
+        <w:textAlignment w:val="baseline"/>
+        <w:rPr>
+          <w:rFonts w:ascii="Arial" w:eastAsia="Times New Roman" w:hAnsi="Arial" w:cs="Arial"/>
+          <w:color w:val="000000"/>
+          <w:rtl/>
+        </w:rPr>
+      </w:pPr>
+      <w:r>
+        <w:rPr>
+          <w:rFonts w:ascii="Arial" w:eastAsia="Times New Roman" w:hAnsi="Arial" w:cs="Arial"/>
+          <w:color w:val="000000"/>
+          <w:rtl/>
+        </w:rPr>
+        <w:t>כפתור תפריט האופציות.</w:t>
+      </w:r>
+    </w:p>
+    <w:p>
+      <w:pPr>
+        <w:numPr>
+          <w:ilvl w:val="0"/>
+          <w:numId w:val="19"/>
+        </w:numPr>
+        <w:tabs>
+          <w:tab w:val="clear" w:pos="720"/>
+          <w:tab w:val="num" w:pos="1080"/>
+        </w:tabs>
+        <w:bidi/>
+        <w:spacing w:after="0" w:line="240" w:lineRule="auto"/>
+        <w:ind w:left="1080" w:right="720"/>
+        <w:textAlignment w:val="baseline"/>
+        <w:rPr>
+          <w:rFonts w:ascii="Arial" w:eastAsia="Times New Roman" w:hAnsi="Arial" w:cs="Arial"/>
+          <w:color w:val="000000"/>
+          <w:rtl/>
+        </w:rPr>
+      </w:pPr>
+      <w:r>
+        <w:rPr>
+          <w:rFonts w:ascii="Arial" w:eastAsia="Times New Roman" w:hAnsi="Arial" w:cs="Arial"/>
+          <w:color w:val="000000"/>
+          <w:rtl/>
+        </w:rPr>
+        <w:t>כפתור חזרה</w:t>
+      </w:r>
+    </w:p>
+    <w:p>
+      <w:pPr>
+        <w:spacing w:after="0" w:line="240" w:lineRule="auto"/>
+        <w:rPr>
+          <w:rFonts w:ascii="Times New Roman" w:eastAsia="Times New Roman" w:hAnsi="Times New Roman" w:cs="Times New Roman"/>
+          <w:sz w:val="24"/>
+          <w:szCs w:val="24"/>
+          <w:rtl/>
+        </w:rPr>
+      </w:pPr>
+    </w:p>
+    <w:p>
+      <w:pPr>
+        <w:bidi/>
+        <w:spacing w:after="0" w:line="240" w:lineRule="auto"/>
+        <w:jc w:val="center"/>
+        <w:rPr>
+          <w:rFonts w:ascii="Times New Roman" w:eastAsia="Times New Roman" w:hAnsi="Times New Roman" w:cs="Times New Roman"/>
+          <w:sz w:val="24"/>
+          <w:szCs w:val="24"/>
+        </w:rPr>
+      </w:pPr>
+      <w:r>
+        <w:rPr>
+          <w:rFonts w:ascii="Arial" w:eastAsia="Times New Roman" w:hAnsi="Arial" w:cs="Arial"/>
+          <w:b/>
+          <w:bCs/>
+          <w:color w:val="000000"/>
+          <w:rtl/>
+        </w:rPr>
+        <w:t>מסך הביקורות שלי (</w:t>
+      </w:r>
+      <w:r>
+        <w:rPr>
+          <w:rFonts w:ascii="Arial" w:eastAsia="Times New Roman" w:hAnsi="Arial" w:cs="Arial"/>
+          <w:b/>
+          <w:bCs/>
+          <w:color w:val="000000"/>
+        </w:rPr>
+        <w:t>My reviews</w:t>
+      </w:r>
+      <w:r>
+        <w:rPr>
+          <w:rFonts w:ascii="Arial" w:eastAsia="Times New Roman" w:hAnsi="Arial" w:cs="Arial"/>
+          <w:b/>
+          <w:bCs/>
+          <w:color w:val="000000"/>
+          <w:rtl/>
+        </w:rPr>
+        <w:t>)</w:t>
+      </w:r>
+    </w:p>
+    <w:p>
+      <w:pPr>
+        <w:spacing w:after="0" w:line="240" w:lineRule="auto"/>
+        <w:rPr>
+          <w:rFonts w:ascii="Times New Roman" w:eastAsia="Times New Roman" w:hAnsi="Times New Roman" w:cs="Times New Roman"/>
+          <w:sz w:val="24"/>
+          <w:szCs w:val="24"/>
+          <w:rtl/>
+        </w:rPr>
+      </w:pPr>
+    </w:p>
+    <w:p>
+      <w:pPr>
+        <w:bidi/>
+        <w:spacing w:after="0" w:line="240" w:lineRule="auto"/>
+        <w:jc w:val="center"/>
+        <w:rPr>
+          <w:rFonts w:ascii="Times New Roman" w:eastAsia="Times New Roman" w:hAnsi="Times New Roman" w:cs="Times New Roman"/>
+          <w:sz w:val="24"/>
+          <w:szCs w:val="24"/>
+        </w:rPr>
+      </w:pPr>
+      <w:r>
+        <w:rPr>
+          <w:rFonts w:ascii="Arial" w:eastAsia="Times New Roman" w:hAnsi="Arial" w:cs="Arial"/>
+          <w:b/>
+          <w:bCs/>
+          <w:noProof/>
+          <w:color w:val="000000"/>
+          <w:bdr w:val="none" w:sz="0" w:space="0" w:color="auto" w:frame="1"/>
+        </w:rPr>
+        <w:drawing>
+          <wp:inline distT="0" distB="0" distL="0" distR="0" wp14:anchorId="720FEFDE" wp14:editId="4F513A81">
+            <wp:extent cx="1733550" cy="2749550"/>
+            <wp:effectExtent l="0" t="0" r="0" b="0"/>
+            <wp:docPr id="6" name="Picture 6"/>
+            <wp:cNvGraphicFramePr>
+              <a:graphicFrameLocks xmlns:a="http://schemas.openxmlformats.org/drawingml/2006/main" noChangeAspect="1"/>
+            </wp:cNvGraphicFramePr>
+            <a:graphic xmlns:a="http://schemas.openxmlformats.org/drawingml/2006/main">
+              <a:graphicData uri="http://schemas.openxmlformats.org/drawingml/2006/picture">
+                <pic:pic xmlns:pic="http://schemas.openxmlformats.org/drawingml/2006/picture">
+                  <pic:nvPicPr>
+                    <pic:cNvPr id="0" name="Picture 7"/>
+                    <pic:cNvPicPr>
+                      <a:picLocks noChangeAspect="1" noChangeArrowheads="1"/>
+                    </pic:cNvPicPr>
+                  </pic:nvPicPr>
+                  <pic:blipFill>
+                    <a:blip r:embed="rId19">
+                      <a:extLst>
+                        <a:ext uri="{28A0092B-C50C-407E-A947-70E740481C1C}">
+                          <a14:useLocalDpi xmlns:a14="http://schemas.microsoft.com/office/drawing/2010/main" val="0"/>
+                        </a:ext>
+                      </a:extLst>
+                    </a:blip>
+                    <a:srcRect/>
+                    <a:stretch>
+                      <a:fillRect/>
+                    </a:stretch>
+                  </pic:blipFill>
+                  <pic:spPr bwMode="auto">
+                    <a:xfrm>
+                      <a:off x="0" y="0"/>
+                      <a:ext cx="1733550" cy="2749550"/>
+                    </a:xfrm>
+                    <a:prstGeom prst="rect">
+                      <a:avLst/>
+                    </a:prstGeom>
+                    <a:noFill/>
+                    <a:ln>
+                      <a:noFill/>
+                    </a:ln>
+                  </pic:spPr>
+                </pic:pic>
+              </a:graphicData>
+            </a:graphic>
+          </wp:inline>
+        </w:drawing>
+      </w:r>
+    </w:p>
+    <w:p>
+      <w:pPr>
+        <w:numPr>
+          <w:ilvl w:val="0"/>
+          <w:numId w:val="20"/>
+        </w:numPr>
+        <w:tabs>
+          <w:tab w:val="clear" w:pos="720"/>
+          <w:tab w:val="num" w:pos="1080"/>
+        </w:tabs>
+        <w:bidi/>
+        <w:spacing w:after="0" w:line="240" w:lineRule="auto"/>
+        <w:ind w:left="1080"/>
+        <w:textAlignment w:val="baseline"/>
+        <w:rPr>
+          <w:rFonts w:ascii="Arial" w:eastAsia="Times New Roman" w:hAnsi="Arial" w:cs="Arial"/>
+          <w:color w:val="000000"/>
+          <w:rtl/>
+        </w:rPr>
+      </w:pPr>
+      <w:r>
+        <w:rPr>
+          <w:rFonts w:ascii="Arial" w:eastAsia="Times New Roman" w:hAnsi="Arial" w:cs="Arial"/>
+          <w:color w:val="000000"/>
+          <w:rtl/>
+        </w:rPr>
+        <w:t>המסך נגיש ע"י לחיצה בתפריט האופציות.</w:t>
+      </w:r>
+    </w:p>
+    <w:p>
+      <w:pPr>
+        <w:numPr>
+          <w:ilvl w:val="0"/>
+          <w:numId w:val="20"/>
+        </w:numPr>
+        <w:tabs>
+          <w:tab w:val="clear" w:pos="720"/>
+          <w:tab w:val="num" w:pos="1080"/>
+        </w:tabs>
+        <w:bidi/>
+        <w:spacing w:after="0" w:line="240" w:lineRule="auto"/>
+        <w:ind w:left="1080"/>
+        <w:textAlignment w:val="baseline"/>
+        <w:rPr>
+          <w:rFonts w:ascii="Arial" w:eastAsia="Times New Roman" w:hAnsi="Arial" w:cs="Arial"/>
+          <w:color w:val="000000"/>
+          <w:rtl/>
+        </w:rPr>
+      </w:pPr>
+      <w:r>
+        <w:rPr>
+          <w:rFonts w:ascii="Arial" w:eastAsia="Times New Roman" w:hAnsi="Arial" w:cs="Arial"/>
+          <w:color w:val="000000"/>
+          <w:rtl/>
+        </w:rPr>
+        <w:t>המסך כולל את המידע הבא:</w:t>
+      </w:r>
+    </w:p>
+    <w:p>
+      <w:pPr>
+        <w:numPr>
+          <w:ilvl w:val="0"/>
+          <w:numId w:val="21"/>
+        </w:numPr>
+        <w:tabs>
+          <w:tab w:val="clear" w:pos="720"/>
+          <w:tab w:val="num" w:pos="1080"/>
+        </w:tabs>
+        <w:bidi/>
+        <w:spacing w:after="0" w:line="240" w:lineRule="auto"/>
+        <w:ind w:left="1080" w:right="720"/>
+        <w:textAlignment w:val="baseline"/>
+        <w:rPr>
+          <w:rFonts w:ascii="Arial" w:eastAsia="Times New Roman" w:hAnsi="Arial" w:cs="Arial"/>
+          <w:color w:val="000000"/>
+          <w:rtl/>
+        </w:rPr>
+      </w:pPr>
+      <w:r>
+        <w:rPr>
+          <w:rFonts w:ascii="Arial" w:eastAsia="Times New Roman" w:hAnsi="Arial" w:cs="Arial"/>
+          <w:color w:val="000000"/>
+          <w:rtl/>
+        </w:rPr>
+        <w:t>רשימה של כל הברים שהמשתמש כתב עליהם ביקורת.</w:t>
+      </w:r>
+    </w:p>
+    <w:p>
+      <w:pPr>
+        <w:numPr>
+          <w:ilvl w:val="0"/>
+          <w:numId w:val="21"/>
+        </w:numPr>
+        <w:tabs>
+          <w:tab w:val="clear" w:pos="720"/>
+          <w:tab w:val="num" w:pos="1080"/>
+        </w:tabs>
+        <w:bidi/>
+        <w:spacing w:after="0" w:line="240" w:lineRule="auto"/>
+        <w:ind w:left="1080" w:right="720"/>
+        <w:textAlignment w:val="baseline"/>
+        <w:rPr>
+          <w:rFonts w:ascii="Arial" w:eastAsia="Times New Roman" w:hAnsi="Arial" w:cs="Arial"/>
+          <w:color w:val="000000"/>
+          <w:rtl/>
+        </w:rPr>
+      </w:pPr>
+      <w:r>
+        <w:rPr>
+          <w:rFonts w:ascii="Arial" w:eastAsia="Times New Roman" w:hAnsi="Arial" w:cs="Arial"/>
+          <w:color w:val="000000"/>
+          <w:rtl/>
+        </w:rPr>
+        <w:t xml:space="preserve">בחלקה של כל בר יופיע שם הבר, תאריך השארת הביקורת, ותקציר </w:t>
+      </w:r>
+      <w:proofErr w:type="spellStart"/>
+      <w:r>
+        <w:rPr>
+          <w:rFonts w:ascii="Arial" w:eastAsia="Times New Roman" w:hAnsi="Arial" w:cs="Arial"/>
+          <w:color w:val="000000"/>
+          <w:rtl/>
+        </w:rPr>
+        <w:t>הביקורית</w:t>
+      </w:r>
+      <w:proofErr w:type="spellEnd"/>
+    </w:p>
+    <w:p>
+      <w:pPr>
+        <w:numPr>
+          <w:ilvl w:val="0"/>
+          <w:numId w:val="21"/>
+        </w:numPr>
+        <w:tabs>
+          <w:tab w:val="clear" w:pos="720"/>
+          <w:tab w:val="num" w:pos="1080"/>
+        </w:tabs>
+        <w:bidi/>
+        <w:spacing w:after="0" w:line="240" w:lineRule="auto"/>
+        <w:ind w:left="1080" w:right="720"/>
+        <w:textAlignment w:val="baseline"/>
+        <w:rPr>
+          <w:rFonts w:ascii="Arial" w:eastAsia="Times New Roman" w:hAnsi="Arial" w:cs="Arial"/>
+          <w:color w:val="000000"/>
+          <w:rtl/>
+        </w:rPr>
+      </w:pPr>
+      <w:r>
+        <w:rPr>
+          <w:rFonts w:ascii="Arial" w:eastAsia="Times New Roman" w:hAnsi="Arial" w:cs="Arial"/>
+          <w:color w:val="000000"/>
+          <w:rtl/>
+        </w:rPr>
+        <w:t xml:space="preserve">לחיצה על החלקה </w:t>
+      </w:r>
+      <w:proofErr w:type="spellStart"/>
+      <w:r>
+        <w:rPr>
+          <w:rFonts w:ascii="Arial" w:eastAsia="Times New Roman" w:hAnsi="Arial" w:cs="Arial"/>
+          <w:color w:val="000000"/>
+          <w:rtl/>
+        </w:rPr>
+        <w:t>יתן</w:t>
+      </w:r>
+      <w:proofErr w:type="spellEnd"/>
+      <w:r>
+        <w:rPr>
+          <w:rFonts w:ascii="Arial" w:eastAsia="Times New Roman" w:hAnsi="Arial" w:cs="Arial"/>
+          <w:color w:val="000000"/>
+          <w:rtl/>
+        </w:rPr>
+        <w:t xml:space="preserve"> למשתמש את כל הביקורת שכתב למקום (עד 150 תווים) </w:t>
+      </w:r>
+      <w:proofErr w:type="spellStart"/>
+      <w:r>
+        <w:rPr>
+          <w:rFonts w:ascii="Arial" w:eastAsia="Times New Roman" w:hAnsi="Arial" w:cs="Arial"/>
+          <w:color w:val="000000"/>
+          <w:rtl/>
+        </w:rPr>
+        <w:t>ויתן</w:t>
+      </w:r>
+      <w:proofErr w:type="spellEnd"/>
+      <w:r>
+        <w:rPr>
+          <w:rFonts w:ascii="Arial" w:eastAsia="Times New Roman" w:hAnsi="Arial" w:cs="Arial"/>
+          <w:color w:val="000000"/>
+          <w:rtl/>
+        </w:rPr>
+        <w:t xml:space="preserve"> לו את האופציה לערוך אם ירצה בכך.</w:t>
+      </w:r>
+    </w:p>
+    <w:p>
+      <w:pPr>
+        <w:numPr>
+          <w:ilvl w:val="0"/>
+          <w:numId w:val="21"/>
+        </w:numPr>
+        <w:tabs>
+          <w:tab w:val="clear" w:pos="720"/>
+          <w:tab w:val="num" w:pos="1080"/>
+        </w:tabs>
+        <w:bidi/>
+        <w:spacing w:after="0" w:line="240" w:lineRule="auto"/>
+        <w:ind w:left="1080" w:right="720"/>
+        <w:textAlignment w:val="baseline"/>
+        <w:rPr>
+          <w:rFonts w:ascii="Arial" w:eastAsia="Times New Roman" w:hAnsi="Arial" w:cs="Arial"/>
+          <w:color w:val="000000"/>
+          <w:rtl/>
+        </w:rPr>
+      </w:pPr>
+      <w:r>
+        <w:rPr>
+          <w:rFonts w:ascii="Arial" w:eastAsia="Times New Roman" w:hAnsi="Arial" w:cs="Arial"/>
+          <w:color w:val="000000"/>
+          <w:rtl/>
+        </w:rPr>
+        <w:t>כפתור תפריט האופציות.</w:t>
+      </w:r>
+    </w:p>
+    <w:p>
+      <w:pPr>
+        <w:numPr>
+          <w:ilvl w:val="0"/>
+          <w:numId w:val="21"/>
+        </w:numPr>
+        <w:tabs>
+          <w:tab w:val="clear" w:pos="720"/>
+          <w:tab w:val="num" w:pos="1080"/>
+        </w:tabs>
+        <w:bidi/>
+        <w:spacing w:after="0" w:line="240" w:lineRule="auto"/>
+        <w:ind w:left="1080" w:right="720"/>
+        <w:textAlignment w:val="baseline"/>
+        <w:rPr>
+          <w:rFonts w:ascii="Arial" w:eastAsia="Times New Roman" w:hAnsi="Arial" w:cs="Arial"/>
+          <w:color w:val="000000"/>
+          <w:rtl/>
+        </w:rPr>
+      </w:pPr>
+      <w:r>
+        <w:rPr>
+          <w:rFonts w:ascii="Arial" w:eastAsia="Times New Roman" w:hAnsi="Arial" w:cs="Arial"/>
+          <w:color w:val="000000"/>
+          <w:rtl/>
+        </w:rPr>
+        <w:t>כפתור חזרה.</w:t>
+      </w:r>
+    </w:p>
+    <w:p>
+      <w:pPr>
+        <w:spacing w:after="0" w:line="240" w:lineRule="auto"/>
+        <w:rPr>
+          <w:rFonts w:ascii="Times New Roman" w:eastAsia="Times New Roman" w:hAnsi="Times New Roman" w:cs="Times New Roman"/>
+          <w:sz w:val="24"/>
+          <w:szCs w:val="24"/>
+          <w:rtl/>
+        </w:rPr>
+      </w:pPr>
+    </w:p>
+    <w:p>
+      <w:pPr>
+        <w:bidi/>
+        <w:spacing w:after="0" w:line="240" w:lineRule="auto"/>
+        <w:jc w:val="center"/>
+        <w:rPr>
+          <w:rFonts w:ascii="Times New Roman" w:eastAsia="Times New Roman" w:hAnsi="Times New Roman" w:cs="Times New Roman"/>
+          <w:sz w:val="24"/>
+          <w:szCs w:val="24"/>
+        </w:rPr>
+      </w:pPr>
+      <w:r>
+        <w:rPr>
+          <w:rFonts w:ascii="Arial" w:eastAsia="Times New Roman" w:hAnsi="Arial" w:cs="Arial"/>
+          <w:b/>
+          <w:bCs/>
+          <w:color w:val="000000"/>
+          <w:rtl/>
+        </w:rPr>
+        <w:t>מסך המועדפים (</w:t>
+      </w:r>
+      <w:r>
+        <w:rPr>
+          <w:rFonts w:ascii="Arial" w:eastAsia="Times New Roman" w:hAnsi="Arial" w:cs="Arial"/>
+          <w:b/>
+          <w:bCs/>
+          <w:color w:val="000000"/>
+        </w:rPr>
+        <w:t>Favorites</w:t>
+      </w:r>
+      <w:r>
+        <w:rPr>
+          <w:rFonts w:ascii="Arial" w:eastAsia="Times New Roman" w:hAnsi="Arial" w:cs="Arial"/>
+          <w:b/>
+          <w:bCs/>
+          <w:color w:val="000000"/>
+          <w:rtl/>
+        </w:rPr>
+        <w:t>)</w:t>
+      </w:r>
+    </w:p>
+    <w:p>
+      <w:pPr>
+        <w:spacing w:after="0" w:line="240" w:lineRule="auto"/>
+        <w:rPr>
+          <w:rFonts w:ascii="Times New Roman" w:eastAsia="Times New Roman" w:hAnsi="Times New Roman" w:cs="Times New Roman"/>
+          <w:sz w:val="24"/>
+          <w:szCs w:val="24"/>
+          <w:rtl/>
+        </w:rPr>
+      </w:pPr>
+    </w:p>
+    <w:p>
+      <w:pPr>
+        <w:bidi/>
+        <w:spacing w:after="0" w:line="240" w:lineRule="auto"/>
+        <w:jc w:val="center"/>
+        <w:rPr>
+          <w:rFonts w:ascii="Times New Roman" w:eastAsia="Times New Roman" w:hAnsi="Times New Roman" w:cs="Times New Roman"/>
+          <w:sz w:val="24"/>
+          <w:szCs w:val="24"/>
+        </w:rPr>
+      </w:pPr>
+      <w:r>
+        <w:rPr>
+          <w:rFonts w:ascii="Arial" w:eastAsia="Times New Roman" w:hAnsi="Arial" w:cs="Arial"/>
+          <w:b/>
+          <w:bCs/>
+          <w:noProof/>
+          <w:color w:val="000000"/>
+          <w:bdr w:val="none" w:sz="0" w:space="0" w:color="auto" w:frame="1"/>
+        </w:rPr>
+        <w:drawing>
+          <wp:inline distT="0" distB="0" distL="0" distR="0" wp14:anchorId="68721A52" wp14:editId="024511D0">
+            <wp:extent cx="1752600" cy="2781300"/>
+            <wp:effectExtent l="0" t="0" r="0" b="0"/>
+            <wp:docPr id="5" name="Picture 5"/>
+            <wp:cNvGraphicFramePr>
+              <a:graphicFrameLocks xmlns:a="http://schemas.openxmlformats.org/drawingml/2006/main" noChangeAspect="1"/>
+            </wp:cNvGraphicFramePr>
+            <a:graphic xmlns:a="http://schemas.openxmlformats.org/drawingml/2006/main">
+              <a:graphicData uri="http://schemas.openxmlformats.org/drawingml/2006/picture">
+                <pic:pic xmlns:pic="http://schemas.openxmlformats.org/drawingml/2006/picture">
+                  <pic:nvPicPr>
+                    <pic:cNvPr id="0" name="Picture 8"/>
+                    <pic:cNvPicPr>
+                      <a:picLocks noChangeAspect="1" noChangeArrowheads="1"/>
+                    </pic:cNvPicPr>
+                  </pic:nvPicPr>
+                  <pic:blipFill>
+                    <a:blip r:embed="rId20">
+                      <a:extLst>
+                        <a:ext uri="{28A0092B-C50C-407E-A947-70E740481C1C}">
+                          <a14:useLocalDpi xmlns:a14="http://schemas.microsoft.com/office/drawing/2010/main" val="0"/>
+                        </a:ext>
+                      </a:extLst>
+                    </a:blip>
+                    <a:srcRect/>
+                    <a:stretch>
+                      <a:fillRect/>
+                    </a:stretch>
+                  </pic:blipFill>
+                  <pic:spPr bwMode="auto">
+                    <a:xfrm>
+                      <a:off x="0" y="0"/>
+                      <a:ext cx="1752600" cy="2781300"/>
+                    </a:xfrm>
+                    <a:prstGeom prst="rect">
+                      <a:avLst/>
+                    </a:prstGeom>
+                    <a:noFill/>
+                    <a:ln>
+                      <a:noFill/>
+                    </a:ln>
+                  </pic:spPr>
+                </pic:pic>
+              </a:graphicData>
+            </a:graphic>
+          </wp:inline>
+        </w:drawing>
+      </w:r>
+    </w:p>
+    <w:p>
+      <w:pPr>
+        <w:numPr>
+          <w:ilvl w:val="0"/>
+          <w:numId w:val="22"/>
+        </w:numPr>
+        <w:tabs>
+          <w:tab w:val="clear" w:pos="720"/>
+          <w:tab w:val="num" w:pos="1080"/>
+        </w:tabs>
+        <w:bidi/>
+        <w:spacing w:after="0" w:line="240" w:lineRule="auto"/>
+        <w:ind w:left="1080"/>
+        <w:textAlignment w:val="baseline"/>
+        <w:rPr>
+          <w:rFonts w:ascii="Arial" w:eastAsia="Times New Roman" w:hAnsi="Arial" w:cs="Arial"/>
+          <w:color w:val="000000"/>
+          <w:rtl/>
+        </w:rPr>
+      </w:pPr>
+      <w:r>
+        <w:rPr>
+          <w:rFonts w:ascii="Arial" w:eastAsia="Times New Roman" w:hAnsi="Arial" w:cs="Arial"/>
+          <w:color w:val="000000"/>
+          <w:rtl/>
+        </w:rPr>
+        <w:t>המסך נגיש ע"י לחיצה בתפריט האופציות </w:t>
+      </w:r>
+    </w:p>
+    <w:p>
+      <w:pPr>
+        <w:numPr>
+          <w:ilvl w:val="0"/>
+          <w:numId w:val="22"/>
+        </w:numPr>
+        <w:tabs>
+          <w:tab w:val="clear" w:pos="720"/>
+          <w:tab w:val="num" w:pos="1080"/>
+        </w:tabs>
+        <w:bidi/>
+        <w:spacing w:after="0" w:line="240" w:lineRule="auto"/>
+        <w:ind w:left="1080"/>
+        <w:textAlignment w:val="baseline"/>
+        <w:rPr>
+          <w:rFonts w:ascii="Arial" w:eastAsia="Times New Roman" w:hAnsi="Arial" w:cs="Arial"/>
+          <w:color w:val="000000"/>
+          <w:rtl/>
+        </w:rPr>
+      </w:pPr>
+      <w:r>
+        <w:rPr>
+          <w:rFonts w:ascii="Arial" w:eastAsia="Times New Roman" w:hAnsi="Arial" w:cs="Arial"/>
+          <w:color w:val="000000"/>
+          <w:rtl/>
+        </w:rPr>
+        <w:t>המסך כולל את המידע הבא:</w:t>
+      </w:r>
+    </w:p>
+    <w:p>
+      <w:pPr>
+        <w:numPr>
+          <w:ilvl w:val="0"/>
+          <w:numId w:val="23"/>
+        </w:numPr>
+        <w:tabs>
+          <w:tab w:val="clear" w:pos="720"/>
+          <w:tab w:val="num" w:pos="1080"/>
+        </w:tabs>
+        <w:bidi/>
+        <w:spacing w:after="0" w:line="240" w:lineRule="auto"/>
+        <w:ind w:left="1080" w:right="720"/>
+        <w:textAlignment w:val="baseline"/>
+        <w:rPr>
+          <w:rFonts w:ascii="Arial" w:eastAsia="Times New Roman" w:hAnsi="Arial" w:cs="Arial"/>
+          <w:color w:val="000000"/>
+          <w:rtl/>
+        </w:rPr>
+      </w:pPr>
+      <w:r>
+        <w:rPr>
+          <w:rFonts w:ascii="Arial" w:eastAsia="Times New Roman" w:hAnsi="Arial" w:cs="Arial"/>
+          <w:color w:val="000000"/>
+          <w:rtl/>
+        </w:rPr>
+        <w:t>רשימה של כל הברים שסומנו כמועדפים (כוכב צהוב) מתוך מסך המידע של הברים.</w:t>
+      </w:r>
+    </w:p>
+    <w:p>
+      <w:pPr>
+        <w:numPr>
+          <w:ilvl w:val="0"/>
+          <w:numId w:val="23"/>
+        </w:numPr>
+        <w:tabs>
+          <w:tab w:val="clear" w:pos="720"/>
+          <w:tab w:val="num" w:pos="1080"/>
+        </w:tabs>
+        <w:bidi/>
+        <w:spacing w:after="0" w:line="240" w:lineRule="auto"/>
+        <w:ind w:left="1080" w:right="720"/>
+        <w:textAlignment w:val="baseline"/>
+        <w:rPr>
+          <w:rFonts w:ascii="Arial" w:eastAsia="Times New Roman" w:hAnsi="Arial" w:cs="Arial"/>
+          <w:color w:val="000000"/>
+          <w:rtl/>
+        </w:rPr>
+      </w:pPr>
+      <w:r>
+        <w:rPr>
+          <w:rFonts w:ascii="Arial" w:eastAsia="Times New Roman" w:hAnsi="Arial" w:cs="Arial"/>
+          <w:color w:val="000000"/>
+          <w:rtl/>
+        </w:rPr>
+        <w:t>בחלקה של כל בר יופיע שם הבר, והזמן שבו סומן כמועדף.</w:t>
+      </w:r>
+    </w:p>
+    <w:p>
+      <w:pPr>
+        <w:numPr>
+          <w:ilvl w:val="0"/>
+          <w:numId w:val="23"/>
+        </w:numPr>
+        <w:tabs>
+          <w:tab w:val="clear" w:pos="720"/>
+          <w:tab w:val="num" w:pos="1080"/>
+        </w:tabs>
+        <w:bidi/>
+        <w:spacing w:after="0" w:line="240" w:lineRule="auto"/>
+        <w:ind w:left="1080" w:right="720"/>
+        <w:textAlignment w:val="baseline"/>
+        <w:rPr>
+          <w:rFonts w:ascii="Arial" w:eastAsia="Times New Roman" w:hAnsi="Arial" w:cs="Arial"/>
+          <w:color w:val="000000"/>
+          <w:rtl/>
+        </w:rPr>
+      </w:pPr>
+      <w:r>
+        <w:rPr>
+          <w:rFonts w:ascii="Arial" w:eastAsia="Times New Roman" w:hAnsi="Arial" w:cs="Arial"/>
+          <w:color w:val="000000"/>
+          <w:rtl/>
+        </w:rPr>
+        <w:t xml:space="preserve">לחיצה על החלקה </w:t>
+      </w:r>
+      <w:proofErr w:type="spellStart"/>
+      <w:r>
+        <w:rPr>
+          <w:rFonts w:ascii="Arial" w:eastAsia="Times New Roman" w:hAnsi="Arial" w:cs="Arial"/>
+          <w:color w:val="000000"/>
+          <w:rtl/>
+        </w:rPr>
+        <w:t>יקח</w:t>
+      </w:r>
+      <w:proofErr w:type="spellEnd"/>
+      <w:r>
+        <w:rPr>
+          <w:rFonts w:ascii="Arial" w:eastAsia="Times New Roman" w:hAnsi="Arial" w:cs="Arial"/>
+          <w:color w:val="000000"/>
+          <w:rtl/>
+        </w:rPr>
+        <w:t xml:space="preserve"> את המשתמש למסך המידע של הבר.</w:t>
+      </w:r>
+    </w:p>
+    <w:p>
+      <w:pPr>
+        <w:numPr>
+          <w:ilvl w:val="0"/>
+          <w:numId w:val="23"/>
+        </w:numPr>
+        <w:tabs>
+          <w:tab w:val="clear" w:pos="720"/>
+          <w:tab w:val="num" w:pos="1080"/>
+        </w:tabs>
+        <w:bidi/>
+        <w:spacing w:after="0" w:line="240" w:lineRule="auto"/>
+        <w:ind w:left="1080" w:right="720"/>
+        <w:textAlignment w:val="baseline"/>
+        <w:rPr>
+          <w:rFonts w:ascii="Arial" w:eastAsia="Times New Roman" w:hAnsi="Arial" w:cs="Arial"/>
+          <w:color w:val="000000"/>
+          <w:rtl/>
+        </w:rPr>
+      </w:pPr>
+      <w:r>
+        <w:rPr>
+          <w:rFonts w:ascii="Arial" w:eastAsia="Times New Roman" w:hAnsi="Arial" w:cs="Arial"/>
+          <w:color w:val="000000"/>
+          <w:rtl/>
+        </w:rPr>
+        <w:t>כפתור תפריט האופציות.</w:t>
+      </w:r>
+    </w:p>
+    <w:p>
+      <w:pPr>
+        <w:numPr>
+          <w:ilvl w:val="0"/>
+          <w:numId w:val="23"/>
+        </w:numPr>
+        <w:tabs>
+          <w:tab w:val="clear" w:pos="720"/>
+          <w:tab w:val="num" w:pos="1080"/>
+        </w:tabs>
+        <w:bidi/>
+        <w:spacing w:after="0" w:line="240" w:lineRule="auto"/>
+        <w:ind w:left="1080" w:right="720"/>
+        <w:textAlignment w:val="baseline"/>
+        <w:rPr>
+          <w:rFonts w:ascii="Arial" w:eastAsia="Times New Roman" w:hAnsi="Arial" w:cs="Arial"/>
+          <w:color w:val="000000"/>
+          <w:rtl/>
+        </w:rPr>
+      </w:pPr>
+      <w:r>
+        <w:rPr>
+          <w:rFonts w:ascii="Arial" w:eastAsia="Times New Roman" w:hAnsi="Arial" w:cs="Arial"/>
+          <w:color w:val="000000"/>
+          <w:rtl/>
+        </w:rPr>
+        <w:t>כפתור חזרה</w:t>
+      </w:r>
     </w:p>
     <w:p>
       <w:pPr>
@@ -4001,6 +9106,8 @@
           <w:rFonts w:eastAsia="Calibri" w:cstheme="minorHAnsi"/>
         </w:rPr>
       </w:pPr>
+      <w:bookmarkStart w:id="0" w:name="_GoBack"/>
+      <w:bookmarkEnd w:id="0"/>
       <w:r>
         <w:rPr>
           <w:rFonts w:eastAsia="Calibri" w:cstheme="minorHAnsi"/>
@@ -4035,6 +9142,155 @@
 <file path=word/numbering.xml><?xml version="1.0" encoding="utf-8"?>
 <w:numbering xmlns:wpc="http://schemas.microsoft.com/office/word/2010/wordprocessingCanvas" xmlns:cx="http://schemas.microsoft.com/office/drawing/2014/chartex" xmlns:cx1="http://schemas.microsoft.com/office/drawing/2015/9/8/chartex" xmlns:cx2="http://schemas.microsoft.com/office/drawing/2015/10/21/chartex" xmlns:cx3="http://schemas.microsoft.com/office/drawing/2016/5/9/chartex" xmlns:cx4="http://schemas.microsoft.com/office/drawing/2016/5/10/chartex" xmlns:cx5="http://schemas.microsoft.com/office/drawing/2016/5/11/chartex" xmlns:cx6="http://schemas.microsoft.com/office/drawing/2016/5/12/chartex" xmlns:cx7="http://schemas.microsoft.com/office/drawing/2016/5/13/chartex" xmlns:cx8="http://schemas.microsoft.com/office/drawing/2016/5/14/chartex" xmlns:mc="http://schemas.openxmlformats.org/markup-compatibility/2006" xmlns:aink="http://schemas.microsoft.com/office/drawing/2016/ink" xmlns:am3d="http://schemas.microsoft.com/office/drawing/2017/model3d" xmlns:o="urn:schemas-microsoft-com:office:office" xmlns:r="http://schemas.openxmlformats.org/officeDocument/2006/relationships" xmlns:m="http://schemas.openxmlformats.org/officeDocument/2006/math" xmlns:v="urn:schemas-microsoft-com:vml" xmlns:wp14="http://schemas.microsoft.com/office/word/2010/wordprocessingDrawing" xmlns:wp="http://schemas.openxmlformats.org/drawingml/2006/wordprocessingDrawing" xmlns:w10="urn:schemas-microsoft-com:office:word" xmlns:w="http://schemas.openxmlformats.org/wordprocessingml/2006/main" xmlns:w14="http://schemas.microsoft.com/office/word/2010/wordml" xmlns:w15="http://schemas.microsoft.com/office/word/2012/wordml" xmlns:w16cid="http://schemas.microsoft.com/office/word/2016/wordml/cid" xmlns:w16se="http://schemas.microsoft.com/office/word/2015/wordml/symex" xmlns:wpg="http://schemas.microsoft.com/office/word/2010/wordprocessingGroup" xmlns:wpi="http://schemas.microsoft.com/office/word/2010/wordprocessingInk" xmlns:wne="http://schemas.microsoft.com/office/word/2006/wordml" xmlns:wps="http://schemas.microsoft.com/office/word/2010/wordprocessingShape" mc:Ignorable="w14 w15 w16se w16cid wp14">
   <w:abstractNum w:abstractNumId="0" w15:restartNumberingAfterBreak="0">
+    <w:nsid w:val="00E156FB"/>
+    <w:multiLevelType w:val="multilevel"/>
+    <w:tmpl w:val="31EE0844"/>
+    <w:lvl w:ilvl="0">
+      <w:start w:val="1"/>
+      <w:numFmt w:val="bullet"/>
+      <w:lvlText w:val=""/>
+      <w:lvlJc w:val="left"/>
+      <w:pPr>
+        <w:tabs>
+          <w:tab w:val="num" w:pos="720"/>
+        </w:tabs>
+        <w:ind w:left="720" w:hanging="360"/>
+      </w:pPr>
+      <w:rPr>
+        <w:rFonts w:ascii="Symbol" w:hAnsi="Symbol" w:hint="default"/>
+        <w:sz w:val="20"/>
+      </w:rPr>
+    </w:lvl>
+    <w:lvl w:ilvl="1" w:tentative="1">
+      <w:start w:val="1"/>
+      <w:numFmt w:val="bullet"/>
+      <w:lvlText w:val="o"/>
+      <w:lvlJc w:val="left"/>
+      <w:pPr>
+        <w:tabs>
+          <w:tab w:val="num" w:pos="1440"/>
+        </w:tabs>
+        <w:ind w:left="1440" w:hanging="360"/>
+      </w:pPr>
+      <w:rPr>
+        <w:rFonts w:ascii="Courier New" w:hAnsi="Courier New" w:hint="default"/>
+        <w:sz w:val="20"/>
+      </w:rPr>
+    </w:lvl>
+    <w:lvl w:ilvl="2" w:tentative="1">
+      <w:start w:val="1"/>
+      <w:numFmt w:val="bullet"/>
+      <w:lvlText w:val=""/>
+      <w:lvlJc w:val="left"/>
+      <w:pPr>
+        <w:tabs>
+          <w:tab w:val="num" w:pos="2160"/>
+        </w:tabs>
+        <w:ind w:left="2160" w:hanging="360"/>
+      </w:pPr>
+      <w:rPr>
+        <w:rFonts w:ascii="Wingdings" w:hAnsi="Wingdings" w:hint="default"/>
+        <w:sz w:val="20"/>
+      </w:rPr>
+    </w:lvl>
+    <w:lvl w:ilvl="3" w:tentative="1">
+      <w:start w:val="1"/>
+      <w:numFmt w:val="bullet"/>
+      <w:lvlText w:val=""/>
+      <w:lvlJc w:val="left"/>
+      <w:pPr>
+        <w:tabs>
+          <w:tab w:val="num" w:pos="2880"/>
+        </w:tabs>
+        <w:ind w:left="2880" w:hanging="360"/>
+      </w:pPr>
+      <w:rPr>
+        <w:rFonts w:ascii="Wingdings" w:hAnsi="Wingdings" w:hint="default"/>
+        <w:sz w:val="20"/>
+      </w:rPr>
+    </w:lvl>
+    <w:lvl w:ilvl="4" w:tentative="1">
+      <w:start w:val="1"/>
+      <w:numFmt w:val="bullet"/>
+      <w:lvlText w:val=""/>
+      <w:lvlJc w:val="left"/>
+      <w:pPr>
+        <w:tabs>
+          <w:tab w:val="num" w:pos="3600"/>
+        </w:tabs>
+        <w:ind w:left="3600" w:hanging="360"/>
+      </w:pPr>
+      <w:rPr>
+        <w:rFonts w:ascii="Wingdings" w:hAnsi="Wingdings" w:hint="default"/>
+        <w:sz w:val="20"/>
+      </w:rPr>
+    </w:lvl>
+    <w:lvl w:ilvl="5" w:tentative="1">
+      <w:start w:val="1"/>
+      <w:numFmt w:val="bullet"/>
+      <w:lvlText w:val=""/>
+      <w:lvlJc w:val="left"/>
+      <w:pPr>
+        <w:tabs>
+          <w:tab w:val="num" w:pos="4320"/>
+        </w:tabs>
+        <w:ind w:left="4320" w:hanging="360"/>
+      </w:pPr>
+      <w:rPr>
+        <w:rFonts w:ascii="Wingdings" w:hAnsi="Wingdings" w:hint="default"/>
+        <w:sz w:val="20"/>
+      </w:rPr>
+    </w:lvl>
+    <w:lvl w:ilvl="6" w:tentative="1">
+      <w:start w:val="1"/>
+      <w:numFmt w:val="bullet"/>
+      <w:lvlText w:val=""/>
+      <w:lvlJc w:val="left"/>
+      <w:pPr>
+        <w:tabs>
+          <w:tab w:val="num" w:pos="5040"/>
+        </w:tabs>
+        <w:ind w:left="5040" w:hanging="360"/>
+      </w:pPr>
+      <w:rPr>
+        <w:rFonts w:ascii="Wingdings" w:hAnsi="Wingdings" w:hint="default"/>
+        <w:sz w:val="20"/>
+      </w:rPr>
+    </w:lvl>
+    <w:lvl w:ilvl="7" w:tentative="1">
+      <w:start w:val="1"/>
+      <w:numFmt w:val="bullet"/>
+      <w:lvlText w:val=""/>
+      <w:lvlJc w:val="left"/>
+      <w:pPr>
+        <w:tabs>
+          <w:tab w:val="num" w:pos="5760"/>
+        </w:tabs>
+        <w:ind w:left="5760" w:hanging="360"/>
+      </w:pPr>
+      <w:rPr>
+        <w:rFonts w:ascii="Wingdings" w:hAnsi="Wingdings" w:hint="default"/>
+        <w:sz w:val="20"/>
+      </w:rPr>
+    </w:lvl>
+    <w:lvl w:ilvl="8" w:tentative="1">
+      <w:start w:val="1"/>
+      <w:numFmt w:val="bullet"/>
+      <w:lvlText w:val=""/>
+      <w:lvlJc w:val="left"/>
+      <w:pPr>
+        <w:tabs>
+          <w:tab w:val="num" w:pos="6480"/>
+        </w:tabs>
+        <w:ind w:left="6480" w:hanging="360"/>
+      </w:pPr>
+      <w:rPr>
+        <w:rFonts w:ascii="Wingdings" w:hAnsi="Wingdings" w:hint="default"/>
+        <w:sz w:val="20"/>
+      </w:rPr>
+    </w:lvl>
+  </w:abstractNum>
+  <w:abstractNum w:abstractNumId="1" w15:restartNumberingAfterBreak="0">
     <w:nsid w:val="0A4357CC"/>
     <w:multiLevelType w:val="multilevel"/>
     <w:tmpl w:val="DCEAA312"/>
@@ -4112,7 +9368,156 @@
       </w:pPr>
     </w:lvl>
   </w:abstractNum>
-  <w:abstractNum w:abstractNumId="1" w15:restartNumberingAfterBreak="0">
+  <w:abstractNum w:abstractNumId="2" w15:restartNumberingAfterBreak="0">
+    <w:nsid w:val="0BA44DDE"/>
+    <w:multiLevelType w:val="multilevel"/>
+    <w:tmpl w:val="12EC633C"/>
+    <w:lvl w:ilvl="0">
+      <w:start w:val="1"/>
+      <w:numFmt w:val="bullet"/>
+      <w:lvlText w:val=""/>
+      <w:lvlJc w:val="left"/>
+      <w:pPr>
+        <w:tabs>
+          <w:tab w:val="num" w:pos="720"/>
+        </w:tabs>
+        <w:ind w:left="720" w:hanging="360"/>
+      </w:pPr>
+      <w:rPr>
+        <w:rFonts w:ascii="Symbol" w:hAnsi="Symbol" w:hint="default"/>
+        <w:sz w:val="20"/>
+      </w:rPr>
+    </w:lvl>
+    <w:lvl w:ilvl="1" w:tentative="1">
+      <w:start w:val="1"/>
+      <w:numFmt w:val="bullet"/>
+      <w:lvlText w:val="o"/>
+      <w:lvlJc w:val="left"/>
+      <w:pPr>
+        <w:tabs>
+          <w:tab w:val="num" w:pos="1440"/>
+        </w:tabs>
+        <w:ind w:left="1440" w:hanging="360"/>
+      </w:pPr>
+      <w:rPr>
+        <w:rFonts w:ascii="Courier New" w:hAnsi="Courier New" w:hint="default"/>
+        <w:sz w:val="20"/>
+      </w:rPr>
+    </w:lvl>
+    <w:lvl w:ilvl="2" w:tentative="1">
+      <w:start w:val="1"/>
+      <w:numFmt w:val="bullet"/>
+      <w:lvlText w:val=""/>
+      <w:lvlJc w:val="left"/>
+      <w:pPr>
+        <w:tabs>
+          <w:tab w:val="num" w:pos="2160"/>
+        </w:tabs>
+        <w:ind w:left="2160" w:hanging="360"/>
+      </w:pPr>
+      <w:rPr>
+        <w:rFonts w:ascii="Wingdings" w:hAnsi="Wingdings" w:hint="default"/>
+        <w:sz w:val="20"/>
+      </w:rPr>
+    </w:lvl>
+    <w:lvl w:ilvl="3" w:tentative="1">
+      <w:start w:val="1"/>
+      <w:numFmt w:val="bullet"/>
+      <w:lvlText w:val=""/>
+      <w:lvlJc w:val="left"/>
+      <w:pPr>
+        <w:tabs>
+          <w:tab w:val="num" w:pos="2880"/>
+        </w:tabs>
+        <w:ind w:left="2880" w:hanging="360"/>
+      </w:pPr>
+      <w:rPr>
+        <w:rFonts w:ascii="Wingdings" w:hAnsi="Wingdings" w:hint="default"/>
+        <w:sz w:val="20"/>
+      </w:rPr>
+    </w:lvl>
+    <w:lvl w:ilvl="4" w:tentative="1">
+      <w:start w:val="1"/>
+      <w:numFmt w:val="bullet"/>
+      <w:lvlText w:val=""/>
+      <w:lvlJc w:val="left"/>
+      <w:pPr>
+        <w:tabs>
+          <w:tab w:val="num" w:pos="3600"/>
+        </w:tabs>
+        <w:ind w:left="3600" w:hanging="360"/>
+      </w:pPr>
+      <w:rPr>
+        <w:rFonts w:ascii="Wingdings" w:hAnsi="Wingdings" w:hint="default"/>
+        <w:sz w:val="20"/>
+      </w:rPr>
+    </w:lvl>
+    <w:lvl w:ilvl="5" w:tentative="1">
+      <w:start w:val="1"/>
+      <w:numFmt w:val="bullet"/>
+      <w:lvlText w:val=""/>
+      <w:lvlJc w:val="left"/>
+      <w:pPr>
+        <w:tabs>
+          <w:tab w:val="num" w:pos="4320"/>
+        </w:tabs>
+        <w:ind w:left="4320" w:hanging="360"/>
+      </w:pPr>
+      <w:rPr>
+        <w:rFonts w:ascii="Wingdings" w:hAnsi="Wingdings" w:hint="default"/>
+        <w:sz w:val="20"/>
+      </w:rPr>
+    </w:lvl>
+    <w:lvl w:ilvl="6" w:tentative="1">
+      <w:start w:val="1"/>
+      <w:numFmt w:val="bullet"/>
+      <w:lvlText w:val=""/>
+      <w:lvlJc w:val="left"/>
+      <w:pPr>
+        <w:tabs>
+          <w:tab w:val="num" w:pos="5040"/>
+        </w:tabs>
+        <w:ind w:left="5040" w:hanging="360"/>
+      </w:pPr>
+      <w:rPr>
+        <w:rFonts w:ascii="Wingdings" w:hAnsi="Wingdings" w:hint="default"/>
+        <w:sz w:val="20"/>
+      </w:rPr>
+    </w:lvl>
+    <w:lvl w:ilvl="7" w:tentative="1">
+      <w:start w:val="1"/>
+      <w:numFmt w:val="bullet"/>
+      <w:lvlText w:val=""/>
+      <w:lvlJc w:val="left"/>
+      <w:pPr>
+        <w:tabs>
+          <w:tab w:val="num" w:pos="5760"/>
+        </w:tabs>
+        <w:ind w:left="5760" w:hanging="360"/>
+      </w:pPr>
+      <w:rPr>
+        <w:rFonts w:ascii="Wingdings" w:hAnsi="Wingdings" w:hint="default"/>
+        <w:sz w:val="20"/>
+      </w:rPr>
+    </w:lvl>
+    <w:lvl w:ilvl="8" w:tentative="1">
+      <w:start w:val="1"/>
+      <w:numFmt w:val="bullet"/>
+      <w:lvlText w:val=""/>
+      <w:lvlJc w:val="left"/>
+      <w:pPr>
+        <w:tabs>
+          <w:tab w:val="num" w:pos="6480"/>
+        </w:tabs>
+        <w:ind w:left="6480" w:hanging="360"/>
+      </w:pPr>
+      <w:rPr>
+        <w:rFonts w:ascii="Wingdings" w:hAnsi="Wingdings" w:hint="default"/>
+        <w:sz w:val="20"/>
+      </w:rPr>
+    </w:lvl>
+  </w:abstractNum>
+  <w:abstractNum w:abstractNumId="3" w15:restartNumberingAfterBreak="0">
     <w:nsid w:val="0D995FB1"/>
     <w:multiLevelType w:val="multilevel"/>
     <w:tmpl w:val="A6E66BA6"/>
@@ -4163,7 +9568,156 @@
       <w:lvlJc w:val="left"/>
     </w:lvl>
   </w:abstractNum>
-  <w:abstractNum w:abstractNumId="2" w15:restartNumberingAfterBreak="0">
+  <w:abstractNum w:abstractNumId="4" w15:restartNumberingAfterBreak="0">
+    <w:nsid w:val="1B373A05"/>
+    <w:multiLevelType w:val="multilevel"/>
+    <w:tmpl w:val="272ACC02"/>
+    <w:lvl w:ilvl="0">
+      <w:start w:val="1"/>
+      <w:numFmt w:val="bullet"/>
+      <w:lvlText w:val=""/>
+      <w:lvlJc w:val="left"/>
+      <w:pPr>
+        <w:tabs>
+          <w:tab w:val="num" w:pos="720"/>
+        </w:tabs>
+        <w:ind w:left="720" w:hanging="360"/>
+      </w:pPr>
+      <w:rPr>
+        <w:rFonts w:ascii="Symbol" w:hAnsi="Symbol" w:hint="default"/>
+        <w:sz w:val="20"/>
+      </w:rPr>
+    </w:lvl>
+    <w:lvl w:ilvl="1" w:tentative="1">
+      <w:start w:val="1"/>
+      <w:numFmt w:val="bullet"/>
+      <w:lvlText w:val="o"/>
+      <w:lvlJc w:val="left"/>
+      <w:pPr>
+        <w:tabs>
+          <w:tab w:val="num" w:pos="1440"/>
+        </w:tabs>
+        <w:ind w:left="1440" w:hanging="360"/>
+      </w:pPr>
+      <w:rPr>
+        <w:rFonts w:ascii="Courier New" w:hAnsi="Courier New" w:hint="default"/>
+        <w:sz w:val="20"/>
+      </w:rPr>
+    </w:lvl>
+    <w:lvl w:ilvl="2" w:tentative="1">
+      <w:start w:val="1"/>
+      <w:numFmt w:val="bullet"/>
+      <w:lvlText w:val=""/>
+      <w:lvlJc w:val="left"/>
+      <w:pPr>
+        <w:tabs>
+          <w:tab w:val="num" w:pos="2160"/>
+        </w:tabs>
+        <w:ind w:left="2160" w:hanging="360"/>
+      </w:pPr>
+      <w:rPr>
+        <w:rFonts w:ascii="Wingdings" w:hAnsi="Wingdings" w:hint="default"/>
+        <w:sz w:val="20"/>
+      </w:rPr>
+    </w:lvl>
+    <w:lvl w:ilvl="3" w:tentative="1">
+      <w:start w:val="1"/>
+      <w:numFmt w:val="bullet"/>
+      <w:lvlText w:val=""/>
+      <w:lvlJc w:val="left"/>
+      <w:pPr>
+        <w:tabs>
+          <w:tab w:val="num" w:pos="2880"/>
+        </w:tabs>
+        <w:ind w:left="2880" w:hanging="360"/>
+      </w:pPr>
+      <w:rPr>
+        <w:rFonts w:ascii="Wingdings" w:hAnsi="Wingdings" w:hint="default"/>
+        <w:sz w:val="20"/>
+      </w:rPr>
+    </w:lvl>
+    <w:lvl w:ilvl="4" w:tentative="1">
+      <w:start w:val="1"/>
+      <w:numFmt w:val="bullet"/>
+      <w:lvlText w:val=""/>
+      <w:lvlJc w:val="left"/>
+      <w:pPr>
+        <w:tabs>
+          <w:tab w:val="num" w:pos="3600"/>
+        </w:tabs>
+        <w:ind w:left="3600" w:hanging="360"/>
+      </w:pPr>
+      <w:rPr>
+        <w:rFonts w:ascii="Wingdings" w:hAnsi="Wingdings" w:hint="default"/>
+        <w:sz w:val="20"/>
+      </w:rPr>
+    </w:lvl>
+    <w:lvl w:ilvl="5" w:tentative="1">
+      <w:start w:val="1"/>
+      <w:numFmt w:val="bullet"/>
+      <w:lvlText w:val=""/>
+      <w:lvlJc w:val="left"/>
+      <w:pPr>
+        <w:tabs>
+          <w:tab w:val="num" w:pos="4320"/>
+        </w:tabs>
+        <w:ind w:left="4320" w:hanging="360"/>
+      </w:pPr>
+      <w:rPr>
+        <w:rFonts w:ascii="Wingdings" w:hAnsi="Wingdings" w:hint="default"/>
+        <w:sz w:val="20"/>
+      </w:rPr>
+    </w:lvl>
+    <w:lvl w:ilvl="6" w:tentative="1">
+      <w:start w:val="1"/>
+      <w:numFmt w:val="bullet"/>
+      <w:lvlText w:val=""/>
+      <w:lvlJc w:val="left"/>
+      <w:pPr>
+        <w:tabs>
+          <w:tab w:val="num" w:pos="5040"/>
+        </w:tabs>
+        <w:ind w:left="5040" w:hanging="360"/>
+      </w:pPr>
+      <w:rPr>
+        <w:rFonts w:ascii="Wingdings" w:hAnsi="Wingdings" w:hint="default"/>
+        <w:sz w:val="20"/>
+      </w:rPr>
+    </w:lvl>
+    <w:lvl w:ilvl="7" w:tentative="1">
+      <w:start w:val="1"/>
+      <w:numFmt w:val="bullet"/>
+      <w:lvlText w:val=""/>
+      <w:lvlJc w:val="left"/>
+      <w:pPr>
+        <w:tabs>
+          <w:tab w:val="num" w:pos="5760"/>
+        </w:tabs>
+        <w:ind w:left="5760" w:hanging="360"/>
+      </w:pPr>
+      <w:rPr>
+        <w:rFonts w:ascii="Wingdings" w:hAnsi="Wingdings" w:hint="default"/>
+        <w:sz w:val="20"/>
+      </w:rPr>
+    </w:lvl>
+    <w:lvl w:ilvl="8" w:tentative="1">
+      <w:start w:val="1"/>
+      <w:numFmt w:val="bullet"/>
+      <w:lvlText w:val=""/>
+      <w:lvlJc w:val="left"/>
+      <w:pPr>
+        <w:tabs>
+          <w:tab w:val="num" w:pos="6480"/>
+        </w:tabs>
+        <w:ind w:left="6480" w:hanging="360"/>
+      </w:pPr>
+      <w:rPr>
+        <w:rFonts w:ascii="Wingdings" w:hAnsi="Wingdings" w:hint="default"/>
+        <w:sz w:val="20"/>
+      </w:rPr>
+    </w:lvl>
+  </w:abstractNum>
+  <w:abstractNum w:abstractNumId="5" w15:restartNumberingAfterBreak="0">
     <w:nsid w:val="1CF404EA"/>
     <w:multiLevelType w:val="multilevel"/>
     <w:tmpl w:val="872C3296"/>
@@ -4214,7 +9768,7 @@
       <w:lvlJc w:val="left"/>
     </w:lvl>
   </w:abstractNum>
-  <w:abstractNum w:abstractNumId="3" w15:restartNumberingAfterBreak="0">
+  <w:abstractNum w:abstractNumId="6" w15:restartNumberingAfterBreak="0">
     <w:nsid w:val="23F52327"/>
     <w:multiLevelType w:val="hybridMultilevel"/>
     <w:tmpl w:val="25D6C876"/>
@@ -4327,7 +9881,156 @@
       </w:rPr>
     </w:lvl>
   </w:abstractNum>
-  <w:abstractNum w:abstractNumId="4" w15:restartNumberingAfterBreak="0">
+  <w:abstractNum w:abstractNumId="7" w15:restartNumberingAfterBreak="0">
+    <w:nsid w:val="290C5EF1"/>
+    <w:multiLevelType w:val="multilevel"/>
+    <w:tmpl w:val="310CED00"/>
+    <w:lvl w:ilvl="0">
+      <w:start w:val="1"/>
+      <w:numFmt w:val="bullet"/>
+      <w:lvlText w:val=""/>
+      <w:lvlJc w:val="left"/>
+      <w:pPr>
+        <w:tabs>
+          <w:tab w:val="num" w:pos="720"/>
+        </w:tabs>
+        <w:ind w:left="720" w:hanging="360"/>
+      </w:pPr>
+      <w:rPr>
+        <w:rFonts w:ascii="Symbol" w:hAnsi="Symbol" w:hint="default"/>
+        <w:sz w:val="20"/>
+      </w:rPr>
+    </w:lvl>
+    <w:lvl w:ilvl="1" w:tentative="1">
+      <w:start w:val="1"/>
+      <w:numFmt w:val="bullet"/>
+      <w:lvlText w:val="o"/>
+      <w:lvlJc w:val="left"/>
+      <w:pPr>
+        <w:tabs>
+          <w:tab w:val="num" w:pos="1440"/>
+        </w:tabs>
+        <w:ind w:left="1440" w:hanging="360"/>
+      </w:pPr>
+      <w:rPr>
+        <w:rFonts w:ascii="Courier New" w:hAnsi="Courier New" w:hint="default"/>
+        <w:sz w:val="20"/>
+      </w:rPr>
+    </w:lvl>
+    <w:lvl w:ilvl="2" w:tentative="1">
+      <w:start w:val="1"/>
+      <w:numFmt w:val="bullet"/>
+      <w:lvlText w:val=""/>
+      <w:lvlJc w:val="left"/>
+      <w:pPr>
+        <w:tabs>
+          <w:tab w:val="num" w:pos="2160"/>
+        </w:tabs>
+        <w:ind w:left="2160" w:hanging="360"/>
+      </w:pPr>
+      <w:rPr>
+        <w:rFonts w:ascii="Wingdings" w:hAnsi="Wingdings" w:hint="default"/>
+        <w:sz w:val="20"/>
+      </w:rPr>
+    </w:lvl>
+    <w:lvl w:ilvl="3" w:tentative="1">
+      <w:start w:val="1"/>
+      <w:numFmt w:val="bullet"/>
+      <w:lvlText w:val=""/>
+      <w:lvlJc w:val="left"/>
+      <w:pPr>
+        <w:tabs>
+          <w:tab w:val="num" w:pos="2880"/>
+        </w:tabs>
+        <w:ind w:left="2880" w:hanging="360"/>
+      </w:pPr>
+      <w:rPr>
+        <w:rFonts w:ascii="Wingdings" w:hAnsi="Wingdings" w:hint="default"/>
+        <w:sz w:val="20"/>
+      </w:rPr>
+    </w:lvl>
+    <w:lvl w:ilvl="4" w:tentative="1">
+      <w:start w:val="1"/>
+      <w:numFmt w:val="bullet"/>
+      <w:lvlText w:val=""/>
+      <w:lvlJc w:val="left"/>
+      <w:pPr>
+        <w:tabs>
+          <w:tab w:val="num" w:pos="3600"/>
+        </w:tabs>
+        <w:ind w:left="3600" w:hanging="360"/>
+      </w:pPr>
+      <w:rPr>
+        <w:rFonts w:ascii="Wingdings" w:hAnsi="Wingdings" w:hint="default"/>
+        <w:sz w:val="20"/>
+      </w:rPr>
+    </w:lvl>
+    <w:lvl w:ilvl="5" w:tentative="1">
+      <w:start w:val="1"/>
+      <w:numFmt w:val="bullet"/>
+      <w:lvlText w:val=""/>
+      <w:lvlJc w:val="left"/>
+      <w:pPr>
+        <w:tabs>
+          <w:tab w:val="num" w:pos="4320"/>
+        </w:tabs>
+        <w:ind w:left="4320" w:hanging="360"/>
+      </w:pPr>
+      <w:rPr>
+        <w:rFonts w:ascii="Wingdings" w:hAnsi="Wingdings" w:hint="default"/>
+        <w:sz w:val="20"/>
+      </w:rPr>
+    </w:lvl>
+    <w:lvl w:ilvl="6" w:tentative="1">
+      <w:start w:val="1"/>
+      <w:numFmt w:val="bullet"/>
+      <w:lvlText w:val=""/>
+      <w:lvlJc w:val="left"/>
+      <w:pPr>
+        <w:tabs>
+          <w:tab w:val="num" w:pos="5040"/>
+        </w:tabs>
+        <w:ind w:left="5040" w:hanging="360"/>
+      </w:pPr>
+      <w:rPr>
+        <w:rFonts w:ascii="Wingdings" w:hAnsi="Wingdings" w:hint="default"/>
+        <w:sz w:val="20"/>
+      </w:rPr>
+    </w:lvl>
+    <w:lvl w:ilvl="7" w:tentative="1">
+      <w:start w:val="1"/>
+      <w:numFmt w:val="bullet"/>
+      <w:lvlText w:val=""/>
+      <w:lvlJc w:val="left"/>
+      <w:pPr>
+        <w:tabs>
+          <w:tab w:val="num" w:pos="5760"/>
+        </w:tabs>
+        <w:ind w:left="5760" w:hanging="360"/>
+      </w:pPr>
+      <w:rPr>
+        <w:rFonts w:ascii="Wingdings" w:hAnsi="Wingdings" w:hint="default"/>
+        <w:sz w:val="20"/>
+      </w:rPr>
+    </w:lvl>
+    <w:lvl w:ilvl="8" w:tentative="1">
+      <w:start w:val="1"/>
+      <w:numFmt w:val="bullet"/>
+      <w:lvlText w:val=""/>
+      <w:lvlJc w:val="left"/>
+      <w:pPr>
+        <w:tabs>
+          <w:tab w:val="num" w:pos="6480"/>
+        </w:tabs>
+        <w:ind w:left="6480" w:hanging="360"/>
+      </w:pPr>
+      <w:rPr>
+        <w:rFonts w:ascii="Wingdings" w:hAnsi="Wingdings" w:hint="default"/>
+        <w:sz w:val="20"/>
+      </w:rPr>
+    </w:lvl>
+  </w:abstractNum>
+  <w:abstractNum w:abstractNumId="8" w15:restartNumberingAfterBreak="0">
     <w:nsid w:val="2AC8031E"/>
     <w:multiLevelType w:val="multilevel"/>
     <w:tmpl w:val="6BA65AE4"/>
@@ -4405,7 +10108,7 @@
       </w:pPr>
     </w:lvl>
   </w:abstractNum>
-  <w:abstractNum w:abstractNumId="5" w15:restartNumberingAfterBreak="0">
+  <w:abstractNum w:abstractNumId="9" w15:restartNumberingAfterBreak="0">
     <w:nsid w:val="2EEF3412"/>
     <w:multiLevelType w:val="multilevel"/>
     <w:tmpl w:val="C26AFEB8"/>
@@ -4483,7 +10186,7 @@
       </w:pPr>
     </w:lvl>
   </w:abstractNum>
-  <w:abstractNum w:abstractNumId="6" w15:restartNumberingAfterBreak="0">
+  <w:abstractNum w:abstractNumId="10" w15:restartNumberingAfterBreak="0">
     <w:nsid w:val="2FAB6F03"/>
     <w:multiLevelType w:val="multilevel"/>
     <w:tmpl w:val="1A08EA0E"/>
@@ -4561,7 +10264,156 @@
       </w:pPr>
     </w:lvl>
   </w:abstractNum>
-  <w:abstractNum w:abstractNumId="7" w15:restartNumberingAfterBreak="0">
+  <w:abstractNum w:abstractNumId="11" w15:restartNumberingAfterBreak="0">
+    <w:nsid w:val="3061449C"/>
+    <w:multiLevelType w:val="multilevel"/>
+    <w:tmpl w:val="CCEC0CE4"/>
+    <w:lvl w:ilvl="0">
+      <w:start w:val="1"/>
+      <w:numFmt w:val="bullet"/>
+      <w:lvlText w:val=""/>
+      <w:lvlJc w:val="left"/>
+      <w:pPr>
+        <w:tabs>
+          <w:tab w:val="num" w:pos="720"/>
+        </w:tabs>
+        <w:ind w:left="720" w:hanging="360"/>
+      </w:pPr>
+      <w:rPr>
+        <w:rFonts w:ascii="Symbol" w:hAnsi="Symbol" w:hint="default"/>
+        <w:sz w:val="20"/>
+      </w:rPr>
+    </w:lvl>
+    <w:lvl w:ilvl="1" w:tentative="1">
+      <w:start w:val="1"/>
+      <w:numFmt w:val="bullet"/>
+      <w:lvlText w:val="o"/>
+      <w:lvlJc w:val="left"/>
+      <w:pPr>
+        <w:tabs>
+          <w:tab w:val="num" w:pos="1440"/>
+        </w:tabs>
+        <w:ind w:left="1440" w:hanging="360"/>
+      </w:pPr>
+      <w:rPr>
+        <w:rFonts w:ascii="Courier New" w:hAnsi="Courier New" w:hint="default"/>
+        <w:sz w:val="20"/>
+      </w:rPr>
+    </w:lvl>
+    <w:lvl w:ilvl="2" w:tentative="1">
+      <w:start w:val="1"/>
+      <w:numFmt w:val="bullet"/>
+      <w:lvlText w:val=""/>
+      <w:lvlJc w:val="left"/>
+      <w:pPr>
+        <w:tabs>
+          <w:tab w:val="num" w:pos="2160"/>
+        </w:tabs>
+        <w:ind w:left="2160" w:hanging="360"/>
+      </w:pPr>
+      <w:rPr>
+        <w:rFonts w:ascii="Wingdings" w:hAnsi="Wingdings" w:hint="default"/>
+        <w:sz w:val="20"/>
+      </w:rPr>
+    </w:lvl>
+    <w:lvl w:ilvl="3" w:tentative="1">
+      <w:start w:val="1"/>
+      <w:numFmt w:val="bullet"/>
+      <w:lvlText w:val=""/>
+      <w:lvlJc w:val="left"/>
+      <w:pPr>
+        <w:tabs>
+          <w:tab w:val="num" w:pos="2880"/>
+        </w:tabs>
+        <w:ind w:left="2880" w:hanging="360"/>
+      </w:pPr>
+      <w:rPr>
+        <w:rFonts w:ascii="Wingdings" w:hAnsi="Wingdings" w:hint="default"/>
+        <w:sz w:val="20"/>
+      </w:rPr>
+    </w:lvl>
+    <w:lvl w:ilvl="4" w:tentative="1">
+      <w:start w:val="1"/>
+      <w:numFmt w:val="bullet"/>
+      <w:lvlText w:val=""/>
+      <w:lvlJc w:val="left"/>
+      <w:pPr>
+        <w:tabs>
+          <w:tab w:val="num" w:pos="3600"/>
+        </w:tabs>
+        <w:ind w:left="3600" w:hanging="360"/>
+      </w:pPr>
+      <w:rPr>
+        <w:rFonts w:ascii="Wingdings" w:hAnsi="Wingdings" w:hint="default"/>
+        <w:sz w:val="20"/>
+      </w:rPr>
+    </w:lvl>
+    <w:lvl w:ilvl="5" w:tentative="1">
+      <w:start w:val="1"/>
+      <w:numFmt w:val="bullet"/>
+      <w:lvlText w:val=""/>
+      <w:lvlJc w:val="left"/>
+      <w:pPr>
+        <w:tabs>
+          <w:tab w:val="num" w:pos="4320"/>
+        </w:tabs>
+        <w:ind w:left="4320" w:hanging="360"/>
+      </w:pPr>
+      <w:rPr>
+        <w:rFonts w:ascii="Wingdings" w:hAnsi="Wingdings" w:hint="default"/>
+        <w:sz w:val="20"/>
+      </w:rPr>
+    </w:lvl>
+    <w:lvl w:ilvl="6" w:tentative="1">
+      <w:start w:val="1"/>
+      <w:numFmt w:val="bullet"/>
+      <w:lvlText w:val=""/>
+      <w:lvlJc w:val="left"/>
+      <w:pPr>
+        <w:tabs>
+          <w:tab w:val="num" w:pos="5040"/>
+        </w:tabs>
+        <w:ind w:left="5040" w:hanging="360"/>
+      </w:pPr>
+      <w:rPr>
+        <w:rFonts w:ascii="Wingdings" w:hAnsi="Wingdings" w:hint="default"/>
+        <w:sz w:val="20"/>
+      </w:rPr>
+    </w:lvl>
+    <w:lvl w:ilvl="7" w:tentative="1">
+      <w:start w:val="1"/>
+      <w:numFmt w:val="bullet"/>
+      <w:lvlText w:val=""/>
+      <w:lvlJc w:val="left"/>
+      <w:pPr>
+        <w:tabs>
+          <w:tab w:val="num" w:pos="5760"/>
+        </w:tabs>
+        <w:ind w:left="5760" w:hanging="360"/>
+      </w:pPr>
+      <w:rPr>
+        <w:rFonts w:ascii="Wingdings" w:hAnsi="Wingdings" w:hint="default"/>
+        <w:sz w:val="20"/>
+      </w:rPr>
+    </w:lvl>
+    <w:lvl w:ilvl="8" w:tentative="1">
+      <w:start w:val="1"/>
+      <w:numFmt w:val="bullet"/>
+      <w:lvlText w:val=""/>
+      <w:lvlJc w:val="left"/>
+      <w:pPr>
+        <w:tabs>
+          <w:tab w:val="num" w:pos="6480"/>
+        </w:tabs>
+        <w:ind w:left="6480" w:hanging="360"/>
+      </w:pPr>
+      <w:rPr>
+        <w:rFonts w:ascii="Wingdings" w:hAnsi="Wingdings" w:hint="default"/>
+        <w:sz w:val="20"/>
+      </w:rPr>
+    </w:lvl>
+  </w:abstractNum>
+  <w:abstractNum w:abstractNumId="12" w15:restartNumberingAfterBreak="0">
     <w:nsid w:val="3145566D"/>
     <w:multiLevelType w:val="multilevel"/>
     <w:tmpl w:val="9A6CC862"/>
@@ -4639,7 +10491,7 @@
       </w:pPr>
     </w:lvl>
   </w:abstractNum>
-  <w:abstractNum w:abstractNumId="8" w15:restartNumberingAfterBreak="0">
+  <w:abstractNum w:abstractNumId="13" w15:restartNumberingAfterBreak="0">
     <w:nsid w:val="37C52D1F"/>
     <w:multiLevelType w:val="hybridMultilevel"/>
     <w:tmpl w:val="25D6C876"/>
@@ -4752,7 +10604,7 @@
       </w:rPr>
     </w:lvl>
   </w:abstractNum>
-  <w:abstractNum w:abstractNumId="9" w15:restartNumberingAfterBreak="0">
+  <w:abstractNum w:abstractNumId="14" w15:restartNumberingAfterBreak="0">
     <w:nsid w:val="3EE16FA1"/>
     <w:multiLevelType w:val="hybridMultilevel"/>
     <w:tmpl w:val="9960A4A8"/>
@@ -4865,7 +10717,7 @@
       </w:rPr>
     </w:lvl>
   </w:abstractNum>
-  <w:abstractNum w:abstractNumId="10" w15:restartNumberingAfterBreak="0">
+  <w:abstractNum w:abstractNumId="15" w15:restartNumberingAfterBreak="0">
     <w:nsid w:val="4D6E3D9E"/>
     <w:multiLevelType w:val="hybridMultilevel"/>
     <w:tmpl w:val="C81673E6"/>
@@ -4978,7 +10830,7 @@
       </w:rPr>
     </w:lvl>
   </w:abstractNum>
-  <w:abstractNum w:abstractNumId="11" w15:restartNumberingAfterBreak="0">
+  <w:abstractNum w:abstractNumId="16" w15:restartNumberingAfterBreak="0">
     <w:nsid w:val="4E14224B"/>
     <w:multiLevelType w:val="hybridMultilevel"/>
     <w:tmpl w:val="892A9574"/>
@@ -5091,7 +10943,156 @@
       </w:rPr>
     </w:lvl>
   </w:abstractNum>
-  <w:abstractNum w:abstractNumId="12" w15:restartNumberingAfterBreak="0">
+  <w:abstractNum w:abstractNumId="17" w15:restartNumberingAfterBreak="0">
+    <w:nsid w:val="4E793E19"/>
+    <w:multiLevelType w:val="multilevel"/>
+    <w:tmpl w:val="F8662896"/>
+    <w:lvl w:ilvl="0">
+      <w:start w:val="1"/>
+      <w:numFmt w:val="bullet"/>
+      <w:lvlText w:val=""/>
+      <w:lvlJc w:val="left"/>
+      <w:pPr>
+        <w:tabs>
+          <w:tab w:val="num" w:pos="720"/>
+        </w:tabs>
+        <w:ind w:left="720" w:hanging="360"/>
+      </w:pPr>
+      <w:rPr>
+        <w:rFonts w:ascii="Symbol" w:hAnsi="Symbol" w:hint="default"/>
+        <w:sz w:val="20"/>
+      </w:rPr>
+    </w:lvl>
+    <w:lvl w:ilvl="1" w:tentative="1">
+      <w:start w:val="1"/>
+      <w:numFmt w:val="bullet"/>
+      <w:lvlText w:val="o"/>
+      <w:lvlJc w:val="left"/>
+      <w:pPr>
+        <w:tabs>
+          <w:tab w:val="num" w:pos="1440"/>
+        </w:tabs>
+        <w:ind w:left="1440" w:hanging="360"/>
+      </w:pPr>
+      <w:rPr>
+        <w:rFonts w:ascii="Courier New" w:hAnsi="Courier New" w:hint="default"/>
+        <w:sz w:val="20"/>
+      </w:rPr>
+    </w:lvl>
+    <w:lvl w:ilvl="2" w:tentative="1">
+      <w:start w:val="1"/>
+      <w:numFmt w:val="bullet"/>
+      <w:lvlText w:val=""/>
+      <w:lvlJc w:val="left"/>
+      <w:pPr>
+        <w:tabs>
+          <w:tab w:val="num" w:pos="2160"/>
+        </w:tabs>
+        <w:ind w:left="2160" w:hanging="360"/>
+      </w:pPr>
+      <w:rPr>
+        <w:rFonts w:ascii="Wingdings" w:hAnsi="Wingdings" w:hint="default"/>
+        <w:sz w:val="20"/>
+      </w:rPr>
+    </w:lvl>
+    <w:lvl w:ilvl="3" w:tentative="1">
+      <w:start w:val="1"/>
+      <w:numFmt w:val="bullet"/>
+      <w:lvlText w:val=""/>
+      <w:lvlJc w:val="left"/>
+      <w:pPr>
+        <w:tabs>
+          <w:tab w:val="num" w:pos="2880"/>
+        </w:tabs>
+        <w:ind w:left="2880" w:hanging="360"/>
+      </w:pPr>
+      <w:rPr>
+        <w:rFonts w:ascii="Wingdings" w:hAnsi="Wingdings" w:hint="default"/>
+        <w:sz w:val="20"/>
+      </w:rPr>
+    </w:lvl>
+    <w:lvl w:ilvl="4" w:tentative="1">
+      <w:start w:val="1"/>
+      <w:numFmt w:val="bullet"/>
+      <w:lvlText w:val=""/>
+      <w:lvlJc w:val="left"/>
+      <w:pPr>
+        <w:tabs>
+          <w:tab w:val="num" w:pos="3600"/>
+        </w:tabs>
+        <w:ind w:left="3600" w:hanging="360"/>
+      </w:pPr>
+      <w:rPr>
+        <w:rFonts w:ascii="Wingdings" w:hAnsi="Wingdings" w:hint="default"/>
+        <w:sz w:val="20"/>
+      </w:rPr>
+    </w:lvl>
+    <w:lvl w:ilvl="5" w:tentative="1">
+      <w:start w:val="1"/>
+      <w:numFmt w:val="bullet"/>
+      <w:lvlText w:val=""/>
+      <w:lvlJc w:val="left"/>
+      <w:pPr>
+        <w:tabs>
+          <w:tab w:val="num" w:pos="4320"/>
+        </w:tabs>
+        <w:ind w:left="4320" w:hanging="360"/>
+      </w:pPr>
+      <w:rPr>
+        <w:rFonts w:ascii="Wingdings" w:hAnsi="Wingdings" w:hint="default"/>
+        <w:sz w:val="20"/>
+      </w:rPr>
+    </w:lvl>
+    <w:lvl w:ilvl="6" w:tentative="1">
+      <w:start w:val="1"/>
+      <w:numFmt w:val="bullet"/>
+      <w:lvlText w:val=""/>
+      <w:lvlJc w:val="left"/>
+      <w:pPr>
+        <w:tabs>
+          <w:tab w:val="num" w:pos="5040"/>
+        </w:tabs>
+        <w:ind w:left="5040" w:hanging="360"/>
+      </w:pPr>
+      <w:rPr>
+        <w:rFonts w:ascii="Wingdings" w:hAnsi="Wingdings" w:hint="default"/>
+        <w:sz w:val="20"/>
+      </w:rPr>
+    </w:lvl>
+    <w:lvl w:ilvl="7" w:tentative="1">
+      <w:start w:val="1"/>
+      <w:numFmt w:val="bullet"/>
+      <w:lvlText w:val=""/>
+      <w:lvlJc w:val="left"/>
+      <w:pPr>
+        <w:tabs>
+          <w:tab w:val="num" w:pos="5760"/>
+        </w:tabs>
+        <w:ind w:left="5760" w:hanging="360"/>
+      </w:pPr>
+      <w:rPr>
+        <w:rFonts w:ascii="Wingdings" w:hAnsi="Wingdings" w:hint="default"/>
+        <w:sz w:val="20"/>
+      </w:rPr>
+    </w:lvl>
+    <w:lvl w:ilvl="8" w:tentative="1">
+      <w:start w:val="1"/>
+      <w:numFmt w:val="bullet"/>
+      <w:lvlText w:val=""/>
+      <w:lvlJc w:val="left"/>
+      <w:pPr>
+        <w:tabs>
+          <w:tab w:val="num" w:pos="6480"/>
+        </w:tabs>
+        <w:ind w:left="6480" w:hanging="360"/>
+      </w:pPr>
+      <w:rPr>
+        <w:rFonts w:ascii="Wingdings" w:hAnsi="Wingdings" w:hint="default"/>
+        <w:sz w:val="20"/>
+      </w:rPr>
+    </w:lvl>
+  </w:abstractNum>
+  <w:abstractNum w:abstractNumId="18" w15:restartNumberingAfterBreak="0">
     <w:nsid w:val="5C92269C"/>
     <w:multiLevelType w:val="hybridMultilevel"/>
     <w:tmpl w:val="760C3DA2"/>
@@ -5204,7 +11205,7 @@
       </w:rPr>
     </w:lvl>
   </w:abstractNum>
-  <w:abstractNum w:abstractNumId="13" w15:restartNumberingAfterBreak="0">
+  <w:abstractNum w:abstractNumId="19" w15:restartNumberingAfterBreak="0">
     <w:nsid w:val="61C80473"/>
     <w:multiLevelType w:val="multilevel"/>
     <w:tmpl w:val="A0D8F406"/>
@@ -5255,7 +11256,7 @@
       <w:lvlJc w:val="left"/>
     </w:lvl>
   </w:abstractNum>
-  <w:abstractNum w:abstractNumId="14" w15:restartNumberingAfterBreak="0">
+  <w:abstractNum w:abstractNumId="20" w15:restartNumberingAfterBreak="0">
     <w:nsid w:val="62EA74ED"/>
     <w:multiLevelType w:val="multilevel"/>
     <w:tmpl w:val="FAE00C70"/>
@@ -5333,50 +11334,372 @@
       </w:pPr>
     </w:lvl>
   </w:abstractNum>
+  <w:abstractNum w:abstractNumId="21" w15:restartNumberingAfterBreak="0">
+    <w:nsid w:val="73530B5D"/>
+    <w:multiLevelType w:val="multilevel"/>
+    <w:tmpl w:val="1AAC7F2C"/>
+    <w:lvl w:ilvl="0">
+      <w:start w:val="1"/>
+      <w:numFmt w:val="bullet"/>
+      <w:lvlText w:val=""/>
+      <w:lvlJc w:val="left"/>
+      <w:pPr>
+        <w:tabs>
+          <w:tab w:val="num" w:pos="720"/>
+        </w:tabs>
+        <w:ind w:left="720" w:hanging="360"/>
+      </w:pPr>
+      <w:rPr>
+        <w:rFonts w:ascii="Symbol" w:hAnsi="Symbol" w:hint="default"/>
+        <w:sz w:val="20"/>
+      </w:rPr>
+    </w:lvl>
+    <w:lvl w:ilvl="1" w:tentative="1">
+      <w:start w:val="1"/>
+      <w:numFmt w:val="bullet"/>
+      <w:lvlText w:val="o"/>
+      <w:lvlJc w:val="left"/>
+      <w:pPr>
+        <w:tabs>
+          <w:tab w:val="num" w:pos="1440"/>
+        </w:tabs>
+        <w:ind w:left="1440" w:hanging="360"/>
+      </w:pPr>
+      <w:rPr>
+        <w:rFonts w:ascii="Courier New" w:hAnsi="Courier New" w:hint="default"/>
+        <w:sz w:val="20"/>
+      </w:rPr>
+    </w:lvl>
+    <w:lvl w:ilvl="2" w:tentative="1">
+      <w:start w:val="1"/>
+      <w:numFmt w:val="bullet"/>
+      <w:lvlText w:val=""/>
+      <w:lvlJc w:val="left"/>
+      <w:pPr>
+        <w:tabs>
+          <w:tab w:val="num" w:pos="2160"/>
+        </w:tabs>
+        <w:ind w:left="2160" w:hanging="360"/>
+      </w:pPr>
+      <w:rPr>
+        <w:rFonts w:ascii="Wingdings" w:hAnsi="Wingdings" w:hint="default"/>
+        <w:sz w:val="20"/>
+      </w:rPr>
+    </w:lvl>
+    <w:lvl w:ilvl="3" w:tentative="1">
+      <w:start w:val="1"/>
+      <w:numFmt w:val="bullet"/>
+      <w:lvlText w:val=""/>
+      <w:lvlJc w:val="left"/>
+      <w:pPr>
+        <w:tabs>
+          <w:tab w:val="num" w:pos="2880"/>
+        </w:tabs>
+        <w:ind w:left="2880" w:hanging="360"/>
+      </w:pPr>
+      <w:rPr>
+        <w:rFonts w:ascii="Wingdings" w:hAnsi="Wingdings" w:hint="default"/>
+        <w:sz w:val="20"/>
+      </w:rPr>
+    </w:lvl>
+    <w:lvl w:ilvl="4" w:tentative="1">
+      <w:start w:val="1"/>
+      <w:numFmt w:val="bullet"/>
+      <w:lvlText w:val=""/>
+      <w:lvlJc w:val="left"/>
+      <w:pPr>
+        <w:tabs>
+          <w:tab w:val="num" w:pos="3600"/>
+        </w:tabs>
+        <w:ind w:left="3600" w:hanging="360"/>
+      </w:pPr>
+      <w:rPr>
+        <w:rFonts w:ascii="Wingdings" w:hAnsi="Wingdings" w:hint="default"/>
+        <w:sz w:val="20"/>
+      </w:rPr>
+    </w:lvl>
+    <w:lvl w:ilvl="5" w:tentative="1">
+      <w:start w:val="1"/>
+      <w:numFmt w:val="bullet"/>
+      <w:lvlText w:val=""/>
+      <w:lvlJc w:val="left"/>
+      <w:pPr>
+        <w:tabs>
+          <w:tab w:val="num" w:pos="4320"/>
+        </w:tabs>
+        <w:ind w:left="4320" w:hanging="360"/>
+      </w:pPr>
+      <w:rPr>
+        <w:rFonts w:ascii="Wingdings" w:hAnsi="Wingdings" w:hint="default"/>
+        <w:sz w:val="20"/>
+      </w:rPr>
+    </w:lvl>
+    <w:lvl w:ilvl="6" w:tentative="1">
+      <w:start w:val="1"/>
+      <w:numFmt w:val="bullet"/>
+      <w:lvlText w:val=""/>
+      <w:lvlJc w:val="left"/>
+      <w:pPr>
+        <w:tabs>
+          <w:tab w:val="num" w:pos="5040"/>
+        </w:tabs>
+        <w:ind w:left="5040" w:hanging="360"/>
+      </w:pPr>
+      <w:rPr>
+        <w:rFonts w:ascii="Wingdings" w:hAnsi="Wingdings" w:hint="default"/>
+        <w:sz w:val="20"/>
+      </w:rPr>
+    </w:lvl>
+    <w:lvl w:ilvl="7" w:tentative="1">
+      <w:start w:val="1"/>
+      <w:numFmt w:val="bullet"/>
+      <w:lvlText w:val=""/>
+      <w:lvlJc w:val="left"/>
+      <w:pPr>
+        <w:tabs>
+          <w:tab w:val="num" w:pos="5760"/>
+        </w:tabs>
+        <w:ind w:left="5760" w:hanging="360"/>
+      </w:pPr>
+      <w:rPr>
+        <w:rFonts w:ascii="Wingdings" w:hAnsi="Wingdings" w:hint="default"/>
+        <w:sz w:val="20"/>
+      </w:rPr>
+    </w:lvl>
+    <w:lvl w:ilvl="8" w:tentative="1">
+      <w:start w:val="1"/>
+      <w:numFmt w:val="bullet"/>
+      <w:lvlText w:val=""/>
+      <w:lvlJc w:val="left"/>
+      <w:pPr>
+        <w:tabs>
+          <w:tab w:val="num" w:pos="6480"/>
+        </w:tabs>
+        <w:ind w:left="6480" w:hanging="360"/>
+      </w:pPr>
+      <w:rPr>
+        <w:rFonts w:ascii="Wingdings" w:hAnsi="Wingdings" w:hint="default"/>
+        <w:sz w:val="20"/>
+      </w:rPr>
+    </w:lvl>
+  </w:abstractNum>
+  <w:abstractNum w:abstractNumId="22" w15:restartNumberingAfterBreak="0">
+    <w:nsid w:val="7C603BF6"/>
+    <w:multiLevelType w:val="multilevel"/>
+    <w:tmpl w:val="03FC2ED6"/>
+    <w:lvl w:ilvl="0">
+      <w:start w:val="1"/>
+      <w:numFmt w:val="bullet"/>
+      <w:lvlText w:val=""/>
+      <w:lvlJc w:val="left"/>
+      <w:pPr>
+        <w:tabs>
+          <w:tab w:val="num" w:pos="720"/>
+        </w:tabs>
+        <w:ind w:left="720" w:hanging="360"/>
+      </w:pPr>
+      <w:rPr>
+        <w:rFonts w:ascii="Symbol" w:hAnsi="Symbol" w:hint="default"/>
+        <w:sz w:val="20"/>
+      </w:rPr>
+    </w:lvl>
+    <w:lvl w:ilvl="1" w:tentative="1">
+      <w:start w:val="1"/>
+      <w:numFmt w:val="bullet"/>
+      <w:lvlText w:val="o"/>
+      <w:lvlJc w:val="left"/>
+      <w:pPr>
+        <w:tabs>
+          <w:tab w:val="num" w:pos="1440"/>
+        </w:tabs>
+        <w:ind w:left="1440" w:hanging="360"/>
+      </w:pPr>
+      <w:rPr>
+        <w:rFonts w:ascii="Courier New" w:hAnsi="Courier New" w:hint="default"/>
+        <w:sz w:val="20"/>
+      </w:rPr>
+    </w:lvl>
+    <w:lvl w:ilvl="2" w:tentative="1">
+      <w:start w:val="1"/>
+      <w:numFmt w:val="bullet"/>
+      <w:lvlText w:val=""/>
+      <w:lvlJc w:val="left"/>
+      <w:pPr>
+        <w:tabs>
+          <w:tab w:val="num" w:pos="2160"/>
+        </w:tabs>
+        <w:ind w:left="2160" w:hanging="360"/>
+      </w:pPr>
+      <w:rPr>
+        <w:rFonts w:ascii="Wingdings" w:hAnsi="Wingdings" w:hint="default"/>
+        <w:sz w:val="20"/>
+      </w:rPr>
+    </w:lvl>
+    <w:lvl w:ilvl="3" w:tentative="1">
+      <w:start w:val="1"/>
+      <w:numFmt w:val="bullet"/>
+      <w:lvlText w:val=""/>
+      <w:lvlJc w:val="left"/>
+      <w:pPr>
+        <w:tabs>
+          <w:tab w:val="num" w:pos="2880"/>
+        </w:tabs>
+        <w:ind w:left="2880" w:hanging="360"/>
+      </w:pPr>
+      <w:rPr>
+        <w:rFonts w:ascii="Wingdings" w:hAnsi="Wingdings" w:hint="default"/>
+        <w:sz w:val="20"/>
+      </w:rPr>
+    </w:lvl>
+    <w:lvl w:ilvl="4" w:tentative="1">
+      <w:start w:val="1"/>
+      <w:numFmt w:val="bullet"/>
+      <w:lvlText w:val=""/>
+      <w:lvlJc w:val="left"/>
+      <w:pPr>
+        <w:tabs>
+          <w:tab w:val="num" w:pos="3600"/>
+        </w:tabs>
+        <w:ind w:left="3600" w:hanging="360"/>
+      </w:pPr>
+      <w:rPr>
+        <w:rFonts w:ascii="Wingdings" w:hAnsi="Wingdings" w:hint="default"/>
+        <w:sz w:val="20"/>
+      </w:rPr>
+    </w:lvl>
+    <w:lvl w:ilvl="5" w:tentative="1">
+      <w:start w:val="1"/>
+      <w:numFmt w:val="bullet"/>
+      <w:lvlText w:val=""/>
+      <w:lvlJc w:val="left"/>
+      <w:pPr>
+        <w:tabs>
+          <w:tab w:val="num" w:pos="4320"/>
+        </w:tabs>
+        <w:ind w:left="4320" w:hanging="360"/>
+      </w:pPr>
+      <w:rPr>
+        <w:rFonts w:ascii="Wingdings" w:hAnsi="Wingdings" w:hint="default"/>
+        <w:sz w:val="20"/>
+      </w:rPr>
+    </w:lvl>
+    <w:lvl w:ilvl="6" w:tentative="1">
+      <w:start w:val="1"/>
+      <w:numFmt w:val="bullet"/>
+      <w:lvlText w:val=""/>
+      <w:lvlJc w:val="left"/>
+      <w:pPr>
+        <w:tabs>
+          <w:tab w:val="num" w:pos="5040"/>
+        </w:tabs>
+        <w:ind w:left="5040" w:hanging="360"/>
+      </w:pPr>
+      <w:rPr>
+        <w:rFonts w:ascii="Wingdings" w:hAnsi="Wingdings" w:hint="default"/>
+        <w:sz w:val="20"/>
+      </w:rPr>
+    </w:lvl>
+    <w:lvl w:ilvl="7" w:tentative="1">
+      <w:start w:val="1"/>
+      <w:numFmt w:val="bullet"/>
+      <w:lvlText w:val=""/>
+      <w:lvlJc w:val="left"/>
+      <w:pPr>
+        <w:tabs>
+          <w:tab w:val="num" w:pos="5760"/>
+        </w:tabs>
+        <w:ind w:left="5760" w:hanging="360"/>
+      </w:pPr>
+      <w:rPr>
+        <w:rFonts w:ascii="Wingdings" w:hAnsi="Wingdings" w:hint="default"/>
+        <w:sz w:val="20"/>
+      </w:rPr>
+    </w:lvl>
+    <w:lvl w:ilvl="8" w:tentative="1">
+      <w:start w:val="1"/>
+      <w:numFmt w:val="bullet"/>
+      <w:lvlText w:val=""/>
+      <w:lvlJc w:val="left"/>
+      <w:pPr>
+        <w:tabs>
+          <w:tab w:val="num" w:pos="6480"/>
+        </w:tabs>
+        <w:ind w:left="6480" w:hanging="360"/>
+      </w:pPr>
+      <w:rPr>
+        <w:rFonts w:ascii="Wingdings" w:hAnsi="Wingdings" w:hint="default"/>
+        <w:sz w:val="20"/>
+      </w:rPr>
+    </w:lvl>
+  </w:abstractNum>
   <w:num w:numId="1">
+    <w:abstractNumId w:val="5"/>
+  </w:num>
+  <w:num w:numId="2">
+    <w:abstractNumId w:val="3"/>
+  </w:num>
+  <w:num w:numId="3">
+    <w:abstractNumId w:val="19"/>
+  </w:num>
+  <w:num w:numId="4">
+    <w:abstractNumId w:val="6"/>
+  </w:num>
+  <w:num w:numId="5">
+    <w:abstractNumId w:val="14"/>
+  </w:num>
+  <w:num w:numId="6">
+    <w:abstractNumId w:val="13"/>
+  </w:num>
+  <w:num w:numId="7">
+    <w:abstractNumId w:val="16"/>
+  </w:num>
+  <w:num w:numId="8">
+    <w:abstractNumId w:val="15"/>
+  </w:num>
+  <w:num w:numId="9">
+    <w:abstractNumId w:val="18"/>
+  </w:num>
+  <w:num w:numId="10">
+    <w:abstractNumId w:val="12"/>
+  </w:num>
+  <w:num w:numId="11">
+    <w:abstractNumId w:val="8"/>
+  </w:num>
+  <w:num w:numId="12">
+    <w:abstractNumId w:val="20"/>
+  </w:num>
+  <w:num w:numId="13">
+    <w:abstractNumId w:val="10"/>
+  </w:num>
+  <w:num w:numId="14">
+    <w:abstractNumId w:val="9"/>
+  </w:num>
+  <w:num w:numId="15">
+    <w:abstractNumId w:val="1"/>
+  </w:num>
+  <w:num w:numId="16">
+    <w:abstractNumId w:val="22"/>
+  </w:num>
+  <w:num w:numId="17">
+    <w:abstractNumId w:val="4"/>
+  </w:num>
+  <w:num w:numId="18">
+    <w:abstractNumId w:val="21"/>
+  </w:num>
+  <w:num w:numId="19">
     <w:abstractNumId w:val="2"/>
   </w:num>
-  <w:num w:numId="2">
-    <w:abstractNumId w:val="1"/>
-  </w:num>
-  <w:num w:numId="3">
-    <w:abstractNumId w:val="13"/>
-  </w:num>
-  <w:num w:numId="4">
-    <w:abstractNumId w:val="3"/>
-  </w:num>
-  <w:num w:numId="5">
-    <w:abstractNumId w:val="9"/>
-  </w:num>
-  <w:num w:numId="6">
-    <w:abstractNumId w:val="8"/>
-  </w:num>
-  <w:num w:numId="7">
+  <w:num w:numId="20">
     <w:abstractNumId w:val="11"/>
   </w:num>
-  <w:num w:numId="8">
-    <w:abstractNumId w:val="10"/>
+  <w:num w:numId="21">
+    <w:abstractNumId w:val="0"/>
   </w:num>
-  <w:num w:numId="9">
-    <w:abstractNumId w:val="12"/>
-  </w:num>
-  <w:num w:numId="10">
+  <w:num w:numId="22">
     <w:abstractNumId w:val="7"/>
   </w:num>
-  <w:num w:numId="11">
-    <w:abstractNumId w:val="4"/>
-  </w:num>
-  <w:num w:numId="12">
-    <w:abstractNumId w:val="14"/>
-  </w:num>
-  <w:num w:numId="13">
-    <w:abstractNumId w:val="6"/>
-  </w:num>
-  <w:num w:numId="14">
-    <w:abstractNumId w:val="5"/>
-  </w:num>
-  <w:num w:numId="15">
-    <w:abstractNumId w:val="0"/>
+  <w:num w:numId="23">
+    <w:abstractNumId w:val="17"/>
   </w:num>
 </w:numbering>
 </file>
@@ -5819,6 +12142,22 @@
       <w:contextualSpacing/>
     </w:pPr>
   </w:style>
+  <w:style w:type="paragraph" w:styleId="NormalWeb">
+    <w:name w:val="Normal (Web)"/>
+    <w:basedOn w:val="Normal"/>
+    <w:uiPriority w:val="99"/>
+    <w:semiHidden/>
+    <w:unhideWhenUsed/>
+    <w:rsid w:val="00A002D2"/>
+    <w:pPr>
+      <w:spacing w:before="100" w:beforeAutospacing="1" w:after="100" w:afterAutospacing="1" w:line="240" w:lineRule="auto"/>
+    </w:pPr>
+    <w:rPr>
+      <w:rFonts w:ascii="Times New Roman" w:eastAsia="Times New Roman" w:hAnsi="Times New Roman" w:cs="Times New Roman"/>
+      <w:sz w:val="24"/>
+      <w:szCs w:val="24"/>
+    </w:rPr>
+  </w:style>
 </w:styles>
 </file>
 
